--- a/docs/Installation Instructions for Windows.docx
+++ b/docs/Installation Instructions for Windows.docx
@@ -20,19 +20,25 @@
         </w:rPr>
         <w:t>Instructions (Windows)</w:t>
       </w:r>
-      <w:bookmarkStart w:id="0" w:name="_GoBack"/>
-      <w:bookmarkEnd w:id="0"/>
     </w:p>
     <w:p>
       <w:pPr>
         <w:widowControl w:val="0"/>
         <w:jc w:val="center"/>
       </w:pPr>
+      <w:proofErr w:type="gramStart"/>
       <w:r>
         <w:rPr>
           <w:sz w:val="36"/>
         </w:rPr>
-        <w:t>for Materials Data Curation Project</w:t>
+        <w:t>for</w:t>
+      </w:r>
+      <w:proofErr w:type="gramEnd"/>
+      <w:r>
+        <w:rPr>
+          <w:sz w:val="36"/>
+        </w:rPr>
+        <w:t xml:space="preserve"> Materials Data Curation Project</w:t>
       </w:r>
     </w:p>
     <w:p>
@@ -194,7 +200,15 @@
         <w:widowControl w:val="0"/>
       </w:pPr>
       <w:r>
-        <w:t xml:space="preserve">We need pip to do the installation of the required dependencies.  pip requires setuptools and it has to be installed first, before pip can run: </w:t>
+        <w:t xml:space="preserve">We need pip to do the installation of the required dependencies.  </w:t>
+      </w:r>
+      <w:proofErr w:type="gramStart"/>
+      <w:r>
+        <w:t>pip</w:t>
+      </w:r>
+      <w:proofErr w:type="gramEnd"/>
+      <w:r>
+        <w:t xml:space="preserve"> requires setuptools and it has to be installed first, before pip can run: </w:t>
       </w:r>
       <w:hyperlink r:id="rId8">
         <w:r>
@@ -237,16 +251,26 @@
         </w:numPr>
       </w:pPr>
       <w:r>
-        <w:t>In a command prompt :</w:t>
-      </w:r>
+        <w:t xml:space="preserve">In a command </w:t>
+      </w:r>
+      <w:proofErr w:type="gramStart"/>
+      <w:r>
+        <w:t>prompt :</w:t>
+      </w:r>
+      <w:proofErr w:type="gramEnd"/>
     </w:p>
     <w:p>
       <w:pPr>
         <w:widowControl w:val="0"/>
         <w:ind w:left="720"/>
       </w:pPr>
-      <w:r>
-        <w:t xml:space="preserve">python </w:t>
+      <w:proofErr w:type="gramStart"/>
+      <w:r>
+        <w:t>python</w:t>
+      </w:r>
+      <w:proofErr w:type="gramEnd"/>
+      <w:r>
+        <w:t xml:space="preserve"> </w:t>
       </w:r>
       <w:r>
         <w:t xml:space="preserve">get-pip.py </w:t>
@@ -309,8 +333,13 @@
         <w:widowControl w:val="0"/>
         <w:ind w:left="720"/>
       </w:pPr>
-      <w:r>
-        <w:t>pip install virtualenvwrapper-win</w:t>
+      <w:proofErr w:type="gramStart"/>
+      <w:r>
+        <w:t>pip</w:t>
+      </w:r>
+      <w:proofErr w:type="gramEnd"/>
+      <w:r>
+        <w:t xml:space="preserve"> install virtualenvwrapper-win</w:t>
       </w:r>
     </w:p>
     <w:p>
@@ -323,7 +352,15 @@
         </w:numPr>
       </w:pPr>
       <w:r>
-        <w:t>Add environment variable (Win 7 :Start, right click on Computer, Properties, click on Advance system settings in the left panel, go to advanced tab, Environment Variables…, New)</w:t>
+        <w:t xml:space="preserve">Add environment variable (Win </w:t>
+      </w:r>
+      <w:proofErr w:type="gramStart"/>
+      <w:r>
+        <w:t>7 :Start</w:t>
+      </w:r>
+      <w:proofErr w:type="gramEnd"/>
+      <w:r>
+        <w:t>, right click on Computer, Properties, click on Advance system settings in the left panel, go to advanced tab, Environment Variables…, New)</w:t>
       </w:r>
     </w:p>
     <w:p>
@@ -360,17 +397,24 @@
         <w:t>In a command</w:t>
       </w:r>
       <w:r>
-        <w:t xml:space="preserve"> prompt and then :</w:t>
-      </w:r>
-    </w:p>
-    <w:p>
-      <w:pPr>
-        <w:pStyle w:val="ListParagraph"/>
-        <w:widowControl w:val="0"/>
-      </w:pPr>
+        <w:t xml:space="preserve"> prompt and </w:t>
+      </w:r>
+      <w:proofErr w:type="gramStart"/>
+      <w:r>
+        <w:t>then :</w:t>
+      </w:r>
+      <w:proofErr w:type="gramEnd"/>
+    </w:p>
+    <w:p>
+      <w:pPr>
+        <w:pStyle w:val="ListParagraph"/>
+        <w:widowControl w:val="0"/>
+      </w:pPr>
+      <w:proofErr w:type="gramStart"/>
       <w:r>
         <w:t>mkdir</w:t>
       </w:r>
+      <w:proofErr w:type="gramEnd"/>
       <w:r>
         <w:t xml:space="preserve"> %WORKON_HOME%</w:t>
       </w:r>
@@ -389,8 +433,13 @@
         <w:pStyle w:val="ListParagraph"/>
         <w:widowControl w:val="0"/>
       </w:pPr>
-      <w:r>
-        <w:t>mkvirtualenv mgi</w:t>
+      <w:proofErr w:type="gramStart"/>
+      <w:r>
+        <w:t>mkvirtualenv</w:t>
+      </w:r>
+      <w:proofErr w:type="gramEnd"/>
+      <w:r>
+        <w:t xml:space="preserve"> mgi</w:t>
       </w:r>
     </w:p>
     <w:p>
@@ -411,8 +460,13 @@
         <w:pStyle w:val="ListParagraph"/>
         <w:widowControl w:val="0"/>
       </w:pPr>
-      <w:r>
-        <w:t>workon mgi (the prompt will change and become mgi. You should always see the mgi prompt when installing new packages)</w:t>
+      <w:proofErr w:type="gramStart"/>
+      <w:r>
+        <w:t>workon</w:t>
+      </w:r>
+      <w:proofErr w:type="gramEnd"/>
+      <w:r>
+        <w:t xml:space="preserve"> mgi (the prompt will change and become mgi. You should always see the mgi prompt when installing new packages)</w:t>
       </w:r>
     </w:p>
     <w:p>
@@ -457,9 +511,14 @@
         <w:pStyle w:val="ListParagraph"/>
         <w:widowControl w:val="0"/>
       </w:pPr>
+      <w:proofErr w:type="gramStart"/>
       <w:r>
         <w:lastRenderedPageBreak/>
-        <w:t>pip install pyzmq</w:t>
+        <w:t>pip</w:t>
+      </w:r>
+      <w:proofErr w:type="gramEnd"/>
+      <w:r>
+        <w:t xml:space="preserve"> install pyzmq</w:t>
       </w:r>
     </w:p>
     <w:p>
@@ -514,49 +573,37 @@
       <w:pPr>
         <w:pStyle w:val="ListParagraph"/>
         <w:widowControl w:val="0"/>
-      </w:pPr>
-      <w:r>
-        <w:t>mkdir data</w:t>
-      </w:r>
-    </w:p>
-    <w:p>
-      <w:pPr>
-        <w:pStyle w:val="ListParagraph"/>
-        <w:widowControl w:val="0"/>
-      </w:pPr>
-      <w:r>
-        <w:t xml:space="preserve">cd data </w:t>
-      </w:r>
-    </w:p>
-    <w:p>
-      <w:pPr>
-        <w:pStyle w:val="ListParagraph"/>
-        <w:widowControl w:val="0"/>
-      </w:pPr>
-      <w:r>
-        <w:t>mkdir ts</w:t>
-      </w:r>
-    </w:p>
-    <w:p>
-      <w:pPr>
-        <w:pStyle w:val="ListParagraph"/>
-        <w:widowControl w:val="0"/>
         <w:numPr>
           <w:ilvl w:val="0"/>
           <w:numId w:val="14"/>
         </w:numPr>
       </w:pPr>
-      <w:r>
-        <w:t>Be sure that a jdk7 is installed on your computer and that it is in your path. In a command prompt, the following command should display the version of javac (1.7.*):</w:t>
-      </w:r>
-    </w:p>
-    <w:p>
-      <w:pPr>
-        <w:pStyle w:val="ListParagraph"/>
-        <w:widowControl w:val="0"/>
-      </w:pPr>
-      <w:r>
-        <w:t>javac –version</w:t>
+      <w:bookmarkStart w:id="0" w:name="_GoBack"/>
+      <w:bookmarkEnd w:id="0"/>
+      <w:r>
+        <w:t>Be sure that a jdk7 is installed on your computer and that it is in your path. In a command prompt, the following command should display the version of javac (1.7</w:t>
+      </w:r>
+      <w:proofErr w:type="gramStart"/>
+      <w:r>
+        <w:t>.*</w:t>
+      </w:r>
+      <w:proofErr w:type="gramEnd"/>
+      <w:r>
+        <w:t>):</w:t>
+      </w:r>
+    </w:p>
+    <w:p>
+      <w:pPr>
+        <w:pStyle w:val="ListParagraph"/>
+        <w:widowControl w:val="0"/>
+      </w:pPr>
+      <w:proofErr w:type="gramStart"/>
+      <w:r>
+        <w:t>javac</w:t>
+      </w:r>
+      <w:proofErr w:type="gramEnd"/>
+      <w:r>
+        <w:t xml:space="preserve"> –version</w:t>
       </w:r>
     </w:p>
     <w:p>
@@ -657,8 +704,13 @@
         <w:pStyle w:val="ListParagraph"/>
         <w:widowControl w:val="0"/>
       </w:pPr>
-      <w:r>
-        <w:t>javac -cp “lib/*” RdfServer</w:t>
+      <w:proofErr w:type="gramStart"/>
+      <w:r>
+        <w:t>javac</w:t>
+      </w:r>
+      <w:proofErr w:type="gramEnd"/>
+      <w:r>
+        <w:t xml:space="preserve"> -cp “lib/*” RdfServer</w:t>
       </w:r>
       <w:r>
         <w:t>.java</w:t>
@@ -672,8 +724,13 @@
         <w:pStyle w:val="ListParagraph"/>
         <w:widowControl w:val="0"/>
       </w:pPr>
-      <w:r>
-        <w:t>java -cp “lib/*;.” JenaServers -rdfserver_endpoint “tcp://127.0.0.1:5555”</w:t>
+      <w:proofErr w:type="gramStart"/>
+      <w:r>
+        <w:t>java</w:t>
+      </w:r>
+      <w:proofErr w:type="gramEnd"/>
+      <w:r>
+        <w:t xml:space="preserve"> -cp “lib/*;.” JenaServers -rdfserver_endpoint “tcp://127.0.0.1:5555”</w:t>
       </w:r>
       <w:r>
         <w:t xml:space="preserve"> -s</w:t>
@@ -699,7 +756,15 @@
         <w:t>Command Example:</w:t>
       </w:r>
       <w:r>
-        <w:t xml:space="preserve"> C:\Users\&lt;username&gt;\workspace\MDCS_PROJECT\mdcs\rdf&gt;java -cp "lib/*;." JenaServers -rdfserver_endpoint "tcp://127.0.0.1:5555" -sparqlserver_endpoint</w:t>
+        <w:t xml:space="preserve"> C:\Users\&lt;username&gt;\workspace\MDCS_PROJECT\mdcs\rdf&gt;java -cp "lib/*</w:t>
+      </w:r>
+      <w:proofErr w:type="gramStart"/>
+      <w:r>
+        <w:t>;.</w:t>
+      </w:r>
+      <w:proofErr w:type="gramEnd"/>
+      <w:r>
+        <w:t>" JenaServers -rdfserver_endpoint "tcp://127.0.0.1:5555" -sparqlserver_endpoint</w:t>
       </w:r>
       <w:r>
         <w:t xml:space="preserve"> </w:t>
@@ -774,8 +839,13 @@
         </w:r>
       </w:hyperlink>
       <w:r>
-        <w:t>) and install it in C:.</w:t>
-      </w:r>
+        <w:t>) and install it in C</w:t>
+      </w:r>
+      <w:proofErr w:type="gramStart"/>
+      <w:r>
+        <w:t>:.</w:t>
+      </w:r>
+      <w:proofErr w:type="gramEnd"/>
     </w:p>
     <w:p>
       <w:pPr>
@@ -787,16 +857,26 @@
         </w:numPr>
       </w:pPr>
       <w:r>
-        <w:t>In a command prompt :</w:t>
-      </w:r>
+        <w:t xml:space="preserve">In a command </w:t>
+      </w:r>
+      <w:proofErr w:type="gramStart"/>
+      <w:r>
+        <w:t>prompt :</w:t>
+      </w:r>
+      <w:proofErr w:type="gramEnd"/>
     </w:p>
     <w:p>
       <w:pPr>
         <w:widowControl w:val="0"/>
         <w:ind w:left="720"/>
       </w:pPr>
-      <w:r>
-        <w:t>c:</w:t>
+      <w:proofErr w:type="gramStart"/>
+      <w:r>
+        <w:t>c</w:t>
+      </w:r>
+      <w:proofErr w:type="gramEnd"/>
+      <w:r>
+        <w:t>:</w:t>
       </w:r>
     </w:p>
     <w:p>
@@ -804,8 +884,13 @@
         <w:widowControl w:val="0"/>
         <w:ind w:left="720"/>
       </w:pPr>
-      <w:r>
-        <w:t>mongod –d</w:t>
+      <w:proofErr w:type="gramStart"/>
+      <w:r>
+        <w:t>mongod</w:t>
+      </w:r>
+      <w:proofErr w:type="gramEnd"/>
+      <w:r>
+        <w:t xml:space="preserve"> –d</w:t>
       </w:r>
       <w:r>
         <w:t>b</w:t>
@@ -848,17 +933,26 @@
         </w:numPr>
       </w:pPr>
       <w:r>
-        <w:t>In a command prompt :</w:t>
-      </w:r>
+        <w:t xml:space="preserve">In a command </w:t>
+      </w:r>
+      <w:proofErr w:type="gramStart"/>
+      <w:r>
+        <w:t>prompt :</w:t>
+      </w:r>
+      <w:proofErr w:type="gramEnd"/>
     </w:p>
     <w:p>
       <w:pPr>
         <w:widowControl w:val="0"/>
         <w:ind w:firstLine="720"/>
       </w:pPr>
-      <w:r>
-        <w:lastRenderedPageBreak/>
-        <w:t>pip install mongoengine (</w:t>
+      <w:proofErr w:type="gramStart"/>
+      <w:r>
+        <w:t>pip</w:t>
+      </w:r>
+      <w:proofErr w:type="gramEnd"/>
+      <w:r>
+        <w:t xml:space="preserve"> install mongoengine (</w:t>
       </w:r>
       <w:hyperlink r:id="rId11">
         <w:r>
@@ -894,6 +988,7 @@
         <w:rPr>
           <w:b/>
         </w:rPr>
+        <w:lastRenderedPageBreak/>
         <w:t>For Django</w:t>
       </w:r>
       <w:r>
@@ -919,16 +1014,26 @@
         </w:numPr>
       </w:pPr>
       <w:r>
-        <w:t>In a command prompt :</w:t>
-      </w:r>
+        <w:t xml:space="preserve">In a command </w:t>
+      </w:r>
+      <w:proofErr w:type="gramStart"/>
+      <w:r>
+        <w:t>prompt :</w:t>
+      </w:r>
+      <w:proofErr w:type="gramEnd"/>
     </w:p>
     <w:p>
       <w:pPr>
         <w:widowControl w:val="0"/>
         <w:ind w:firstLine="720"/>
       </w:pPr>
-      <w:r>
-        <w:t>pip install Django (</w:t>
+      <w:proofErr w:type="gramStart"/>
+      <w:r>
+        <w:t>pip</w:t>
+      </w:r>
+      <w:proofErr w:type="gramEnd"/>
+      <w:r>
+        <w:t xml:space="preserve"> install Django (</w:t>
       </w:r>
       <w:hyperlink r:id="rId12">
         <w:r>
@@ -948,8 +1053,13 @@
         <w:widowControl w:val="0"/>
         <w:ind w:firstLine="720"/>
       </w:pPr>
-      <w:r>
-        <w:t>pip install django-dajax (</w:t>
+      <w:proofErr w:type="gramStart"/>
+      <w:r>
+        <w:t>pip</w:t>
+      </w:r>
+      <w:proofErr w:type="gramEnd"/>
+      <w:r>
+        <w:t xml:space="preserve"> install django-dajax (</w:t>
       </w:r>
       <w:hyperlink r:id="rId13">
         <w:r>
@@ -969,8 +1079,13 @@
         <w:widowControl w:val="0"/>
         <w:ind w:firstLine="720"/>
       </w:pPr>
-      <w:r>
-        <w:t>pip install django-dajaxice (</w:t>
+      <w:proofErr w:type="gramStart"/>
+      <w:r>
+        <w:t>pip</w:t>
+      </w:r>
+      <w:proofErr w:type="gramEnd"/>
+      <w:r>
+        <w:t xml:space="preserve"> install django-dajaxice (</w:t>
       </w:r>
       <w:hyperlink r:id="rId14" w:history="1">
         <w:r>
@@ -1018,7 +1133,23 @@
           <w:color w:val="auto"/>
           <w:szCs w:val="22"/>
         </w:rPr>
-        <w:t xml:space="preserve">Any Python version : </w:t>
+        <w:t xml:space="preserve">Any Python </w:t>
+      </w:r>
+      <w:proofErr w:type="gramStart"/>
+      <w:r>
+        <w:rPr>
+          <w:color w:val="auto"/>
+          <w:szCs w:val="22"/>
+        </w:rPr>
+        <w:t>version :</w:t>
+      </w:r>
+      <w:proofErr w:type="gramEnd"/>
+      <w:r>
+        <w:rPr>
+          <w:color w:val="auto"/>
+          <w:szCs w:val="22"/>
+        </w:rPr>
+        <w:t xml:space="preserve"> </w:t>
       </w:r>
     </w:p>
     <w:p>
@@ -1039,7 +1170,23 @@
           <w:color w:val="auto"/>
           <w:szCs w:val="22"/>
         </w:rPr>
-        <w:t>In dajaxice\core\__init__.py :  </w:t>
+        <w:t>In dajaxice\core\__init__</w:t>
+      </w:r>
+      <w:proofErr w:type="gramStart"/>
+      <w:r>
+        <w:rPr>
+          <w:color w:val="auto"/>
+          <w:szCs w:val="22"/>
+        </w:rPr>
+        <w:t>.py</w:t>
+      </w:r>
+      <w:proofErr w:type="gramEnd"/>
+      <w:r>
+        <w:rPr>
+          <w:color w:val="auto"/>
+          <w:szCs w:val="22"/>
+        </w:rPr>
+        <w:t xml:space="preserve"> :  </w:t>
       </w:r>
     </w:p>
     <w:p>
@@ -1056,6 +1203,7 @@
           <w:szCs w:val="22"/>
         </w:rPr>
       </w:pPr>
+      <w:proofErr w:type="gramStart"/>
       <w:r>
         <w:rPr>
           <w:color w:val="auto"/>
@@ -1063,6 +1211,7 @@
         </w:rPr>
         <w:t>Replace :</w:t>
       </w:r>
+      <w:proofErr w:type="gramEnd"/>
     </w:p>
     <w:p>
       <w:pPr>
@@ -1078,12 +1227,21 @@
           <w:szCs w:val="22"/>
         </w:rPr>
       </w:pPr>
-      <w:r>
-        <w:rPr>
-          <w:color w:val="auto"/>
-          <w:szCs w:val="22"/>
-        </w:rPr>
-        <w:t xml:space="preserve">from Dajaxice </w:t>
+      <w:proofErr w:type="gramStart"/>
+      <w:r>
+        <w:rPr>
+          <w:color w:val="auto"/>
+          <w:szCs w:val="22"/>
+        </w:rPr>
+        <w:t>from</w:t>
+      </w:r>
+      <w:proofErr w:type="gramEnd"/>
+      <w:r>
+        <w:rPr>
+          <w:color w:val="auto"/>
+          <w:szCs w:val="22"/>
+        </w:rPr>
+        <w:t xml:space="preserve"> Dajaxice </w:t>
       </w:r>
     </w:p>
     <w:p>
@@ -1100,6 +1258,7 @@
           <w:szCs w:val="22"/>
         </w:rPr>
       </w:pPr>
+      <w:proofErr w:type="gramStart"/>
       <w:r>
         <w:rPr>
           <w:color w:val="auto"/>
@@ -1107,6 +1266,7 @@
         </w:rPr>
         <w:t>By :</w:t>
       </w:r>
+      <w:proofErr w:type="gramEnd"/>
     </w:p>
     <w:p>
       <w:pPr>
@@ -1122,12 +1282,21 @@
           <w:szCs w:val="22"/>
         </w:rPr>
       </w:pPr>
-      <w:r>
-        <w:rPr>
-          <w:color w:val="auto"/>
-          <w:szCs w:val="22"/>
-        </w:rPr>
-        <w:t>from .Dajaxice</w:t>
+      <w:proofErr w:type="gramStart"/>
+      <w:r>
+        <w:rPr>
+          <w:color w:val="auto"/>
+          <w:szCs w:val="22"/>
+        </w:rPr>
+        <w:t>from</w:t>
+      </w:r>
+      <w:proofErr w:type="gramEnd"/>
+      <w:r>
+        <w:rPr>
+          <w:color w:val="auto"/>
+          <w:szCs w:val="22"/>
+        </w:rPr>
+        <w:t xml:space="preserve"> .Dajaxice</w:t>
       </w:r>
     </w:p>
     <w:p>
@@ -1156,8 +1325,17 @@
           <w:color w:val="auto"/>
           <w:szCs w:val="22"/>
         </w:rPr>
-        <w:t>dajaxice\urls. py</w:t>
-      </w:r>
+        <w:t xml:space="preserve">dajaxice\urls. </w:t>
+      </w:r>
+      <w:proofErr w:type="gramStart"/>
+      <w:r>
+        <w:rPr>
+          <w:color w:val="auto"/>
+          <w:szCs w:val="22"/>
+        </w:rPr>
+        <w:t>py</w:t>
+      </w:r>
+      <w:proofErr w:type="gramEnd"/>
     </w:p>
     <w:p>
       <w:pPr>
@@ -1173,6 +1351,7 @@
           <w:szCs w:val="22"/>
         </w:rPr>
       </w:pPr>
+      <w:proofErr w:type="gramStart"/>
       <w:r>
         <w:rPr>
           <w:color w:val="auto"/>
@@ -1180,6 +1359,7 @@
         </w:rPr>
         <w:t>Replace :</w:t>
       </w:r>
+      <w:proofErr w:type="gramEnd"/>
     </w:p>
     <w:p>
       <w:pPr>
@@ -1195,12 +1375,21 @@
           <w:szCs w:val="22"/>
         </w:rPr>
       </w:pPr>
-      <w:r>
-        <w:rPr>
-          <w:color w:val="auto"/>
-          <w:szCs w:val="22"/>
-        </w:rPr>
-        <w:t>from django.conf.urls.defaults import *</w:t>
+      <w:proofErr w:type="gramStart"/>
+      <w:r>
+        <w:rPr>
+          <w:color w:val="auto"/>
+          <w:szCs w:val="22"/>
+        </w:rPr>
+        <w:t>from</w:t>
+      </w:r>
+      <w:proofErr w:type="gramEnd"/>
+      <w:r>
+        <w:rPr>
+          <w:color w:val="auto"/>
+          <w:szCs w:val="22"/>
+        </w:rPr>
+        <w:t xml:space="preserve"> django.conf.urls.defaults import *</w:t>
       </w:r>
     </w:p>
     <w:p>
@@ -1217,6 +1406,7 @@
           <w:szCs w:val="22"/>
         </w:rPr>
       </w:pPr>
+      <w:proofErr w:type="gramStart"/>
       <w:r>
         <w:rPr>
           <w:color w:val="auto"/>
@@ -1224,6 +1414,7 @@
         </w:rPr>
         <w:t>By :</w:t>
       </w:r>
+      <w:proofErr w:type="gramEnd"/>
     </w:p>
     <w:p>
       <w:pPr>
@@ -1239,12 +1430,21 @@
           <w:szCs w:val="22"/>
         </w:rPr>
       </w:pPr>
-      <w:r>
-        <w:rPr>
-          <w:color w:val="auto"/>
-          <w:szCs w:val="22"/>
-        </w:rPr>
-        <w:t>from django.conf.urls import patterns, url, include</w:t>
+      <w:proofErr w:type="gramStart"/>
+      <w:r>
+        <w:rPr>
+          <w:color w:val="auto"/>
+          <w:szCs w:val="22"/>
+        </w:rPr>
+        <w:t>from</w:t>
+      </w:r>
+      <w:proofErr w:type="gramEnd"/>
+      <w:r>
+        <w:rPr>
+          <w:color w:val="auto"/>
+          <w:szCs w:val="22"/>
+        </w:rPr>
+        <w:t xml:space="preserve"> django.conf.urls import patterns, url, include</w:t>
       </w:r>
     </w:p>
     <w:p>
@@ -1269,7 +1469,23 @@
           <w:color w:val="auto"/>
           <w:szCs w:val="22"/>
         </w:rPr>
-        <w:t>Python 3.* :</w:t>
+        <w:t>Python 3</w:t>
+      </w:r>
+      <w:proofErr w:type="gramStart"/>
+      <w:r>
+        <w:rPr>
+          <w:color w:val="auto"/>
+          <w:szCs w:val="22"/>
+        </w:rPr>
+        <w:t>.*</w:t>
+      </w:r>
+      <w:proofErr w:type="gramEnd"/>
+      <w:r>
+        <w:rPr>
+          <w:color w:val="auto"/>
+          <w:szCs w:val="22"/>
+        </w:rPr>
+        <w:t xml:space="preserve"> :</w:t>
       </w:r>
     </w:p>
     <w:p>
@@ -1290,8 +1506,17 @@
           <w:color w:val="auto"/>
           <w:szCs w:val="22"/>
         </w:rPr>
-        <w:t>In Views.py :</w:t>
-      </w:r>
+        <w:t xml:space="preserve">In </w:t>
+      </w:r>
+      <w:proofErr w:type="gramStart"/>
+      <w:r>
+        <w:rPr>
+          <w:color w:val="auto"/>
+          <w:szCs w:val="22"/>
+        </w:rPr>
+        <w:t>Views.py :</w:t>
+      </w:r>
+      <w:proofErr w:type="gramEnd"/>
     </w:p>
     <w:p>
       <w:pPr>
@@ -1311,7 +1536,23 @@
           <w:color w:val="auto"/>
           <w:szCs w:val="22"/>
         </w:rPr>
-        <w:t>Change safe_dict(d) to :</w:t>
+        <w:t>Change safe_</w:t>
+      </w:r>
+      <w:proofErr w:type="gramStart"/>
+      <w:r>
+        <w:rPr>
+          <w:color w:val="auto"/>
+          <w:szCs w:val="22"/>
+        </w:rPr>
+        <w:t>dict(</w:t>
+      </w:r>
+      <w:proofErr w:type="gramEnd"/>
+      <w:r>
+        <w:rPr>
+          <w:color w:val="auto"/>
+          <w:szCs w:val="22"/>
+        </w:rPr>
+        <w:t>d) to :</w:t>
       </w:r>
     </w:p>
     <w:p>
@@ -1331,12 +1572,21 @@
           <w:szCs w:val="22"/>
         </w:rPr>
       </w:pPr>
-      <w:r>
-        <w:rPr>
-          <w:color w:val="auto"/>
-          <w:szCs w:val="22"/>
-        </w:rPr>
-        <w:t>def safe_dict(d):</w:t>
+      <w:proofErr w:type="gramStart"/>
+      <w:r>
+        <w:rPr>
+          <w:color w:val="auto"/>
+          <w:szCs w:val="22"/>
+        </w:rPr>
+        <w:t>def</w:t>
+      </w:r>
+      <w:proofErr w:type="gramEnd"/>
+      <w:r>
+        <w:rPr>
+          <w:color w:val="auto"/>
+          <w:szCs w:val="22"/>
+        </w:rPr>
+        <w:t xml:space="preserve"> safe_dict(d):</w:t>
       </w:r>
     </w:p>
     <w:p>
@@ -1426,7 +1676,23 @@
           <w:color w:val="auto"/>
           <w:szCs w:val="22"/>
         </w:rPr>
-        <w:t>                                if isinstance(d, dict):</w:t>
+        <w:t xml:space="preserve">                                </w:t>
+      </w:r>
+      <w:proofErr w:type="gramStart"/>
+      <w:r>
+        <w:rPr>
+          <w:color w:val="auto"/>
+          <w:szCs w:val="22"/>
+        </w:rPr>
+        <w:t>if</w:t>
+      </w:r>
+      <w:proofErr w:type="gramEnd"/>
+      <w:r>
+        <w:rPr>
+          <w:color w:val="auto"/>
+          <w:szCs w:val="22"/>
+        </w:rPr>
+        <w:t xml:space="preserve"> isinstance(d, dict):</w:t>
       </w:r>
     </w:p>
     <w:p>
@@ -1442,7 +1708,23 @@
           <w:color w:val="auto"/>
           <w:szCs w:val="22"/>
         </w:rPr>
-        <w:t>                                                return dict([(k, safe_dict(v)) for k, v in d.items()])</w:t>
+        <w:t xml:space="preserve">                                                </w:t>
+      </w:r>
+      <w:proofErr w:type="gramStart"/>
+      <w:r>
+        <w:rPr>
+          <w:color w:val="auto"/>
+          <w:szCs w:val="22"/>
+        </w:rPr>
+        <w:t>return</w:t>
+      </w:r>
+      <w:proofErr w:type="gramEnd"/>
+      <w:r>
+        <w:rPr>
+          <w:color w:val="auto"/>
+          <w:szCs w:val="22"/>
+        </w:rPr>
+        <w:t xml:space="preserve"> dict([(k, safe_dict(v)) for k, v in d.items()])</w:t>
       </w:r>
     </w:p>
     <w:p>
@@ -1458,7 +1740,23 @@
           <w:color w:val="auto"/>
           <w:szCs w:val="22"/>
         </w:rPr>
-        <w:t>                                elif isinstance(d, list):</w:t>
+        <w:t xml:space="preserve">                                </w:t>
+      </w:r>
+      <w:proofErr w:type="gramStart"/>
+      <w:r>
+        <w:rPr>
+          <w:color w:val="auto"/>
+          <w:szCs w:val="22"/>
+        </w:rPr>
+        <w:t>elif</w:t>
+      </w:r>
+      <w:proofErr w:type="gramEnd"/>
+      <w:r>
+        <w:rPr>
+          <w:color w:val="auto"/>
+          <w:szCs w:val="22"/>
+        </w:rPr>
+        <w:t xml:space="preserve"> isinstance(d, list):</w:t>
       </w:r>
     </w:p>
     <w:p>
@@ -1474,7 +1772,23 @@
           <w:color w:val="auto"/>
           <w:szCs w:val="22"/>
         </w:rPr>
-        <w:t>                                                return [safe_dict(x) for x in d]</w:t>
+        <w:t xml:space="preserve">                                                </w:t>
+      </w:r>
+      <w:proofErr w:type="gramStart"/>
+      <w:r>
+        <w:rPr>
+          <w:color w:val="auto"/>
+          <w:szCs w:val="22"/>
+        </w:rPr>
+        <w:t>return</w:t>
+      </w:r>
+      <w:proofErr w:type="gramEnd"/>
+      <w:r>
+        <w:rPr>
+          <w:color w:val="auto"/>
+          <w:szCs w:val="22"/>
+        </w:rPr>
+        <w:t xml:space="preserve"> [safe_dict(x) for x in d]</w:t>
       </w:r>
     </w:p>
     <w:p>
@@ -1490,7 +1804,23 @@
           <w:color w:val="auto"/>
           <w:szCs w:val="22"/>
         </w:rPr>
-        <w:t>                                else:</w:t>
+        <w:t xml:space="preserve">                                </w:t>
+      </w:r>
+      <w:proofErr w:type="gramStart"/>
+      <w:r>
+        <w:rPr>
+          <w:color w:val="auto"/>
+          <w:szCs w:val="22"/>
+        </w:rPr>
+        <w:t>else</w:t>
+      </w:r>
+      <w:proofErr w:type="gramEnd"/>
+      <w:r>
+        <w:rPr>
+          <w:color w:val="auto"/>
+          <w:szCs w:val="22"/>
+        </w:rPr>
+        <w:t>:</w:t>
       </w:r>
     </w:p>
     <w:p>
@@ -1506,7 +1836,23 @@
           <w:color w:val="auto"/>
           <w:szCs w:val="22"/>
         </w:rPr>
-        <w:t>                                                return d</w:t>
+        <w:t xml:space="preserve">                                                </w:t>
+      </w:r>
+      <w:proofErr w:type="gramStart"/>
+      <w:r>
+        <w:rPr>
+          <w:color w:val="auto"/>
+          <w:szCs w:val="22"/>
+        </w:rPr>
+        <w:t>return</w:t>
+      </w:r>
+      <w:proofErr w:type="gramEnd"/>
+      <w:r>
+        <w:rPr>
+          <w:color w:val="auto"/>
+          <w:szCs w:val="22"/>
+        </w:rPr>
+        <w:t xml:space="preserve"> d</w:t>
       </w:r>
     </w:p>
     <w:p>
@@ -1579,7 +1925,6 @@
         </w:numPr>
       </w:pPr>
       <w:r>
-        <w:lastRenderedPageBreak/>
         <w:t>Download django-auth-ldap package from pypi (</w:t>
       </w:r>
       <w:hyperlink r:id="rId16" w:history="1">
@@ -1614,6 +1959,7 @@
         <w:ind w:left="1440"/>
       </w:pPr>
       <w:r>
+        <w:lastRenderedPageBreak/>
         <w:t>cd PATH_TO_django-auth-ldap_FOLDER</w:t>
       </w:r>
     </w:p>
@@ -1622,8 +1968,13 @@
         <w:widowControl w:val="0"/>
         <w:ind w:left="720" w:firstLine="720"/>
       </w:pPr>
-      <w:r>
-        <w:t xml:space="preserve">python </w:t>
+      <w:proofErr w:type="gramStart"/>
+      <w:r>
+        <w:t>python</w:t>
+      </w:r>
+      <w:proofErr w:type="gramEnd"/>
+      <w:r>
+        <w:t xml:space="preserve"> </w:t>
       </w:r>
       <w:r>
         <w:t>setup.py install build</w:t>
@@ -1668,16 +2019,26 @@
         </w:numPr>
       </w:pPr>
       <w:r>
-        <w:t>In a command prompt :</w:t>
-      </w:r>
+        <w:t xml:space="preserve">In a command </w:t>
+      </w:r>
+      <w:proofErr w:type="gramStart"/>
+      <w:r>
+        <w:t>prompt :</w:t>
+      </w:r>
+      <w:proofErr w:type="gramEnd"/>
     </w:p>
     <w:p>
       <w:pPr>
         <w:widowControl w:val="0"/>
         <w:ind w:firstLine="720"/>
       </w:pPr>
-      <w:r>
-        <w:t>pip install djangorestframework (</w:t>
+      <w:proofErr w:type="gramStart"/>
+      <w:r>
+        <w:t>pip</w:t>
+      </w:r>
+      <w:proofErr w:type="gramEnd"/>
+      <w:r>
+        <w:t xml:space="preserve"> install djangorestframework (</w:t>
       </w:r>
       <w:hyperlink r:id="rId17">
         <w:r>
@@ -1697,8 +2058,13 @@
         <w:widowControl w:val="0"/>
         <w:ind w:firstLine="720"/>
       </w:pPr>
-      <w:r>
-        <w:t>pip install django-rest-framework-mongoengine</w:t>
+      <w:proofErr w:type="gramStart"/>
+      <w:r>
+        <w:t>pip</w:t>
+      </w:r>
+      <w:proofErr w:type="gramEnd"/>
+      <w:r>
+        <w:t xml:space="preserve"> install django-rest-framework-mongoengine</w:t>
       </w:r>
     </w:p>
     <w:p>
@@ -1706,8 +2072,13 @@
         <w:widowControl w:val="0"/>
         <w:ind w:firstLine="720"/>
       </w:pPr>
-      <w:r>
-        <w:t>pip install django-rest-swagger</w:t>
+      <w:proofErr w:type="gramStart"/>
+      <w:r>
+        <w:t>pip</w:t>
+      </w:r>
+      <w:proofErr w:type="gramEnd"/>
+      <w:r>
+        <w:t xml:space="preserve"> install django-rest-swagger</w:t>
       </w:r>
     </w:p>
     <w:p>
@@ -1753,16 +2124,26 @@
         </w:numPr>
       </w:pPr>
       <w:r>
-        <w:t>In a command prompt :</w:t>
-      </w:r>
+        <w:t xml:space="preserve">In a command </w:t>
+      </w:r>
+      <w:proofErr w:type="gramStart"/>
+      <w:r>
+        <w:t>prompt :</w:t>
+      </w:r>
+      <w:proofErr w:type="gramEnd"/>
     </w:p>
     <w:p>
       <w:pPr>
         <w:widowControl w:val="0"/>
         <w:ind w:firstLine="720"/>
       </w:pPr>
-      <w:r>
-        <w:t>pip install xlrd</w:t>
+      <w:proofErr w:type="gramStart"/>
+      <w:r>
+        <w:t>pip</w:t>
+      </w:r>
+      <w:proofErr w:type="gramEnd"/>
+      <w:r>
+        <w:t xml:space="preserve"> install xlrd</w:t>
       </w:r>
     </w:p>
     <w:p>
@@ -1832,7 +2213,15 @@
         <w:t>Use the W</w:t>
       </w:r>
       <w:r>
-        <w:t xml:space="preserve">indows link for Python 2.7 : </w:t>
+        <w:t xml:space="preserve">indows link for Python </w:t>
+      </w:r>
+      <w:proofErr w:type="gramStart"/>
+      <w:r>
+        <w:t>2.7 :</w:t>
+      </w:r>
+      <w:proofErr w:type="gramEnd"/>
+      <w:r>
+        <w:t xml:space="preserve"> </w:t>
       </w:r>
       <w:r>
         <w:t>lxml-2.3.win32-py2.7.exe</w:t>
@@ -1926,16 +2315,26 @@
         </w:numPr>
       </w:pPr>
       <w:r>
-        <w:t>In a command prompt :</w:t>
-      </w:r>
+        <w:t xml:space="preserve">In a command </w:t>
+      </w:r>
+      <w:proofErr w:type="gramStart"/>
+      <w:r>
+        <w:t>prompt :</w:t>
+      </w:r>
+      <w:proofErr w:type="gramEnd"/>
     </w:p>
     <w:p>
       <w:pPr>
         <w:widowControl w:val="0"/>
         <w:ind w:left="720"/>
       </w:pPr>
-      <w:r>
-        <w:t>pip install xmltodict</w:t>
+      <w:proofErr w:type="gramStart"/>
+      <w:r>
+        <w:t>pip</w:t>
+      </w:r>
+      <w:proofErr w:type="gramEnd"/>
+      <w:r>
+        <w:t xml:space="preserve"> install xmltodict</w:t>
       </w:r>
     </w:p>
     <w:p>
@@ -1975,8 +2374,13 @@
         <w:pStyle w:val="ListParagraph"/>
         <w:widowControl w:val="0"/>
       </w:pPr>
-      <w:r>
-        <w:t>pip install python-dateutil</w:t>
+      <w:proofErr w:type="gramStart"/>
+      <w:r>
+        <w:t>pip</w:t>
+      </w:r>
+      <w:proofErr w:type="gramEnd"/>
+      <w:r>
+        <w:t xml:space="preserve"> install python-dateutil</w:t>
       </w:r>
     </w:p>
     <w:p>
@@ -2016,8 +2420,13 @@
         <w:pStyle w:val="ListParagraph"/>
         <w:widowControl w:val="0"/>
       </w:pPr>
-      <w:r>
-        <w:t>pip install requests</w:t>
+      <w:proofErr w:type="gramStart"/>
+      <w:r>
+        <w:t>pip</w:t>
+      </w:r>
+      <w:proofErr w:type="gramEnd"/>
+      <w:r>
+        <w:t xml:space="preserve"> install requests</w:t>
       </w:r>
     </w:p>
     <w:p>
@@ -2041,7 +2450,6 @@
         <w:rPr>
           <w:b/>
         </w:rPr>
-        <w:lastRenderedPageBreak/>
         <w:t xml:space="preserve">To </w:t>
       </w:r>
       <w:r>
@@ -2089,27 +2497,48 @@
           <w:sz w:val="23"/>
           <w:szCs w:val="23"/>
         </w:rPr>
-        <w:t>In a command prompt :</w:t>
-      </w:r>
-    </w:p>
-    <w:p>
-      <w:pPr>
-        <w:spacing w:line="240" w:lineRule="auto"/>
-        <w:ind w:left="720"/>
-        <w:rPr>
-          <w:rFonts w:ascii="Times New Roman" w:eastAsia="Times New Roman" w:hAnsi="Times New Roman" w:cs="Times New Roman"/>
-          <w:color w:val="auto"/>
-          <w:sz w:val="24"/>
-          <w:szCs w:val="24"/>
-        </w:rPr>
-      </w:pPr>
+        <w:t xml:space="preserve">In a command </w:t>
+      </w:r>
+      <w:proofErr w:type="gramStart"/>
       <w:r>
         <w:rPr>
           <w:rFonts w:eastAsia="Times New Roman"/>
           <w:sz w:val="23"/>
           <w:szCs w:val="23"/>
         </w:rPr>
-        <w:t>mongod –dbpath PROJECT_PATH\data\db</w:t>
+        <w:t>prompt :</w:t>
+      </w:r>
+      <w:proofErr w:type="gramEnd"/>
+    </w:p>
+    <w:p>
+      <w:pPr>
+        <w:spacing w:line="240" w:lineRule="auto"/>
+        <w:ind w:left="720"/>
+        <w:rPr>
+          <w:rFonts w:ascii="Times New Roman" w:eastAsia="Times New Roman" w:hAnsi="Times New Roman" w:cs="Times New Roman"/>
+          <w:color w:val="auto"/>
+          <w:sz w:val="24"/>
+          <w:szCs w:val="24"/>
+        </w:rPr>
+      </w:pPr>
+      <w:proofErr w:type="gramStart"/>
+      <w:r>
+        <w:rPr>
+          <w:rFonts w:eastAsia="Times New Roman"/>
+          <w:sz w:val="23"/>
+          <w:szCs w:val="23"/>
+        </w:rPr>
+        <w:lastRenderedPageBreak/>
+        <w:t>mongod</w:t>
+      </w:r>
+      <w:proofErr w:type="gramEnd"/>
+      <w:r>
+        <w:rPr>
+          <w:rFonts w:eastAsia="Times New Roman"/>
+          <w:sz w:val="23"/>
+          <w:szCs w:val="23"/>
+        </w:rPr>
+        <w:t xml:space="preserve"> –dbpath PROJECT_PATH\data\db</w:t>
       </w:r>
     </w:p>
     <w:p>
@@ -2152,27 +2581,47 @@
           <w:sz w:val="23"/>
           <w:szCs w:val="23"/>
         </w:rPr>
-        <w:t>In a command prompt :</w:t>
-      </w:r>
-    </w:p>
-    <w:p>
-      <w:pPr>
-        <w:spacing w:line="240" w:lineRule="auto"/>
-        <w:ind w:left="720"/>
-        <w:rPr>
-          <w:rFonts w:ascii="Times New Roman" w:eastAsia="Times New Roman" w:hAnsi="Times New Roman" w:cs="Times New Roman"/>
-          <w:color w:val="auto"/>
-          <w:sz w:val="24"/>
-          <w:szCs w:val="24"/>
-        </w:rPr>
-      </w:pPr>
+        <w:t xml:space="preserve">In a command </w:t>
+      </w:r>
+      <w:proofErr w:type="gramStart"/>
       <w:r>
         <w:rPr>
           <w:rFonts w:eastAsia="Times New Roman"/>
           <w:sz w:val="23"/>
           <w:szCs w:val="23"/>
         </w:rPr>
-        <w:t>java -cp “lib/*;.” JenaServers -rdfserver_endpoint “tcp://127.0.0.1:5555” -sparqlserver_endpoint “tcp://127.0.0.1:5556” -tdb_directory &lt;TS PATH&gt; -project_uri &lt;PROJECT URI&gt;</w:t>
+        <w:t>prompt :</w:t>
+      </w:r>
+      <w:proofErr w:type="gramEnd"/>
+    </w:p>
+    <w:p>
+      <w:pPr>
+        <w:spacing w:line="240" w:lineRule="auto"/>
+        <w:ind w:left="720"/>
+        <w:rPr>
+          <w:rFonts w:ascii="Times New Roman" w:eastAsia="Times New Roman" w:hAnsi="Times New Roman" w:cs="Times New Roman"/>
+          <w:color w:val="auto"/>
+          <w:sz w:val="24"/>
+          <w:szCs w:val="24"/>
+        </w:rPr>
+      </w:pPr>
+      <w:proofErr w:type="gramStart"/>
+      <w:r>
+        <w:rPr>
+          <w:rFonts w:eastAsia="Times New Roman"/>
+          <w:sz w:val="23"/>
+          <w:szCs w:val="23"/>
+        </w:rPr>
+        <w:t>java</w:t>
+      </w:r>
+      <w:proofErr w:type="gramEnd"/>
+      <w:r>
+        <w:rPr>
+          <w:rFonts w:eastAsia="Times New Roman"/>
+          <w:sz w:val="23"/>
+          <w:szCs w:val="23"/>
+        </w:rPr>
+        <w:t xml:space="preserve"> -cp “lib/*;.” JenaServers -rdfserver_endpoint “tcp://127.0.0.1:5555” -sparqlserver_endpoint “tcp://127.0.0.1:5556” -tdb_directory &lt;TS PATH&gt; -project_uri &lt;PROJECT URI&gt;</w:t>
       </w:r>
     </w:p>
     <w:p>
@@ -2215,28 +2664,18 @@
           <w:sz w:val="23"/>
           <w:szCs w:val="23"/>
         </w:rPr>
-        <w:t>In a command prompt :</w:t>
-      </w:r>
-    </w:p>
-    <w:p>
-      <w:pPr>
-        <w:spacing w:line="240" w:lineRule="auto"/>
-        <w:ind w:left="720"/>
-        <w:rPr>
-          <w:rFonts w:ascii="Times New Roman" w:eastAsia="Times New Roman" w:hAnsi="Times New Roman" w:cs="Times New Roman"/>
-          <w:color w:val="auto"/>
-          <w:sz w:val="24"/>
-          <w:szCs w:val="24"/>
-        </w:rPr>
-      </w:pPr>
+        <w:t xml:space="preserve">In a command </w:t>
+      </w:r>
+      <w:proofErr w:type="gramStart"/>
       <w:r>
         <w:rPr>
           <w:rFonts w:eastAsia="Times New Roman"/>
           <w:sz w:val="23"/>
           <w:szCs w:val="23"/>
         </w:rPr>
-        <w:t>workon mgi</w:t>
-      </w:r>
+        <w:t>prompt :</w:t>
+      </w:r>
+      <w:proofErr w:type="gramEnd"/>
     </w:p>
     <w:p>
       <w:pPr>
@@ -2249,24 +2688,35 @@
           <w:szCs w:val="24"/>
         </w:rPr>
       </w:pPr>
+      <w:proofErr w:type="gramStart"/>
       <w:r>
         <w:rPr>
           <w:rFonts w:eastAsia="Times New Roman"/>
           <w:sz w:val="23"/>
           <w:szCs w:val="23"/>
         </w:rPr>
-        <w:t>cd path_to_mdcs_folder</w:t>
-      </w:r>
-    </w:p>
-    <w:p>
-      <w:pPr>
-        <w:widowControl w:val="0"/>
-        <w:ind w:firstLine="720"/>
+        <w:t>workon</w:t>
+      </w:r>
+      <w:proofErr w:type="gramEnd"/>
+      <w:r>
         <w:rPr>
           <w:rFonts w:eastAsia="Times New Roman"/>
           <w:sz w:val="23"/>
           <w:szCs w:val="23"/>
         </w:rPr>
+        <w:t xml:space="preserve"> mgi</w:t>
+      </w:r>
+    </w:p>
+    <w:p>
+      <w:pPr>
+        <w:spacing w:line="240" w:lineRule="auto"/>
+        <w:ind w:left="720"/>
+        <w:rPr>
+          <w:rFonts w:ascii="Times New Roman" w:eastAsia="Times New Roman" w:hAnsi="Times New Roman" w:cs="Times New Roman"/>
+          <w:color w:val="auto"/>
+          <w:sz w:val="24"/>
+          <w:szCs w:val="24"/>
+        </w:rPr>
       </w:pPr>
       <w:r>
         <w:rPr>
@@ -2274,7 +2724,36 @@
           <w:sz w:val="23"/>
           <w:szCs w:val="23"/>
         </w:rPr>
-        <w:t>python manage.py runserver</w:t>
+        <w:t>cd path_to_mdcs_folder</w:t>
+      </w:r>
+    </w:p>
+    <w:p>
+      <w:pPr>
+        <w:widowControl w:val="0"/>
+        <w:ind w:firstLine="720"/>
+        <w:rPr>
+          <w:rFonts w:eastAsia="Times New Roman"/>
+          <w:sz w:val="23"/>
+          <w:szCs w:val="23"/>
+        </w:rPr>
+      </w:pPr>
+      <w:proofErr w:type="gramStart"/>
+      <w:r>
+        <w:rPr>
+          <w:rFonts w:eastAsia="Times New Roman"/>
+          <w:sz w:val="23"/>
+          <w:szCs w:val="23"/>
+        </w:rPr>
+        <w:t>python</w:t>
+      </w:r>
+      <w:proofErr w:type="gramEnd"/>
+      <w:r>
+        <w:rPr>
+          <w:rFonts w:eastAsia="Times New Roman"/>
+          <w:sz w:val="23"/>
+          <w:szCs w:val="23"/>
+        </w:rPr>
+        <w:t xml:space="preserve"> manage.py runserver</w:t>
       </w:r>
     </w:p>
     <w:p>
@@ -2319,7 +2798,25 @@
           <w:sz w:val="23"/>
           <w:szCs w:val="23"/>
         </w:rPr>
-        <w:t>, instead of using python manage.py runserver, use: python manage.py runserver 0.0.0.0:&lt;port&gt;</w:t>
+        <w:t>, instead of using python manage.py runserver, use: python manage.py runserver 0.0.0.0</w:t>
+      </w:r>
+      <w:proofErr w:type="gramStart"/>
+      <w:r>
+        <w:rPr>
+          <w:rFonts w:eastAsia="Times New Roman"/>
+          <w:sz w:val="23"/>
+          <w:szCs w:val="23"/>
+        </w:rPr>
+        <w:t>:&lt;</w:t>
+      </w:r>
+      <w:proofErr w:type="gramEnd"/>
+      <w:r>
+        <w:rPr>
+          <w:rFonts w:eastAsia="Times New Roman"/>
+          <w:sz w:val="23"/>
+          <w:szCs w:val="23"/>
+        </w:rPr>
+        <w:t>port&gt;</w:t>
       </w:r>
     </w:p>
     <w:p>
@@ -2350,34 +2847,58 @@
         <w:widowControl w:val="0"/>
       </w:pPr>
       <w:r>
-        <w:t xml:space="preserve">For Materials Data Curation System, Go to:  </w:t>
-      </w:r>
+        <w:t>For Materials Data Curation System, Go to</w:t>
+      </w:r>
+      <w:proofErr w:type="gramStart"/>
+      <w:r>
+        <w:t xml:space="preserve">:  </w:t>
+      </w:r>
+      <w:proofErr w:type="gramEnd"/>
+      <w:r>
+        <w:fldChar w:fldCharType="begin"/>
+      </w:r>
+      <w:r>
+        <w:instrText xml:space="preserve"> HYPERLINK "http://127.0.0.1:8000/" \h </w:instrText>
+      </w:r>
+      <w:r>
+        <w:fldChar w:fldCharType="separate"/>
+      </w:r>
+      <w:r>
+        <w:rPr>
+          <w:color w:val="1155CC"/>
+          <w:u w:val="single"/>
+        </w:rPr>
+        <w:t>http://127.0.0.1:8000/</w:t>
+      </w:r>
+      <w:r>
+        <w:rPr>
+          <w:color w:val="1155CC"/>
+          <w:u w:val="single"/>
+        </w:rPr>
+        <w:fldChar w:fldCharType="end"/>
+      </w:r>
+      <w:r>
+        <w:t xml:space="preserve"> </w:t>
+      </w:r>
+    </w:p>
+    <w:p>
+      <w:pPr>
+        <w:widowControl w:val="0"/>
+      </w:pPr>
+    </w:p>
+    <w:p>
+      <w:pPr>
+        <w:widowControl w:val="0"/>
+      </w:pPr>
+      <w:r>
+        <w:t>For Materials Data Curation Administration, Go to</w:t>
+      </w:r>
+      <w:proofErr w:type="gramStart"/>
+      <w:r>
+        <w:t xml:space="preserve">:  </w:t>
+      </w:r>
+      <w:proofErr w:type="gramEnd"/>
       <w:hyperlink r:id="rId19">
-        <w:r>
-          <w:rPr>
-            <w:color w:val="1155CC"/>
-            <w:u w:val="single"/>
-          </w:rPr>
-          <w:t>http://127.0.0.1:8000/</w:t>
-        </w:r>
-      </w:hyperlink>
-      <w:r>
-        <w:t xml:space="preserve"> </w:t>
-      </w:r>
-    </w:p>
-    <w:p>
-      <w:pPr>
-        <w:widowControl w:val="0"/>
-      </w:pPr>
-    </w:p>
-    <w:p>
-      <w:pPr>
-        <w:widowControl w:val="0"/>
-      </w:pPr>
-      <w:r>
-        <w:t xml:space="preserve">For Materials Data Curation Administration, Go to:  </w:t>
-      </w:r>
-      <w:hyperlink r:id="rId20">
         <w:r>
           <w:rPr>
             <w:color w:val="1155CC"/>

--- a/docs/Installation Instructions for Windows.docx
+++ b/docs/Installation Instructions for Windows.docx
@@ -1,6 +1,6 @@
 
 <file path=word/document.xml><?xml version="1.0" encoding="utf-8"?>
-<w:document xmlns:wpc="http://schemas.microsoft.com/office/word/2010/wordprocessingCanvas" xmlns:mo="http://schemas.microsoft.com/office/mac/office/2008/main" xmlns:mc="http://schemas.openxmlformats.org/markup-compatibility/2006" xmlns:mv="urn:schemas-microsoft-com:mac:vml" xmlns:o="urn:schemas-microsoft-com:office:office" xmlns:r="http://schemas.openxmlformats.org/officeDocument/2006/relationships" xmlns:m="http://schemas.openxmlformats.org/officeDocument/2006/math" xmlns:v="urn:schemas-microsoft-com:vml" xmlns:wp14="http://schemas.microsoft.com/office/word/2010/wordprocessingDrawing" xmlns:wp="http://schemas.openxmlformats.org/drawingml/2006/wordprocessingDrawing" xmlns:w10="urn:schemas-microsoft-com:office:word" xmlns:w="http://schemas.openxmlformats.org/wordprocessingml/2006/main" xmlns:w14="http://schemas.microsoft.com/office/word/2010/wordml" xmlns:wpg="http://schemas.microsoft.com/office/word/2010/wordprocessingGroup" xmlns:wpi="http://schemas.microsoft.com/office/word/2010/wordprocessingInk" xmlns:wne="http://schemas.microsoft.com/office/word/2006/wordml" xmlns:wps="http://schemas.microsoft.com/office/word/2010/wordprocessingShape" mc:Ignorable="w14 wp14">
+<w:document xmlns:wpc="http://schemas.microsoft.com/office/word/2010/wordprocessingCanvas" xmlns:mc="http://schemas.openxmlformats.org/markup-compatibility/2006" xmlns:o="urn:schemas-microsoft-com:office:office" xmlns:r="http://schemas.openxmlformats.org/officeDocument/2006/relationships" xmlns:m="http://schemas.openxmlformats.org/officeDocument/2006/math" xmlns:v="urn:schemas-microsoft-com:vml" xmlns:wp14="http://schemas.microsoft.com/office/word/2010/wordprocessingDrawing" xmlns:wp="http://schemas.openxmlformats.org/drawingml/2006/wordprocessingDrawing" xmlns:w10="urn:schemas-microsoft-com:office:word" xmlns:w="http://schemas.openxmlformats.org/wordprocessingml/2006/main" xmlns:w14="http://schemas.microsoft.com/office/word/2010/wordml" xmlns:w15="http://schemas.microsoft.com/office/word/2012/wordml" xmlns:wpg="http://schemas.microsoft.com/office/word/2010/wordprocessingGroup" xmlns:wpi="http://schemas.microsoft.com/office/word/2010/wordprocessingInk" xmlns:wne="http://schemas.microsoft.com/office/word/2006/wordml" xmlns:wps="http://schemas.microsoft.com/office/word/2010/wordprocessingShape" mc:Ignorable="w14 w15 wp14">
   <w:background w:color="FFFFFF"/>
   <w:body>
     <w:p>
@@ -53,7 +53,7 @@
       <w:r>
         <w:t>These notes are for requirement 1.A7 of the Product Backlog (</w:t>
       </w:r>
-      <w:hyperlink r:id="rId6">
+      <w:hyperlink r:id="rId5">
         <w:r>
           <w:rPr>
             <w:color w:val="1155CC"/>
@@ -128,7 +128,7 @@
       <w:r>
         <w:t xml:space="preserve"> (</w:t>
       </w:r>
-      <w:hyperlink r:id="rId7" w:history="1">
+      <w:hyperlink r:id="rId6" w:history="1">
         <w:r>
           <w:rPr>
             <w:rStyle w:val="Hyperlink"/>
@@ -208,9 +208,17 @@
       </w:r>
       <w:proofErr w:type="gramEnd"/>
       <w:r>
-        <w:t xml:space="preserve"> requires setuptools and it has to be installed first, before pip can run: </w:t>
-      </w:r>
-      <w:hyperlink r:id="rId8">
+        <w:t xml:space="preserve"> requires </w:t>
+      </w:r>
+      <w:proofErr w:type="spellStart"/>
+      <w:r>
+        <w:t>setuptools</w:t>
+      </w:r>
+      <w:proofErr w:type="spellEnd"/>
+      <w:r>
+        <w:t xml:space="preserve"> and it has to be installed first, before pip can run: </w:t>
+      </w:r>
+      <w:hyperlink r:id="rId7">
         <w:r>
           <w:rPr>
             <w:color w:val="1155CC"/>
@@ -251,13 +259,8 @@
         </w:numPr>
       </w:pPr>
       <w:r>
-        <w:t xml:space="preserve">In a command </w:t>
-      </w:r>
-      <w:proofErr w:type="gramStart"/>
-      <w:r>
-        <w:t>prompt :</w:t>
-      </w:r>
-      <w:proofErr w:type="gramEnd"/>
+        <w:t>In a command prompt :</w:t>
+      </w:r>
     </w:p>
     <w:p>
       <w:pPr>
@@ -339,7 +342,15 @@
       </w:r>
       <w:proofErr w:type="gramEnd"/>
       <w:r>
-        <w:t xml:space="preserve"> install virtualenvwrapper-win</w:t>
+        <w:t xml:space="preserve"> install </w:t>
+      </w:r>
+      <w:proofErr w:type="spellStart"/>
+      <w:r>
+        <w:t>virtualenvwrapper</w:t>
+      </w:r>
+      <w:proofErr w:type="spellEnd"/>
+      <w:r>
+        <w:t>-win</w:t>
       </w:r>
     </w:p>
     <w:p>
@@ -352,15 +363,7 @@
         </w:numPr>
       </w:pPr>
       <w:r>
-        <w:t xml:space="preserve">Add environment variable (Win </w:t>
-      </w:r>
-      <w:proofErr w:type="gramStart"/>
-      <w:r>
-        <w:t>7 :Start</w:t>
-      </w:r>
-      <w:proofErr w:type="gramEnd"/>
-      <w:r>
-        <w:t>, right click on Computer, Properties, click on Advance system settings in the left panel, go to advanced tab, Environment Variables…, New)</w:t>
+        <w:t>Add environment variable (Win 7 :Start, right click on Computer, Properties, click on Advance system settings in the left panel, go to advanced tab, Environment Variables…, New)</w:t>
       </w:r>
     </w:p>
     <w:p>
@@ -380,9 +383,11 @@
       <w:r>
         <w:t>Develop\</w:t>
       </w:r>
+      <w:proofErr w:type="spellStart"/>
       <w:r>
         <w:t>Envs</w:t>
       </w:r>
+      <w:proofErr w:type="spellEnd"/>
     </w:p>
     <w:p>
       <w:pPr>
@@ -397,50 +402,54 @@
         <w:t>In a command</w:t>
       </w:r>
       <w:r>
-        <w:t xml:space="preserve"> prompt and </w:t>
-      </w:r>
+        <w:t xml:space="preserve"> prompt and then :</w:t>
+      </w:r>
+    </w:p>
+    <w:p>
+      <w:pPr>
+        <w:pStyle w:val="ListParagraph"/>
+        <w:widowControl w:val="0"/>
+      </w:pPr>
+      <w:proofErr w:type="spellStart"/>
       <w:proofErr w:type="gramStart"/>
       <w:r>
-        <w:t>then :</w:t>
-      </w:r>
+        <w:t>mkdir</w:t>
+      </w:r>
+      <w:proofErr w:type="spellEnd"/>
       <w:proofErr w:type="gramEnd"/>
+      <w:r>
+        <w:t xml:space="preserve"> %WORKON_HOME%</w:t>
+      </w:r>
     </w:p>
     <w:p>
       <w:pPr>
         <w:pStyle w:val="ListParagraph"/>
         <w:widowControl w:val="0"/>
       </w:pPr>
+      <w:r>
+        <w:t>cd %WORKON_HOME%</w:t>
+      </w:r>
+    </w:p>
+    <w:p>
+      <w:pPr>
+        <w:pStyle w:val="ListParagraph"/>
+        <w:widowControl w:val="0"/>
+      </w:pPr>
+      <w:proofErr w:type="spellStart"/>
       <w:proofErr w:type="gramStart"/>
       <w:r>
-        <w:t>mkdir</w:t>
-      </w:r>
+        <w:t>mkvirtualenv</w:t>
+      </w:r>
+      <w:proofErr w:type="spellEnd"/>
       <w:proofErr w:type="gramEnd"/>
       <w:r>
-        <w:t xml:space="preserve"> %WORKON_HOME%</w:t>
-      </w:r>
-    </w:p>
-    <w:p>
-      <w:pPr>
-        <w:pStyle w:val="ListParagraph"/>
-        <w:widowControl w:val="0"/>
-      </w:pPr>
-      <w:r>
-        <w:t>cd %WORKON_HOME%</w:t>
-      </w:r>
-    </w:p>
-    <w:p>
-      <w:pPr>
-        <w:pStyle w:val="ListParagraph"/>
-        <w:widowControl w:val="0"/>
-      </w:pPr>
-      <w:proofErr w:type="gramStart"/>
-      <w:r>
-        <w:t>mkvirtualenv</w:t>
-      </w:r>
-      <w:proofErr w:type="gramEnd"/>
-      <w:r>
-        <w:t xml:space="preserve"> mgi</w:t>
-      </w:r>
+        <w:t xml:space="preserve"> </w:t>
+      </w:r>
+      <w:proofErr w:type="spellStart"/>
+      <w:r>
+        <w:t>mgi</w:t>
+      </w:r>
+      <w:proofErr w:type="spellEnd"/>
     </w:p>
     <w:p>
       <w:pPr>
@@ -460,13 +469,39 @@
         <w:pStyle w:val="ListParagraph"/>
         <w:widowControl w:val="0"/>
       </w:pPr>
+      <w:proofErr w:type="spellStart"/>
       <w:proofErr w:type="gramStart"/>
       <w:r>
         <w:t>workon</w:t>
       </w:r>
+      <w:proofErr w:type="spellEnd"/>
       <w:proofErr w:type="gramEnd"/>
       <w:r>
-        <w:t xml:space="preserve"> mgi (the prompt will change and become mgi. You should always see the mgi prompt when installing new packages)</w:t>
+        <w:t xml:space="preserve"> </w:t>
+      </w:r>
+      <w:proofErr w:type="spellStart"/>
+      <w:r>
+        <w:t>mgi</w:t>
+      </w:r>
+      <w:proofErr w:type="spellEnd"/>
+      <w:r>
+        <w:t xml:space="preserve"> (the prompt will change and become </w:t>
+      </w:r>
+      <w:proofErr w:type="spellStart"/>
+      <w:r>
+        <w:t>mgi</w:t>
+      </w:r>
+      <w:proofErr w:type="spellEnd"/>
+      <w:r>
+        <w:t xml:space="preserve">. You should always see the </w:t>
+      </w:r>
+      <w:proofErr w:type="spellStart"/>
+      <w:r>
+        <w:t>mgi</w:t>
+      </w:r>
+      <w:proofErr w:type="spellEnd"/>
+      <w:r>
+        <w:t xml:space="preserve"> prompt when installing new packages)</w:t>
       </w:r>
     </w:p>
     <w:p>
@@ -485,7 +520,21 @@
         <w:rPr>
           <w:b/>
         </w:rPr>
-        <w:t>For ZeroMQ:</w:t>
+        <w:t xml:space="preserve">For </w:t>
+      </w:r>
+      <w:proofErr w:type="spellStart"/>
+      <w:r>
+        <w:rPr>
+          <w:b/>
+        </w:rPr>
+        <w:t>ZeroMQ</w:t>
+      </w:r>
+      <w:proofErr w:type="spellEnd"/>
+      <w:r>
+        <w:rPr>
+          <w:b/>
+        </w:rPr>
+        <w:t>:</w:t>
       </w:r>
     </w:p>
     <w:p>
@@ -518,8 +567,13 @@
       </w:r>
       <w:proofErr w:type="gramEnd"/>
       <w:r>
-        <w:t xml:space="preserve"> install pyzmq</w:t>
-      </w:r>
+        <w:t xml:space="preserve"> install </w:t>
+      </w:r>
+      <w:proofErr w:type="spellStart"/>
+      <w:r>
+        <w:t>pyzmq</w:t>
+      </w:r>
+      <w:proofErr w:type="spellEnd"/>
     </w:p>
     <w:p>
       <w:pPr>
@@ -557,7 +611,23 @@
         </w:numPr>
       </w:pPr>
       <w:r>
-        <w:t>Be sure that the folder &lt;PROJECT PATH&gt;\mdcs\data exists and contains a folder named ts. Otherwise, in a command prompt:</w:t>
+        <w:t>Be sure that the folder &lt;PROJECT PATH&gt;\</w:t>
+      </w:r>
+      <w:proofErr w:type="spellStart"/>
+      <w:r>
+        <w:t>mdcs</w:t>
+      </w:r>
+      <w:proofErr w:type="spellEnd"/>
+      <w:r>
+        <w:t xml:space="preserve">\data exists and contains a folder named </w:t>
+      </w:r>
+      <w:proofErr w:type="spellStart"/>
+      <w:r>
+        <w:t>ts</w:t>
+      </w:r>
+      <w:proofErr w:type="spellEnd"/>
+      <w:r>
+        <w:t>. Otherwise, in a command prompt:</w:t>
       </w:r>
     </w:p>
     <w:p>
@@ -566,8 +636,13 @@
         <w:widowControl w:val="0"/>
       </w:pPr>
       <w:r>
-        <w:t>cd &lt;PROJECT PATH&gt;\mdcs</w:t>
-      </w:r>
+        <w:t>cd &lt;PROJECT PATH&gt;\</w:t>
+      </w:r>
+      <w:proofErr w:type="spellStart"/>
+      <w:r>
+        <w:t>mdcs</w:t>
+      </w:r>
+      <w:proofErr w:type="spellEnd"/>
     </w:p>
     <w:p>
       <w:pPr>
@@ -578,29 +653,29 @@
           <w:numId w:val="14"/>
         </w:numPr>
       </w:pPr>
-      <w:bookmarkStart w:id="0" w:name="_GoBack"/>
-      <w:bookmarkEnd w:id="0"/>
-      <w:r>
-        <w:t>Be sure that a jdk7 is installed on your computer and that it is in your path. In a command prompt, the following command should display the version of javac (1.7</w:t>
-      </w:r>
+      <w:r>
+        <w:t xml:space="preserve">Be sure that a jdk7 is installed on your computer and that it is in your path. In a command prompt, the following command should display the version of </w:t>
+      </w:r>
+      <w:proofErr w:type="spellStart"/>
+      <w:r>
+        <w:t>javac</w:t>
+      </w:r>
+      <w:proofErr w:type="spellEnd"/>
+      <w:r>
+        <w:t xml:space="preserve"> (1.7.*):</w:t>
+      </w:r>
+    </w:p>
+    <w:p>
+      <w:pPr>
+        <w:pStyle w:val="ListParagraph"/>
+        <w:widowControl w:val="0"/>
+      </w:pPr>
+      <w:proofErr w:type="spellStart"/>
       <w:proofErr w:type="gramStart"/>
       <w:r>
-        <w:t>.*</w:t>
-      </w:r>
-      <w:proofErr w:type="gramEnd"/>
-      <w:r>
-        <w:t>):</w:t>
-      </w:r>
-    </w:p>
-    <w:p>
-      <w:pPr>
-        <w:pStyle w:val="ListParagraph"/>
-        <w:widowControl w:val="0"/>
-      </w:pPr>
-      <w:proofErr w:type="gramStart"/>
-      <w:r>
         <w:t>javac</w:t>
       </w:r>
+      <w:proofErr w:type="spellEnd"/>
       <w:proofErr w:type="gramEnd"/>
       <w:r>
         <w:t xml:space="preserve"> –version</w:t>
@@ -633,7 +708,7 @@
       <w:r>
         <w:t xml:space="preserve">Download a jdk7 from </w:t>
       </w:r>
-      <w:hyperlink r:id="rId9" w:history="1">
+      <w:hyperlink r:id="rId8" w:history="1">
         <w:r>
           <w:rPr>
             <w:rStyle w:val="Hyperlink"/>
@@ -655,8 +730,13 @@
         </w:numPr>
       </w:pPr>
       <w:r>
-        <w:t>Install the jdk</w:t>
-      </w:r>
+        <w:t xml:space="preserve">Install the </w:t>
+      </w:r>
+      <w:proofErr w:type="spellStart"/>
+      <w:r>
+        <w:t>jdk</w:t>
+      </w:r>
+      <w:proofErr w:type="spellEnd"/>
     </w:p>
     <w:p>
       <w:pPr>
@@ -696,21 +776,44 @@
         <w:widowControl w:val="0"/>
       </w:pPr>
       <w:r>
-        <w:t>cd &lt;PROJECT PATH&gt;\mdcs\rdf</w:t>
-      </w:r>
+        <w:t>cd &lt;PROJECT PATH&gt;\</w:t>
+      </w:r>
+      <w:proofErr w:type="spellStart"/>
+      <w:r>
+        <w:t>mdcs</w:t>
+      </w:r>
+      <w:proofErr w:type="spellEnd"/>
+      <w:r>
+        <w:t>\</w:t>
+      </w:r>
+      <w:proofErr w:type="spellStart"/>
+      <w:r>
+        <w:t>rdf</w:t>
+      </w:r>
+      <w:proofErr w:type="spellEnd"/>
     </w:p>
     <w:p>
       <w:pPr>
         <w:pStyle w:val="ListParagraph"/>
         <w:widowControl w:val="0"/>
       </w:pPr>
+      <w:proofErr w:type="spellStart"/>
       <w:proofErr w:type="gramStart"/>
       <w:r>
         <w:t>javac</w:t>
       </w:r>
+      <w:proofErr w:type="spellEnd"/>
       <w:proofErr w:type="gramEnd"/>
       <w:r>
-        <w:t xml:space="preserve"> -cp “lib/*” RdfServer</w:t>
+        <w:t xml:space="preserve"> -</w:t>
+      </w:r>
+      <w:proofErr w:type="spellStart"/>
+      <w:r>
+        <w:t>cp</w:t>
+      </w:r>
+      <w:proofErr w:type="spellEnd"/>
+      <w:r>
+        <w:t xml:space="preserve"> “lib/*” RdfServer</w:t>
       </w:r>
       <w:r>
         <w:t>.java</w:t>
@@ -730,13 +833,77 @@
       </w:r>
       <w:proofErr w:type="gramEnd"/>
       <w:r>
-        <w:t xml:space="preserve"> -cp “lib/*;.” JenaServers -rdfserver_endpoint “tcp://127.0.0.1:5555”</w:t>
-      </w:r>
-      <w:r>
-        <w:t xml:space="preserve"> -s</w:t>
-      </w:r>
-      <w:r>
-        <w:t>parqlserver_endpoint “tcp://127.0.0.1:5556” -tdb_directory &lt;TS PATH&gt; -project_uri &lt;PROJECT URI&gt;</w:t>
+        <w:t xml:space="preserve"> -</w:t>
+      </w:r>
+      <w:proofErr w:type="spellStart"/>
+      <w:r>
+        <w:t>cp</w:t>
+      </w:r>
+      <w:proofErr w:type="spellEnd"/>
+      <w:r>
+        <w:t xml:space="preserve"> “lib/*;.” </w:t>
+      </w:r>
+      <w:proofErr w:type="spellStart"/>
+      <w:r>
+        <w:t>JenaServers</w:t>
+      </w:r>
+      <w:proofErr w:type="spellEnd"/>
+      <w:r>
+        <w:t xml:space="preserve"> -</w:t>
+      </w:r>
+      <w:proofErr w:type="spellStart"/>
+      <w:r>
+        <w:t>rdfserver_endpoint</w:t>
+      </w:r>
+      <w:proofErr w:type="spellEnd"/>
+      <w:r>
+        <w:t xml:space="preserve"> “</w:t>
+      </w:r>
+      <w:proofErr w:type="spellStart"/>
+      <w:r>
+        <w:t>tcp</w:t>
+      </w:r>
+      <w:proofErr w:type="spellEnd"/>
+      <w:r>
+        <w:t>://127.0.0.1:5555”</w:t>
+      </w:r>
+      <w:r>
+        <w:t xml:space="preserve"> -</w:t>
+      </w:r>
+      <w:proofErr w:type="spellStart"/>
+      <w:r>
+        <w:t>s</w:t>
+      </w:r>
+      <w:r>
+        <w:t>parqlserver_endpoint</w:t>
+      </w:r>
+      <w:proofErr w:type="spellEnd"/>
+      <w:r>
+        <w:t xml:space="preserve"> “</w:t>
+      </w:r>
+      <w:proofErr w:type="spellStart"/>
+      <w:r>
+        <w:t>tcp</w:t>
+      </w:r>
+      <w:proofErr w:type="spellEnd"/>
+      <w:r>
+        <w:t>://127.0.0.1:5556” -</w:t>
+      </w:r>
+      <w:proofErr w:type="spellStart"/>
+      <w:r>
+        <w:t>tdb_directory</w:t>
+      </w:r>
+      <w:proofErr w:type="spellEnd"/>
+      <w:r>
+        <w:t xml:space="preserve"> &lt;TS PATH&gt; -</w:t>
+      </w:r>
+      <w:proofErr w:type="spellStart"/>
+      <w:r>
+        <w:t>project_uri</w:t>
+      </w:r>
+      <w:proofErr w:type="spellEnd"/>
+      <w:r>
+        <w:t xml:space="preserve"> &lt;PROJECT URI&gt;</w:t>
       </w:r>
     </w:p>
     <w:p>
@@ -756,7 +923,15 @@
         <w:t>Command Example:</w:t>
       </w:r>
       <w:r>
-        <w:t xml:space="preserve"> C:\Users\&lt;username&gt;\workspace\MDCS_PROJECT\mdcs\rdf&gt;java -cp "lib/*</w:t>
+        <w:t xml:space="preserve"> C:\Users\&lt;username&gt;\workspace\MDCS_PROJECT\mdcs\rdf&gt;java -</w:t>
+      </w:r>
+      <w:proofErr w:type="spellStart"/>
+      <w:r>
+        <w:t>cp</w:t>
+      </w:r>
+      <w:proofErr w:type="spellEnd"/>
+      <w:r>
+        <w:t xml:space="preserve"> "lib/*</w:t>
       </w:r>
       <w:proofErr w:type="gramStart"/>
       <w:r>
@@ -764,24 +939,74 @@
       </w:r>
       <w:proofErr w:type="gramEnd"/>
       <w:r>
-        <w:t>" JenaServers -rdfserver_endpoint "tcp://127.0.0.1:5555" -sparqlserver_endpoint</w:t>
-      </w:r>
+        <w:t xml:space="preserve">" </w:t>
+      </w:r>
+      <w:proofErr w:type="spellStart"/>
+      <w:r>
+        <w:t>JenaServers</w:t>
+      </w:r>
+      <w:proofErr w:type="spellEnd"/>
+      <w:r>
+        <w:t xml:space="preserve"> -</w:t>
+      </w:r>
+      <w:proofErr w:type="spellStart"/>
+      <w:r>
+        <w:t>rdfserver_endpoint</w:t>
+      </w:r>
+      <w:proofErr w:type="spellEnd"/>
+      <w:r>
+        <w:t xml:space="preserve"> "</w:t>
+      </w:r>
+      <w:proofErr w:type="spellStart"/>
+      <w:r>
+        <w:t>tcp</w:t>
+      </w:r>
+      <w:proofErr w:type="spellEnd"/>
+      <w:r>
+        <w:t>://127.0.0.1:5555" -</w:t>
+      </w:r>
+      <w:proofErr w:type="spellStart"/>
+      <w:r>
+        <w:t>sparqlserver_endpoint</w:t>
+      </w:r>
+      <w:proofErr w:type="spellEnd"/>
       <w:r>
         <w:t xml:space="preserve"> </w:t>
       </w:r>
       <w:r>
-        <w:t>"tcp://127.0.0.1:5556"</w:t>
-      </w:r>
-      <w:r>
-        <w:t xml:space="preserve">  -tdb_directory </w:t>
-      </w:r>
-      <w:r>
-        <w:t>"C:\Users\&lt;username&gt;\workspace\MDCS_Project\mdcs\data\ts" -project_uri</w:t>
-      </w:r>
+        <w:t>"</w:t>
+      </w:r>
+      <w:proofErr w:type="spellStart"/>
+      <w:r>
+        <w:t>tcp</w:t>
+      </w:r>
+      <w:proofErr w:type="spellEnd"/>
+      <w:r>
+        <w:t>://127.0.0.1:5556"</w:t>
+      </w:r>
+      <w:r>
+        <w:t xml:space="preserve">  -</w:t>
+      </w:r>
+      <w:proofErr w:type="spellStart"/>
+      <w:r>
+        <w:t>tdb_directory</w:t>
+      </w:r>
+      <w:proofErr w:type="spellEnd"/>
       <w:r>
         <w:t xml:space="preserve"> </w:t>
       </w:r>
       <w:r>
+        <w:t>"C:\Users\&lt;username&gt;\workspace\MDCS_Project\mdcs\data\ts" -</w:t>
+      </w:r>
+      <w:proofErr w:type="spellStart"/>
+      <w:r>
+        <w:t>project_uri</w:t>
+      </w:r>
+      <w:proofErr w:type="spellEnd"/>
+      <w:r>
+        <w:t xml:space="preserve"> </w:t>
+      </w:r>
+      <w:r>
         <w:t>“</w:t>
       </w:r>
       <w:r>
@@ -807,7 +1032,21 @@
         <w:rPr>
           <w:b/>
         </w:rPr>
-        <w:t>For MongoDB:</w:t>
+        <w:t xml:space="preserve">For </w:t>
+      </w:r>
+      <w:proofErr w:type="spellStart"/>
+      <w:r>
+        <w:rPr>
+          <w:b/>
+        </w:rPr>
+        <w:t>MongoDB</w:t>
+      </w:r>
+      <w:proofErr w:type="spellEnd"/>
+      <w:r>
+        <w:rPr>
+          <w:b/>
+        </w:rPr>
+        <w:t>:</w:t>
       </w:r>
     </w:p>
     <w:p>
@@ -828,9 +1067,17 @@
         </w:numPr>
       </w:pPr>
       <w:r>
-        <w:t>Download Mongo db (</w:t>
-      </w:r>
-      <w:hyperlink r:id="rId10" w:history="1">
+        <w:t xml:space="preserve">Download Mongo </w:t>
+      </w:r>
+      <w:proofErr w:type="spellStart"/>
+      <w:r>
+        <w:t>db</w:t>
+      </w:r>
+      <w:proofErr w:type="spellEnd"/>
+      <w:r>
+        <w:t xml:space="preserve"> (</w:t>
+      </w:r>
+      <w:hyperlink r:id="rId9" w:history="1">
         <w:r>
           <w:rPr>
             <w:rStyle w:val="Hyperlink"/>
@@ -857,65 +1104,179 @@
         </w:numPr>
       </w:pPr>
       <w:r>
-        <w:t xml:space="preserve">In a command </w:t>
-      </w:r>
+        <w:t>In a command prompt :</w:t>
+      </w:r>
+    </w:p>
+    <w:p>
+      <w:pPr>
+        <w:widowControl w:val="0"/>
+        <w:ind w:left="720"/>
+      </w:pPr>
       <w:proofErr w:type="gramStart"/>
       <w:r>
-        <w:t>prompt :</w:t>
+        <w:t>c</w:t>
       </w:r>
       <w:proofErr w:type="gramEnd"/>
+      <w:r>
+        <w:t>:</w:t>
+      </w:r>
     </w:p>
     <w:p>
       <w:pPr>
         <w:widowControl w:val="0"/>
         <w:ind w:left="720"/>
       </w:pPr>
+      <w:proofErr w:type="spellStart"/>
       <w:proofErr w:type="gramStart"/>
       <w:r>
-        <w:t>c</w:t>
-      </w:r>
+        <w:t>mongod</w:t>
+      </w:r>
+      <w:proofErr w:type="spellEnd"/>
       <w:proofErr w:type="gramEnd"/>
       <w:r>
+        <w:t xml:space="preserve"> –</w:t>
+      </w:r>
+      <w:proofErr w:type="spellStart"/>
+      <w:r>
+        <w:t>d</w:t>
+      </w:r>
+      <w:r>
+        <w:t>b</w:t>
+      </w:r>
+      <w:r>
+        <w:t>path</w:t>
+      </w:r>
+      <w:proofErr w:type="spellEnd"/>
+      <w:r>
+        <w:t xml:space="preserve"> PROJECT_PATH\data\</w:t>
+      </w:r>
+      <w:proofErr w:type="spellStart"/>
+      <w:r>
+        <w:t>db</w:t>
+      </w:r>
+      <w:proofErr w:type="spellEnd"/>
+      <w:r>
+        <w:t xml:space="preserve"> </w:t>
+      </w:r>
+      <w:r>
+        <w:t>--</w:t>
+      </w:r>
+      <w:proofErr w:type="spellStart"/>
+      <w:r>
+        <w:t>bind_ip</w:t>
+      </w:r>
+      <w:proofErr w:type="spellEnd"/>
+      <w:r>
+        <w:t xml:space="preserve"> 127.0.0.1</w:t>
+      </w:r>
+    </w:p>
+    <w:p>
+      <w:pPr>
+        <w:widowControl w:val="0"/>
+      </w:pPr>
+    </w:p>
+    <w:p>
+      <w:pPr>
+        <w:widowControl w:val="0"/>
+      </w:pPr>
+      <w:r>
+        <w:t xml:space="preserve">To restrict access to </w:t>
+      </w:r>
+      <w:proofErr w:type="spellStart"/>
+      <w:r>
+        <w:t>mongodb</w:t>
+      </w:r>
+      <w:proofErr w:type="spellEnd"/>
+      <w:r>
+        <w:t xml:space="preserve"> database and ensure a better level of security, you may also:</w:t>
+      </w:r>
+    </w:p>
+    <w:p>
+      <w:pPr>
+        <w:pStyle w:val="ListParagraph"/>
+        <w:widowControl w:val="0"/>
+        <w:numPr>
+          <w:ilvl w:val="0"/>
+          <w:numId w:val="15"/>
+        </w:numPr>
+      </w:pPr>
+      <w:r>
+        <w:t>Add authentication/access control,</w:t>
+      </w:r>
+    </w:p>
+    <w:p>
+      <w:pPr>
+        <w:pStyle w:val="ListParagraph"/>
+        <w:widowControl w:val="0"/>
+        <w:numPr>
+          <w:ilvl w:val="0"/>
+          <w:numId w:val="15"/>
+        </w:numPr>
+      </w:pPr>
+      <w:r>
+        <w:t>Add traffic encryption,</w:t>
+      </w:r>
+    </w:p>
+    <w:p>
+      <w:pPr>
+        <w:pStyle w:val="ListParagraph"/>
+        <w:widowControl w:val="0"/>
+        <w:numPr>
+          <w:ilvl w:val="0"/>
+          <w:numId w:val="15"/>
+        </w:numPr>
+      </w:pPr>
+      <w:r>
+        <w:t>Have firewall rules.</w:t>
+      </w:r>
+    </w:p>
+    <w:p>
+      <w:pPr>
+        <w:widowControl w:val="0"/>
+      </w:pPr>
+      <w:r>
+        <w:t xml:space="preserve">You can find more about this topic: </w:t>
+      </w:r>
+      <w:hyperlink r:id="rId10" w:history="1">
+        <w:r>
+          <w:rPr>
+            <w:rStyle w:val="Hyperlink"/>
+          </w:rPr>
+          <w:t>http://docs.mongodb.org/manual/administration/security-checklist/</w:t>
+        </w:r>
+      </w:hyperlink>
+    </w:p>
+    <w:p>
+      <w:pPr>
+        <w:widowControl w:val="0"/>
+      </w:pPr>
+    </w:p>
+    <w:p>
+      <w:pPr>
+        <w:widowControl w:val="0"/>
+        <w:rPr>
+          <w:b/>
+        </w:rPr>
+      </w:pPr>
+      <w:r>
+        <w:rPr>
+          <w:b/>
+        </w:rPr>
+        <w:t xml:space="preserve">For </w:t>
+      </w:r>
+      <w:proofErr w:type="spellStart"/>
+      <w:r>
+        <w:rPr>
+          <w:b/>
+        </w:rPr>
+        <w:t>Mongoengine</w:t>
+      </w:r>
+      <w:proofErr w:type="spellEnd"/>
+      <w:r>
+        <w:rPr>
+          <w:b/>
+        </w:rPr>
         <w:t>:</w:t>
-      </w:r>
-    </w:p>
-    <w:p>
-      <w:pPr>
-        <w:widowControl w:val="0"/>
-        <w:ind w:left="720"/>
-      </w:pPr>
-      <w:proofErr w:type="gramStart"/>
-      <w:r>
-        <w:t>mongod</w:t>
-      </w:r>
-      <w:proofErr w:type="gramEnd"/>
-      <w:r>
-        <w:t xml:space="preserve"> –d</w:t>
-      </w:r>
-      <w:r>
-        <w:t>b</w:t>
-      </w:r>
-      <w:r>
-        <w:t>path PROJECT_PATH\data\db</w:t>
-      </w:r>
-    </w:p>
-    <w:p>
-      <w:pPr>
-        <w:widowControl w:val="0"/>
-      </w:pPr>
-    </w:p>
-    <w:p>
-      <w:pPr>
-        <w:widowControl w:val="0"/>
-        <w:rPr>
-          <w:b/>
-        </w:rPr>
-      </w:pPr>
-      <w:r>
-        <w:rPr>
-          <w:b/>
-        </w:rPr>
-        <w:t>For Mongoengine:</w:t>
       </w:r>
     </w:p>
     <w:p>
@@ -933,26 +1294,29 @@
         </w:numPr>
       </w:pPr>
       <w:r>
-        <w:t xml:space="preserve">In a command </w:t>
-      </w:r>
+        <w:t>In a command prompt :</w:t>
+      </w:r>
+    </w:p>
+    <w:p>
+      <w:pPr>
+        <w:widowControl w:val="0"/>
+        <w:ind w:firstLine="720"/>
+      </w:pPr>
       <w:proofErr w:type="gramStart"/>
       <w:r>
-        <w:t>prompt :</w:t>
+        <w:t>pip</w:t>
       </w:r>
       <w:proofErr w:type="gramEnd"/>
-    </w:p>
-    <w:p>
-      <w:pPr>
-        <w:widowControl w:val="0"/>
-        <w:ind w:firstLine="720"/>
-      </w:pPr>
-      <w:proofErr w:type="gramStart"/>
-      <w:r>
-        <w:t>pip</w:t>
-      </w:r>
-      <w:proofErr w:type="gramEnd"/>
-      <w:r>
-        <w:t xml:space="preserve"> install mongoengine (</w:t>
+      <w:r>
+        <w:t xml:space="preserve"> install </w:t>
+      </w:r>
+      <w:proofErr w:type="spellStart"/>
+      <w:r>
+        <w:t>mongoengine</w:t>
+      </w:r>
+      <w:proofErr w:type="spellEnd"/>
+      <w:r>
+        <w:t xml:space="preserve"> (</w:t>
       </w:r>
       <w:hyperlink r:id="rId11">
         <w:r>
@@ -988,15 +1352,44 @@
         <w:rPr>
           <w:b/>
         </w:rPr>
-        <w:lastRenderedPageBreak/>
-        <w:t>For Django</w:t>
-      </w:r>
+        <w:t xml:space="preserve">For </w:t>
+      </w:r>
+      <w:proofErr w:type="spellStart"/>
       <w:r>
         <w:rPr>
           <w:b/>
         </w:rPr>
-        <w:t>/Dajax/Dajaxice</w:t>
-      </w:r>
+        <w:t>Django</w:t>
+      </w:r>
+      <w:proofErr w:type="spellEnd"/>
+      <w:r>
+        <w:rPr>
+          <w:b/>
+        </w:rPr>
+        <w:t>/</w:t>
+      </w:r>
+      <w:proofErr w:type="spellStart"/>
+      <w:r>
+        <w:rPr>
+          <w:b/>
+        </w:rPr>
+        <w:t>Dajax</w:t>
+      </w:r>
+      <w:proofErr w:type="spellEnd"/>
+      <w:r>
+        <w:rPr>
+          <w:b/>
+        </w:rPr>
+        <w:t>/</w:t>
+      </w:r>
+      <w:proofErr w:type="spellStart"/>
+      <w:r>
+        <w:rPr>
+          <w:b/>
+        </w:rPr>
+        <w:t>Dajaxice</w:t>
+      </w:r>
+      <w:proofErr w:type="spellEnd"/>
       <w:r>
         <w:rPr>
           <w:b/>
@@ -1014,26 +1407,29 @@
         </w:numPr>
       </w:pPr>
       <w:r>
-        <w:t xml:space="preserve">In a command </w:t>
-      </w:r>
+        <w:t>In a command prompt :</w:t>
+      </w:r>
+    </w:p>
+    <w:p>
+      <w:pPr>
+        <w:widowControl w:val="0"/>
+        <w:ind w:firstLine="720"/>
+      </w:pPr>
       <w:proofErr w:type="gramStart"/>
       <w:r>
-        <w:t>prompt :</w:t>
+        <w:t>pip</w:t>
       </w:r>
       <w:proofErr w:type="gramEnd"/>
-    </w:p>
-    <w:p>
-      <w:pPr>
-        <w:widowControl w:val="0"/>
-        <w:ind w:firstLine="720"/>
-      </w:pPr>
-      <w:proofErr w:type="gramStart"/>
-      <w:r>
-        <w:t>pip</w:t>
-      </w:r>
-      <w:proofErr w:type="gramEnd"/>
-      <w:r>
-        <w:t xml:space="preserve"> install Django (</w:t>
+      <w:r>
+        <w:t xml:space="preserve"> install </w:t>
+      </w:r>
+      <w:proofErr w:type="spellStart"/>
+      <w:r>
+        <w:t>Django</w:t>
+      </w:r>
+      <w:proofErr w:type="spellEnd"/>
+      <w:r>
+        <w:t xml:space="preserve"> (</w:t>
       </w:r>
       <w:hyperlink r:id="rId12">
         <w:r>
@@ -1059,7 +1455,15 @@
       </w:r>
       <w:proofErr w:type="gramEnd"/>
       <w:r>
-        <w:t xml:space="preserve"> install django-dajax (</w:t>
+        <w:t xml:space="preserve"> install </w:t>
+      </w:r>
+      <w:proofErr w:type="spellStart"/>
+      <w:r>
+        <w:t>django-dajax</w:t>
+      </w:r>
+      <w:proofErr w:type="spellEnd"/>
+      <w:r>
+        <w:t xml:space="preserve"> (</w:t>
       </w:r>
       <w:hyperlink r:id="rId13">
         <w:r>
@@ -1085,7 +1489,15 @@
       </w:r>
       <w:proofErr w:type="gramEnd"/>
       <w:r>
-        <w:t xml:space="preserve"> install django-dajaxice (</w:t>
+        <w:t xml:space="preserve"> install </w:t>
+      </w:r>
+      <w:proofErr w:type="spellStart"/>
+      <w:r>
+        <w:t>django-dajaxice</w:t>
+      </w:r>
+      <w:proofErr w:type="spellEnd"/>
+      <w:r>
+        <w:t xml:space="preserve"> (</w:t>
       </w:r>
       <w:hyperlink r:id="rId14" w:history="1">
         <w:r>
@@ -1112,7 +1524,15 @@
         <w:t xml:space="preserve">Go to C:\Users\&lt;username&gt;\Develop\mgi\Lib\site-packages and modify the following files </w:t>
       </w:r>
       <w:r>
-        <w:t>to make dajaxice work:</w:t>
+        <w:t xml:space="preserve">to make </w:t>
+      </w:r>
+      <w:proofErr w:type="spellStart"/>
+      <w:r>
+        <w:t>dajaxice</w:t>
+      </w:r>
+      <w:proofErr w:type="spellEnd"/>
+      <w:r>
+        <w:t xml:space="preserve"> work:</w:t>
       </w:r>
     </w:p>
     <w:p>
@@ -1170,23 +1590,7 @@
           <w:color w:val="auto"/>
           <w:szCs w:val="22"/>
         </w:rPr>
-        <w:t>In dajaxice\core\__init__</w:t>
-      </w:r>
-      <w:proofErr w:type="gramStart"/>
-      <w:r>
-        <w:rPr>
-          <w:color w:val="auto"/>
-          <w:szCs w:val="22"/>
-        </w:rPr>
-        <w:t>.py</w:t>
-      </w:r>
-      <w:proofErr w:type="gramEnd"/>
-      <w:r>
-        <w:rPr>
-          <w:color w:val="auto"/>
-          <w:szCs w:val="22"/>
-        </w:rPr>
-        <w:t xml:space="preserve"> :  </w:t>
+        <w:t>In dajaxice\core\__init__.py :  </w:t>
       </w:r>
     </w:p>
     <w:p>
@@ -1203,7 +1607,6 @@
           <w:szCs w:val="22"/>
         </w:rPr>
       </w:pPr>
-      <w:proofErr w:type="gramStart"/>
       <w:r>
         <w:rPr>
           <w:color w:val="auto"/>
@@ -1211,7 +1614,6 @@
         </w:rPr>
         <w:t>Replace :</w:t>
       </w:r>
-      <w:proofErr w:type="gramEnd"/>
     </w:p>
     <w:p>
       <w:pPr>
@@ -1227,21 +1629,28 @@
           <w:szCs w:val="22"/>
         </w:rPr>
       </w:pPr>
-      <w:proofErr w:type="gramStart"/>
-      <w:r>
-        <w:rPr>
-          <w:color w:val="auto"/>
-          <w:szCs w:val="22"/>
-        </w:rPr>
-        <w:t>from</w:t>
-      </w:r>
-      <w:proofErr w:type="gramEnd"/>
-      <w:r>
-        <w:rPr>
-          <w:color w:val="auto"/>
-          <w:szCs w:val="22"/>
-        </w:rPr>
-        <w:t xml:space="preserve"> Dajaxice </w:t>
+      <w:r>
+        <w:rPr>
+          <w:color w:val="auto"/>
+          <w:szCs w:val="22"/>
+        </w:rPr>
+        <w:t xml:space="preserve">from </w:t>
+      </w:r>
+      <w:proofErr w:type="spellStart"/>
+      <w:r>
+        <w:rPr>
+          <w:color w:val="auto"/>
+          <w:szCs w:val="22"/>
+        </w:rPr>
+        <w:t>Dajaxice</w:t>
+      </w:r>
+      <w:proofErr w:type="spellEnd"/>
+      <w:r>
+        <w:rPr>
+          <w:color w:val="auto"/>
+          <w:szCs w:val="22"/>
+        </w:rPr>
+        <w:t xml:space="preserve"> </w:t>
       </w:r>
     </w:p>
     <w:p>
@@ -1258,7 +1667,6 @@
           <w:szCs w:val="22"/>
         </w:rPr>
       </w:pPr>
-      <w:proofErr w:type="gramStart"/>
       <w:r>
         <w:rPr>
           <w:color w:val="auto"/>
@@ -1266,7 +1674,6 @@
         </w:rPr>
         <w:t>By :</w:t>
       </w:r>
-      <w:proofErr w:type="gramEnd"/>
     </w:p>
     <w:p>
       <w:pPr>
@@ -1282,22 +1689,22 @@
           <w:szCs w:val="22"/>
         </w:rPr>
       </w:pPr>
-      <w:proofErr w:type="gramStart"/>
-      <w:r>
-        <w:rPr>
-          <w:color w:val="auto"/>
-          <w:szCs w:val="22"/>
-        </w:rPr>
-        <w:t>from</w:t>
-      </w:r>
-      <w:proofErr w:type="gramEnd"/>
-      <w:r>
-        <w:rPr>
-          <w:color w:val="auto"/>
-          <w:szCs w:val="22"/>
-        </w:rPr>
-        <w:t xml:space="preserve"> .Dajaxice</w:t>
-      </w:r>
+      <w:r>
+        <w:rPr>
+          <w:color w:val="auto"/>
+          <w:szCs w:val="22"/>
+        </w:rPr>
+        <w:t>from .</w:t>
+      </w:r>
+      <w:proofErr w:type="spellStart"/>
+      <w:r>
+        <w:rPr>
+          <w:color w:val="auto"/>
+          <w:szCs w:val="22"/>
+        </w:rPr>
+        <w:t>Dajaxice</w:t>
+      </w:r>
+      <w:proofErr w:type="spellEnd"/>
     </w:p>
     <w:p>
       <w:pPr>
@@ -1320,14 +1727,39 @@
         </w:rPr>
         <w:t xml:space="preserve">In </w:t>
       </w:r>
-      <w:r>
-        <w:rPr>
-          <w:color w:val="auto"/>
-          <w:szCs w:val="22"/>
-        </w:rPr>
-        <w:t xml:space="preserve">dajaxice\urls. </w:t>
-      </w:r>
-      <w:proofErr w:type="gramStart"/>
+      <w:proofErr w:type="spellStart"/>
+      <w:r>
+        <w:rPr>
+          <w:color w:val="auto"/>
+          <w:szCs w:val="22"/>
+        </w:rPr>
+        <w:t>dajaxice</w:t>
+      </w:r>
+      <w:proofErr w:type="spellEnd"/>
+      <w:r>
+        <w:rPr>
+          <w:color w:val="auto"/>
+          <w:szCs w:val="22"/>
+        </w:rPr>
+        <w:t>\</w:t>
+      </w:r>
+      <w:proofErr w:type="spellStart"/>
+      <w:r>
+        <w:rPr>
+          <w:color w:val="auto"/>
+          <w:szCs w:val="22"/>
+        </w:rPr>
+        <w:t>urls</w:t>
+      </w:r>
+      <w:proofErr w:type="spellEnd"/>
+      <w:r>
+        <w:rPr>
+          <w:color w:val="auto"/>
+          <w:szCs w:val="22"/>
+        </w:rPr>
+        <w:t xml:space="preserve">. </w:t>
+      </w:r>
+      <w:proofErr w:type="spellStart"/>
       <w:r>
         <w:rPr>
           <w:color w:val="auto"/>
@@ -1335,7 +1767,7 @@
         </w:rPr>
         <w:t>py</w:t>
       </w:r>
-      <w:proofErr w:type="gramEnd"/>
+      <w:proofErr w:type="spellEnd"/>
     </w:p>
     <w:p>
       <w:pPr>
@@ -1351,7 +1783,6 @@
           <w:szCs w:val="22"/>
         </w:rPr>
       </w:pPr>
-      <w:proofErr w:type="gramStart"/>
       <w:r>
         <w:rPr>
           <w:color w:val="auto"/>
@@ -1359,7 +1790,6 @@
         </w:rPr>
         <w:t>Replace :</w:t>
       </w:r>
-      <w:proofErr w:type="gramEnd"/>
     </w:p>
     <w:p>
       <w:pPr>
@@ -1375,21 +1805,28 @@
           <w:szCs w:val="22"/>
         </w:rPr>
       </w:pPr>
-      <w:proofErr w:type="gramStart"/>
-      <w:r>
-        <w:rPr>
-          <w:color w:val="auto"/>
-          <w:szCs w:val="22"/>
-        </w:rPr>
-        <w:t>from</w:t>
-      </w:r>
-      <w:proofErr w:type="gramEnd"/>
-      <w:r>
-        <w:rPr>
-          <w:color w:val="auto"/>
-          <w:szCs w:val="22"/>
-        </w:rPr>
-        <w:t xml:space="preserve"> django.conf.urls.defaults import *</w:t>
+      <w:r>
+        <w:rPr>
+          <w:color w:val="auto"/>
+          <w:szCs w:val="22"/>
+        </w:rPr>
+        <w:t xml:space="preserve">from </w:t>
+      </w:r>
+      <w:proofErr w:type="spellStart"/>
+      <w:r>
+        <w:rPr>
+          <w:color w:val="auto"/>
+          <w:szCs w:val="22"/>
+        </w:rPr>
+        <w:t>django.conf.urls.defaults</w:t>
+      </w:r>
+      <w:proofErr w:type="spellEnd"/>
+      <w:r>
+        <w:rPr>
+          <w:color w:val="auto"/>
+          <w:szCs w:val="22"/>
+        </w:rPr>
+        <w:t xml:space="preserve"> import *</w:t>
       </w:r>
     </w:p>
     <w:p>
@@ -1406,7 +1843,6 @@
           <w:szCs w:val="22"/>
         </w:rPr>
       </w:pPr>
-      <w:proofErr w:type="gramStart"/>
       <w:r>
         <w:rPr>
           <w:color w:val="auto"/>
@@ -1414,7 +1850,6 @@
         </w:rPr>
         <w:t>By :</w:t>
       </w:r>
-      <w:proofErr w:type="gramEnd"/>
     </w:p>
     <w:p>
       <w:pPr>
@@ -1430,63 +1865,79 @@
           <w:szCs w:val="22"/>
         </w:rPr>
       </w:pPr>
+      <w:r>
+        <w:rPr>
+          <w:color w:val="auto"/>
+          <w:szCs w:val="22"/>
+        </w:rPr>
+        <w:t xml:space="preserve">from </w:t>
+      </w:r>
+      <w:proofErr w:type="spellStart"/>
+      <w:r>
+        <w:rPr>
+          <w:color w:val="auto"/>
+          <w:szCs w:val="22"/>
+        </w:rPr>
+        <w:t>django.conf.urls</w:t>
+      </w:r>
+      <w:proofErr w:type="spellEnd"/>
+      <w:r>
+        <w:rPr>
+          <w:color w:val="auto"/>
+          <w:szCs w:val="22"/>
+        </w:rPr>
+        <w:t xml:space="preserve"> import patterns, </w:t>
+      </w:r>
+      <w:proofErr w:type="spellStart"/>
+      <w:r>
+        <w:rPr>
+          <w:color w:val="auto"/>
+          <w:szCs w:val="22"/>
+        </w:rPr>
+        <w:t>url</w:t>
+      </w:r>
+      <w:proofErr w:type="spellEnd"/>
+      <w:r>
+        <w:rPr>
+          <w:color w:val="auto"/>
+          <w:szCs w:val="22"/>
+        </w:rPr>
+        <w:t>, include</w:t>
+      </w:r>
+    </w:p>
+    <w:p>
+      <w:pPr>
+        <w:spacing w:line="240" w:lineRule="auto"/>
+        <w:rPr>
+          <w:color w:val="auto"/>
+          <w:szCs w:val="22"/>
+        </w:rPr>
+      </w:pPr>
+    </w:p>
+    <w:p>
+      <w:pPr>
+        <w:spacing w:line="240" w:lineRule="auto"/>
+        <w:rPr>
+          <w:color w:val="auto"/>
+          <w:szCs w:val="22"/>
+        </w:rPr>
+      </w:pPr>
+      <w:r>
+        <w:rPr>
+          <w:color w:val="auto"/>
+          <w:szCs w:val="22"/>
+        </w:rPr>
+        <w:t>Python 3.</w:t>
+      </w:r>
       <w:proofErr w:type="gramStart"/>
       <w:r>
         <w:rPr>
           <w:color w:val="auto"/>
           <w:szCs w:val="22"/>
         </w:rPr>
-        <w:t>from</w:t>
+        <w:t>* :</w:t>
       </w:r>
       <w:proofErr w:type="gramEnd"/>
-      <w:r>
-        <w:rPr>
-          <w:color w:val="auto"/>
-          <w:szCs w:val="22"/>
-        </w:rPr>
-        <w:t xml:space="preserve"> django.conf.urls import patterns, url, include</w:t>
-      </w:r>
-    </w:p>
-    <w:p>
-      <w:pPr>
-        <w:spacing w:line="240" w:lineRule="auto"/>
-        <w:rPr>
-          <w:color w:val="auto"/>
-          <w:szCs w:val="22"/>
-        </w:rPr>
-      </w:pPr>
-    </w:p>
-    <w:p>
-      <w:pPr>
-        <w:spacing w:line="240" w:lineRule="auto"/>
-        <w:rPr>
-          <w:color w:val="auto"/>
-          <w:szCs w:val="22"/>
-        </w:rPr>
-      </w:pPr>
-      <w:r>
-        <w:rPr>
-          <w:color w:val="auto"/>
-          <w:szCs w:val="22"/>
-        </w:rPr>
-        <w:t>Python 3</w:t>
-      </w:r>
-      <w:proofErr w:type="gramStart"/>
-      <w:r>
-        <w:rPr>
-          <w:color w:val="auto"/>
-          <w:szCs w:val="22"/>
-        </w:rPr>
-        <w:t>.*</w:t>
-      </w:r>
-      <w:proofErr w:type="gramEnd"/>
-      <w:r>
-        <w:rPr>
-          <w:color w:val="auto"/>
-          <w:szCs w:val="22"/>
-        </w:rPr>
-        <w:t xml:space="preserve"> :</w:t>
-      </w:r>
     </w:p>
     <w:p>
       <w:pPr>
@@ -1506,17 +1957,8 @@
           <w:color w:val="auto"/>
           <w:szCs w:val="22"/>
         </w:rPr>
-        <w:t xml:space="preserve">In </w:t>
-      </w:r>
-      <w:proofErr w:type="gramStart"/>
-      <w:r>
-        <w:rPr>
-          <w:color w:val="auto"/>
-          <w:szCs w:val="22"/>
-        </w:rPr>
-        <w:t>Views.py :</w:t>
-      </w:r>
-      <w:proofErr w:type="gramEnd"/>
+        <w:t>In Views.py :</w:t>
+      </w:r>
     </w:p>
     <w:p>
       <w:pPr>
@@ -1536,23 +1978,75 @@
           <w:color w:val="auto"/>
           <w:szCs w:val="22"/>
         </w:rPr>
-        <w:t>Change safe_</w:t>
-      </w:r>
+        <w:t xml:space="preserve">Change </w:t>
+      </w:r>
+      <w:proofErr w:type="spellStart"/>
+      <w:r>
+        <w:rPr>
+          <w:color w:val="auto"/>
+          <w:szCs w:val="22"/>
+        </w:rPr>
+        <w:t>safe_dict</w:t>
+      </w:r>
+      <w:proofErr w:type="spellEnd"/>
+      <w:r>
+        <w:rPr>
+          <w:color w:val="auto"/>
+          <w:szCs w:val="22"/>
+        </w:rPr>
+        <w:t>(d) to :</w:t>
+      </w:r>
+    </w:p>
+    <w:p>
+      <w:pPr>
+        <w:ind w:left="-720"/>
+        <w:rPr>
+          <w:color w:val="auto"/>
+          <w:szCs w:val="22"/>
+        </w:rPr>
+      </w:pPr>
+    </w:p>
+    <w:p>
+      <w:pPr>
+        <w:ind w:left="-360" w:firstLine="720"/>
+        <w:rPr>
+          <w:color w:val="auto"/>
+          <w:szCs w:val="22"/>
+        </w:rPr>
+      </w:pPr>
+      <w:proofErr w:type="spellStart"/>
       <w:proofErr w:type="gramStart"/>
       <w:r>
         <w:rPr>
           <w:color w:val="auto"/>
           <w:szCs w:val="22"/>
         </w:rPr>
-        <w:t>dict(</w:t>
-      </w:r>
+        <w:t>def</w:t>
+      </w:r>
+      <w:proofErr w:type="spellEnd"/>
       <w:proofErr w:type="gramEnd"/>
       <w:r>
         <w:rPr>
           <w:color w:val="auto"/>
           <w:szCs w:val="22"/>
         </w:rPr>
-        <w:t>d) to :</w:t>
+        <w:t xml:space="preserve"> </w:t>
+      </w:r>
+      <w:proofErr w:type="spellStart"/>
+      <w:r>
+        <w:rPr>
+          <w:color w:val="auto"/>
+          <w:szCs w:val="22"/>
+        </w:rPr>
+        <w:t>safe_dict</w:t>
+      </w:r>
+      <w:proofErr w:type="spellEnd"/>
+      <w:r>
+        <w:rPr>
+          <w:color w:val="auto"/>
+          <w:szCs w:val="22"/>
+        </w:rPr>
+        <w:t>(d):</w:t>
       </w:r>
     </w:p>
     <w:p>
@@ -1563,30 +2057,12 @@
           <w:szCs w:val="22"/>
         </w:rPr>
       </w:pPr>
-    </w:p>
-    <w:p>
-      <w:pPr>
-        <w:ind w:left="-360" w:firstLine="720"/>
-        <w:rPr>
-          <w:color w:val="auto"/>
-          <w:szCs w:val="22"/>
-        </w:rPr>
-      </w:pPr>
-      <w:proofErr w:type="gramStart"/>
-      <w:r>
-        <w:rPr>
-          <w:color w:val="auto"/>
-          <w:szCs w:val="22"/>
-        </w:rPr>
-        <w:t>def</w:t>
-      </w:r>
-      <w:proofErr w:type="gramEnd"/>
-      <w:r>
-        <w:rPr>
-          <w:color w:val="auto"/>
-          <w:szCs w:val="22"/>
-        </w:rPr>
-        <w:t xml:space="preserve"> safe_dict(d):</w:t>
+      <w:r>
+        <w:rPr>
+          <w:color w:val="auto"/>
+          <w:szCs w:val="22"/>
+        </w:rPr>
+        <w:t>                                """</w:t>
       </w:r>
     </w:p>
     <w:p>
@@ -1602,23 +2078,23 @@
           <w:color w:val="auto"/>
           <w:szCs w:val="22"/>
         </w:rPr>
-        <w:t>                                """</w:t>
-      </w:r>
-    </w:p>
-    <w:p>
-      <w:pPr>
-        <w:ind w:left="-720"/>
-        <w:rPr>
-          <w:color w:val="auto"/>
-          <w:szCs w:val="22"/>
-        </w:rPr>
-      </w:pPr>
-      <w:r>
-        <w:rPr>
-          <w:color w:val="auto"/>
-          <w:szCs w:val="22"/>
-        </w:rPr>
-        <w:t>                                Recursively clone json structure with UTF-8 dictionary keys</w:t>
+        <w:t xml:space="preserve">                                Recursively clone </w:t>
+      </w:r>
+      <w:proofErr w:type="spellStart"/>
+      <w:r>
+        <w:rPr>
+          <w:color w:val="auto"/>
+          <w:szCs w:val="22"/>
+        </w:rPr>
+        <w:t>json</w:t>
+      </w:r>
+      <w:proofErr w:type="spellEnd"/>
+      <w:r>
+        <w:rPr>
+          <w:color w:val="auto"/>
+          <w:szCs w:val="22"/>
+        </w:rPr>
+        <w:t xml:space="preserve"> structure with UTF-8 dictionary keys</w:t>
       </w:r>
     </w:p>
     <w:p>
@@ -1692,7 +2168,39 @@
           <w:color w:val="auto"/>
           <w:szCs w:val="22"/>
         </w:rPr>
-        <w:t xml:space="preserve"> isinstance(d, dict):</w:t>
+        <w:t xml:space="preserve"> </w:t>
+      </w:r>
+      <w:proofErr w:type="spellStart"/>
+      <w:r>
+        <w:rPr>
+          <w:color w:val="auto"/>
+          <w:szCs w:val="22"/>
+        </w:rPr>
+        <w:t>isinstance</w:t>
+      </w:r>
+      <w:proofErr w:type="spellEnd"/>
+      <w:r>
+        <w:rPr>
+          <w:color w:val="auto"/>
+          <w:szCs w:val="22"/>
+        </w:rPr>
+        <w:t xml:space="preserve">(d, </w:t>
+      </w:r>
+      <w:proofErr w:type="spellStart"/>
+      <w:r>
+        <w:rPr>
+          <w:color w:val="auto"/>
+          <w:szCs w:val="22"/>
+        </w:rPr>
+        <w:t>dict</w:t>
+      </w:r>
+      <w:proofErr w:type="spellEnd"/>
+      <w:r>
+        <w:rPr>
+          <w:color w:val="auto"/>
+          <w:szCs w:val="22"/>
+        </w:rPr>
+        <w:t>):</w:t>
       </w:r>
     </w:p>
     <w:p>
@@ -1724,7 +2232,55 @@
           <w:color w:val="auto"/>
           <w:szCs w:val="22"/>
         </w:rPr>
-        <w:t xml:space="preserve"> dict([(k, safe_dict(v)) for k, v in d.items()])</w:t>
+        <w:t xml:space="preserve"> </w:t>
+      </w:r>
+      <w:proofErr w:type="spellStart"/>
+      <w:r>
+        <w:rPr>
+          <w:color w:val="auto"/>
+          <w:szCs w:val="22"/>
+        </w:rPr>
+        <w:t>dict</w:t>
+      </w:r>
+      <w:proofErr w:type="spellEnd"/>
+      <w:r>
+        <w:rPr>
+          <w:color w:val="auto"/>
+          <w:szCs w:val="22"/>
+        </w:rPr>
+        <w:t xml:space="preserve">([(k, </w:t>
+      </w:r>
+      <w:proofErr w:type="spellStart"/>
+      <w:r>
+        <w:rPr>
+          <w:color w:val="auto"/>
+          <w:szCs w:val="22"/>
+        </w:rPr>
+        <w:t>safe_dict</w:t>
+      </w:r>
+      <w:proofErr w:type="spellEnd"/>
+      <w:r>
+        <w:rPr>
+          <w:color w:val="auto"/>
+          <w:szCs w:val="22"/>
+        </w:rPr>
+        <w:t xml:space="preserve">(v)) for k, v in </w:t>
+      </w:r>
+      <w:proofErr w:type="spellStart"/>
+      <w:r>
+        <w:rPr>
+          <w:color w:val="auto"/>
+          <w:szCs w:val="22"/>
+        </w:rPr>
+        <w:t>d.items</w:t>
+      </w:r>
+      <w:proofErr w:type="spellEnd"/>
+      <w:r>
+        <w:rPr>
+          <w:color w:val="auto"/>
+          <w:szCs w:val="22"/>
+        </w:rPr>
+        <w:t>()])</w:t>
       </w:r>
     </w:p>
     <w:p>
@@ -1742,6 +2298,7 @@
         </w:rPr>
         <w:t xml:space="preserve">                                </w:t>
       </w:r>
+      <w:proofErr w:type="spellStart"/>
       <w:proofErr w:type="gramStart"/>
       <w:r>
         <w:rPr>
@@ -1750,13 +2307,30 @@
         </w:rPr>
         <w:t>elif</w:t>
       </w:r>
+      <w:proofErr w:type="spellEnd"/>
       <w:proofErr w:type="gramEnd"/>
       <w:r>
         <w:rPr>
           <w:color w:val="auto"/>
           <w:szCs w:val="22"/>
         </w:rPr>
-        <w:t xml:space="preserve"> isinstance(d, list):</w:t>
+        <w:t xml:space="preserve"> </w:t>
+      </w:r>
+      <w:proofErr w:type="spellStart"/>
+      <w:r>
+        <w:rPr>
+          <w:color w:val="auto"/>
+          <w:szCs w:val="22"/>
+        </w:rPr>
+        <w:t>isinstance</w:t>
+      </w:r>
+      <w:proofErr w:type="spellEnd"/>
+      <w:r>
+        <w:rPr>
+          <w:color w:val="auto"/>
+          <w:szCs w:val="22"/>
+        </w:rPr>
+        <w:t>(d, list):</w:t>
       </w:r>
     </w:p>
     <w:p>
@@ -1788,7 +2362,23 @@
           <w:color w:val="auto"/>
           <w:szCs w:val="22"/>
         </w:rPr>
-        <w:t xml:space="preserve"> [safe_dict(x) for x in d]</w:t>
+        <w:t xml:space="preserve"> [</w:t>
+      </w:r>
+      <w:proofErr w:type="spellStart"/>
+      <w:r>
+        <w:rPr>
+          <w:color w:val="auto"/>
+          <w:szCs w:val="22"/>
+        </w:rPr>
+        <w:t>safe_dict</w:t>
+      </w:r>
+      <w:proofErr w:type="spellEnd"/>
+      <w:r>
+        <w:rPr>
+          <w:color w:val="auto"/>
+          <w:szCs w:val="22"/>
+        </w:rPr>
+        <w:t>(x) for x in d]</w:t>
       </w:r>
     </w:p>
     <w:p>
@@ -1885,8 +2475,16 @@
         <w:rPr>
           <w:b/>
         </w:rPr>
-        <w:t>For ldap</w:t>
-      </w:r>
+        <w:t xml:space="preserve">For </w:t>
+      </w:r>
+      <w:proofErr w:type="spellStart"/>
+      <w:r>
+        <w:rPr>
+          <w:b/>
+        </w:rPr>
+        <w:t>ldap</w:t>
+      </w:r>
+      <w:proofErr w:type="spellEnd"/>
       <w:r>
         <w:rPr>
           <w:b/>
@@ -1912,7 +2510,15 @@
         </w:numPr>
       </w:pPr>
       <w:r>
-        <w:t>Install the django-auth-ldap package:</w:t>
+        <w:t xml:space="preserve">Install the </w:t>
+      </w:r>
+      <w:proofErr w:type="spellStart"/>
+      <w:r>
+        <w:t>django-auth-ldap</w:t>
+      </w:r>
+      <w:proofErr w:type="spellEnd"/>
+      <w:r>
+        <w:t xml:space="preserve"> package:</w:t>
       </w:r>
     </w:p>
     <w:p>
@@ -1925,7 +2531,23 @@
         </w:numPr>
       </w:pPr>
       <w:r>
-        <w:t>Download django-auth-ldap package from pypi (</w:t>
+        <w:t xml:space="preserve">Download </w:t>
+      </w:r>
+      <w:proofErr w:type="spellStart"/>
+      <w:r>
+        <w:t>django-auth-ldap</w:t>
+      </w:r>
+      <w:proofErr w:type="spellEnd"/>
+      <w:r>
+        <w:t xml:space="preserve"> package from </w:t>
+      </w:r>
+      <w:proofErr w:type="spellStart"/>
+      <w:r>
+        <w:t>pypi</w:t>
+      </w:r>
+      <w:proofErr w:type="spellEnd"/>
+      <w:r>
+        <w:t xml:space="preserve"> (</w:t>
       </w:r>
       <w:hyperlink r:id="rId16" w:history="1">
         <w:r>
@@ -1959,9 +2581,13 @@
         <w:ind w:left="1440"/>
       </w:pPr>
       <w:r>
-        <w:lastRenderedPageBreak/>
-        <w:t>cd PATH_TO_django-auth-ldap_FOLDER</w:t>
-      </w:r>
+        <w:t xml:space="preserve">cd </w:t>
+      </w:r>
+      <w:proofErr w:type="spellStart"/>
+      <w:r>
+        <w:t>PATH_TO_django-auth-ldap_FOLDER</w:t>
+      </w:r>
+      <w:proofErr w:type="spellEnd"/>
     </w:p>
     <w:p>
       <w:pPr>
@@ -2001,7 +2627,21 @@
         <w:rPr>
           <w:b/>
         </w:rPr>
-        <w:t>For Django Rest Framework:</w:t>
+        <w:t xml:space="preserve">For </w:t>
+      </w:r>
+      <w:proofErr w:type="spellStart"/>
+      <w:r>
+        <w:rPr>
+          <w:b/>
+        </w:rPr>
+        <w:t>Django</w:t>
+      </w:r>
+      <w:proofErr w:type="spellEnd"/>
+      <w:r>
+        <w:rPr>
+          <w:b/>
+        </w:rPr>
+        <w:t xml:space="preserve"> Rest Framework:</w:t>
       </w:r>
     </w:p>
     <w:p>
@@ -2019,26 +2659,29 @@
         </w:numPr>
       </w:pPr>
       <w:r>
-        <w:t xml:space="preserve">In a command </w:t>
-      </w:r>
+        <w:t>In a command prompt :</w:t>
+      </w:r>
+    </w:p>
+    <w:p>
+      <w:pPr>
+        <w:widowControl w:val="0"/>
+        <w:ind w:firstLine="720"/>
+      </w:pPr>
       <w:proofErr w:type="gramStart"/>
       <w:r>
-        <w:t>prompt :</w:t>
+        <w:t>pip</w:t>
       </w:r>
       <w:proofErr w:type="gramEnd"/>
-    </w:p>
-    <w:p>
-      <w:pPr>
-        <w:widowControl w:val="0"/>
-        <w:ind w:firstLine="720"/>
-      </w:pPr>
-      <w:proofErr w:type="gramStart"/>
-      <w:r>
-        <w:t>pip</w:t>
-      </w:r>
-      <w:proofErr w:type="gramEnd"/>
-      <w:r>
-        <w:t xml:space="preserve"> install djangorestframework (</w:t>
+      <w:r>
+        <w:t xml:space="preserve"> install </w:t>
+      </w:r>
+      <w:proofErr w:type="spellStart"/>
+      <w:r>
+        <w:t>djangorestframework</w:t>
+      </w:r>
+      <w:proofErr w:type="spellEnd"/>
+      <w:r>
+        <w:t xml:space="preserve"> (</w:t>
       </w:r>
       <w:hyperlink r:id="rId17">
         <w:r>
@@ -2064,8 +2707,21 @@
       </w:r>
       <w:proofErr w:type="gramEnd"/>
       <w:r>
-        <w:t xml:space="preserve"> install django-rest-framework-mongoengine</w:t>
-      </w:r>
+        <w:t xml:space="preserve"> install </w:t>
+      </w:r>
+      <w:proofErr w:type="spellStart"/>
+      <w:r>
+        <w:t>django</w:t>
+      </w:r>
+      <w:proofErr w:type="spellEnd"/>
+      <w:r>
+        <w:t>-rest-framework-</w:t>
+      </w:r>
+      <w:proofErr w:type="spellStart"/>
+      <w:r>
+        <w:t>mongoengine</w:t>
+      </w:r>
+      <w:proofErr w:type="spellEnd"/>
     </w:p>
     <w:p>
       <w:pPr>
@@ -2078,7 +2734,15 @@
       </w:r>
       <w:proofErr w:type="gramEnd"/>
       <w:r>
-        <w:t xml:space="preserve"> install django-rest-swagger</w:t>
+        <w:t xml:space="preserve"> install </w:t>
+      </w:r>
+      <w:proofErr w:type="spellStart"/>
+      <w:r>
+        <w:t>django</w:t>
+      </w:r>
+      <w:proofErr w:type="spellEnd"/>
+      <w:r>
+        <w:t>-rest-swagger</w:t>
       </w:r>
     </w:p>
     <w:p>
@@ -2124,27 +2788,27 @@
         </w:numPr>
       </w:pPr>
       <w:r>
-        <w:t xml:space="preserve">In a command </w:t>
-      </w:r>
+        <w:t>In a command prompt :</w:t>
+      </w:r>
+    </w:p>
+    <w:p>
+      <w:pPr>
+        <w:widowControl w:val="0"/>
+        <w:ind w:firstLine="720"/>
+      </w:pPr>
       <w:proofErr w:type="gramStart"/>
       <w:r>
-        <w:t>prompt :</w:t>
+        <w:t>pip</w:t>
       </w:r>
       <w:proofErr w:type="gramEnd"/>
-    </w:p>
-    <w:p>
-      <w:pPr>
-        <w:widowControl w:val="0"/>
-        <w:ind w:firstLine="720"/>
-      </w:pPr>
-      <w:proofErr w:type="gramStart"/>
-      <w:r>
-        <w:t>pip</w:t>
-      </w:r>
-      <w:proofErr w:type="gramEnd"/>
-      <w:r>
-        <w:t xml:space="preserve"> install xlrd</w:t>
-      </w:r>
+      <w:r>
+        <w:t xml:space="preserve"> install </w:t>
+      </w:r>
+      <w:proofErr w:type="spellStart"/>
+      <w:r>
+        <w:t>xlrd</w:t>
+      </w:r>
+      <w:proofErr w:type="spellEnd"/>
     </w:p>
     <w:p>
       <w:pPr>
@@ -2162,8 +2826,16 @@
         <w:rPr>
           <w:b/>
         </w:rPr>
-        <w:t>For lxml</w:t>
-      </w:r>
+        <w:t xml:space="preserve">For </w:t>
+      </w:r>
+      <w:proofErr w:type="spellStart"/>
+      <w:r>
+        <w:rPr>
+          <w:b/>
+        </w:rPr>
+        <w:t>lxml</w:t>
+      </w:r>
+      <w:proofErr w:type="spellEnd"/>
       <w:r>
         <w:rPr>
           <w:b/>
@@ -2186,7 +2858,23 @@
         </w:numPr>
       </w:pPr>
       <w:r>
-        <w:t>Download lxml from pypi (</w:t>
+        <w:t xml:space="preserve">Download </w:t>
+      </w:r>
+      <w:proofErr w:type="spellStart"/>
+      <w:r>
+        <w:t>lxml</w:t>
+      </w:r>
+      <w:proofErr w:type="spellEnd"/>
+      <w:r>
+        <w:t xml:space="preserve"> from </w:t>
+      </w:r>
+      <w:proofErr w:type="spellStart"/>
+      <w:r>
+        <w:t>pypi</w:t>
+      </w:r>
+      <w:proofErr w:type="spellEnd"/>
+      <w:r>
+        <w:t xml:space="preserve"> (</w:t>
       </w:r>
       <w:hyperlink r:id="rId18" w:history="1">
         <w:r>
@@ -2213,15 +2901,7 @@
         <w:t>Use the W</w:t>
       </w:r>
       <w:r>
-        <w:t xml:space="preserve">indows link for Python </w:t>
-      </w:r>
-      <w:proofErr w:type="gramStart"/>
-      <w:r>
-        <w:t>2.7 :</w:t>
-      </w:r>
-      <w:proofErr w:type="gramEnd"/>
-      <w:r>
-        <w:t xml:space="preserve"> </w:t>
+        <w:t xml:space="preserve">indows link for Python 2.7 : </w:t>
       </w:r>
       <w:r>
         <w:t>lxml-2.3.win32-py2.7.exe</w:t>
@@ -2269,13 +2949,37 @@
         <w:t>C:\Python27\Lib\site-packages\</w:t>
       </w:r>
       <w:r>
-        <w:t xml:space="preserve">) and then copy the lxml directories from </w:t>
+        <w:t xml:space="preserve">) and then copy the </w:t>
+      </w:r>
+      <w:proofErr w:type="spellStart"/>
+      <w:r>
+        <w:t>lxml</w:t>
+      </w:r>
+      <w:proofErr w:type="spellEnd"/>
+      <w:r>
+        <w:t xml:space="preserve"> directories from </w:t>
       </w:r>
       <w:r>
         <w:t>C:\Python27\Lib\site-packages\</w:t>
       </w:r>
       <w:r>
-        <w:t xml:space="preserve"> to %USERPROFILE%\Develop\Envs\mgi\Lib\site-packages.</w:t>
+        <w:t xml:space="preserve"> to %USERPROFILE%\Develop\</w:t>
+      </w:r>
+      <w:proofErr w:type="spellStart"/>
+      <w:r>
+        <w:t>Envs</w:t>
+      </w:r>
+      <w:proofErr w:type="spellEnd"/>
+      <w:r>
+        <w:t>\</w:t>
+      </w:r>
+      <w:proofErr w:type="spellStart"/>
+      <w:r>
+        <w:t>mgi</w:t>
+      </w:r>
+      <w:proofErr w:type="spellEnd"/>
+      <w:r>
+        <w:t>\Lib\site-packages.</w:t>
       </w:r>
     </w:p>
     <w:p>
@@ -2294,7 +2998,21 @@
         <w:rPr>
           <w:b/>
         </w:rPr>
-        <w:t>For xmltodict:</w:t>
+        <w:t xml:space="preserve">For </w:t>
+      </w:r>
+      <w:proofErr w:type="spellStart"/>
+      <w:r>
+        <w:rPr>
+          <w:b/>
+        </w:rPr>
+        <w:t>xmltodict</w:t>
+      </w:r>
+      <w:proofErr w:type="spellEnd"/>
+      <w:r>
+        <w:rPr>
+          <w:b/>
+        </w:rPr>
+        <w:t>:</w:t>
       </w:r>
     </w:p>
     <w:p>
@@ -2315,27 +3033,27 @@
         </w:numPr>
       </w:pPr>
       <w:r>
-        <w:t xml:space="preserve">In a command </w:t>
-      </w:r>
+        <w:t>In a command prompt :</w:t>
+      </w:r>
+    </w:p>
+    <w:p>
+      <w:pPr>
+        <w:widowControl w:val="0"/>
+        <w:ind w:left="720"/>
+      </w:pPr>
       <w:proofErr w:type="gramStart"/>
       <w:r>
-        <w:t>prompt :</w:t>
+        <w:t>pip</w:t>
       </w:r>
       <w:proofErr w:type="gramEnd"/>
-    </w:p>
-    <w:p>
-      <w:pPr>
-        <w:widowControl w:val="0"/>
-        <w:ind w:left="720"/>
-      </w:pPr>
-      <w:proofErr w:type="gramStart"/>
-      <w:r>
-        <w:t>pip</w:t>
-      </w:r>
-      <w:proofErr w:type="gramEnd"/>
-      <w:r>
-        <w:t xml:space="preserve"> install xmltodict</w:t>
-      </w:r>
+      <w:r>
+        <w:t xml:space="preserve"> install </w:t>
+      </w:r>
+      <w:proofErr w:type="spellStart"/>
+      <w:r>
+        <w:t>xmltodict</w:t>
+      </w:r>
+      <w:proofErr w:type="spellEnd"/>
     </w:p>
     <w:p>
       <w:pPr>
@@ -2353,7 +3071,21 @@
         <w:rPr>
           <w:b/>
         </w:rPr>
-        <w:t>For dateutil:</w:t>
+        <w:t xml:space="preserve">For </w:t>
+      </w:r>
+      <w:proofErr w:type="spellStart"/>
+      <w:r>
+        <w:rPr>
+          <w:b/>
+        </w:rPr>
+        <w:t>dateutil</w:t>
+      </w:r>
+      <w:proofErr w:type="spellEnd"/>
+      <w:r>
+        <w:rPr>
+          <w:b/>
+        </w:rPr>
+        <w:t>:</w:t>
       </w:r>
     </w:p>
     <w:p>
@@ -2380,8 +3112,13 @@
       </w:r>
       <w:proofErr w:type="gramEnd"/>
       <w:r>
-        <w:t xml:space="preserve"> install python-dateutil</w:t>
-      </w:r>
+        <w:t xml:space="preserve"> install python-</w:t>
+      </w:r>
+      <w:proofErr w:type="spellStart"/>
+      <w:r>
+        <w:t>dateutil</w:t>
+      </w:r>
+      <w:proofErr w:type="spellEnd"/>
     </w:p>
     <w:p>
       <w:pPr>
@@ -2412,6 +3149,7 @@
         </w:numPr>
       </w:pPr>
       <w:r>
+        <w:lastRenderedPageBreak/>
         <w:t>In a command prompt:</w:t>
       </w:r>
     </w:p>
@@ -2489,57 +3227,107 @@
           <w:sz w:val="23"/>
           <w:szCs w:val="23"/>
         </w:rPr>
-        <w:t xml:space="preserve">Run mongodb. </w:t>
-      </w:r>
+        <w:t xml:space="preserve">Run </w:t>
+      </w:r>
+      <w:proofErr w:type="spellStart"/>
       <w:r>
         <w:rPr>
           <w:rFonts w:eastAsia="Times New Roman"/>
           <w:sz w:val="23"/>
           <w:szCs w:val="23"/>
         </w:rPr>
-        <w:t xml:space="preserve">In a command </w:t>
-      </w:r>
-      <w:proofErr w:type="gramStart"/>
+        <w:t>mongodb</w:t>
+      </w:r>
+      <w:proofErr w:type="spellEnd"/>
       <w:r>
         <w:rPr>
           <w:rFonts w:eastAsia="Times New Roman"/>
           <w:sz w:val="23"/>
           <w:szCs w:val="23"/>
         </w:rPr>
-        <w:t>prompt :</w:t>
-      </w:r>
-      <w:proofErr w:type="gramEnd"/>
-    </w:p>
-    <w:p>
-      <w:pPr>
-        <w:spacing w:line="240" w:lineRule="auto"/>
-        <w:ind w:left="720"/>
-        <w:rPr>
-          <w:rFonts w:ascii="Times New Roman" w:eastAsia="Times New Roman" w:hAnsi="Times New Roman" w:cs="Times New Roman"/>
-          <w:color w:val="auto"/>
-          <w:sz w:val="24"/>
-          <w:szCs w:val="24"/>
-        </w:rPr>
-      </w:pPr>
-      <w:proofErr w:type="gramStart"/>
+        <w:t xml:space="preserve">. </w:t>
+      </w:r>
       <w:r>
         <w:rPr>
           <w:rFonts w:eastAsia="Times New Roman"/>
           <w:sz w:val="23"/>
           <w:szCs w:val="23"/>
         </w:rPr>
-        <w:lastRenderedPageBreak/>
-        <w:t>mongod</w:t>
-      </w:r>
-      <w:proofErr w:type="gramEnd"/>
+        <w:t>In a command prompt :</w:t>
+      </w:r>
+    </w:p>
+    <w:p>
+      <w:pPr>
+        <w:widowControl w:val="0"/>
+        <w:ind w:left="720"/>
+      </w:pPr>
+      <w:proofErr w:type="spellStart"/>
       <w:r>
         <w:rPr>
           <w:rFonts w:eastAsia="Times New Roman"/>
           <w:sz w:val="23"/>
           <w:szCs w:val="23"/>
         </w:rPr>
-        <w:t xml:space="preserve"> –dbpath PROJECT_PATH\data\db</w:t>
-      </w:r>
+        <w:t>mongod</w:t>
+      </w:r>
+      <w:proofErr w:type="spellEnd"/>
+      <w:r>
+        <w:rPr>
+          <w:rFonts w:eastAsia="Times New Roman"/>
+          <w:sz w:val="23"/>
+          <w:szCs w:val="23"/>
+        </w:rPr>
+        <w:t xml:space="preserve"> –</w:t>
+      </w:r>
+      <w:proofErr w:type="spellStart"/>
+      <w:r>
+        <w:rPr>
+          <w:rFonts w:eastAsia="Times New Roman"/>
+          <w:sz w:val="23"/>
+          <w:szCs w:val="23"/>
+        </w:rPr>
+        <w:t>dbpath</w:t>
+      </w:r>
+      <w:proofErr w:type="spellEnd"/>
+      <w:r>
+        <w:rPr>
+          <w:rFonts w:eastAsia="Times New Roman"/>
+          <w:sz w:val="23"/>
+          <w:szCs w:val="23"/>
+        </w:rPr>
+        <w:t xml:space="preserve"> PROJECT_PATH\data\</w:t>
+      </w:r>
+      <w:proofErr w:type="spellStart"/>
+      <w:r>
+        <w:rPr>
+          <w:rFonts w:eastAsia="Times New Roman"/>
+          <w:sz w:val="23"/>
+          <w:szCs w:val="23"/>
+        </w:rPr>
+        <w:t>db</w:t>
+      </w:r>
+      <w:proofErr w:type="spellEnd"/>
+      <w:r>
+        <w:rPr>
+          <w:rFonts w:eastAsia="Times New Roman"/>
+          <w:sz w:val="23"/>
+          <w:szCs w:val="23"/>
+        </w:rPr>
+        <w:t xml:space="preserve"> </w:t>
+      </w:r>
+      <w:r>
+        <w:t>--</w:t>
+      </w:r>
+      <w:proofErr w:type="spellStart"/>
+      <w:r>
+        <w:t>bind_ip</w:t>
+      </w:r>
+      <w:proofErr w:type="spellEnd"/>
+      <w:r>
+        <w:t xml:space="preserve"> 127.0.0.1</w:t>
+      </w:r>
+      <w:bookmarkStart w:id="0" w:name="_GoBack"/>
+      <w:bookmarkEnd w:id="0"/>
     </w:p>
     <w:p>
       <w:pPr>
@@ -2581,8 +3369,20 @@
           <w:sz w:val="23"/>
           <w:szCs w:val="23"/>
         </w:rPr>
-        <w:t xml:space="preserve">In a command </w:t>
-      </w:r>
+        <w:t>In a command prompt :</w:t>
+      </w:r>
+    </w:p>
+    <w:p>
+      <w:pPr>
+        <w:spacing w:line="240" w:lineRule="auto"/>
+        <w:ind w:left="720"/>
+        <w:rPr>
+          <w:rFonts w:ascii="Times New Roman" w:eastAsia="Times New Roman" w:hAnsi="Times New Roman" w:cs="Times New Roman"/>
+          <w:color w:val="auto"/>
+          <w:sz w:val="24"/>
+          <w:szCs w:val="24"/>
+        </w:rPr>
+      </w:pPr>
       <w:proofErr w:type="gramStart"/>
       <w:r>
         <w:rPr>
@@ -2590,38 +3390,160 @@
           <w:sz w:val="23"/>
           <w:szCs w:val="23"/>
         </w:rPr>
-        <w:t>prompt :</w:t>
+        <w:t>java</w:t>
       </w:r>
       <w:proofErr w:type="gramEnd"/>
-    </w:p>
-    <w:p>
-      <w:pPr>
-        <w:spacing w:line="240" w:lineRule="auto"/>
-        <w:ind w:left="720"/>
-        <w:rPr>
-          <w:rFonts w:ascii="Times New Roman" w:eastAsia="Times New Roman" w:hAnsi="Times New Roman" w:cs="Times New Roman"/>
-          <w:color w:val="auto"/>
-          <w:sz w:val="24"/>
-          <w:szCs w:val="24"/>
-        </w:rPr>
-      </w:pPr>
-      <w:proofErr w:type="gramStart"/>
       <w:r>
         <w:rPr>
           <w:rFonts w:eastAsia="Times New Roman"/>
           <w:sz w:val="23"/>
           <w:szCs w:val="23"/>
         </w:rPr>
-        <w:t>java</w:t>
-      </w:r>
-      <w:proofErr w:type="gramEnd"/>
+        <w:t xml:space="preserve"> -</w:t>
+      </w:r>
+      <w:proofErr w:type="spellStart"/>
       <w:r>
         <w:rPr>
           <w:rFonts w:eastAsia="Times New Roman"/>
           <w:sz w:val="23"/>
           <w:szCs w:val="23"/>
         </w:rPr>
-        <w:t xml:space="preserve"> -cp “lib/*;.” JenaServers -rdfserver_endpoint “tcp://127.0.0.1:5555” -sparqlserver_endpoint “tcp://127.0.0.1:5556” -tdb_directory &lt;TS PATH&gt; -project_uri &lt;PROJECT URI&gt;</w:t>
+        <w:t>cp</w:t>
+      </w:r>
+      <w:proofErr w:type="spellEnd"/>
+      <w:r>
+        <w:rPr>
+          <w:rFonts w:eastAsia="Times New Roman"/>
+          <w:sz w:val="23"/>
+          <w:szCs w:val="23"/>
+        </w:rPr>
+        <w:t xml:space="preserve"> “lib/*;.” </w:t>
+      </w:r>
+      <w:proofErr w:type="spellStart"/>
+      <w:r>
+        <w:rPr>
+          <w:rFonts w:eastAsia="Times New Roman"/>
+          <w:sz w:val="23"/>
+          <w:szCs w:val="23"/>
+        </w:rPr>
+        <w:t>JenaServers</w:t>
+      </w:r>
+      <w:proofErr w:type="spellEnd"/>
+      <w:r>
+        <w:rPr>
+          <w:rFonts w:eastAsia="Times New Roman"/>
+          <w:sz w:val="23"/>
+          <w:szCs w:val="23"/>
+        </w:rPr>
+        <w:t xml:space="preserve"> -</w:t>
+      </w:r>
+      <w:proofErr w:type="spellStart"/>
+      <w:r>
+        <w:rPr>
+          <w:rFonts w:eastAsia="Times New Roman"/>
+          <w:sz w:val="23"/>
+          <w:szCs w:val="23"/>
+        </w:rPr>
+        <w:t>rdfserver_endpoint</w:t>
+      </w:r>
+      <w:proofErr w:type="spellEnd"/>
+      <w:r>
+        <w:rPr>
+          <w:rFonts w:eastAsia="Times New Roman"/>
+          <w:sz w:val="23"/>
+          <w:szCs w:val="23"/>
+        </w:rPr>
+        <w:t xml:space="preserve"> “</w:t>
+      </w:r>
+      <w:proofErr w:type="spellStart"/>
+      <w:r>
+        <w:rPr>
+          <w:rFonts w:eastAsia="Times New Roman"/>
+          <w:sz w:val="23"/>
+          <w:szCs w:val="23"/>
+        </w:rPr>
+        <w:t>tcp</w:t>
+      </w:r>
+      <w:proofErr w:type="spellEnd"/>
+      <w:r>
+        <w:rPr>
+          <w:rFonts w:eastAsia="Times New Roman"/>
+          <w:sz w:val="23"/>
+          <w:szCs w:val="23"/>
+        </w:rPr>
+        <w:t>://127.0.0.1:5555” -</w:t>
+      </w:r>
+      <w:proofErr w:type="spellStart"/>
+      <w:r>
+        <w:rPr>
+          <w:rFonts w:eastAsia="Times New Roman"/>
+          <w:sz w:val="23"/>
+          <w:szCs w:val="23"/>
+        </w:rPr>
+        <w:t>sparqlserver_endpoint</w:t>
+      </w:r>
+      <w:proofErr w:type="spellEnd"/>
+      <w:r>
+        <w:rPr>
+          <w:rFonts w:eastAsia="Times New Roman"/>
+          <w:sz w:val="23"/>
+          <w:szCs w:val="23"/>
+        </w:rPr>
+        <w:t xml:space="preserve"> “</w:t>
+      </w:r>
+      <w:proofErr w:type="spellStart"/>
+      <w:r>
+        <w:rPr>
+          <w:rFonts w:eastAsia="Times New Roman"/>
+          <w:sz w:val="23"/>
+          <w:szCs w:val="23"/>
+        </w:rPr>
+        <w:t>tcp</w:t>
+      </w:r>
+      <w:proofErr w:type="spellEnd"/>
+      <w:r>
+        <w:rPr>
+          <w:rFonts w:eastAsia="Times New Roman"/>
+          <w:sz w:val="23"/>
+          <w:szCs w:val="23"/>
+        </w:rPr>
+        <w:t>://127.0.0.1:5556” -</w:t>
+      </w:r>
+      <w:proofErr w:type="spellStart"/>
+      <w:r>
+        <w:rPr>
+          <w:rFonts w:eastAsia="Times New Roman"/>
+          <w:sz w:val="23"/>
+          <w:szCs w:val="23"/>
+        </w:rPr>
+        <w:t>tdb_directory</w:t>
+      </w:r>
+      <w:proofErr w:type="spellEnd"/>
+      <w:r>
+        <w:rPr>
+          <w:rFonts w:eastAsia="Times New Roman"/>
+          <w:sz w:val="23"/>
+          <w:szCs w:val="23"/>
+        </w:rPr>
+        <w:t xml:space="preserve"> &lt;TS PATH&gt; -</w:t>
+      </w:r>
+      <w:proofErr w:type="spellStart"/>
+      <w:r>
+        <w:rPr>
+          <w:rFonts w:eastAsia="Times New Roman"/>
+          <w:sz w:val="23"/>
+          <w:szCs w:val="23"/>
+        </w:rPr>
+        <w:t>project_uri</w:t>
+      </w:r>
+      <w:proofErr w:type="spellEnd"/>
+      <w:r>
+        <w:rPr>
+          <w:rFonts w:eastAsia="Times New Roman"/>
+          <w:sz w:val="23"/>
+          <w:szCs w:val="23"/>
+        </w:rPr>
+        <w:t xml:space="preserve"> &lt;PROJECT URI&gt;</w:t>
       </w:r>
     </w:p>
     <w:p>
@@ -2664,8 +3586,21 @@
           <w:sz w:val="23"/>
           <w:szCs w:val="23"/>
         </w:rPr>
-        <w:t xml:space="preserve">In a command </w:t>
-      </w:r>
+        <w:t>In a command prompt :</w:t>
+      </w:r>
+    </w:p>
+    <w:p>
+      <w:pPr>
+        <w:spacing w:line="240" w:lineRule="auto"/>
+        <w:ind w:left="720"/>
+        <w:rPr>
+          <w:rFonts w:ascii="Times New Roman" w:eastAsia="Times New Roman" w:hAnsi="Times New Roman" w:cs="Times New Roman"/>
+          <w:color w:val="auto"/>
+          <w:sz w:val="24"/>
+          <w:szCs w:val="24"/>
+        </w:rPr>
+      </w:pPr>
+      <w:proofErr w:type="spellStart"/>
       <w:proofErr w:type="gramStart"/>
       <w:r>
         <w:rPr>
@@ -2673,39 +3608,28 @@
           <w:sz w:val="23"/>
           <w:szCs w:val="23"/>
         </w:rPr>
-        <w:t>prompt :</w:t>
-      </w:r>
+        <w:t>workon</w:t>
+      </w:r>
+      <w:proofErr w:type="spellEnd"/>
       <w:proofErr w:type="gramEnd"/>
-    </w:p>
-    <w:p>
-      <w:pPr>
-        <w:spacing w:line="240" w:lineRule="auto"/>
-        <w:ind w:left="720"/>
-        <w:rPr>
-          <w:rFonts w:ascii="Times New Roman" w:eastAsia="Times New Roman" w:hAnsi="Times New Roman" w:cs="Times New Roman"/>
-          <w:color w:val="auto"/>
-          <w:sz w:val="24"/>
-          <w:szCs w:val="24"/>
-        </w:rPr>
-      </w:pPr>
-      <w:proofErr w:type="gramStart"/>
       <w:r>
         <w:rPr>
           <w:rFonts w:eastAsia="Times New Roman"/>
           <w:sz w:val="23"/>
           <w:szCs w:val="23"/>
         </w:rPr>
-        <w:t>workon</w:t>
-      </w:r>
-      <w:proofErr w:type="gramEnd"/>
+        <w:t xml:space="preserve"> </w:t>
+      </w:r>
+      <w:proofErr w:type="spellStart"/>
       <w:r>
         <w:rPr>
           <w:rFonts w:eastAsia="Times New Roman"/>
           <w:sz w:val="23"/>
           <w:szCs w:val="23"/>
         </w:rPr>
-        <w:t xml:space="preserve"> mgi</w:t>
-      </w:r>
+        <w:t>mgi</w:t>
+      </w:r>
+      <w:proofErr w:type="spellEnd"/>
     </w:p>
     <w:p>
       <w:pPr>
@@ -2724,37 +3648,57 @@
           <w:sz w:val="23"/>
           <w:szCs w:val="23"/>
         </w:rPr>
-        <w:t>cd path_to_mdcs_folder</w:t>
-      </w:r>
-    </w:p>
-    <w:p>
-      <w:pPr>
-        <w:widowControl w:val="0"/>
-        <w:ind w:firstLine="720"/>
+        <w:t xml:space="preserve">cd </w:t>
+      </w:r>
+      <w:proofErr w:type="spellStart"/>
+      <w:r>
         <w:rPr>
           <w:rFonts w:eastAsia="Times New Roman"/>
           <w:sz w:val="23"/>
           <w:szCs w:val="23"/>
         </w:rPr>
-      </w:pPr>
-      <w:proofErr w:type="gramStart"/>
-      <w:r>
+        <w:t>path_to_mdcs_folder</w:t>
+      </w:r>
+      <w:proofErr w:type="spellEnd"/>
+    </w:p>
+    <w:p>
+      <w:pPr>
+        <w:widowControl w:val="0"/>
+        <w:ind w:firstLine="720"/>
         <w:rPr>
           <w:rFonts w:eastAsia="Times New Roman"/>
           <w:sz w:val="23"/>
           <w:szCs w:val="23"/>
         </w:rPr>
-        <w:t>python</w:t>
-      </w:r>
-      <w:proofErr w:type="gramEnd"/>
+      </w:pPr>
+      <w:proofErr w:type="gramStart"/>
       <w:r>
         <w:rPr>
           <w:rFonts w:eastAsia="Times New Roman"/>
           <w:sz w:val="23"/>
           <w:szCs w:val="23"/>
         </w:rPr>
-        <w:t xml:space="preserve"> manage.py runserver</w:t>
-      </w:r>
+        <w:t>python</w:t>
+      </w:r>
+      <w:proofErr w:type="gramEnd"/>
+      <w:r>
+        <w:rPr>
+          <w:rFonts w:eastAsia="Times New Roman"/>
+          <w:sz w:val="23"/>
+          <w:szCs w:val="23"/>
+        </w:rPr>
+        <w:t xml:space="preserve"> manage.py </w:t>
+      </w:r>
+      <w:proofErr w:type="spellStart"/>
+      <w:r>
+        <w:rPr>
+          <w:rFonts w:eastAsia="Times New Roman"/>
+          <w:sz w:val="23"/>
+          <w:szCs w:val="23"/>
+        </w:rPr>
+        <w:t>runserver</w:t>
+      </w:r>
+      <w:proofErr w:type="spellEnd"/>
     </w:p>
     <w:p>
       <w:pPr>
@@ -2798,25 +3742,61 @@
           <w:sz w:val="23"/>
           <w:szCs w:val="23"/>
         </w:rPr>
-        <w:t>, instead of using python manage.py runserver, use: python manage.py runserver 0.0.0.0</w:t>
-      </w:r>
-      <w:proofErr w:type="gramStart"/>
+        <w:t xml:space="preserve">, instead of using python manage.py </w:t>
+      </w:r>
+      <w:proofErr w:type="spellStart"/>
       <w:r>
         <w:rPr>
           <w:rFonts w:eastAsia="Times New Roman"/>
           <w:sz w:val="23"/>
           <w:szCs w:val="23"/>
         </w:rPr>
-        <w:t>:&lt;</w:t>
-      </w:r>
-      <w:proofErr w:type="gramEnd"/>
+        <w:t>runserver</w:t>
+      </w:r>
+      <w:proofErr w:type="spellEnd"/>
       <w:r>
         <w:rPr>
           <w:rFonts w:eastAsia="Times New Roman"/>
           <w:sz w:val="23"/>
           <w:szCs w:val="23"/>
         </w:rPr>
-        <w:t>port&gt;</w:t>
+        <w:t xml:space="preserve">, use: python manage.py </w:t>
+      </w:r>
+      <w:proofErr w:type="spellStart"/>
+      <w:r>
+        <w:rPr>
+          <w:rFonts w:eastAsia="Times New Roman"/>
+          <w:sz w:val="23"/>
+          <w:szCs w:val="23"/>
+        </w:rPr>
+        <w:t>runserver</w:t>
+      </w:r>
+      <w:proofErr w:type="spellEnd"/>
+      <w:r>
+        <w:rPr>
+          <w:rFonts w:eastAsia="Times New Roman"/>
+          <w:sz w:val="23"/>
+          <w:szCs w:val="23"/>
+        </w:rPr>
+        <w:t xml:space="preserve"> </w:t>
+      </w:r>
+      <w:proofErr w:type="gramStart"/>
+      <w:r>
+        <w:rPr>
+          <w:rFonts w:eastAsia="Times New Roman"/>
+          <w:sz w:val="23"/>
+          <w:szCs w:val="23"/>
+        </w:rPr>
+        <w:t>0.0.0.0:</w:t>
+      </w:r>
+      <w:proofErr w:type="gramEnd"/>
+      <w:r>
+        <w:rPr>
+          <w:rFonts w:eastAsia="Times New Roman"/>
+          <w:sz w:val="23"/>
+          <w:szCs w:val="23"/>
+        </w:rPr>
+        <w:t>&lt;port&gt;</w:t>
       </w:r>
     </w:p>
     <w:p>
@@ -2847,36 +3827,17 @@
         <w:widowControl w:val="0"/>
       </w:pPr>
       <w:r>
-        <w:t>For Materials Data Curation System, Go to</w:t>
-      </w:r>
-      <w:proofErr w:type="gramStart"/>
-      <w:r>
-        <w:t xml:space="preserve">:  </w:t>
-      </w:r>
-      <w:proofErr w:type="gramEnd"/>
-      <w:r>
-        <w:fldChar w:fldCharType="begin"/>
-      </w:r>
-      <w:r>
-        <w:instrText xml:space="preserve"> HYPERLINK "http://127.0.0.1:8000/" \h </w:instrText>
-      </w:r>
-      <w:r>
-        <w:fldChar w:fldCharType="separate"/>
-      </w:r>
-      <w:r>
-        <w:rPr>
-          <w:color w:val="1155CC"/>
-          <w:u w:val="single"/>
-        </w:rPr>
-        <w:t>http://127.0.0.1:8000/</w:t>
-      </w:r>
-      <w:r>
-        <w:rPr>
-          <w:color w:val="1155CC"/>
-          <w:u w:val="single"/>
-        </w:rPr>
-        <w:fldChar w:fldCharType="end"/>
-      </w:r>
+        <w:t xml:space="preserve">For Materials Data Curation System, Go to:  </w:t>
+      </w:r>
+      <w:hyperlink r:id="rId19">
+        <w:r>
+          <w:rPr>
+            <w:color w:val="1155CC"/>
+            <w:u w:val="single"/>
+          </w:rPr>
+          <w:t>http://127.0.0.1:8000/</w:t>
+        </w:r>
+      </w:hyperlink>
       <w:r>
         <w:t xml:space="preserve"> </w:t>
       </w:r>
@@ -2891,14 +3852,9 @@
         <w:widowControl w:val="0"/>
       </w:pPr>
       <w:r>
-        <w:t>For Materials Data Curation Administration, Go to</w:t>
-      </w:r>
-      <w:proofErr w:type="gramStart"/>
-      <w:r>
-        <w:t xml:space="preserve">:  </w:t>
-      </w:r>
-      <w:proofErr w:type="gramEnd"/>
-      <w:hyperlink r:id="rId19">
+        <w:t xml:space="preserve">For Materials Data Curation Administration, Go to:  </w:t>
+      </w:r>
+      <w:hyperlink r:id="rId20">
         <w:r>
           <w:rPr>
             <w:color w:val="1155CC"/>
@@ -2921,7 +3877,7 @@
 </file>
 
 <file path=word/numbering.xml><?xml version="1.0" encoding="utf-8"?>
-<w:numbering xmlns:wpc="http://schemas.microsoft.com/office/word/2010/wordprocessingCanvas" xmlns:mo="http://schemas.microsoft.com/office/mac/office/2008/main" xmlns:mc="http://schemas.openxmlformats.org/markup-compatibility/2006" xmlns:mv="urn:schemas-microsoft-com:mac:vml" xmlns:o="urn:schemas-microsoft-com:office:office" xmlns:r="http://schemas.openxmlformats.org/officeDocument/2006/relationships" xmlns:m="http://schemas.openxmlformats.org/officeDocument/2006/math" xmlns:v="urn:schemas-microsoft-com:vml" xmlns:wp14="http://schemas.microsoft.com/office/word/2010/wordprocessingDrawing" xmlns:wp="http://schemas.openxmlformats.org/drawingml/2006/wordprocessingDrawing" xmlns:w10="urn:schemas-microsoft-com:office:word" xmlns:w="http://schemas.openxmlformats.org/wordprocessingml/2006/main" xmlns:w14="http://schemas.microsoft.com/office/word/2010/wordml" xmlns:wpg="http://schemas.microsoft.com/office/word/2010/wordprocessingGroup" xmlns:wpi="http://schemas.microsoft.com/office/word/2010/wordprocessingInk" xmlns:wne="http://schemas.microsoft.com/office/word/2006/wordml" xmlns:wps="http://schemas.microsoft.com/office/word/2010/wordprocessingShape" mc:Ignorable="w14 wp14">
+<w:numbering xmlns:wpc="http://schemas.microsoft.com/office/word/2010/wordprocessingCanvas" xmlns:mc="http://schemas.openxmlformats.org/markup-compatibility/2006" xmlns:o="urn:schemas-microsoft-com:office:office" xmlns:r="http://schemas.openxmlformats.org/officeDocument/2006/relationships" xmlns:m="http://schemas.openxmlformats.org/officeDocument/2006/math" xmlns:v="urn:schemas-microsoft-com:vml" xmlns:wp14="http://schemas.microsoft.com/office/word/2010/wordprocessingDrawing" xmlns:wp="http://schemas.openxmlformats.org/drawingml/2006/wordprocessingDrawing" xmlns:w10="urn:schemas-microsoft-com:office:word" xmlns:w="http://schemas.openxmlformats.org/wordprocessingml/2006/main" xmlns:w14="http://schemas.microsoft.com/office/word/2010/wordml" xmlns:w15="http://schemas.microsoft.com/office/word/2012/wordml" xmlns:wpg="http://schemas.microsoft.com/office/word/2010/wordprocessingGroup" xmlns:wpi="http://schemas.microsoft.com/office/word/2010/wordprocessingInk" xmlns:wne="http://schemas.microsoft.com/office/word/2006/wordml" xmlns:wps="http://schemas.microsoft.com/office/word/2010/wordprocessingShape" mc:Ignorable="w14 w15 wp14">
   <w:abstractNum w:abstractNumId="0">
     <w:nsid w:val="03272869"/>
     <w:multiLevelType w:val="multilevel"/>
@@ -5269,7 +6225,7 @@
 </file>
 
 <file path=word/styles.xml><?xml version="1.0" encoding="utf-8"?>
-<w:styles xmlns:mc="http://schemas.openxmlformats.org/markup-compatibility/2006" xmlns:r="http://schemas.openxmlformats.org/officeDocument/2006/relationships" xmlns:w="http://schemas.openxmlformats.org/wordprocessingml/2006/main" xmlns:w14="http://schemas.microsoft.com/office/word/2010/wordml" mc:Ignorable="w14">
+<w:styles xmlns:mc="http://schemas.openxmlformats.org/markup-compatibility/2006" xmlns:r="http://schemas.openxmlformats.org/officeDocument/2006/relationships" xmlns:w="http://schemas.openxmlformats.org/wordprocessingml/2006/main" xmlns:w14="http://schemas.microsoft.com/office/word/2010/wordml" xmlns:w15="http://schemas.microsoft.com/office/word/2012/wordml" mc:Ignorable="w14 w15">
   <w:docDefaults>
     <w:rPrDefault>
       <w:rPr>
@@ -5285,534 +6241,369 @@
       </w:pPr>
     </w:pPrDefault>
   </w:docDefaults>
-  <w:latentStyles w:defLockedState="0" w:defUIPriority="99" w:defSemiHidden="1" w:defUnhideWhenUsed="1" w:defQFormat="0" w:count="276">
-    <w:lsdException w:name="Normal" w:semiHidden="0" w:uiPriority="0" w:unhideWhenUsed="0" w:qFormat="1"/>
-    <w:lsdException w:name="heading 1" w:semiHidden="0" w:uiPriority="9" w:unhideWhenUsed="0" w:qFormat="1"/>
-    <w:lsdException w:name="heading 2" w:uiPriority="9" w:qFormat="1"/>
-    <w:lsdException w:name="heading 3" w:uiPriority="9" w:qFormat="1"/>
-    <w:lsdException w:name="heading 4" w:uiPriority="9" w:qFormat="1"/>
-    <w:lsdException w:name="heading 5" w:uiPriority="9" w:qFormat="1"/>
-    <w:lsdException w:name="heading 6" w:uiPriority="9" w:qFormat="1"/>
-    <w:lsdException w:name="heading 7" w:uiPriority="9" w:qFormat="1"/>
-    <w:lsdException w:name="heading 8" w:uiPriority="9" w:qFormat="1"/>
-    <w:lsdException w:name="heading 9" w:uiPriority="9" w:qFormat="1"/>
-    <w:lsdException w:name="toc 1" w:uiPriority="39"/>
-    <w:lsdException w:name="toc 2" w:uiPriority="39"/>
-    <w:lsdException w:name="toc 3" w:uiPriority="39"/>
-    <w:lsdException w:name="toc 4" w:uiPriority="39"/>
-    <w:lsdException w:name="toc 5" w:uiPriority="39"/>
-    <w:lsdException w:name="toc 6" w:uiPriority="39"/>
-    <w:lsdException w:name="toc 7" w:uiPriority="39"/>
-    <w:lsdException w:name="toc 8" w:uiPriority="39"/>
-    <w:lsdException w:name="toc 9" w:uiPriority="39"/>
-    <w:lsdException w:name="caption" w:uiPriority="35" w:qFormat="1"/>
-    <w:lsdException w:name="Title" w:semiHidden="0" w:uiPriority="10" w:unhideWhenUsed="0" w:qFormat="1"/>
-    <w:lsdException w:name="Default Paragraph Font" w:uiPriority="1"/>
-    <w:lsdException w:name="Subtitle" w:semiHidden="0" w:uiPriority="11" w:unhideWhenUsed="0" w:qFormat="1"/>
-    <w:lsdException w:name="Strong" w:semiHidden="0" w:uiPriority="22" w:unhideWhenUsed="0" w:qFormat="1"/>
-    <w:lsdException w:name="Emphasis" w:semiHidden="0" w:uiPriority="20" w:unhideWhenUsed="0" w:qFormat="1"/>
-    <w:lsdException w:name="Table Grid" w:semiHidden="0" w:uiPriority="59" w:unhideWhenUsed="0"/>
-    <w:lsdException w:name="Note Level 1" w:semiHidden="0" w:unhideWhenUsed="0"/>
-    <w:lsdException w:name="Note Level 2" w:semiHidden="0" w:unhideWhenUsed="0"/>
-    <w:lsdException w:name="Note Level 3" w:semiHidden="0" w:unhideWhenUsed="0"/>
-    <w:lsdException w:name="Note Level 4" w:semiHidden="0" w:unhideWhenUsed="0"/>
-    <w:lsdException w:name="Note Level 5" w:semiHidden="0" w:unhideWhenUsed="0"/>
-    <w:lsdException w:name="Note Level 6" w:semiHidden="0" w:unhideWhenUsed="0"/>
-    <w:lsdException w:name="Note Level 7" w:semiHidden="0" w:unhideWhenUsed="0"/>
-    <w:lsdException w:name="Note Level 8" w:semiHidden="0" w:unhideWhenUsed="0"/>
-    <w:lsdException w:name="Note Level 9" w:semiHidden="0" w:unhideWhenUsed="0"/>
-    <w:lsdException w:name="Placeholder Text" w:unhideWhenUsed="0"/>
-    <w:lsdException w:name="No Spacing" w:semiHidden="0" w:uiPriority="1" w:unhideWhenUsed="0" w:qFormat="1"/>
-    <w:lsdException w:name="Light Shading" w:semiHidden="0" w:uiPriority="60" w:unhideWhenUsed="0"/>
-    <w:lsdException w:name="Light List" w:semiHidden="0" w:uiPriority="61" w:unhideWhenUsed="0"/>
-    <w:lsdException w:name="Light Grid" w:semiHidden="0" w:uiPriority="62" w:unhideWhenUsed="0"/>
-    <w:lsdException w:name="Medium Shading 1" w:semiHidden="0" w:uiPriority="63" w:unhideWhenUsed="0"/>
-    <w:lsdException w:name="Medium Shading 2" w:semiHidden="0" w:uiPriority="64" w:unhideWhenUsed="0"/>
-    <w:lsdException w:name="Medium List 1" w:semiHidden="0" w:uiPriority="65" w:unhideWhenUsed="0"/>
-    <w:lsdException w:name="Medium List 2" w:semiHidden="0" w:uiPriority="66" w:unhideWhenUsed="0"/>
-    <w:lsdException w:name="Medium Grid 1" w:semiHidden="0" w:uiPriority="67" w:unhideWhenUsed="0"/>
-    <w:lsdException w:name="Medium Grid 2" w:semiHidden="0" w:uiPriority="68" w:unhideWhenUsed="0"/>
-    <w:lsdException w:name="Medium Grid 3" w:semiHidden="0" w:uiPriority="69" w:unhideWhenUsed="0"/>
-    <w:lsdException w:name="Dark List" w:semiHidden="0" w:uiPriority="70" w:unhideWhenUsed="0"/>
-    <w:lsdException w:name="Colorful Shading" w:semiHidden="0" w:uiPriority="71" w:unhideWhenUsed="0"/>
-    <w:lsdException w:name="Colorful List" w:semiHidden="0" w:uiPriority="72" w:unhideWhenUsed="0"/>
-    <w:lsdException w:name="Colorful Grid" w:semiHidden="0" w:uiPriority="73" w:unhideWhenUsed="0"/>
-    <w:lsdException w:name="Light Shading Accent 1" w:semiHidden="0" w:uiPriority="60" w:unhideWhenUsed="0"/>
-    <w:lsdException w:name="Light List Accent 1" w:semiHidden="0" w:uiPriority="61" w:unhideWhenUsed="0"/>
-    <w:lsdException w:name="Light Grid Accent 1" w:semiHidden="0" w:uiPriority="62" w:unhideWhenUsed="0"/>
-    <w:lsdException w:name="Medium Shading 1 Accent 1" w:semiHidden="0" w:uiPriority="63" w:unhideWhenUsed="0"/>
-    <w:lsdException w:name="Medium Shading 2 Accent 1" w:semiHidden="0" w:uiPriority="64" w:unhideWhenUsed="0"/>
-    <w:lsdException w:name="Medium List 1 Accent 1" w:semiHidden="0" w:uiPriority="65" w:unhideWhenUsed="0"/>
-    <w:lsdException w:name="Revision" w:unhideWhenUsed="0"/>
-    <w:lsdException w:name="List Paragraph" w:semiHidden="0" w:uiPriority="34" w:unhideWhenUsed="0" w:qFormat="1"/>
-    <w:lsdException w:name="Quote" w:semiHidden="0" w:uiPriority="29" w:unhideWhenUsed="0" w:qFormat="1"/>
-    <w:lsdException w:name="Intense Quote" w:semiHidden="0" w:uiPriority="30" w:unhideWhenUsed="0" w:qFormat="1"/>
-    <w:lsdException w:name="Medium List 2 Accent 1" w:semiHidden="0" w:uiPriority="66" w:unhideWhenUsed="0"/>
-    <w:lsdException w:name="Medium Grid 1 Accent 1" w:semiHidden="0" w:uiPriority="67" w:unhideWhenUsed="0"/>
-    <w:lsdException w:name="Medium Grid 2 Accent 1" w:semiHidden="0" w:uiPriority="68" w:unhideWhenUsed="0"/>
-    <w:lsdException w:name="Medium Grid 3 Accent 1" w:semiHidden="0" w:uiPriority="69" w:unhideWhenUsed="0"/>
-    <w:lsdException w:name="Dark List Accent 1" w:semiHidden="0" w:uiPriority="70" w:unhideWhenUsed="0"/>
-    <w:lsdException w:name="Colorful Shading Accent 1" w:semiHidden="0" w:uiPriority="71" w:unhideWhenUsed="0"/>
-    <w:lsdException w:name="Colorful List Accent 1" w:semiHidden="0" w:uiPriority="72" w:unhideWhenUsed="0"/>
-    <w:lsdException w:name="Colorful Grid Accent 1" w:semiHidden="0" w:uiPriority="73" w:unhideWhenUsed="0"/>
-    <w:lsdException w:name="Light Shading Accent 2" w:semiHidden="0" w:uiPriority="60" w:unhideWhenUsed="0"/>
-    <w:lsdException w:name="Light List Accent 2" w:semiHidden="0" w:uiPriority="61" w:unhideWhenUsed="0"/>
-    <w:lsdException w:name="Light Grid Accent 2" w:semiHidden="0" w:uiPriority="62" w:unhideWhenUsed="0"/>
-    <w:lsdException w:name="Medium Shading 1 Accent 2" w:semiHidden="0" w:uiPriority="63" w:unhideWhenUsed="0"/>
-    <w:lsdException w:name="Medium Shading 2 Accent 2" w:semiHidden="0" w:uiPriority="64" w:unhideWhenUsed="0"/>
-    <w:lsdException w:name="Medium List 1 Accent 2" w:semiHidden="0" w:uiPriority="65" w:unhideWhenUsed="0"/>
-    <w:lsdException w:name="Medium List 2 Accent 2" w:semiHidden="0" w:uiPriority="66" w:unhideWhenUsed="0"/>
-    <w:lsdException w:name="Medium Grid 1 Accent 2" w:semiHidden="0" w:uiPriority="67" w:unhideWhenUsed="0"/>
-    <w:lsdException w:name="Medium Grid 2 Accent 2" w:semiHidden="0" w:uiPriority="68" w:unhideWhenUsed="0"/>
-    <w:lsdException w:name="Medium Grid 3 Accent 2" w:semiHidden="0" w:uiPriority="69" w:unhideWhenUsed="0"/>
-    <w:lsdException w:name="Dark List Accent 2" w:semiHidden="0" w:uiPriority="70" w:unhideWhenUsed="0"/>
-    <w:lsdException w:name="Colorful Shading Accent 2" w:semiHidden="0" w:uiPriority="71" w:unhideWhenUsed="0"/>
-    <w:lsdException w:name="Colorful List Accent 2" w:semiHidden="0" w:uiPriority="72" w:unhideWhenUsed="0"/>
-    <w:lsdException w:name="Colorful Grid Accent 2" w:semiHidden="0" w:uiPriority="73" w:unhideWhenUsed="0"/>
-    <w:lsdException w:name="Light Shading Accent 3" w:semiHidden="0" w:uiPriority="60" w:unhideWhenUsed="0"/>
-    <w:lsdException w:name="Light List Accent 3" w:semiHidden="0" w:uiPriority="61" w:unhideWhenUsed="0"/>
-    <w:lsdException w:name="Light Grid Accent 3" w:semiHidden="0" w:uiPriority="62" w:unhideWhenUsed="0"/>
-    <w:lsdException w:name="Medium Shading 1 Accent 3" w:semiHidden="0" w:uiPriority="63" w:unhideWhenUsed="0"/>
-    <w:lsdException w:name="Medium Shading 2 Accent 3" w:semiHidden="0" w:uiPriority="64" w:unhideWhenUsed="0"/>
-    <w:lsdException w:name="Medium List 1 Accent 3" w:semiHidden="0" w:uiPriority="65" w:unhideWhenUsed="0"/>
-    <w:lsdException w:name="Medium List 2 Accent 3" w:semiHidden="0" w:uiPriority="66" w:unhideWhenUsed="0"/>
-    <w:lsdException w:name="Medium Grid 1 Accent 3" w:semiHidden="0" w:uiPriority="67" w:unhideWhenUsed="0"/>
-    <w:lsdException w:name="Medium Grid 2 Accent 3" w:semiHidden="0" w:uiPriority="68" w:unhideWhenUsed="0"/>
-    <w:lsdException w:name="Medium Grid 3 Accent 3" w:semiHidden="0" w:uiPriority="69" w:unhideWhenUsed="0"/>
-    <w:lsdException w:name="Dark List Accent 3" w:semiHidden="0" w:uiPriority="70" w:unhideWhenUsed="0"/>
-    <w:lsdException w:name="Colorful Shading Accent 3" w:semiHidden="0" w:uiPriority="71" w:unhideWhenUsed="0"/>
-    <w:lsdException w:name="Colorful List Accent 3" w:semiHidden="0" w:uiPriority="72" w:unhideWhenUsed="0"/>
-    <w:lsdException w:name="Colorful Grid Accent 3" w:semiHidden="0" w:uiPriority="73" w:unhideWhenUsed="0"/>
-    <w:lsdException w:name="Light Shading Accent 4" w:semiHidden="0" w:uiPriority="60" w:unhideWhenUsed="0"/>
-    <w:lsdException w:name="Light List Accent 4" w:semiHidden="0" w:uiPriority="61" w:unhideWhenUsed="0"/>
-    <w:lsdException w:name="Light Grid Accent 4" w:semiHidden="0" w:uiPriority="62" w:unhideWhenUsed="0"/>
-    <w:lsdException w:name="Medium Shading 1 Accent 4" w:semiHidden="0" w:uiPriority="63" w:unhideWhenUsed="0"/>
-    <w:lsdException w:name="Medium Shading 2 Accent 4" w:semiHidden="0" w:uiPriority="64" w:unhideWhenUsed="0"/>
-    <w:lsdException w:name="Medium List 1 Accent 4" w:semiHidden="0" w:uiPriority="65" w:unhideWhenUsed="0"/>
-    <w:lsdException w:name="Medium List 2 Accent 4" w:semiHidden="0" w:uiPriority="66" w:unhideWhenUsed="0"/>
-    <w:lsdException w:name="Medium Grid 1 Accent 4" w:semiHidden="0" w:uiPriority="67" w:unhideWhenUsed="0"/>
-    <w:lsdException w:name="Medium Grid 2 Accent 4" w:semiHidden="0" w:uiPriority="68" w:unhideWhenUsed="0"/>
-    <w:lsdException w:name="Medium Grid 3 Accent 4" w:semiHidden="0" w:uiPriority="69" w:unhideWhenUsed="0"/>
-    <w:lsdException w:name="Dark List Accent 4" w:semiHidden="0" w:uiPriority="70" w:unhideWhenUsed="0"/>
-    <w:lsdException w:name="Colorful Shading Accent 4" w:semiHidden="0" w:uiPriority="71" w:unhideWhenUsed="0"/>
-    <w:lsdException w:name="Colorful List Accent 4" w:semiHidden="0" w:uiPriority="72" w:unhideWhenUsed="0"/>
-    <w:lsdException w:name="Colorful Grid Accent 4" w:semiHidden="0" w:uiPriority="73" w:unhideWhenUsed="0"/>
-    <w:lsdException w:name="Light Shading Accent 5" w:semiHidden="0" w:uiPriority="60" w:unhideWhenUsed="0"/>
-    <w:lsdException w:name="Light List Accent 5" w:semiHidden="0" w:uiPriority="61" w:unhideWhenUsed="0"/>
-    <w:lsdException w:name="Light Grid Accent 5" w:semiHidden="0" w:uiPriority="62" w:unhideWhenUsed="0"/>
-    <w:lsdException w:name="Medium Shading 1 Accent 5" w:semiHidden="0" w:uiPriority="63" w:unhideWhenUsed="0"/>
-    <w:lsdException w:name="Medium Shading 2 Accent 5" w:semiHidden="0" w:uiPriority="64" w:unhideWhenUsed="0"/>
-    <w:lsdException w:name="Medium List 1 Accent 5" w:semiHidden="0" w:uiPriority="65" w:unhideWhenUsed="0"/>
-    <w:lsdException w:name="Medium List 2 Accent 5" w:semiHidden="0" w:uiPriority="66" w:unhideWhenUsed="0"/>
-    <w:lsdException w:name="Medium Grid 1 Accent 5" w:semiHidden="0" w:uiPriority="67" w:unhideWhenUsed="0"/>
-    <w:lsdException w:name="Medium Grid 2 Accent 5" w:semiHidden="0" w:uiPriority="68" w:unhideWhenUsed="0"/>
-    <w:lsdException w:name="Medium Grid 3 Accent 5" w:semiHidden="0" w:uiPriority="69" w:unhideWhenUsed="0"/>
-    <w:lsdException w:name="Dark List Accent 5" w:semiHidden="0" w:uiPriority="70" w:unhideWhenUsed="0"/>
-    <w:lsdException w:name="Colorful Shading Accent 5" w:semiHidden="0" w:uiPriority="71" w:unhideWhenUsed="0"/>
-    <w:lsdException w:name="Colorful List Accent 5" w:semiHidden="0" w:uiPriority="72" w:unhideWhenUsed="0"/>
-    <w:lsdException w:name="Colorful Grid Accent 5" w:semiHidden="0" w:uiPriority="73" w:unhideWhenUsed="0"/>
-    <w:lsdException w:name="Light Shading Accent 6" w:semiHidden="0" w:uiPriority="60" w:unhideWhenUsed="0"/>
-    <w:lsdException w:name="Light List Accent 6" w:semiHidden="0" w:uiPriority="61" w:unhideWhenUsed="0"/>
-    <w:lsdException w:name="Light Grid Accent 6" w:semiHidden="0" w:uiPriority="62" w:unhideWhenUsed="0"/>
-    <w:lsdException w:name="Medium Shading 1 Accent 6" w:semiHidden="0" w:uiPriority="63" w:unhideWhenUsed="0"/>
-    <w:lsdException w:name="Medium Shading 2 Accent 6" w:semiHidden="0" w:uiPriority="64" w:unhideWhenUsed="0"/>
-    <w:lsdException w:name="Medium List 1 Accent 6" w:semiHidden="0" w:uiPriority="65" w:unhideWhenUsed="0"/>
-    <w:lsdException w:name="Medium List 2 Accent 6" w:semiHidden="0" w:uiPriority="66" w:unhideWhenUsed="0"/>
-    <w:lsdException w:name="Medium Grid 1 Accent 6" w:semiHidden="0" w:uiPriority="67" w:unhideWhenUsed="0"/>
-    <w:lsdException w:name="Medium Grid 2 Accent 6" w:semiHidden="0" w:uiPriority="68" w:unhideWhenUsed="0"/>
-    <w:lsdException w:name="Medium Grid 3 Accent 6" w:semiHidden="0" w:uiPriority="69" w:unhideWhenUsed="0"/>
-    <w:lsdException w:name="Dark List Accent 6" w:semiHidden="0" w:uiPriority="70" w:unhideWhenUsed="0"/>
-    <w:lsdException w:name="Colorful Shading Accent 6" w:semiHidden="0" w:uiPriority="71" w:unhideWhenUsed="0"/>
-    <w:lsdException w:name="Colorful List Accent 6" w:semiHidden="0" w:uiPriority="72" w:unhideWhenUsed="0"/>
-    <w:lsdException w:name="Colorful Grid Accent 6" w:semiHidden="0" w:uiPriority="73" w:unhideWhenUsed="0"/>
-    <w:lsdException w:name="Subtle Emphasis" w:semiHidden="0" w:uiPriority="19" w:unhideWhenUsed="0" w:qFormat="1"/>
-    <w:lsdException w:name="Intense Emphasis" w:semiHidden="0" w:uiPriority="21" w:unhideWhenUsed="0" w:qFormat="1"/>
-    <w:lsdException w:name="Subtle Reference" w:semiHidden="0" w:uiPriority="31" w:unhideWhenUsed="0" w:qFormat="1"/>
-    <w:lsdException w:name="Intense Reference" w:semiHidden="0" w:uiPriority="32" w:unhideWhenUsed="0" w:qFormat="1"/>
-    <w:lsdException w:name="Book Title" w:semiHidden="0" w:uiPriority="33" w:unhideWhenUsed="0" w:qFormat="1"/>
-    <w:lsdException w:name="Bibliography" w:uiPriority="37"/>
-    <w:lsdException w:name="TOC Heading" w:uiPriority="39" w:qFormat="1"/>
-  </w:latentStyles>
-  <w:style w:type="paragraph" w:default="1" w:styleId="Normal">
-    <w:name w:val="Normal"/>
-  </w:style>
-  <w:style w:type="paragraph" w:styleId="Heading1">
-    <w:name w:val="heading 1"/>
-    <w:basedOn w:val="Normal"/>
-    <w:next w:val="Normal"/>
-    <w:pPr>
-      <w:keepNext/>
-      <w:keepLines/>
-      <w:spacing w:before="200"/>
-      <w:contextualSpacing/>
-      <w:outlineLvl w:val="0"/>
-    </w:pPr>
-    <w:rPr>
-      <w:rFonts w:ascii="Trebuchet MS" w:eastAsia="Trebuchet MS" w:hAnsi="Trebuchet MS" w:cs="Trebuchet MS"/>
-      <w:sz w:val="32"/>
-    </w:rPr>
-  </w:style>
-  <w:style w:type="paragraph" w:styleId="Heading2">
-    <w:name w:val="heading 2"/>
-    <w:basedOn w:val="Normal"/>
-    <w:next w:val="Normal"/>
-    <w:pPr>
-      <w:keepNext/>
-      <w:keepLines/>
-      <w:spacing w:before="200"/>
-      <w:contextualSpacing/>
-      <w:outlineLvl w:val="1"/>
-    </w:pPr>
-    <w:rPr>
-      <w:rFonts w:ascii="Trebuchet MS" w:eastAsia="Trebuchet MS" w:hAnsi="Trebuchet MS" w:cs="Trebuchet MS"/>
-      <w:b/>
-      <w:sz w:val="26"/>
-    </w:rPr>
-  </w:style>
-  <w:style w:type="paragraph" w:styleId="Heading3">
-    <w:name w:val="heading 3"/>
-    <w:basedOn w:val="Normal"/>
-    <w:next w:val="Normal"/>
-    <w:pPr>
-      <w:keepNext/>
-      <w:keepLines/>
-      <w:spacing w:before="160"/>
-      <w:contextualSpacing/>
-      <w:outlineLvl w:val="2"/>
-    </w:pPr>
-    <w:rPr>
-      <w:rFonts w:ascii="Trebuchet MS" w:eastAsia="Trebuchet MS" w:hAnsi="Trebuchet MS" w:cs="Trebuchet MS"/>
-      <w:b/>
-      <w:color w:val="666666"/>
-      <w:sz w:val="24"/>
-    </w:rPr>
-  </w:style>
-  <w:style w:type="paragraph" w:styleId="Heading4">
-    <w:name w:val="heading 4"/>
-    <w:basedOn w:val="Normal"/>
-    <w:next w:val="Normal"/>
-    <w:pPr>
-      <w:keepNext/>
-      <w:keepLines/>
-      <w:spacing w:before="160"/>
-      <w:contextualSpacing/>
-      <w:outlineLvl w:val="3"/>
-    </w:pPr>
-    <w:rPr>
-      <w:rFonts w:ascii="Trebuchet MS" w:eastAsia="Trebuchet MS" w:hAnsi="Trebuchet MS" w:cs="Trebuchet MS"/>
-      <w:color w:val="666666"/>
-      <w:u w:val="single"/>
-    </w:rPr>
-  </w:style>
-  <w:style w:type="paragraph" w:styleId="Heading5">
-    <w:name w:val="heading 5"/>
-    <w:basedOn w:val="Normal"/>
-    <w:next w:val="Normal"/>
-    <w:pPr>
-      <w:keepNext/>
-      <w:keepLines/>
-      <w:spacing w:before="160"/>
-      <w:contextualSpacing/>
-      <w:outlineLvl w:val="4"/>
-    </w:pPr>
-    <w:rPr>
-      <w:rFonts w:ascii="Trebuchet MS" w:eastAsia="Trebuchet MS" w:hAnsi="Trebuchet MS" w:cs="Trebuchet MS"/>
-      <w:color w:val="666666"/>
-    </w:rPr>
-  </w:style>
-  <w:style w:type="paragraph" w:styleId="Heading6">
-    <w:name w:val="heading 6"/>
-    <w:basedOn w:val="Normal"/>
-    <w:next w:val="Normal"/>
-    <w:pPr>
-      <w:keepNext/>
-      <w:keepLines/>
-      <w:spacing w:before="160"/>
-      <w:contextualSpacing/>
-      <w:outlineLvl w:val="5"/>
-    </w:pPr>
-    <w:rPr>
-      <w:rFonts w:ascii="Trebuchet MS" w:eastAsia="Trebuchet MS" w:hAnsi="Trebuchet MS" w:cs="Trebuchet MS"/>
-      <w:i/>
-      <w:color w:val="666666"/>
-    </w:rPr>
-  </w:style>
-  <w:style w:type="character" w:default="1" w:styleId="DefaultParagraphFont">
-    <w:name w:val="Default Paragraph Font"/>
-    <w:uiPriority w:val="1"/>
-    <w:semiHidden/>
-    <w:unhideWhenUsed/>
-  </w:style>
-  <w:style w:type="table" w:default="1" w:styleId="TableNormal">
-    <w:name w:val="Normal Table"/>
-    <w:uiPriority w:val="99"/>
-    <w:semiHidden/>
-    <w:unhideWhenUsed/>
-    <w:tblPr>
-      <w:tblInd w:w="0" w:type="dxa"/>
-      <w:tblCellMar>
-        <w:top w:w="0" w:type="dxa"/>
-        <w:left w:w="108" w:type="dxa"/>
-        <w:bottom w:w="0" w:type="dxa"/>
-        <w:right w:w="108" w:type="dxa"/>
-      </w:tblCellMar>
-    </w:tblPr>
-  </w:style>
-  <w:style w:type="numbering" w:default="1" w:styleId="NoList">
-    <w:name w:val="No List"/>
-    <w:uiPriority w:val="99"/>
-    <w:semiHidden/>
-    <w:unhideWhenUsed/>
-  </w:style>
-  <w:style w:type="paragraph" w:styleId="Title">
-    <w:name w:val="Title"/>
-    <w:basedOn w:val="Normal"/>
-    <w:next w:val="Normal"/>
-    <w:pPr>
-      <w:keepNext/>
-      <w:keepLines/>
-      <w:contextualSpacing/>
-    </w:pPr>
-    <w:rPr>
-      <w:rFonts w:ascii="Trebuchet MS" w:eastAsia="Trebuchet MS" w:hAnsi="Trebuchet MS" w:cs="Trebuchet MS"/>
-      <w:sz w:val="42"/>
-    </w:rPr>
-  </w:style>
-  <w:style w:type="paragraph" w:styleId="Subtitle">
-    <w:name w:val="Subtitle"/>
-    <w:basedOn w:val="Normal"/>
-    <w:next w:val="Normal"/>
-    <w:pPr>
-      <w:keepNext/>
-      <w:keepLines/>
-      <w:spacing w:after="200"/>
-      <w:contextualSpacing/>
-    </w:pPr>
-    <w:rPr>
-      <w:rFonts w:ascii="Trebuchet MS" w:eastAsia="Trebuchet MS" w:hAnsi="Trebuchet MS" w:cs="Trebuchet MS"/>
-      <w:i/>
-      <w:color w:val="666666"/>
-      <w:sz w:val="26"/>
-    </w:rPr>
-  </w:style>
-  <w:style w:type="paragraph" w:styleId="ListParagraph">
-    <w:name w:val="List Paragraph"/>
-    <w:basedOn w:val="Normal"/>
-    <w:uiPriority w:val="34"/>
-    <w:qFormat/>
-    <w:rsid w:val="008A7A1E"/>
-    <w:pPr>
-      <w:ind w:left="720"/>
-      <w:contextualSpacing/>
-    </w:pPr>
-  </w:style>
-  <w:style w:type="character" w:styleId="Hyperlink">
-    <w:name w:val="Hyperlink"/>
-    <w:basedOn w:val="DefaultParagraphFont"/>
-    <w:uiPriority w:val="99"/>
-    <w:unhideWhenUsed/>
-    <w:rsid w:val="000772BE"/>
-    <w:rPr>
-      <w:color w:val="0000FF" w:themeColor="hyperlink"/>
-      <w:u w:val="single"/>
-    </w:rPr>
-  </w:style>
-  <w:style w:type="character" w:styleId="FollowedHyperlink">
-    <w:name w:val="FollowedHyperlink"/>
-    <w:basedOn w:val="DefaultParagraphFont"/>
-    <w:uiPriority w:val="99"/>
-    <w:semiHidden/>
-    <w:unhideWhenUsed/>
-    <w:rsid w:val="00942777"/>
-    <w:rPr>
-      <w:color w:val="800080" w:themeColor="followedHyperlink"/>
-      <w:u w:val="single"/>
-    </w:rPr>
-  </w:style>
-  <w:style w:type="paragraph" w:styleId="NormalWeb">
-    <w:name w:val="Normal (Web)"/>
-    <w:basedOn w:val="Normal"/>
-    <w:uiPriority w:val="99"/>
-    <w:semiHidden/>
-    <w:unhideWhenUsed/>
-    <w:rsid w:val="004E1F8B"/>
-    <w:pPr>
-      <w:spacing w:before="100" w:beforeAutospacing="1" w:after="100" w:afterAutospacing="1" w:line="240" w:lineRule="auto"/>
-    </w:pPr>
-    <w:rPr>
-      <w:rFonts w:ascii="Times New Roman" w:eastAsia="Times New Roman" w:hAnsi="Times New Roman" w:cs="Times New Roman"/>
-      <w:color w:val="auto"/>
-      <w:sz w:val="24"/>
-      <w:szCs w:val="24"/>
-    </w:rPr>
-  </w:style>
-</w:styles>
-</file>
-
-<file path=word/stylesWithEffects.xml><?xml version="1.0" encoding="utf-8"?>
-<w:styles xmlns:wpc="http://schemas.microsoft.com/office/word/2010/wordprocessingCanvas" xmlns:mo="http://schemas.microsoft.com/office/mac/office/2008/main" xmlns:mc="http://schemas.openxmlformats.org/markup-compatibility/2006" xmlns:mv="urn:schemas-microsoft-com:mac:vml" xmlns:o="urn:schemas-microsoft-com:office:office" xmlns:r="http://schemas.openxmlformats.org/officeDocument/2006/relationships" xmlns:m="http://schemas.openxmlformats.org/officeDocument/2006/math" xmlns:v="urn:schemas-microsoft-com:vml" xmlns:wp14="http://schemas.microsoft.com/office/word/2010/wordprocessingDrawing" xmlns:wp="http://schemas.openxmlformats.org/drawingml/2006/wordprocessingDrawing" xmlns:w10="urn:schemas-microsoft-com:office:word" xmlns:w="http://schemas.openxmlformats.org/wordprocessingml/2006/main" xmlns:w14="http://schemas.microsoft.com/office/word/2010/wordml" xmlns:wpg="http://schemas.microsoft.com/office/word/2010/wordprocessingGroup" xmlns:wpi="http://schemas.microsoft.com/office/word/2010/wordprocessingInk" xmlns:wne="http://schemas.microsoft.com/office/word/2006/wordml" xmlns:wps="http://schemas.microsoft.com/office/word/2010/wordprocessingShape" mc:Ignorable="w14 wp14">
-  <w:docDefaults>
-    <w:rPrDefault>
-      <w:rPr>
-        <w:rFonts w:ascii="Arial" w:eastAsia="Arial" w:hAnsi="Arial" w:cs="Arial"/>
-        <w:color w:val="000000"/>
-        <w:sz w:val="22"/>
-        <w:lang w:val="en-US" w:eastAsia="en-US" w:bidi="ar-SA"/>
-      </w:rPr>
-    </w:rPrDefault>
-    <w:pPrDefault>
-      <w:pPr>
-        <w:spacing w:line="276" w:lineRule="auto"/>
-      </w:pPr>
-    </w:pPrDefault>
-  </w:docDefaults>
-  <w:latentStyles w:defLockedState="0" w:defUIPriority="99" w:defSemiHidden="1" w:defUnhideWhenUsed="1" w:defQFormat="0" w:count="276">
-    <w:lsdException w:name="Normal" w:semiHidden="0" w:uiPriority="0" w:unhideWhenUsed="0" w:qFormat="1"/>
-    <w:lsdException w:name="heading 1" w:semiHidden="0" w:uiPriority="9" w:unhideWhenUsed="0" w:qFormat="1"/>
-    <w:lsdException w:name="heading 2" w:uiPriority="9" w:qFormat="1"/>
-    <w:lsdException w:name="heading 3" w:uiPriority="9" w:qFormat="1"/>
-    <w:lsdException w:name="heading 4" w:uiPriority="9" w:qFormat="1"/>
-    <w:lsdException w:name="heading 5" w:uiPriority="9" w:qFormat="1"/>
-    <w:lsdException w:name="heading 6" w:uiPriority="9" w:qFormat="1"/>
-    <w:lsdException w:name="heading 7" w:uiPriority="9" w:qFormat="1"/>
-    <w:lsdException w:name="heading 8" w:uiPriority="9" w:qFormat="1"/>
-    <w:lsdException w:name="heading 9" w:uiPriority="9" w:qFormat="1"/>
-    <w:lsdException w:name="toc 1" w:uiPriority="39"/>
-    <w:lsdException w:name="toc 2" w:uiPriority="39"/>
-    <w:lsdException w:name="toc 3" w:uiPriority="39"/>
-    <w:lsdException w:name="toc 4" w:uiPriority="39"/>
-    <w:lsdException w:name="toc 5" w:uiPriority="39"/>
-    <w:lsdException w:name="toc 6" w:uiPriority="39"/>
-    <w:lsdException w:name="toc 7" w:uiPriority="39"/>
-    <w:lsdException w:name="toc 8" w:uiPriority="39"/>
-    <w:lsdException w:name="toc 9" w:uiPriority="39"/>
-    <w:lsdException w:name="caption" w:uiPriority="35" w:qFormat="1"/>
-    <w:lsdException w:name="Title" w:semiHidden="0" w:uiPriority="10" w:unhideWhenUsed="0" w:qFormat="1"/>
-    <w:lsdException w:name="Default Paragraph Font" w:uiPriority="1"/>
-    <w:lsdException w:name="Subtitle" w:semiHidden="0" w:uiPriority="11" w:unhideWhenUsed="0" w:qFormat="1"/>
-    <w:lsdException w:name="Strong" w:semiHidden="0" w:uiPriority="22" w:unhideWhenUsed="0" w:qFormat="1"/>
-    <w:lsdException w:name="Emphasis" w:semiHidden="0" w:uiPriority="20" w:unhideWhenUsed="0" w:qFormat="1"/>
-    <w:lsdException w:name="Table Grid" w:semiHidden="0" w:uiPriority="59" w:unhideWhenUsed="0"/>
-    <w:lsdException w:name="Note Level 1" w:semiHidden="0" w:unhideWhenUsed="0"/>
-    <w:lsdException w:name="Note Level 2" w:semiHidden="0" w:unhideWhenUsed="0"/>
-    <w:lsdException w:name="Note Level 3" w:semiHidden="0" w:unhideWhenUsed="0"/>
-    <w:lsdException w:name="Note Level 4" w:semiHidden="0" w:unhideWhenUsed="0"/>
-    <w:lsdException w:name="Note Level 5" w:semiHidden="0" w:unhideWhenUsed="0"/>
-    <w:lsdException w:name="Note Level 6" w:semiHidden="0" w:unhideWhenUsed="0"/>
-    <w:lsdException w:name="Note Level 7" w:semiHidden="0" w:unhideWhenUsed="0"/>
-    <w:lsdException w:name="Note Level 8" w:semiHidden="0" w:unhideWhenUsed="0"/>
-    <w:lsdException w:name="Note Level 9" w:semiHidden="0" w:unhideWhenUsed="0"/>
-    <w:lsdException w:name="Placeholder Text" w:unhideWhenUsed="0"/>
-    <w:lsdException w:name="No Spacing" w:semiHidden="0" w:uiPriority="1" w:unhideWhenUsed="0" w:qFormat="1"/>
-    <w:lsdException w:name="Light Shading" w:semiHidden="0" w:uiPriority="60" w:unhideWhenUsed="0"/>
-    <w:lsdException w:name="Light List" w:semiHidden="0" w:uiPriority="61" w:unhideWhenUsed="0"/>
-    <w:lsdException w:name="Light Grid" w:semiHidden="0" w:uiPriority="62" w:unhideWhenUsed="0"/>
-    <w:lsdException w:name="Medium Shading 1" w:semiHidden="0" w:uiPriority="63" w:unhideWhenUsed="0"/>
-    <w:lsdException w:name="Medium Shading 2" w:semiHidden="0" w:uiPriority="64" w:unhideWhenUsed="0"/>
-    <w:lsdException w:name="Medium List 1" w:semiHidden="0" w:uiPriority="65" w:unhideWhenUsed="0"/>
-    <w:lsdException w:name="Medium List 2" w:semiHidden="0" w:uiPriority="66" w:unhideWhenUsed="0"/>
-    <w:lsdException w:name="Medium Grid 1" w:semiHidden="0" w:uiPriority="67" w:unhideWhenUsed="0"/>
-    <w:lsdException w:name="Medium Grid 2" w:semiHidden="0" w:uiPriority="68" w:unhideWhenUsed="0"/>
-    <w:lsdException w:name="Medium Grid 3" w:semiHidden="0" w:uiPriority="69" w:unhideWhenUsed="0"/>
-    <w:lsdException w:name="Dark List" w:semiHidden="0" w:uiPriority="70" w:unhideWhenUsed="0"/>
-    <w:lsdException w:name="Colorful Shading" w:semiHidden="0" w:uiPriority="71" w:unhideWhenUsed="0"/>
-    <w:lsdException w:name="Colorful List" w:semiHidden="0" w:uiPriority="72" w:unhideWhenUsed="0"/>
-    <w:lsdException w:name="Colorful Grid" w:semiHidden="0" w:uiPriority="73" w:unhideWhenUsed="0"/>
-    <w:lsdException w:name="Light Shading Accent 1" w:semiHidden="0" w:uiPriority="60" w:unhideWhenUsed="0"/>
-    <w:lsdException w:name="Light List Accent 1" w:semiHidden="0" w:uiPriority="61" w:unhideWhenUsed="0"/>
-    <w:lsdException w:name="Light Grid Accent 1" w:semiHidden="0" w:uiPriority="62" w:unhideWhenUsed="0"/>
-    <w:lsdException w:name="Medium Shading 1 Accent 1" w:semiHidden="0" w:uiPriority="63" w:unhideWhenUsed="0"/>
-    <w:lsdException w:name="Medium Shading 2 Accent 1" w:semiHidden="0" w:uiPriority="64" w:unhideWhenUsed="0"/>
-    <w:lsdException w:name="Medium List 1 Accent 1" w:semiHidden="0" w:uiPriority="65" w:unhideWhenUsed="0"/>
-    <w:lsdException w:name="Revision" w:unhideWhenUsed="0"/>
-    <w:lsdException w:name="List Paragraph" w:semiHidden="0" w:uiPriority="34" w:unhideWhenUsed="0" w:qFormat="1"/>
-    <w:lsdException w:name="Quote" w:semiHidden="0" w:uiPriority="29" w:unhideWhenUsed="0" w:qFormat="1"/>
-    <w:lsdException w:name="Intense Quote" w:semiHidden="0" w:uiPriority="30" w:unhideWhenUsed="0" w:qFormat="1"/>
-    <w:lsdException w:name="Medium List 2 Accent 1" w:semiHidden="0" w:uiPriority="66" w:unhideWhenUsed="0"/>
-    <w:lsdException w:name="Medium Grid 1 Accent 1" w:semiHidden="0" w:uiPriority="67" w:unhideWhenUsed="0"/>
-    <w:lsdException w:name="Medium Grid 2 Accent 1" w:semiHidden="0" w:uiPriority="68" w:unhideWhenUsed="0"/>
-    <w:lsdException w:name="Medium Grid 3 Accent 1" w:semiHidden="0" w:uiPriority="69" w:unhideWhenUsed="0"/>
-    <w:lsdException w:name="Dark List Accent 1" w:semiHidden="0" w:uiPriority="70" w:unhideWhenUsed="0"/>
-    <w:lsdException w:name="Colorful Shading Accent 1" w:semiHidden="0" w:uiPriority="71" w:unhideWhenUsed="0"/>
-    <w:lsdException w:name="Colorful List Accent 1" w:semiHidden="0" w:uiPriority="72" w:unhideWhenUsed="0"/>
-    <w:lsdException w:name="Colorful Grid Accent 1" w:semiHidden="0" w:uiPriority="73" w:unhideWhenUsed="0"/>
-    <w:lsdException w:name="Light Shading Accent 2" w:semiHidden="0" w:uiPriority="60" w:unhideWhenUsed="0"/>
-    <w:lsdException w:name="Light List Accent 2" w:semiHidden="0" w:uiPriority="61" w:unhideWhenUsed="0"/>
-    <w:lsdException w:name="Light Grid Accent 2" w:semiHidden="0" w:uiPriority="62" w:unhideWhenUsed="0"/>
-    <w:lsdException w:name="Medium Shading 1 Accent 2" w:semiHidden="0" w:uiPriority="63" w:unhideWhenUsed="0"/>
-    <w:lsdException w:name="Medium Shading 2 Accent 2" w:semiHidden="0" w:uiPriority="64" w:unhideWhenUsed="0"/>
-    <w:lsdException w:name="Medium List 1 Accent 2" w:semiHidden="0" w:uiPriority="65" w:unhideWhenUsed="0"/>
-    <w:lsdException w:name="Medium List 2 Accent 2" w:semiHidden="0" w:uiPriority="66" w:unhideWhenUsed="0"/>
-    <w:lsdException w:name="Medium Grid 1 Accent 2" w:semiHidden="0" w:uiPriority="67" w:unhideWhenUsed="0"/>
-    <w:lsdException w:name="Medium Grid 2 Accent 2" w:semiHidden="0" w:uiPriority="68" w:unhideWhenUsed="0"/>
-    <w:lsdException w:name="Medium Grid 3 Accent 2" w:semiHidden="0" w:uiPriority="69" w:unhideWhenUsed="0"/>
-    <w:lsdException w:name="Dark List Accent 2" w:semiHidden="0" w:uiPriority="70" w:unhideWhenUsed="0"/>
-    <w:lsdException w:name="Colorful Shading Accent 2" w:semiHidden="0" w:uiPriority="71" w:unhideWhenUsed="0"/>
-    <w:lsdException w:name="Colorful List Accent 2" w:semiHidden="0" w:uiPriority="72" w:unhideWhenUsed="0"/>
-    <w:lsdException w:name="Colorful Grid Accent 2" w:semiHidden="0" w:uiPriority="73" w:unhideWhenUsed="0"/>
-    <w:lsdException w:name="Light Shading Accent 3" w:semiHidden="0" w:uiPriority="60" w:unhideWhenUsed="0"/>
-    <w:lsdException w:name="Light List Accent 3" w:semiHidden="0" w:uiPriority="61" w:unhideWhenUsed="0"/>
-    <w:lsdException w:name="Light Grid Accent 3" w:semiHidden="0" w:uiPriority="62" w:unhideWhenUsed="0"/>
-    <w:lsdException w:name="Medium Shading 1 Accent 3" w:semiHidden="0" w:uiPriority="63" w:unhideWhenUsed="0"/>
-    <w:lsdException w:name="Medium Shading 2 Accent 3" w:semiHidden="0" w:uiPriority="64" w:unhideWhenUsed="0"/>
-    <w:lsdException w:name="Medium List 1 Accent 3" w:semiHidden="0" w:uiPriority="65" w:unhideWhenUsed="0"/>
-    <w:lsdException w:name="Medium List 2 Accent 3" w:semiHidden="0" w:uiPriority="66" w:unhideWhenUsed="0"/>
-    <w:lsdException w:name="Medium Grid 1 Accent 3" w:semiHidden="0" w:uiPriority="67" w:unhideWhenUsed="0"/>
-    <w:lsdException w:name="Medium Grid 2 Accent 3" w:semiHidden="0" w:uiPriority="68" w:unhideWhenUsed="0"/>
-    <w:lsdException w:name="Medium Grid 3 Accent 3" w:semiHidden="0" w:uiPriority="69" w:unhideWhenUsed="0"/>
-    <w:lsdException w:name="Dark List Accent 3" w:semiHidden="0" w:uiPriority="70" w:unhideWhenUsed="0"/>
-    <w:lsdException w:name="Colorful Shading Accent 3" w:semiHidden="0" w:uiPriority="71" w:unhideWhenUsed="0"/>
-    <w:lsdException w:name="Colorful List Accent 3" w:semiHidden="0" w:uiPriority="72" w:unhideWhenUsed="0"/>
-    <w:lsdException w:name="Colorful Grid Accent 3" w:semiHidden="0" w:uiPriority="73" w:unhideWhenUsed="0"/>
-    <w:lsdException w:name="Light Shading Accent 4" w:semiHidden="0" w:uiPriority="60" w:unhideWhenUsed="0"/>
-    <w:lsdException w:name="Light List Accent 4" w:semiHidden="0" w:uiPriority="61" w:unhideWhenUsed="0"/>
-    <w:lsdException w:name="Light Grid Accent 4" w:semiHidden="0" w:uiPriority="62" w:unhideWhenUsed="0"/>
-    <w:lsdException w:name="Medium Shading 1 Accent 4" w:semiHidden="0" w:uiPriority="63" w:unhideWhenUsed="0"/>
-    <w:lsdException w:name="Medium Shading 2 Accent 4" w:semiHidden="0" w:uiPriority="64" w:unhideWhenUsed="0"/>
-    <w:lsdException w:name="Medium List 1 Accent 4" w:semiHidden="0" w:uiPriority="65" w:unhideWhenUsed="0"/>
-    <w:lsdException w:name="Medium List 2 Accent 4" w:semiHidden="0" w:uiPriority="66" w:unhideWhenUsed="0"/>
-    <w:lsdException w:name="Medium Grid 1 Accent 4" w:semiHidden="0" w:uiPriority="67" w:unhideWhenUsed="0"/>
-    <w:lsdException w:name="Medium Grid 2 Accent 4" w:semiHidden="0" w:uiPriority="68" w:unhideWhenUsed="0"/>
-    <w:lsdException w:name="Medium Grid 3 Accent 4" w:semiHidden="0" w:uiPriority="69" w:unhideWhenUsed="0"/>
-    <w:lsdException w:name="Dark List Accent 4" w:semiHidden="0" w:uiPriority="70" w:unhideWhenUsed="0"/>
-    <w:lsdException w:name="Colorful Shading Accent 4" w:semiHidden="0" w:uiPriority="71" w:unhideWhenUsed="0"/>
-    <w:lsdException w:name="Colorful List Accent 4" w:semiHidden="0" w:uiPriority="72" w:unhideWhenUsed="0"/>
-    <w:lsdException w:name="Colorful Grid Accent 4" w:semiHidden="0" w:uiPriority="73" w:unhideWhenUsed="0"/>
-    <w:lsdException w:name="Light Shading Accent 5" w:semiHidden="0" w:uiPriority="60" w:unhideWhenUsed="0"/>
-    <w:lsdException w:name="Light List Accent 5" w:semiHidden="0" w:uiPriority="61" w:unhideWhenUsed="0"/>
-    <w:lsdException w:name="Light Grid Accent 5" w:semiHidden="0" w:uiPriority="62" w:unhideWhenUsed="0"/>
-    <w:lsdException w:name="Medium Shading 1 Accent 5" w:semiHidden="0" w:uiPriority="63" w:unhideWhenUsed="0"/>
-    <w:lsdException w:name="Medium Shading 2 Accent 5" w:semiHidden="0" w:uiPriority="64" w:unhideWhenUsed="0"/>
-    <w:lsdException w:name="Medium List 1 Accent 5" w:semiHidden="0" w:uiPriority="65" w:unhideWhenUsed="0"/>
-    <w:lsdException w:name="Medium List 2 Accent 5" w:semiHidden="0" w:uiPriority="66" w:unhideWhenUsed="0"/>
-    <w:lsdException w:name="Medium Grid 1 Accent 5" w:semiHidden="0" w:uiPriority="67" w:unhideWhenUsed="0"/>
-    <w:lsdException w:name="Medium Grid 2 Accent 5" w:semiHidden="0" w:uiPriority="68" w:unhideWhenUsed="0"/>
-    <w:lsdException w:name="Medium Grid 3 Accent 5" w:semiHidden="0" w:uiPriority="69" w:unhideWhenUsed="0"/>
-    <w:lsdException w:name="Dark List Accent 5" w:semiHidden="0" w:uiPriority="70" w:unhideWhenUsed="0"/>
-    <w:lsdException w:name="Colorful Shading Accent 5" w:semiHidden="0" w:uiPriority="71" w:unhideWhenUsed="0"/>
-    <w:lsdException w:name="Colorful List Accent 5" w:semiHidden="0" w:uiPriority="72" w:unhideWhenUsed="0"/>
-    <w:lsdException w:name="Colorful Grid Accent 5" w:semiHidden="0" w:uiPriority="73" w:unhideWhenUsed="0"/>
-    <w:lsdException w:name="Light Shading Accent 6" w:semiHidden="0" w:uiPriority="60" w:unhideWhenUsed="0"/>
-    <w:lsdException w:name="Light List Accent 6" w:semiHidden="0" w:uiPriority="61" w:unhideWhenUsed="0"/>
-    <w:lsdException w:name="Light Grid Accent 6" w:semiHidden="0" w:uiPriority="62" w:unhideWhenUsed="0"/>
-    <w:lsdException w:name="Medium Shading 1 Accent 6" w:semiHidden="0" w:uiPriority="63" w:unhideWhenUsed="0"/>
-    <w:lsdException w:name="Medium Shading 2 Accent 6" w:semiHidden="0" w:uiPriority="64" w:unhideWhenUsed="0"/>
-    <w:lsdException w:name="Medium List 1 Accent 6" w:semiHidden="0" w:uiPriority="65" w:unhideWhenUsed="0"/>
-    <w:lsdException w:name="Medium List 2 Accent 6" w:semiHidden="0" w:uiPriority="66" w:unhideWhenUsed="0"/>
-    <w:lsdException w:name="Medium Grid 1 Accent 6" w:semiHidden="0" w:uiPriority="67" w:unhideWhenUsed="0"/>
-    <w:lsdException w:name="Medium Grid 2 Accent 6" w:semiHidden="0" w:uiPriority="68" w:unhideWhenUsed="0"/>
-    <w:lsdException w:name="Medium Grid 3 Accent 6" w:semiHidden="0" w:uiPriority="69" w:unhideWhenUsed="0"/>
-    <w:lsdException w:name="Dark List Accent 6" w:semiHidden="0" w:uiPriority="70" w:unhideWhenUsed="0"/>
-    <w:lsdException w:name="Colorful Shading Accent 6" w:semiHidden="0" w:uiPriority="71" w:unhideWhenUsed="0"/>
-    <w:lsdException w:name="Colorful List Accent 6" w:semiHidden="0" w:uiPriority="72" w:unhideWhenUsed="0"/>
-    <w:lsdException w:name="Colorful Grid Accent 6" w:semiHidden="0" w:uiPriority="73" w:unhideWhenUsed="0"/>
-    <w:lsdException w:name="Subtle Emphasis" w:semiHidden="0" w:uiPriority="19" w:unhideWhenUsed="0" w:qFormat="1"/>
-    <w:lsdException w:name="Intense Emphasis" w:semiHidden="0" w:uiPriority="21" w:unhideWhenUsed="0" w:qFormat="1"/>
-    <w:lsdException w:name="Subtle Reference" w:semiHidden="0" w:uiPriority="31" w:unhideWhenUsed="0" w:qFormat="1"/>
-    <w:lsdException w:name="Intense Reference" w:semiHidden="0" w:uiPriority="32" w:unhideWhenUsed="0" w:qFormat="1"/>
-    <w:lsdException w:name="Book Title" w:semiHidden="0" w:uiPriority="33" w:unhideWhenUsed="0" w:qFormat="1"/>
-    <w:lsdException w:name="Bibliography" w:uiPriority="37"/>
-    <w:lsdException w:name="TOC Heading" w:uiPriority="39" w:qFormat="1"/>
+  <w:latentStyles w:defLockedState="0" w:defUIPriority="99" w:defSemiHidden="0" w:defUnhideWhenUsed="0" w:defQFormat="0" w:count="371">
+    <w:lsdException w:name="Normal" w:uiPriority="0" w:qFormat="1"/>
+    <w:lsdException w:name="heading 1" w:uiPriority="9" w:qFormat="1"/>
+    <w:lsdException w:name="heading 2" w:semiHidden="1" w:uiPriority="9" w:unhideWhenUsed="1" w:qFormat="1"/>
+    <w:lsdException w:name="heading 3" w:semiHidden="1" w:uiPriority="9" w:unhideWhenUsed="1" w:qFormat="1"/>
+    <w:lsdException w:name="heading 4" w:semiHidden="1" w:uiPriority="9" w:unhideWhenUsed="1" w:qFormat="1"/>
+    <w:lsdException w:name="heading 5" w:semiHidden="1" w:uiPriority="9" w:unhideWhenUsed="1" w:qFormat="1"/>
+    <w:lsdException w:name="heading 6" w:semiHidden="1" w:uiPriority="9" w:unhideWhenUsed="1" w:qFormat="1"/>
+    <w:lsdException w:name="heading 7" w:semiHidden="1" w:uiPriority="9" w:unhideWhenUsed="1" w:qFormat="1"/>
+    <w:lsdException w:name="heading 8" w:semiHidden="1" w:uiPriority="9" w:unhideWhenUsed="1" w:qFormat="1"/>
+    <w:lsdException w:name="heading 9" w:semiHidden="1" w:uiPriority="9" w:unhideWhenUsed="1" w:qFormat="1"/>
+    <w:lsdException w:name="index 1" w:semiHidden="1" w:unhideWhenUsed="1"/>
+    <w:lsdException w:name="index 2" w:semiHidden="1" w:unhideWhenUsed="1"/>
+    <w:lsdException w:name="index 3" w:semiHidden="1" w:unhideWhenUsed="1"/>
+    <w:lsdException w:name="index 4" w:semiHidden="1" w:unhideWhenUsed="1"/>
+    <w:lsdException w:name="index 5" w:semiHidden="1" w:unhideWhenUsed="1"/>
+    <w:lsdException w:name="index 6" w:semiHidden="1" w:unhideWhenUsed="1"/>
+    <w:lsdException w:name="index 7" w:semiHidden="1" w:unhideWhenUsed="1"/>
+    <w:lsdException w:name="index 8" w:semiHidden="1" w:unhideWhenUsed="1"/>
+    <w:lsdException w:name="index 9" w:semiHidden="1" w:unhideWhenUsed="1"/>
+    <w:lsdException w:name="toc 1" w:semiHidden="1" w:uiPriority="39" w:unhideWhenUsed="1"/>
+    <w:lsdException w:name="toc 2" w:semiHidden="1" w:uiPriority="39" w:unhideWhenUsed="1"/>
+    <w:lsdException w:name="toc 3" w:semiHidden="1" w:uiPriority="39" w:unhideWhenUsed="1"/>
+    <w:lsdException w:name="toc 4" w:semiHidden="1" w:uiPriority="39" w:unhideWhenUsed="1"/>
+    <w:lsdException w:name="toc 5" w:semiHidden="1" w:uiPriority="39" w:unhideWhenUsed="1"/>
+    <w:lsdException w:name="toc 6" w:semiHidden="1" w:uiPriority="39" w:unhideWhenUsed="1"/>
+    <w:lsdException w:name="toc 7" w:semiHidden="1" w:uiPriority="39" w:unhideWhenUsed="1"/>
+    <w:lsdException w:name="toc 8" w:semiHidden="1" w:uiPriority="39" w:unhideWhenUsed="1"/>
+    <w:lsdException w:name="toc 9" w:semiHidden="1" w:uiPriority="39" w:unhideWhenUsed="1"/>
+    <w:lsdException w:name="Normal Indent" w:semiHidden="1" w:unhideWhenUsed="1"/>
+    <w:lsdException w:name="footnote text" w:semiHidden="1" w:unhideWhenUsed="1"/>
+    <w:lsdException w:name="annotation text" w:semiHidden="1" w:unhideWhenUsed="1"/>
+    <w:lsdException w:name="header" w:semiHidden="1" w:unhideWhenUsed="1"/>
+    <w:lsdException w:name="footer" w:semiHidden="1" w:unhideWhenUsed="1"/>
+    <w:lsdException w:name="index heading" w:semiHidden="1" w:unhideWhenUsed="1"/>
+    <w:lsdException w:name="caption" w:semiHidden="1" w:uiPriority="35" w:unhideWhenUsed="1" w:qFormat="1"/>
+    <w:lsdException w:name="table of figures" w:semiHidden="1" w:unhideWhenUsed="1"/>
+    <w:lsdException w:name="envelope address" w:semiHidden="1" w:unhideWhenUsed="1"/>
+    <w:lsdException w:name="envelope return" w:semiHidden="1" w:unhideWhenUsed="1"/>
+    <w:lsdException w:name="footnote reference" w:semiHidden="1" w:unhideWhenUsed="1"/>
+    <w:lsdException w:name="annotation reference" w:semiHidden="1" w:unhideWhenUsed="1"/>
+    <w:lsdException w:name="line number" w:semiHidden="1" w:unhideWhenUsed="1"/>
+    <w:lsdException w:name="page number" w:semiHidden="1" w:unhideWhenUsed="1"/>
+    <w:lsdException w:name="endnote reference" w:semiHidden="1" w:unhideWhenUsed="1"/>
+    <w:lsdException w:name="endnote text" w:semiHidden="1" w:unhideWhenUsed="1"/>
+    <w:lsdException w:name="table of authorities" w:semiHidden="1" w:unhideWhenUsed="1"/>
+    <w:lsdException w:name="macro" w:semiHidden="1" w:unhideWhenUsed="1"/>
+    <w:lsdException w:name="toa heading" w:semiHidden="1" w:unhideWhenUsed="1"/>
+    <w:lsdException w:name="List" w:semiHidden="1" w:unhideWhenUsed="1"/>
+    <w:lsdException w:name="List Bullet" w:semiHidden="1" w:unhideWhenUsed="1"/>
+    <w:lsdException w:name="List Number" w:semiHidden="1" w:unhideWhenUsed="1"/>
+    <w:lsdException w:name="List 2" w:semiHidden="1" w:unhideWhenUsed="1"/>
+    <w:lsdException w:name="List 3" w:semiHidden="1" w:unhideWhenUsed="1"/>
+    <w:lsdException w:name="List 4" w:semiHidden="1" w:unhideWhenUsed="1"/>
+    <w:lsdException w:name="List 5" w:semiHidden="1" w:unhideWhenUsed="1"/>
+    <w:lsdException w:name="List Bullet 2" w:semiHidden="1" w:unhideWhenUsed="1"/>
+    <w:lsdException w:name="List Bullet 3" w:semiHidden="1" w:unhideWhenUsed="1"/>
+    <w:lsdException w:name="List Bullet 4" w:semiHidden="1" w:unhideWhenUsed="1"/>
+    <w:lsdException w:name="List Bullet 5" w:semiHidden="1" w:unhideWhenUsed="1"/>
+    <w:lsdException w:name="List Number 2" w:semiHidden="1" w:unhideWhenUsed="1"/>
+    <w:lsdException w:name="List Number 3" w:semiHidden="1" w:unhideWhenUsed="1"/>
+    <w:lsdException w:name="List Number 4" w:semiHidden="1" w:unhideWhenUsed="1"/>
+    <w:lsdException w:name="List Number 5" w:semiHidden="1" w:unhideWhenUsed="1"/>
+    <w:lsdException w:name="Title" w:uiPriority="10" w:qFormat="1"/>
+    <w:lsdException w:name="Closing" w:semiHidden="1" w:unhideWhenUsed="1"/>
+    <w:lsdException w:name="Signature" w:semiHidden="1" w:unhideWhenUsed="1"/>
+    <w:lsdException w:name="Default Paragraph Font" w:semiHidden="1" w:uiPriority="1" w:unhideWhenUsed="1"/>
+    <w:lsdException w:name="Body Text" w:semiHidden="1" w:unhideWhenUsed="1"/>
+    <w:lsdException w:name="Body Text Indent" w:semiHidden="1" w:unhideWhenUsed="1"/>
+    <w:lsdException w:name="List Continue" w:semiHidden="1" w:unhideWhenUsed="1"/>
+    <w:lsdException w:name="List Continue 2" w:semiHidden="1" w:unhideWhenUsed="1"/>
+    <w:lsdException w:name="List Continue 3" w:semiHidden="1" w:unhideWhenUsed="1"/>
+    <w:lsdException w:name="List Continue 4" w:semiHidden="1" w:unhideWhenUsed="1"/>
+    <w:lsdException w:name="List Continue 5" w:semiHidden="1" w:unhideWhenUsed="1"/>
+    <w:lsdException w:name="Message Header" w:semiHidden="1" w:unhideWhenUsed="1"/>
+    <w:lsdException w:name="Subtitle" w:uiPriority="11" w:qFormat="1"/>
+    <w:lsdException w:name="Salutation" w:semiHidden="1" w:unhideWhenUsed="1"/>
+    <w:lsdException w:name="Date" w:semiHidden="1" w:unhideWhenUsed="1"/>
+    <w:lsdException w:name="Body Text First Indent" w:semiHidden="1" w:unhideWhenUsed="1"/>
+    <w:lsdException w:name="Body Text First Indent 2" w:semiHidden="1" w:unhideWhenUsed="1"/>
+    <w:lsdException w:name="Note Heading" w:semiHidden="1" w:unhideWhenUsed="1"/>
+    <w:lsdException w:name="Body Text 2" w:semiHidden="1" w:unhideWhenUsed="1"/>
+    <w:lsdException w:name="Body Text 3" w:semiHidden="1" w:unhideWhenUsed="1"/>
+    <w:lsdException w:name="Body Text Indent 2" w:semiHidden="1" w:unhideWhenUsed="1"/>
+    <w:lsdException w:name="Body Text Indent 3" w:semiHidden="1" w:unhideWhenUsed="1"/>
+    <w:lsdException w:name="Block Text" w:semiHidden="1" w:unhideWhenUsed="1"/>
+    <w:lsdException w:name="Hyperlink" w:semiHidden="1" w:unhideWhenUsed="1"/>
+    <w:lsdException w:name="FollowedHyperlink" w:semiHidden="1" w:unhideWhenUsed="1"/>
+    <w:lsdException w:name="Strong" w:uiPriority="22" w:qFormat="1"/>
+    <w:lsdException w:name="Emphasis" w:uiPriority="20" w:qFormat="1"/>
+    <w:lsdException w:name="Document Map" w:semiHidden="1" w:unhideWhenUsed="1"/>
+    <w:lsdException w:name="Plain Text" w:semiHidden="1" w:unhideWhenUsed="1"/>
+    <w:lsdException w:name="E-mail Signature" w:semiHidden="1" w:unhideWhenUsed="1"/>
+    <w:lsdException w:name="HTML Top of Form" w:semiHidden="1" w:unhideWhenUsed="1"/>
+    <w:lsdException w:name="HTML Bottom of Form" w:semiHidden="1" w:unhideWhenUsed="1"/>
+    <w:lsdException w:name="Normal (Web)" w:semiHidden="1" w:unhideWhenUsed="1"/>
+    <w:lsdException w:name="HTML Acronym" w:semiHidden="1" w:unhideWhenUsed="1"/>
+    <w:lsdException w:name="HTML Address" w:semiHidden="1" w:unhideWhenUsed="1"/>
+    <w:lsdException w:name="HTML Cite" w:semiHidden="1" w:unhideWhenUsed="1"/>
+    <w:lsdException w:name="HTML Code" w:semiHidden="1" w:unhideWhenUsed="1"/>
+    <w:lsdException w:name="HTML Definition" w:semiHidden="1" w:unhideWhenUsed="1"/>
+    <w:lsdException w:name="HTML Keyboard" w:semiHidden="1" w:unhideWhenUsed="1"/>
+    <w:lsdException w:name="HTML Preformatted" w:semiHidden="1" w:unhideWhenUsed="1"/>
+    <w:lsdException w:name="HTML Sample" w:semiHidden="1" w:unhideWhenUsed="1"/>
+    <w:lsdException w:name="HTML Typewriter" w:semiHidden="1" w:unhideWhenUsed="1"/>
+    <w:lsdException w:name="HTML Variable" w:semiHidden="1" w:unhideWhenUsed="1"/>
+    <w:lsdException w:name="Normal Table" w:semiHidden="1" w:unhideWhenUsed="1"/>
+    <w:lsdException w:name="annotation subject" w:semiHidden="1" w:unhideWhenUsed="1"/>
+    <w:lsdException w:name="No List" w:semiHidden="1" w:unhideWhenUsed="1"/>
+    <w:lsdException w:name="Outline List 1" w:semiHidden="1" w:unhideWhenUsed="1"/>
+    <w:lsdException w:name="Outline List 2" w:semiHidden="1" w:unhideWhenUsed="1"/>
+    <w:lsdException w:name="Outline List 3" w:semiHidden="1" w:unhideWhenUsed="1"/>
+    <w:lsdException w:name="Table Simple 1" w:semiHidden="1" w:unhideWhenUsed="1"/>
+    <w:lsdException w:name="Table Simple 2" w:semiHidden="1" w:unhideWhenUsed="1"/>
+    <w:lsdException w:name="Table Simple 3" w:semiHidden="1" w:unhideWhenUsed="1"/>
+    <w:lsdException w:name="Table Classic 1" w:semiHidden="1" w:unhideWhenUsed="1"/>
+    <w:lsdException w:name="Table Classic 2" w:semiHidden="1" w:unhideWhenUsed="1"/>
+    <w:lsdException w:name="Table Classic 3" w:semiHidden="1" w:unhideWhenUsed="1"/>
+    <w:lsdException w:name="Table Classic 4" w:semiHidden="1" w:unhideWhenUsed="1"/>
+    <w:lsdException w:name="Table Colorful 1" w:semiHidden="1" w:unhideWhenUsed="1"/>
+    <w:lsdException w:name="Table Colorful 2" w:semiHidden="1" w:unhideWhenUsed="1"/>
+    <w:lsdException w:name="Table Colorful 3" w:semiHidden="1" w:unhideWhenUsed="1"/>
+    <w:lsdException w:name="Table Columns 1" w:semiHidden="1" w:unhideWhenUsed="1"/>
+    <w:lsdException w:name="Table Columns 2" w:semiHidden="1" w:unhideWhenUsed="1"/>
+    <w:lsdException w:name="Table Columns 3" w:semiHidden="1" w:unhideWhenUsed="1"/>
+    <w:lsdException w:name="Table Columns 4" w:semiHidden="1" w:unhideWhenUsed="1"/>
+    <w:lsdException w:name="Table Columns 5" w:semiHidden="1" w:unhideWhenUsed="1"/>
+    <w:lsdException w:name="Table Grid 1" w:semiHidden="1" w:unhideWhenUsed="1"/>
+    <w:lsdException w:name="Table Grid 2" w:semiHidden="1" w:unhideWhenUsed="1"/>
+    <w:lsdException w:name="Table Grid 3" w:semiHidden="1" w:unhideWhenUsed="1"/>
+    <w:lsdException w:name="Table Grid 4" w:semiHidden="1" w:unhideWhenUsed="1"/>
+    <w:lsdException w:name="Table Grid 5" w:semiHidden="1" w:unhideWhenUsed="1"/>
+    <w:lsdException w:name="Table Grid 6" w:semiHidden="1" w:unhideWhenUsed="1"/>
+    <w:lsdException w:name="Table Grid 7" w:semiHidden="1" w:unhideWhenUsed="1"/>
+    <w:lsdException w:name="Table Grid 8" w:semiHidden="1" w:unhideWhenUsed="1"/>
+    <w:lsdException w:name="Table List 1" w:semiHidden="1" w:unhideWhenUsed="1"/>
+    <w:lsdException w:name="Table List 2" w:semiHidden="1" w:unhideWhenUsed="1"/>
+    <w:lsdException w:name="Table List 3" w:semiHidden="1" w:unhideWhenUsed="1"/>
+    <w:lsdException w:name="Table List 4" w:semiHidden="1" w:unhideWhenUsed="1"/>
+    <w:lsdException w:name="Table List 5" w:semiHidden="1" w:unhideWhenUsed="1"/>
+    <w:lsdException w:name="Table List 6" w:semiHidden="1" w:unhideWhenUsed="1"/>
+    <w:lsdException w:name="Table List 7" w:semiHidden="1" w:unhideWhenUsed="1"/>
+    <w:lsdException w:name="Table List 8" w:semiHidden="1" w:unhideWhenUsed="1"/>
+    <w:lsdException w:name="Table 3D effects 1" w:semiHidden="1" w:unhideWhenUsed="1"/>
+    <w:lsdException w:name="Table 3D effects 2" w:semiHidden="1" w:unhideWhenUsed="1"/>
+    <w:lsdException w:name="Table 3D effects 3" w:semiHidden="1" w:unhideWhenUsed="1"/>
+    <w:lsdException w:name="Table Contemporary" w:semiHidden="1" w:unhideWhenUsed="1"/>
+    <w:lsdException w:name="Table Elegant" w:semiHidden="1" w:unhideWhenUsed="1"/>
+    <w:lsdException w:name="Table Professional" w:semiHidden="1" w:unhideWhenUsed="1"/>
+    <w:lsdException w:name="Table Subtle 1" w:semiHidden="1" w:unhideWhenUsed="1"/>
+    <w:lsdException w:name="Table Subtle 2" w:semiHidden="1" w:unhideWhenUsed="1"/>
+    <w:lsdException w:name="Table Web 1" w:semiHidden="1" w:unhideWhenUsed="1"/>
+    <w:lsdException w:name="Table Web 2" w:semiHidden="1" w:unhideWhenUsed="1"/>
+    <w:lsdException w:name="Table Web 3" w:semiHidden="1" w:unhideWhenUsed="1"/>
+    <w:lsdException w:name="Balloon Text" w:semiHidden="1" w:unhideWhenUsed="1"/>
+    <w:lsdException w:name="Table Grid" w:uiPriority="59"/>
+    <w:lsdException w:name="Table Theme" w:semiHidden="1" w:unhideWhenUsed="1"/>
+    <w:lsdException w:name="Placeholder Text" w:semiHidden="1"/>
+    <w:lsdException w:name="No Spacing" w:uiPriority="1" w:qFormat="1"/>
+    <w:lsdException w:name="Light Shading" w:uiPriority="60"/>
+    <w:lsdException w:name="Light List" w:uiPriority="61"/>
+    <w:lsdException w:name="Light Grid" w:uiPriority="62"/>
+    <w:lsdException w:name="Medium Shading 1" w:uiPriority="63"/>
+    <w:lsdException w:name="Medium Shading 2" w:uiPriority="64"/>
+    <w:lsdException w:name="Medium List 1" w:uiPriority="65"/>
+    <w:lsdException w:name="Medium List 2" w:uiPriority="66"/>
+    <w:lsdException w:name="Medium Grid 1" w:uiPriority="67"/>
+    <w:lsdException w:name="Medium Grid 2" w:uiPriority="68"/>
+    <w:lsdException w:name="Medium Grid 3" w:uiPriority="69"/>
+    <w:lsdException w:name="Dark List" w:uiPriority="70"/>
+    <w:lsdException w:name="Colorful Shading" w:uiPriority="71"/>
+    <w:lsdException w:name="Colorful List" w:uiPriority="72"/>
+    <w:lsdException w:name="Colorful Grid" w:uiPriority="73"/>
+    <w:lsdException w:name="Light Shading Accent 1" w:uiPriority="60"/>
+    <w:lsdException w:name="Light List Accent 1" w:uiPriority="61"/>
+    <w:lsdException w:name="Light Grid Accent 1" w:uiPriority="62"/>
+    <w:lsdException w:name="Medium Shading 1 Accent 1" w:uiPriority="63"/>
+    <w:lsdException w:name="Medium Shading 2 Accent 1" w:uiPriority="64"/>
+    <w:lsdException w:name="Medium List 1 Accent 1" w:uiPriority="65"/>
+    <w:lsdException w:name="Revision" w:semiHidden="1"/>
+    <w:lsdException w:name="List Paragraph" w:uiPriority="34" w:qFormat="1"/>
+    <w:lsdException w:name="Quote" w:uiPriority="29" w:qFormat="1"/>
+    <w:lsdException w:name="Intense Quote" w:uiPriority="30" w:qFormat="1"/>
+    <w:lsdException w:name="Medium List 2 Accent 1" w:uiPriority="66"/>
+    <w:lsdException w:name="Medium Grid 1 Accent 1" w:uiPriority="67"/>
+    <w:lsdException w:name="Medium Grid 2 Accent 1" w:uiPriority="68"/>
+    <w:lsdException w:name="Medium Grid 3 Accent 1" w:uiPriority="69"/>
+    <w:lsdException w:name="Dark List Accent 1" w:uiPriority="70"/>
+    <w:lsdException w:name="Colorful Shading Accent 1" w:uiPriority="71"/>
+    <w:lsdException w:name="Colorful List Accent 1" w:uiPriority="72"/>
+    <w:lsdException w:name="Colorful Grid Accent 1" w:uiPriority="73"/>
+    <w:lsdException w:name="Light Shading Accent 2" w:uiPriority="60"/>
+    <w:lsdException w:name="Light List Accent 2" w:uiPriority="61"/>
+    <w:lsdException w:name="Light Grid Accent 2" w:uiPriority="62"/>
+    <w:lsdException w:name="Medium Shading 1 Accent 2" w:uiPriority="63"/>
+    <w:lsdException w:name="Medium Shading 2 Accent 2" w:uiPriority="64"/>
+    <w:lsdException w:name="Medium List 1 Accent 2" w:uiPriority="65"/>
+    <w:lsdException w:name="Medium List 2 Accent 2" w:uiPriority="66"/>
+    <w:lsdException w:name="Medium Grid 1 Accent 2" w:uiPriority="67"/>
+    <w:lsdException w:name="Medium Grid 2 Accent 2" w:uiPriority="68"/>
+    <w:lsdException w:name="Medium Grid 3 Accent 2" w:uiPriority="69"/>
+    <w:lsdException w:name="Dark List Accent 2" w:uiPriority="70"/>
+    <w:lsdException w:name="Colorful Shading Accent 2" w:uiPriority="71"/>
+    <w:lsdException w:name="Colorful List Accent 2" w:uiPriority="72"/>
+    <w:lsdException w:name="Colorful Grid Accent 2" w:uiPriority="73"/>
+    <w:lsdException w:name="Light Shading Accent 3" w:uiPriority="60"/>
+    <w:lsdException w:name="Light List Accent 3" w:uiPriority="61"/>
+    <w:lsdException w:name="Light Grid Accent 3" w:uiPriority="62"/>
+    <w:lsdException w:name="Medium Shading 1 Accent 3" w:uiPriority="63"/>
+    <w:lsdException w:name="Medium Shading 2 Accent 3" w:uiPriority="64"/>
+    <w:lsdException w:name="Medium List 1 Accent 3" w:uiPriority="65"/>
+    <w:lsdException w:name="Medium List 2 Accent 3" w:uiPriority="66"/>
+    <w:lsdException w:name="Medium Grid 1 Accent 3" w:uiPriority="67"/>
+    <w:lsdException w:name="Medium Grid 2 Accent 3" w:uiPriority="68"/>
+    <w:lsdException w:name="Medium Grid 3 Accent 3" w:uiPriority="69"/>
+    <w:lsdException w:name="Dark List Accent 3" w:uiPriority="70"/>
+    <w:lsdException w:name="Colorful Shading Accent 3" w:uiPriority="71"/>
+    <w:lsdException w:name="Colorful List Accent 3" w:uiPriority="72"/>
+    <w:lsdException w:name="Colorful Grid Accent 3" w:uiPriority="73"/>
+    <w:lsdException w:name="Light Shading Accent 4" w:uiPriority="60"/>
+    <w:lsdException w:name="Light List Accent 4" w:uiPriority="61"/>
+    <w:lsdException w:name="Light Grid Accent 4" w:uiPriority="62"/>
+    <w:lsdException w:name="Medium Shading 1 Accent 4" w:uiPriority="63"/>
+    <w:lsdException w:name="Medium Shading 2 Accent 4" w:uiPriority="64"/>
+    <w:lsdException w:name="Medium List 1 Accent 4" w:uiPriority="65"/>
+    <w:lsdException w:name="Medium List 2 Accent 4" w:uiPriority="66"/>
+    <w:lsdException w:name="Medium Grid 1 Accent 4" w:uiPriority="67"/>
+    <w:lsdException w:name="Medium Grid 2 Accent 4" w:uiPriority="68"/>
+    <w:lsdException w:name="Medium Grid 3 Accent 4" w:uiPriority="69"/>
+    <w:lsdException w:name="Dark List Accent 4" w:uiPriority="70"/>
+    <w:lsdException w:name="Colorful Shading Accent 4" w:uiPriority="71"/>
+    <w:lsdException w:name="Colorful List Accent 4" w:uiPriority="72"/>
+    <w:lsdException w:name="Colorful Grid Accent 4" w:uiPriority="73"/>
+    <w:lsdException w:name="Light Shading Accent 5" w:uiPriority="60"/>
+    <w:lsdException w:name="Light List Accent 5" w:uiPriority="61"/>
+    <w:lsdException w:name="Light Grid Accent 5" w:uiPriority="62"/>
+    <w:lsdException w:name="Medium Shading 1 Accent 5" w:uiPriority="63"/>
+    <w:lsdException w:name="Medium Shading 2 Accent 5" w:uiPriority="64"/>
+    <w:lsdException w:name="Medium List 1 Accent 5" w:uiPriority="65"/>
+    <w:lsdException w:name="Medium List 2 Accent 5" w:uiPriority="66"/>
+    <w:lsdException w:name="Medium Grid 1 Accent 5" w:uiPriority="67"/>
+    <w:lsdException w:name="Medium Grid 2 Accent 5" w:uiPriority="68"/>
+    <w:lsdException w:name="Medium Grid 3 Accent 5" w:uiPriority="69"/>
+    <w:lsdException w:name="Dark List Accent 5" w:uiPriority="70"/>
+    <w:lsdException w:name="Colorful Shading Accent 5" w:uiPriority="71"/>
+    <w:lsdException w:name="Colorful List Accent 5" w:uiPriority="72"/>
+    <w:lsdException w:name="Colorful Grid Accent 5" w:uiPriority="73"/>
+    <w:lsdException w:name="Light Shading Accent 6" w:uiPriority="60"/>
+    <w:lsdException w:name="Light List Accent 6" w:uiPriority="61"/>
+    <w:lsdException w:name="Light Grid Accent 6" w:uiPriority="62"/>
+    <w:lsdException w:name="Medium Shading 1 Accent 6" w:uiPriority="63"/>
+    <w:lsdException w:name="Medium Shading 2 Accent 6" w:uiPriority="64"/>
+    <w:lsdException w:name="Medium List 1 Accent 6" w:uiPriority="65"/>
+    <w:lsdException w:name="Medium List 2 Accent 6" w:uiPriority="66"/>
+    <w:lsdException w:name="Medium Grid 1 Accent 6" w:uiPriority="67"/>
+    <w:lsdException w:name="Medium Grid 2 Accent 6" w:uiPriority="68"/>
+    <w:lsdException w:name="Medium Grid 3 Accent 6" w:uiPriority="69"/>
+    <w:lsdException w:name="Dark List Accent 6" w:uiPriority="70"/>
+    <w:lsdException w:name="Colorful Shading Accent 6" w:uiPriority="71"/>
+    <w:lsdException w:name="Colorful List Accent 6" w:uiPriority="72"/>
+    <w:lsdException w:name="Colorful Grid Accent 6" w:uiPriority="73"/>
+    <w:lsdException w:name="Subtle Emphasis" w:uiPriority="19" w:qFormat="1"/>
+    <w:lsdException w:name="Intense Emphasis" w:uiPriority="21" w:qFormat="1"/>
+    <w:lsdException w:name="Subtle Reference" w:uiPriority="31" w:qFormat="1"/>
+    <w:lsdException w:name="Intense Reference" w:uiPriority="32" w:qFormat="1"/>
+    <w:lsdException w:name="Book Title" w:uiPriority="33" w:qFormat="1"/>
+    <w:lsdException w:name="Bibliography" w:semiHidden="1" w:uiPriority="37" w:unhideWhenUsed="1"/>
+    <w:lsdException w:name="TOC Heading" w:semiHidden="1" w:uiPriority="39" w:unhideWhenUsed="1" w:qFormat="1"/>
+    <w:lsdException w:name="Grid Table 4" w:uiPriority="49"/>
+    <w:lsdException w:name="Grid Table 5 Dark" w:uiPriority="50"/>
+    <w:lsdException w:name="Grid Table 6 Colorful" w:uiPriority="51"/>
+    <w:lsdException w:name="Grid Table 7 Colorful" w:uiPriority="52"/>
+    <w:lsdException w:name="Grid Table 1 Light Accent 1" w:uiPriority="46"/>
+    <w:lsdException w:name="Grid Table 2 Accent 1" w:uiPriority="47"/>
+    <w:lsdException w:name="Grid Table 3 Accent 1" w:uiPriority="48"/>
+    <w:lsdException w:name="Grid Table 4 Accent 1" w:uiPriority="49"/>
+    <w:lsdException w:name="Grid Table 5 Dark Accent 1" w:uiPriority="50"/>
+    <w:lsdException w:name="Grid Table 6 Colorful Accent 1" w:uiPriority="51"/>
+    <w:lsdException w:name="Grid Table 7 Colorful Accent 1" w:uiPriority="52"/>
+    <w:lsdException w:name="Grid Table 1 Light Accent 2" w:uiPriority="46"/>
+    <w:lsdException w:name="Grid Table 2 Accent 2" w:uiPriority="47"/>
+    <w:lsdException w:name="Grid Table 3 Accent 2" w:uiPriority="48"/>
+    <w:lsdException w:name="Grid Table 4 Accent 2" w:uiPriority="49"/>
+    <w:lsdException w:name="Grid Table 5 Dark Accent 2" w:uiPriority="50"/>
+    <w:lsdException w:name="Grid Table 6 Colorful Accent 2" w:uiPriority="51"/>
+    <w:lsdException w:name="Grid Table 7 Colorful Accent 2" w:uiPriority="52"/>
+    <w:lsdException w:name="Grid Table 1 Light Accent 3" w:uiPriority="46"/>
+    <w:lsdException w:name="Grid Table 2 Accent 3" w:uiPriority="47"/>
+    <w:lsdException w:name="Grid Table 3 Accent 3" w:uiPriority="48"/>
+    <w:lsdException w:name="Grid Table 4 Accent 3" w:uiPriority="49"/>
+    <w:lsdException w:name="Grid Table 5 Dark Accent 3" w:uiPriority="50"/>
+    <w:lsdException w:name="Grid Table 6 Colorful Accent 3" w:uiPriority="51"/>
+    <w:lsdException w:name="Grid Table 7 Colorful Accent 3" w:uiPriority="52"/>
+    <w:lsdException w:name="Grid Table 1 Light Accent 4" w:uiPriority="46"/>
+    <w:lsdException w:name="Grid Table 2 Accent 4" w:uiPriority="47"/>
+    <w:lsdException w:name="Grid Table 3 Accent 4" w:uiPriority="48"/>
+    <w:lsdException w:name="Grid Table 4 Accent 4" w:uiPriority="49"/>
+    <w:lsdException w:name="Grid Table 5 Dark Accent 4" w:uiPriority="50"/>
+    <w:lsdException w:name="Grid Table 6 Colorful Accent 4" w:uiPriority="51"/>
+    <w:lsdException w:name="Grid Table 7 Colorful Accent 4" w:uiPriority="52"/>
+    <w:lsdException w:name="Grid Table 1 Light Accent 5" w:uiPriority="46"/>
+    <w:lsdException w:name="Grid Table 2 Accent 5" w:uiPriority="47"/>
+    <w:lsdException w:name="Grid Table 3 Accent 5" w:uiPriority="48"/>
+    <w:lsdException w:name="Grid Table 4 Accent 5" w:uiPriority="49"/>
+    <w:lsdException w:name="Grid Table 5 Dark Accent 5" w:uiPriority="50"/>
+    <w:lsdException w:name="Grid Table 6 Colorful Accent 5" w:uiPriority="51"/>
+    <w:lsdException w:name="Grid Table 7 Colorful Accent 5" w:uiPriority="52"/>
+    <w:lsdException w:name="Grid Table 1 Light Accent 6" w:uiPriority="46"/>
+    <w:lsdException w:name="Grid Table 2 Accent 6" w:uiPriority="47"/>
+    <w:lsdException w:name="Grid Table 3 Accent 6" w:uiPriority="48"/>
+    <w:lsdException w:name="Grid Table 4 Accent 6" w:uiPriority="49"/>
+    <w:lsdException w:name="Grid Table 5 Dark Accent 6" w:uiPriority="50"/>
+    <w:lsdException w:name="Grid Table 6 Colorful Accent 6" w:uiPriority="51"/>
+    <w:lsdException w:name="Grid Table 7 Colorful Accent 6" w:uiPriority="52"/>
+    <w:lsdException w:name="List Table 1 Light" w:uiPriority="46"/>
+    <w:lsdException w:name="List Table 2" w:uiPriority="47"/>
+    <w:lsdException w:name="List Table 3" w:uiPriority="48"/>
+    <w:lsdException w:name="List Table 4" w:uiPriority="49"/>
+    <w:lsdException w:name="List Table 5 Dark" w:uiPriority="50"/>
+    <w:lsdException w:name="List Table 6 Colorful" w:uiPriority="51"/>
+    <w:lsdException w:name="List Table 7 Colorful" w:uiPriority="52"/>
+    <w:lsdException w:name="List Table 1 Light Accent 1" w:uiPriority="46"/>
+    <w:lsdException w:name="List Table 2 Accent 1" w:uiPriority="47"/>
+    <w:lsdException w:name="List Table 3 Accent 1" w:uiPriority="48"/>
+    <w:lsdException w:name="List Table 4 Accent 1" w:uiPriority="49"/>
+    <w:lsdException w:name="List Table 5 Dark Accent 1" w:uiPriority="50"/>
+    <w:lsdException w:name="List Table 6 Colorful Accent 1" w:uiPriority="51"/>
+    <w:lsdException w:name="List Table 7 Colorful Accent 1" w:uiPriority="52"/>
+    <w:lsdException w:name="List Table 1 Light Accent 2" w:uiPriority="46"/>
+    <w:lsdException w:name="List Table 2 Accent 2" w:uiPriority="47"/>
+    <w:lsdException w:name="List Table 3 Accent 2" w:uiPriority="48"/>
+    <w:lsdException w:name="List Table 4 Accent 2" w:uiPriority="49"/>
+    <w:lsdException w:name="List Table 5 Dark Accent 2" w:uiPriority="50"/>
+    <w:lsdException w:name="List Table 6 Colorful Accent 2" w:uiPriority="51"/>
+    <w:lsdException w:name="List Table 7 Colorful Accent 2" w:uiPriority="52"/>
+    <w:lsdException w:name="List Table 1 Light Accent 3" w:uiPriority="46"/>
+    <w:lsdException w:name="List Table 2 Accent 3" w:uiPriority="47"/>
+    <w:lsdException w:name="List Table 3 Accent 3" w:uiPriority="48"/>
+    <w:lsdException w:name="List Table 4 Accent 3" w:uiPriority="49"/>
+    <w:lsdException w:name="List Table 5 Dark Accent 3" w:uiPriority="50"/>
+    <w:lsdException w:name="List Table 6 Colorful Accent 3" w:uiPriority="51"/>
+    <w:lsdException w:name="List Table 7 Colorful Accent 3" w:uiPriority="52"/>
+    <w:lsdException w:name="List Table 1 Light Accent 4" w:uiPriority="46"/>
+    <w:lsdException w:name="List Table 2 Accent 4" w:uiPriority="47"/>
+    <w:lsdException w:name="List Table 3 Accent 4" w:uiPriority="48"/>
+    <w:lsdException w:name="List Table 4 Accent 4" w:uiPriority="49"/>
+    <w:lsdException w:name="List Table 5 Dark Accent 4" w:uiPriority="50"/>
+    <w:lsdException w:name="List Table 6 Colorful Accent 4" w:uiPriority="51"/>
+    <w:lsdException w:name="List Table 7 Colorful Accent 4" w:uiPriority="52"/>
+    <w:lsdException w:name="List Table 1 Light Accent 5" w:uiPriority="46"/>
+    <w:lsdException w:name="List Table 2 Accent 5" w:uiPriority="47"/>
+    <w:lsdException w:name="List Table 3 Accent 5" w:uiPriority="48"/>
+    <w:lsdException w:name="List Table 4 Accent 5" w:uiPriority="49"/>
+    <w:lsdException w:name="List Table 5 Dark Accent 5" w:uiPriority="50"/>
+    <w:lsdException w:name="List Table 6 Colorful Accent 5" w:uiPriority="51"/>
+    <w:lsdException w:name="List Table 7 Colorful Accent 5" w:uiPriority="52"/>
+    <w:lsdException w:name="List Table 1 Light Accent 6" w:uiPriority="46"/>
+    <w:lsdException w:name="List Table 2 Accent 6" w:uiPriority="47"/>
+    <w:lsdException w:name="List Table 3 Accent 6" w:uiPriority="48"/>
+    <w:lsdException w:name="List Table 4 Accent 6" w:uiPriority="49"/>
+    <w:lsdException w:name="List Table 5 Dark Accent 6" w:uiPriority="50"/>
+    <w:lsdException w:name="List Table 6 Colorful Accent 6" w:uiPriority="51"/>
+    <w:lsdException w:name="List Table 7 Colorful Accent 6" w:uiPriority="52"/>
   </w:latentStyles>
   <w:style w:type="paragraph" w:default="1" w:styleId="Normal">
     <w:name w:val="Normal"/>

--- a/docs/Installation Instructions for Windows.docx
+++ b/docs/Installation Instructions for Windows.docx
@@ -26,54 +26,38 @@
         <w:widowControl w:val="0"/>
         <w:jc w:val="center"/>
       </w:pPr>
-      <w:proofErr w:type="gramStart"/>
       <w:r>
         <w:rPr>
           <w:sz w:val="36"/>
         </w:rPr>
-        <w:t>for</w:t>
-      </w:r>
-      <w:proofErr w:type="gramEnd"/>
-      <w:r>
-        <w:rPr>
-          <w:sz w:val="36"/>
-        </w:rPr>
-        <w:t xml:space="preserve"> Materials Data Curation Project</w:t>
-      </w:r>
-    </w:p>
-    <w:p>
-      <w:pPr>
-        <w:widowControl w:val="0"/>
-      </w:pPr>
-    </w:p>
-    <w:p>
-      <w:pPr>
-        <w:widowControl w:val="0"/>
-      </w:pPr>
-      <w:r>
-        <w:t>These notes are for requirement 1.A7 of the Product Backlog (</w:t>
-      </w:r>
-      <w:hyperlink r:id="rId5">
-        <w:r>
-          <w:rPr>
-            <w:color w:val="1155CC"/>
-            <w:u w:val="single"/>
-          </w:rPr>
-          <w:t>http://goo.gl/ce9SNz</w:t>
-        </w:r>
-      </w:hyperlink>
-      <w:r>
-        <w:t xml:space="preserve">) </w:t>
-      </w:r>
-    </w:p>
-    <w:p>
-      <w:pPr>
-        <w:widowControl w:val="0"/>
-      </w:pPr>
-    </w:p>
-    <w:p>
-      <w:pPr>
-        <w:widowControl w:val="0"/>
+        <w:t>for Materials Data Curation Project</w:t>
+      </w:r>
+    </w:p>
+    <w:p>
+      <w:pPr>
+        <w:widowControl w:val="0"/>
+        <w:rPr>
+          <w:b/>
+          <w:u w:val="single"/>
+        </w:rPr>
+      </w:pPr>
+    </w:p>
+    <w:p>
+      <w:pPr>
+        <w:widowControl w:val="0"/>
+        <w:rPr>
+          <w:b/>
+          <w:u w:val="single"/>
+        </w:rPr>
+      </w:pPr>
+    </w:p>
+    <w:p>
+      <w:pPr>
+        <w:widowControl w:val="0"/>
+        <w:rPr>
+          <w:b/>
+          <w:u w:val="single"/>
+        </w:rPr>
       </w:pPr>
       <w:r>
         <w:rPr>
@@ -128,7 +112,7 @@
       <w:r>
         <w:t xml:space="preserve"> (</w:t>
       </w:r>
-      <w:hyperlink r:id="rId6" w:history="1">
+      <w:hyperlink r:id="rId5" w:history="1">
         <w:r>
           <w:rPr>
             <w:rStyle w:val="Hyperlink"/>
@@ -200,25 +184,9 @@
         <w:widowControl w:val="0"/>
       </w:pPr>
       <w:r>
-        <w:t xml:space="preserve">We need pip to do the installation of the required dependencies.  </w:t>
-      </w:r>
-      <w:proofErr w:type="gramStart"/>
-      <w:r>
-        <w:t>pip</w:t>
-      </w:r>
-      <w:proofErr w:type="gramEnd"/>
-      <w:r>
-        <w:t xml:space="preserve"> requires </w:t>
-      </w:r>
-      <w:proofErr w:type="spellStart"/>
-      <w:r>
-        <w:t>setuptools</w:t>
-      </w:r>
-      <w:proofErr w:type="spellEnd"/>
-      <w:r>
-        <w:t xml:space="preserve"> and it has to be installed first, before pip can run: </w:t>
-      </w:r>
-      <w:hyperlink r:id="rId7">
+        <w:t xml:space="preserve">We need pip to do the installation of the required dependencies.  pip requires setuptools and it has to be installed first, before pip can run: </w:t>
+      </w:r>
+      <w:hyperlink r:id="rId6">
         <w:r>
           <w:rPr>
             <w:color w:val="1155CC"/>
@@ -267,13 +235,8 @@
         <w:widowControl w:val="0"/>
         <w:ind w:left="720"/>
       </w:pPr>
-      <w:proofErr w:type="gramStart"/>
-      <w:r>
-        <w:t>python</w:t>
-      </w:r>
-      <w:proofErr w:type="gramEnd"/>
-      <w:r>
-        <w:t xml:space="preserve"> </w:t>
+      <w:r>
+        <w:t xml:space="preserve">python </w:t>
       </w:r>
       <w:r>
         <w:t xml:space="preserve">get-pip.py </w:t>
@@ -336,21 +299,8 @@
         <w:widowControl w:val="0"/>
         <w:ind w:left="720"/>
       </w:pPr>
-      <w:proofErr w:type="gramStart"/>
-      <w:r>
-        <w:t>pip</w:t>
-      </w:r>
-      <w:proofErr w:type="gramEnd"/>
-      <w:r>
-        <w:t xml:space="preserve"> install </w:t>
-      </w:r>
-      <w:proofErr w:type="spellStart"/>
-      <w:r>
-        <w:t>virtualenvwrapper</w:t>
-      </w:r>
-      <w:proofErr w:type="spellEnd"/>
-      <w:r>
-        <w:t>-win</w:t>
+      <w:r>
+        <w:t>pip install virtualenvwrapper-win</w:t>
       </w:r>
     </w:p>
     <w:p>
@@ -383,11 +333,9 @@
       <w:r>
         <w:t>Develop\</w:t>
       </w:r>
-      <w:proofErr w:type="spellStart"/>
       <w:r>
         <w:t>Envs</w:t>
       </w:r>
-      <w:proofErr w:type="spellEnd"/>
     </w:p>
     <w:p>
       <w:pPr>
@@ -410,13 +358,9 @@
         <w:pStyle w:val="ListParagraph"/>
         <w:widowControl w:val="0"/>
       </w:pPr>
-      <w:proofErr w:type="spellStart"/>
-      <w:proofErr w:type="gramStart"/>
       <w:r>
         <w:t>mkdir</w:t>
       </w:r>
-      <w:proofErr w:type="spellEnd"/>
-      <w:proofErr w:type="gramEnd"/>
       <w:r>
         <w:t xml:space="preserve"> %WORKON_HOME%</w:t>
       </w:r>
@@ -435,21 +379,9 @@
         <w:pStyle w:val="ListParagraph"/>
         <w:widowControl w:val="0"/>
       </w:pPr>
-      <w:proofErr w:type="spellStart"/>
-      <w:proofErr w:type="gramStart"/>
-      <w:r>
-        <w:t>mkvirtualenv</w:t>
-      </w:r>
-      <w:proofErr w:type="spellEnd"/>
-      <w:proofErr w:type="gramEnd"/>
-      <w:r>
-        <w:t xml:space="preserve"> </w:t>
-      </w:r>
-      <w:proofErr w:type="spellStart"/>
-      <w:r>
-        <w:t>mgi</w:t>
-      </w:r>
-      <w:proofErr w:type="spellEnd"/>
+      <w:r>
+        <w:t>mkvirtualenv mgi</w:t>
+      </w:r>
     </w:p>
     <w:p>
       <w:pPr>
@@ -469,39 +401,8 @@
         <w:pStyle w:val="ListParagraph"/>
         <w:widowControl w:val="0"/>
       </w:pPr>
-      <w:proofErr w:type="spellStart"/>
-      <w:proofErr w:type="gramStart"/>
-      <w:r>
-        <w:t>workon</w:t>
-      </w:r>
-      <w:proofErr w:type="spellEnd"/>
-      <w:proofErr w:type="gramEnd"/>
-      <w:r>
-        <w:t xml:space="preserve"> </w:t>
-      </w:r>
-      <w:proofErr w:type="spellStart"/>
-      <w:r>
-        <w:t>mgi</w:t>
-      </w:r>
-      <w:proofErr w:type="spellEnd"/>
-      <w:r>
-        <w:t xml:space="preserve"> (the prompt will change and become </w:t>
-      </w:r>
-      <w:proofErr w:type="spellStart"/>
-      <w:r>
-        <w:t>mgi</w:t>
-      </w:r>
-      <w:proofErr w:type="spellEnd"/>
-      <w:r>
-        <w:t xml:space="preserve">. You should always see the </w:t>
-      </w:r>
-      <w:proofErr w:type="spellStart"/>
-      <w:r>
-        <w:t>mgi</w:t>
-      </w:r>
-      <w:proofErr w:type="spellEnd"/>
-      <w:r>
-        <w:t xml:space="preserve"> prompt when installing new packages)</w:t>
+      <w:r>
+        <w:t>workon mgi (the prompt will change and become mgi. You should always see the mgi prompt when installing new packages)</w:t>
       </w:r>
     </w:p>
     <w:p>
@@ -520,78 +421,50 @@
         <w:rPr>
           <w:b/>
         </w:rPr>
-        <w:t xml:space="preserve">For </w:t>
-      </w:r>
-      <w:proofErr w:type="spellStart"/>
-      <w:r>
+        <w:t>Configure MongoDB:</w:t>
+      </w:r>
+    </w:p>
+    <w:p>
+      <w:pPr>
+        <w:widowControl w:val="0"/>
         <w:rPr>
           <w:b/>
         </w:rPr>
-        <w:t>ZeroMQ</w:t>
-      </w:r>
-      <w:proofErr w:type="spellEnd"/>
-      <w:r>
+      </w:pPr>
+      <w:r>
+        <w:t>Please follow general instructions provided in the file called MongoDB Configuration.</w:t>
+      </w:r>
+    </w:p>
+    <w:p>
+      <w:pPr>
+        <w:widowControl w:val="0"/>
         <w:rPr>
           <w:b/>
         </w:rPr>
-        <w:t>:</w:t>
-      </w:r>
-    </w:p>
-    <w:p>
-      <w:pPr>
-        <w:widowControl w:val="0"/>
-      </w:pPr>
-    </w:p>
-    <w:p>
-      <w:pPr>
-        <w:pStyle w:val="ListParagraph"/>
-        <w:widowControl w:val="0"/>
-        <w:numPr>
-          <w:ilvl w:val="0"/>
-          <w:numId w:val="18"/>
-        </w:numPr>
-      </w:pPr>
-      <w:r>
-        <w:t>In a command prompt:</w:t>
-      </w:r>
-    </w:p>
-    <w:p>
-      <w:pPr>
-        <w:pStyle w:val="ListParagraph"/>
-        <w:widowControl w:val="0"/>
-      </w:pPr>
-      <w:proofErr w:type="gramStart"/>
-      <w:r>
+      </w:pPr>
+    </w:p>
+    <w:p>
+      <w:pPr>
+        <w:widowControl w:val="0"/>
+        <w:rPr>
+          <w:b/>
+        </w:rPr>
+      </w:pPr>
+      <w:bookmarkStart w:id="0" w:name="_GoBack"/>
+      <w:bookmarkEnd w:id="0"/>
+    </w:p>
+    <w:p>
+      <w:pPr>
+        <w:widowControl w:val="0"/>
+        <w:rPr>
+          <w:b/>
+        </w:rPr>
+      </w:pPr>
+      <w:r>
+        <w:rPr>
+          <w:b/>
+        </w:rPr>
         <w:lastRenderedPageBreak/>
-        <w:t>pip</w:t>
-      </w:r>
-      <w:proofErr w:type="gramEnd"/>
-      <w:r>
-        <w:t xml:space="preserve"> install </w:t>
-      </w:r>
-      <w:proofErr w:type="spellStart"/>
-      <w:r>
-        <w:t>pyzmq</w:t>
-      </w:r>
-      <w:proofErr w:type="spellEnd"/>
-    </w:p>
-    <w:p>
-      <w:pPr>
-        <w:pStyle w:val="ListParagraph"/>
-        <w:widowControl w:val="0"/>
-      </w:pPr>
-    </w:p>
-    <w:p>
-      <w:pPr>
-        <w:widowControl w:val="0"/>
-        <w:rPr>
-          <w:b/>
-        </w:rPr>
-      </w:pPr>
-      <w:r>
-        <w:rPr>
-          <w:b/>
-        </w:rPr>
         <w:t>For Jena:</w:t>
       </w:r>
     </w:p>
@@ -611,23 +484,7 @@
         </w:numPr>
       </w:pPr>
       <w:r>
-        <w:t>Be sure that the folder &lt;PROJECT PATH&gt;\</w:t>
-      </w:r>
-      <w:proofErr w:type="spellStart"/>
-      <w:r>
-        <w:t>mdcs</w:t>
-      </w:r>
-      <w:proofErr w:type="spellEnd"/>
-      <w:r>
-        <w:t xml:space="preserve">\data exists and contains a folder named </w:t>
-      </w:r>
-      <w:proofErr w:type="spellStart"/>
-      <w:r>
-        <w:t>ts</w:t>
-      </w:r>
-      <w:proofErr w:type="spellEnd"/>
-      <w:r>
-        <w:t>. Otherwise, in a command prompt:</w:t>
+        <w:t>Be sure that the folder &lt;PROJECT PATH&gt;\mdcs\data exists and contains a folder named ts. Otherwise, in a command prompt:</w:t>
       </w:r>
     </w:p>
     <w:p>
@@ -636,13 +493,8 @@
         <w:widowControl w:val="0"/>
       </w:pPr>
       <w:r>
-        <w:t>cd &lt;PROJECT PATH&gt;\</w:t>
-      </w:r>
-      <w:proofErr w:type="spellStart"/>
-      <w:r>
-        <w:t>mdcs</w:t>
-      </w:r>
-      <w:proofErr w:type="spellEnd"/>
+        <w:t>cd &lt;PROJECT PATH&gt;\mdcs</w:t>
+      </w:r>
     </w:p>
     <w:p>
       <w:pPr>
@@ -654,15 +506,7 @@
         </w:numPr>
       </w:pPr>
       <w:r>
-        <w:t xml:space="preserve">Be sure that a jdk7 is installed on your computer and that it is in your path. In a command prompt, the following command should display the version of </w:t>
-      </w:r>
-      <w:proofErr w:type="spellStart"/>
-      <w:r>
-        <w:t>javac</w:t>
-      </w:r>
-      <w:proofErr w:type="spellEnd"/>
-      <w:r>
-        <w:t xml:space="preserve"> (1.7.*):</w:t>
+        <w:t>Be sure that a jdk7 is installed on your computer and that it is in your path. In a command prompt, the following command should display the version of javac (1.7.*):</w:t>
       </w:r>
     </w:p>
     <w:p>
@@ -670,15 +514,8 @@
         <w:pStyle w:val="ListParagraph"/>
         <w:widowControl w:val="0"/>
       </w:pPr>
-      <w:proofErr w:type="spellStart"/>
-      <w:proofErr w:type="gramStart"/>
-      <w:r>
-        <w:t>javac</w:t>
-      </w:r>
-      <w:proofErr w:type="spellEnd"/>
-      <w:proofErr w:type="gramEnd"/>
-      <w:r>
-        <w:t xml:space="preserve"> –version</w:t>
+      <w:r>
+        <w:t>javac –version</w:t>
       </w:r>
     </w:p>
     <w:p>
@@ -708,7 +545,7 @@
       <w:r>
         <w:t xml:space="preserve">Download a jdk7 from </w:t>
       </w:r>
-      <w:hyperlink r:id="rId8" w:history="1">
+      <w:hyperlink r:id="rId7" w:history="1">
         <w:r>
           <w:rPr>
             <w:rStyle w:val="Hyperlink"/>
@@ -730,13 +567,8 @@
         </w:numPr>
       </w:pPr>
       <w:r>
-        <w:t xml:space="preserve">Install the </w:t>
-      </w:r>
-      <w:proofErr w:type="spellStart"/>
-      <w:r>
-        <w:t>jdk</w:t>
-      </w:r>
-      <w:proofErr w:type="spellEnd"/>
+        <w:t>Install the jdk</w:t>
+      </w:r>
     </w:p>
     <w:p>
       <w:pPr>
@@ -776,44 +608,16 @@
         <w:widowControl w:val="0"/>
       </w:pPr>
       <w:r>
-        <w:t>cd &lt;PROJECT PATH&gt;\</w:t>
-      </w:r>
-      <w:proofErr w:type="spellStart"/>
-      <w:r>
-        <w:t>mdcs</w:t>
-      </w:r>
-      <w:proofErr w:type="spellEnd"/>
-      <w:r>
-        <w:t>\</w:t>
-      </w:r>
-      <w:proofErr w:type="spellStart"/>
-      <w:r>
-        <w:t>rdf</w:t>
-      </w:r>
-      <w:proofErr w:type="spellEnd"/>
+        <w:t>cd &lt;PROJECT PATH&gt;\mdcs\rdf</w:t>
+      </w:r>
     </w:p>
     <w:p>
       <w:pPr>
         <w:pStyle w:val="ListParagraph"/>
         <w:widowControl w:val="0"/>
       </w:pPr>
-      <w:proofErr w:type="spellStart"/>
-      <w:proofErr w:type="gramStart"/>
-      <w:r>
-        <w:t>javac</w:t>
-      </w:r>
-      <w:proofErr w:type="spellEnd"/>
-      <w:proofErr w:type="gramEnd"/>
-      <w:r>
-        <w:t xml:space="preserve"> -</w:t>
-      </w:r>
-      <w:proofErr w:type="spellStart"/>
-      <w:r>
-        <w:t>cp</w:t>
-      </w:r>
-      <w:proofErr w:type="spellEnd"/>
-      <w:r>
-        <w:t xml:space="preserve"> “lib/*” RdfServer</w:t>
+      <w:r>
+        <w:t>javac -cp “lib/*” RdfServer</w:t>
       </w:r>
       <w:r>
         <w:t>.java</w:t>
@@ -827,83 +631,14 @@
         <w:pStyle w:val="ListParagraph"/>
         <w:widowControl w:val="0"/>
       </w:pPr>
-      <w:proofErr w:type="gramStart"/>
-      <w:r>
-        <w:t>java</w:t>
-      </w:r>
-      <w:proofErr w:type="gramEnd"/>
-      <w:r>
-        <w:t xml:space="preserve"> -</w:t>
-      </w:r>
-      <w:proofErr w:type="spellStart"/>
-      <w:r>
-        <w:t>cp</w:t>
-      </w:r>
-      <w:proofErr w:type="spellEnd"/>
-      <w:r>
-        <w:t xml:space="preserve"> “lib/*;.” </w:t>
-      </w:r>
-      <w:proofErr w:type="spellStart"/>
-      <w:r>
-        <w:t>JenaServers</w:t>
-      </w:r>
-      <w:proofErr w:type="spellEnd"/>
-      <w:r>
-        <w:t xml:space="preserve"> -</w:t>
-      </w:r>
-      <w:proofErr w:type="spellStart"/>
-      <w:r>
-        <w:t>rdfserver_endpoint</w:t>
-      </w:r>
-      <w:proofErr w:type="spellEnd"/>
-      <w:r>
-        <w:t xml:space="preserve"> “</w:t>
-      </w:r>
-      <w:proofErr w:type="spellStart"/>
-      <w:r>
-        <w:t>tcp</w:t>
-      </w:r>
-      <w:proofErr w:type="spellEnd"/>
-      <w:r>
-        <w:t>://127.0.0.1:5555”</w:t>
-      </w:r>
-      <w:r>
-        <w:t xml:space="preserve"> -</w:t>
-      </w:r>
-      <w:proofErr w:type="spellStart"/>
-      <w:r>
-        <w:t>s</w:t>
-      </w:r>
-      <w:r>
-        <w:t>parqlserver_endpoint</w:t>
-      </w:r>
-      <w:proofErr w:type="spellEnd"/>
-      <w:r>
-        <w:t xml:space="preserve"> “</w:t>
-      </w:r>
-      <w:proofErr w:type="spellStart"/>
-      <w:r>
-        <w:t>tcp</w:t>
-      </w:r>
-      <w:proofErr w:type="spellEnd"/>
-      <w:r>
-        <w:t>://127.0.0.1:5556” -</w:t>
-      </w:r>
-      <w:proofErr w:type="spellStart"/>
-      <w:r>
-        <w:t>tdb_directory</w:t>
-      </w:r>
-      <w:proofErr w:type="spellEnd"/>
-      <w:r>
-        <w:t xml:space="preserve"> &lt;TS PATH&gt; -</w:t>
-      </w:r>
-      <w:proofErr w:type="spellStart"/>
-      <w:r>
-        <w:t>project_uri</w:t>
-      </w:r>
-      <w:proofErr w:type="spellEnd"/>
-      <w:r>
-        <w:t xml:space="preserve"> &lt;PROJECT URI&gt;</w:t>
+      <w:r>
+        <w:t>java -cp “lib/*;.” JenaServers -rdfserver_endpoint “tcp://127.0.0.1:5555”</w:t>
+      </w:r>
+      <w:r>
+        <w:t xml:space="preserve"> -s</w:t>
+      </w:r>
+      <w:r>
+        <w:t>parqlserver_endpoint “tcp://127.0.0.1:5556” -tdb_directory &lt;TS PATH&gt; -project_uri &lt;PROJECT URI&gt;</w:t>
       </w:r>
     </w:p>
     <w:p>
@@ -923,90 +658,24 @@
         <w:t>Command Example:</w:t>
       </w:r>
       <w:r>
-        <w:t xml:space="preserve"> C:\Users\&lt;username&gt;\workspace\MDCS_PROJECT\mdcs\rdf&gt;java -</w:t>
-      </w:r>
-      <w:proofErr w:type="spellStart"/>
-      <w:r>
-        <w:t>cp</w:t>
-      </w:r>
-      <w:proofErr w:type="spellEnd"/>
-      <w:r>
-        <w:t xml:space="preserve"> "lib/*</w:t>
-      </w:r>
-      <w:proofErr w:type="gramStart"/>
-      <w:r>
-        <w:t>;.</w:t>
-      </w:r>
-      <w:proofErr w:type="gramEnd"/>
-      <w:r>
-        <w:t xml:space="preserve">" </w:t>
-      </w:r>
-      <w:proofErr w:type="spellStart"/>
-      <w:r>
-        <w:t>JenaServers</w:t>
-      </w:r>
-      <w:proofErr w:type="spellEnd"/>
-      <w:r>
-        <w:t xml:space="preserve"> -</w:t>
-      </w:r>
-      <w:proofErr w:type="spellStart"/>
-      <w:r>
-        <w:t>rdfserver_endpoint</w:t>
-      </w:r>
-      <w:proofErr w:type="spellEnd"/>
-      <w:r>
-        <w:t xml:space="preserve"> "</w:t>
-      </w:r>
-      <w:proofErr w:type="spellStart"/>
-      <w:r>
-        <w:t>tcp</w:t>
-      </w:r>
-      <w:proofErr w:type="spellEnd"/>
-      <w:r>
-        <w:t>://127.0.0.1:5555" -</w:t>
-      </w:r>
-      <w:proofErr w:type="spellStart"/>
-      <w:r>
-        <w:t>sparqlserver_endpoint</w:t>
-      </w:r>
-      <w:proofErr w:type="spellEnd"/>
+        <w:t xml:space="preserve"> C:\Users\&lt;username&gt;\workspace\MDCS_PROJECT\mdcs\rdf&gt;java -cp "lib/*;." JenaServers -rdfserver_endpoint "tcp://127.0.0.1:5555" -sparqlserver_endpoint</w:t>
+      </w:r>
       <w:r>
         <w:t xml:space="preserve"> </w:t>
       </w:r>
       <w:r>
-        <w:t>"</w:t>
-      </w:r>
-      <w:proofErr w:type="spellStart"/>
-      <w:r>
-        <w:t>tcp</w:t>
-      </w:r>
-      <w:proofErr w:type="spellEnd"/>
-      <w:r>
-        <w:t>://127.0.0.1:5556"</w:t>
-      </w:r>
-      <w:r>
-        <w:t xml:space="preserve">  -</w:t>
-      </w:r>
-      <w:proofErr w:type="spellStart"/>
-      <w:r>
-        <w:t>tdb_directory</w:t>
-      </w:r>
-      <w:proofErr w:type="spellEnd"/>
+        <w:t>"tcp://127.0.0.1:5556"</w:t>
+      </w:r>
+      <w:r>
+        <w:t xml:space="preserve">  -tdb_directory </w:t>
+      </w:r>
+      <w:r>
+        <w:t>"C:\Users\&lt;username&gt;\workspace\MDCS_Project\mdcs\data\ts" -project_uri</w:t>
+      </w:r>
       <w:r>
         <w:t xml:space="preserve"> </w:t>
       </w:r>
       <w:r>
-        <w:t>"C:\Users\&lt;username&gt;\workspace\MDCS_Project\mdcs\data\ts" -</w:t>
-      </w:r>
-      <w:proofErr w:type="spellStart"/>
-      <w:r>
-        <w:t>project_uri</w:t>
-      </w:r>
-      <w:proofErr w:type="spellEnd"/>
-      <w:r>
-        <w:t xml:space="preserve"> </w:t>
-      </w:r>
-      <w:r>
         <w:t>“</w:t>
       </w:r>
       <w:r>
@@ -1032,1459 +701,49 @@
         <w:rPr>
           <w:b/>
         </w:rPr>
-        <w:t xml:space="preserve">For </w:t>
-      </w:r>
-      <w:proofErr w:type="spellStart"/>
+        <w:t>Install all required python packages</w:t>
+      </w:r>
       <w:r>
         <w:rPr>
           <w:b/>
         </w:rPr>
-        <w:t>MongoDB</w:t>
-      </w:r>
-      <w:proofErr w:type="spellEnd"/>
-      <w:r>
+        <w:t>:</w:t>
+      </w:r>
+    </w:p>
+    <w:p>
+      <w:pPr>
+        <w:widowControl w:val="0"/>
+      </w:pPr>
+      <w:r>
+        <w:t>Use the file called Required Python Packages to install them in their good version. If you are using a virtual environment, make sure it is activated before starting the installation.</w:t>
+      </w:r>
+      <w:r>
+        <w:t xml:space="preserve"> Instructions specific to Windows platform can be found below.</w:t>
+      </w:r>
+    </w:p>
+    <w:p>
+      <w:pPr>
+        <w:widowControl w:val="0"/>
+      </w:pPr>
+    </w:p>
+    <w:p>
+      <w:pPr>
+        <w:widowControl w:val="0"/>
+      </w:pPr>
+    </w:p>
+    <w:p>
+      <w:pPr>
+        <w:widowControl w:val="0"/>
         <w:rPr>
           <w:b/>
         </w:rPr>
-        <w:t>:</w:t>
-      </w:r>
-    </w:p>
-    <w:p>
-      <w:pPr>
-        <w:widowControl w:val="0"/>
+      </w:pPr>
+      <w:r>
         <w:rPr>
           <w:b/>
         </w:rPr>
-      </w:pPr>
-    </w:p>
-    <w:p>
-      <w:pPr>
-        <w:pStyle w:val="ListParagraph"/>
-        <w:widowControl w:val="0"/>
-        <w:numPr>
-          <w:ilvl w:val="0"/>
-          <w:numId w:val="3"/>
-        </w:numPr>
-      </w:pPr>
-      <w:r>
-        <w:t xml:space="preserve">Download Mongo </w:t>
-      </w:r>
-      <w:proofErr w:type="spellStart"/>
-      <w:r>
-        <w:t>db</w:t>
-      </w:r>
-      <w:proofErr w:type="spellEnd"/>
-      <w:r>
-        <w:t xml:space="preserve"> (</w:t>
-      </w:r>
-      <w:hyperlink r:id="rId9" w:history="1">
-        <w:r>
-          <w:rPr>
-            <w:rStyle w:val="Hyperlink"/>
-          </w:rPr>
-          <w:t>http://www.mongodb.org/downloads</w:t>
-        </w:r>
-      </w:hyperlink>
-      <w:r>
-        <w:t>) and install it in C</w:t>
-      </w:r>
-      <w:proofErr w:type="gramStart"/>
-      <w:r>
-        <w:t>:.</w:t>
-      </w:r>
-      <w:proofErr w:type="gramEnd"/>
-    </w:p>
-    <w:p>
-      <w:pPr>
-        <w:pStyle w:val="ListParagraph"/>
-        <w:widowControl w:val="0"/>
-        <w:numPr>
-          <w:ilvl w:val="0"/>
-          <w:numId w:val="3"/>
-        </w:numPr>
-      </w:pPr>
-      <w:r>
-        <w:t>In a command prompt :</w:t>
-      </w:r>
-    </w:p>
-    <w:p>
-      <w:pPr>
-        <w:widowControl w:val="0"/>
-        <w:ind w:left="720"/>
-      </w:pPr>
-      <w:proofErr w:type="gramStart"/>
-      <w:r>
-        <w:t>c</w:t>
-      </w:r>
-      <w:proofErr w:type="gramEnd"/>
-      <w:r>
-        <w:t>:</w:t>
-      </w:r>
-    </w:p>
-    <w:p>
-      <w:pPr>
-        <w:widowControl w:val="0"/>
-        <w:ind w:left="720"/>
-      </w:pPr>
-      <w:proofErr w:type="spellStart"/>
-      <w:proofErr w:type="gramStart"/>
-      <w:r>
-        <w:t>mongod</w:t>
-      </w:r>
-      <w:proofErr w:type="spellEnd"/>
-      <w:proofErr w:type="gramEnd"/>
-      <w:r>
-        <w:t xml:space="preserve"> –</w:t>
-      </w:r>
-      <w:proofErr w:type="spellStart"/>
-      <w:r>
-        <w:t>d</w:t>
-      </w:r>
-      <w:r>
-        <w:t>b</w:t>
-      </w:r>
-      <w:r>
-        <w:t>path</w:t>
-      </w:r>
-      <w:proofErr w:type="spellEnd"/>
-      <w:r>
-        <w:t xml:space="preserve"> PROJECT_PATH\data\</w:t>
-      </w:r>
-      <w:proofErr w:type="spellStart"/>
-      <w:r>
-        <w:t>db</w:t>
-      </w:r>
-      <w:proofErr w:type="spellEnd"/>
-      <w:r>
-        <w:t xml:space="preserve"> </w:t>
-      </w:r>
-      <w:r>
-        <w:t>--</w:t>
-      </w:r>
-      <w:proofErr w:type="spellStart"/>
-      <w:r>
-        <w:t>bind_ip</w:t>
-      </w:r>
-      <w:proofErr w:type="spellEnd"/>
-      <w:r>
-        <w:t xml:space="preserve"> 127.0.0.1</w:t>
-      </w:r>
-    </w:p>
-    <w:p>
-      <w:pPr>
-        <w:widowControl w:val="0"/>
-      </w:pPr>
-    </w:p>
-    <w:p>
-      <w:pPr>
-        <w:widowControl w:val="0"/>
-      </w:pPr>
-      <w:r>
-        <w:t xml:space="preserve">To restrict access to </w:t>
-      </w:r>
-      <w:proofErr w:type="spellStart"/>
-      <w:r>
-        <w:t>mongodb</w:t>
-      </w:r>
-      <w:proofErr w:type="spellEnd"/>
-      <w:r>
-        <w:t xml:space="preserve"> database and ensure a better level of security, you may also:</w:t>
-      </w:r>
-    </w:p>
-    <w:p>
-      <w:pPr>
-        <w:pStyle w:val="ListParagraph"/>
-        <w:widowControl w:val="0"/>
-        <w:numPr>
-          <w:ilvl w:val="0"/>
-          <w:numId w:val="15"/>
-        </w:numPr>
-      </w:pPr>
-      <w:r>
-        <w:t>Add authentication/access control,</w:t>
-      </w:r>
-    </w:p>
-    <w:p>
-      <w:pPr>
-        <w:pStyle w:val="ListParagraph"/>
-        <w:widowControl w:val="0"/>
-        <w:numPr>
-          <w:ilvl w:val="0"/>
-          <w:numId w:val="15"/>
-        </w:numPr>
-      </w:pPr>
-      <w:r>
-        <w:t>Add traffic encryption,</w:t>
-      </w:r>
-    </w:p>
-    <w:p>
-      <w:pPr>
-        <w:pStyle w:val="ListParagraph"/>
-        <w:widowControl w:val="0"/>
-        <w:numPr>
-          <w:ilvl w:val="0"/>
-          <w:numId w:val="15"/>
-        </w:numPr>
-      </w:pPr>
-      <w:r>
-        <w:t>Have firewall rules.</w:t>
-      </w:r>
-    </w:p>
-    <w:p>
-      <w:pPr>
-        <w:widowControl w:val="0"/>
-      </w:pPr>
-      <w:r>
-        <w:t xml:space="preserve">You can find more about this topic: </w:t>
-      </w:r>
-      <w:hyperlink r:id="rId10" w:history="1">
-        <w:r>
-          <w:rPr>
-            <w:rStyle w:val="Hyperlink"/>
-          </w:rPr>
-          <w:t>http://docs.mongodb.org/manual/administration/security-checklist/</w:t>
-        </w:r>
-      </w:hyperlink>
-    </w:p>
-    <w:p>
-      <w:pPr>
-        <w:widowControl w:val="0"/>
-      </w:pPr>
-    </w:p>
-    <w:p>
-      <w:pPr>
-        <w:widowControl w:val="0"/>
-        <w:rPr>
-          <w:b/>
-        </w:rPr>
-      </w:pPr>
-      <w:r>
-        <w:rPr>
-          <w:b/>
-        </w:rPr>
-        <w:t xml:space="preserve">For </w:t>
-      </w:r>
-      <w:proofErr w:type="spellStart"/>
-      <w:r>
-        <w:rPr>
-          <w:b/>
-        </w:rPr>
-        <w:t>Mongoengine</w:t>
-      </w:r>
-      <w:proofErr w:type="spellEnd"/>
-      <w:r>
-        <w:rPr>
-          <w:b/>
-        </w:rPr>
-        <w:t>:</w:t>
-      </w:r>
-    </w:p>
-    <w:p>
-      <w:pPr>
-        <w:widowControl w:val="0"/>
-      </w:pPr>
-    </w:p>
-    <w:p>
-      <w:pPr>
-        <w:pStyle w:val="ListParagraph"/>
-        <w:widowControl w:val="0"/>
-        <w:numPr>
-          <w:ilvl w:val="0"/>
-          <w:numId w:val="4"/>
-        </w:numPr>
-      </w:pPr>
-      <w:r>
-        <w:t>In a command prompt :</w:t>
-      </w:r>
-    </w:p>
-    <w:p>
-      <w:pPr>
-        <w:widowControl w:val="0"/>
-        <w:ind w:firstLine="720"/>
-      </w:pPr>
-      <w:proofErr w:type="gramStart"/>
-      <w:r>
-        <w:t>pip</w:t>
-      </w:r>
-      <w:proofErr w:type="gramEnd"/>
-      <w:r>
-        <w:t xml:space="preserve"> install </w:t>
-      </w:r>
-      <w:proofErr w:type="spellStart"/>
-      <w:r>
-        <w:t>mongoengine</w:t>
-      </w:r>
-      <w:proofErr w:type="spellEnd"/>
-      <w:r>
-        <w:t xml:space="preserve"> (</w:t>
-      </w:r>
-      <w:hyperlink r:id="rId11">
-        <w:r>
-          <w:rPr>
-            <w:color w:val="1155CC"/>
-            <w:u w:val="single"/>
-          </w:rPr>
-          <w:t>http://docs.mongoengine.org/guide/installing.html</w:t>
-        </w:r>
-      </w:hyperlink>
-      <w:r>
-        <w:t xml:space="preserve">) </w:t>
-      </w:r>
-    </w:p>
-    <w:p>
-      <w:pPr>
-        <w:widowControl w:val="0"/>
-      </w:pPr>
-    </w:p>
-    <w:p>
-      <w:pPr>
-        <w:widowControl w:val="0"/>
-      </w:pPr>
-    </w:p>
-    <w:p>
-      <w:pPr>
-        <w:widowControl w:val="0"/>
-        <w:rPr>
-          <w:b/>
-        </w:rPr>
-      </w:pPr>
-      <w:r>
-        <w:rPr>
-          <w:b/>
-        </w:rPr>
-        <w:t xml:space="preserve">For </w:t>
-      </w:r>
-      <w:proofErr w:type="spellStart"/>
-      <w:r>
-        <w:rPr>
-          <w:b/>
-        </w:rPr>
-        <w:t>Django</w:t>
-      </w:r>
-      <w:proofErr w:type="spellEnd"/>
-      <w:r>
-        <w:rPr>
-          <w:b/>
-        </w:rPr>
-        <w:t>/</w:t>
-      </w:r>
-      <w:proofErr w:type="spellStart"/>
-      <w:r>
-        <w:rPr>
-          <w:b/>
-        </w:rPr>
-        <w:t>Dajax</w:t>
-      </w:r>
-      <w:proofErr w:type="spellEnd"/>
-      <w:r>
-        <w:rPr>
-          <w:b/>
-        </w:rPr>
-        <w:t>/</w:t>
-      </w:r>
-      <w:proofErr w:type="spellStart"/>
-      <w:r>
-        <w:rPr>
-          <w:b/>
-        </w:rPr>
-        <w:t>Dajaxice</w:t>
-      </w:r>
-      <w:proofErr w:type="spellEnd"/>
-      <w:r>
-        <w:rPr>
-          <w:b/>
-        </w:rPr>
-        <w:t>:</w:t>
-      </w:r>
-    </w:p>
-    <w:p>
-      <w:pPr>
-        <w:pStyle w:val="ListParagraph"/>
-        <w:widowControl w:val="0"/>
-        <w:numPr>
-          <w:ilvl w:val="0"/>
-          <w:numId w:val="5"/>
-        </w:numPr>
-      </w:pPr>
-      <w:r>
-        <w:t>In a command prompt :</w:t>
-      </w:r>
-    </w:p>
-    <w:p>
-      <w:pPr>
-        <w:widowControl w:val="0"/>
-        <w:ind w:firstLine="720"/>
-      </w:pPr>
-      <w:proofErr w:type="gramStart"/>
-      <w:r>
-        <w:t>pip</w:t>
-      </w:r>
-      <w:proofErr w:type="gramEnd"/>
-      <w:r>
-        <w:t xml:space="preserve"> install </w:t>
-      </w:r>
-      <w:proofErr w:type="spellStart"/>
-      <w:r>
-        <w:t>Django</w:t>
-      </w:r>
-      <w:proofErr w:type="spellEnd"/>
-      <w:r>
-        <w:t xml:space="preserve"> (</w:t>
-      </w:r>
-      <w:hyperlink r:id="rId12">
-        <w:r>
-          <w:rPr>
-            <w:color w:val="1155CC"/>
-            <w:u w:val="single"/>
-          </w:rPr>
-          <w:t>https://docs.djangoproject.com/en/1.6/topics/install/</w:t>
-        </w:r>
-      </w:hyperlink>
-      <w:r>
-        <w:t xml:space="preserve">) </w:t>
-      </w:r>
-    </w:p>
-    <w:p>
-      <w:pPr>
-        <w:widowControl w:val="0"/>
-        <w:ind w:firstLine="720"/>
-      </w:pPr>
-      <w:proofErr w:type="gramStart"/>
-      <w:r>
-        <w:t>pip</w:t>
-      </w:r>
-      <w:proofErr w:type="gramEnd"/>
-      <w:r>
-        <w:t xml:space="preserve"> install </w:t>
-      </w:r>
-      <w:proofErr w:type="spellStart"/>
-      <w:r>
-        <w:t>django-dajax</w:t>
-      </w:r>
-      <w:proofErr w:type="spellEnd"/>
-      <w:r>
-        <w:t xml:space="preserve"> (</w:t>
-      </w:r>
-      <w:hyperlink r:id="rId13">
-        <w:r>
-          <w:rPr>
-            <w:color w:val="1155CC"/>
-            <w:u w:val="single"/>
-          </w:rPr>
-          <w:t>http://django-dajax.readthedocs.org/en/latest/installation.html</w:t>
-        </w:r>
-      </w:hyperlink>
-      <w:r>
-        <w:t xml:space="preserve">) </w:t>
-      </w:r>
-    </w:p>
-    <w:p>
-      <w:pPr>
-        <w:widowControl w:val="0"/>
-        <w:ind w:firstLine="720"/>
-      </w:pPr>
-      <w:proofErr w:type="gramStart"/>
-      <w:r>
-        <w:t>pip</w:t>
-      </w:r>
-      <w:proofErr w:type="gramEnd"/>
-      <w:r>
-        <w:t xml:space="preserve"> install </w:t>
-      </w:r>
-      <w:proofErr w:type="spellStart"/>
-      <w:r>
-        <w:t>django-dajaxice</w:t>
-      </w:r>
-      <w:proofErr w:type="spellEnd"/>
-      <w:r>
-        <w:t xml:space="preserve"> (</w:t>
-      </w:r>
-      <w:hyperlink r:id="rId14" w:history="1">
-        <w:r>
-          <w:rPr>
-            <w:rStyle w:val="Hyperlink"/>
-          </w:rPr>
-          <w:t>http://django-dajaxice.readthedocs.org/en/latest/installation.html</w:t>
-        </w:r>
-      </w:hyperlink>
-      <w:r>
-        <w:t xml:space="preserve">) </w:t>
-      </w:r>
-    </w:p>
-    <w:p>
-      <w:pPr>
-        <w:widowControl w:val="0"/>
-      </w:pPr>
-    </w:p>
-    <w:p>
-      <w:pPr>
-        <w:widowControl w:val="0"/>
-      </w:pPr>
-      <w:r>
-        <w:t xml:space="preserve">Go to C:\Users\&lt;username&gt;\Develop\mgi\Lib\site-packages and modify the following files </w:t>
-      </w:r>
-      <w:r>
-        <w:t xml:space="preserve">to make </w:t>
-      </w:r>
-      <w:proofErr w:type="spellStart"/>
-      <w:r>
-        <w:t>dajaxice</w:t>
-      </w:r>
-      <w:proofErr w:type="spellEnd"/>
-      <w:r>
-        <w:t xml:space="preserve"> work:</w:t>
-      </w:r>
-    </w:p>
-    <w:p>
-      <w:pPr>
-        <w:widowControl w:val="0"/>
-      </w:pPr>
-    </w:p>
-    <w:p>
-      <w:pPr>
-        <w:spacing w:line="240" w:lineRule="auto"/>
-        <w:rPr>
-          <w:color w:val="auto"/>
-          <w:szCs w:val="22"/>
-        </w:rPr>
-      </w:pPr>
-      <w:r>
-        <w:rPr>
-          <w:color w:val="auto"/>
-          <w:szCs w:val="22"/>
-        </w:rPr>
-        <w:t xml:space="preserve">Any Python </w:t>
-      </w:r>
-      <w:proofErr w:type="gramStart"/>
-      <w:r>
-        <w:rPr>
-          <w:color w:val="auto"/>
-          <w:szCs w:val="22"/>
-        </w:rPr>
-        <w:t>version :</w:t>
-      </w:r>
-      <w:proofErr w:type="gramEnd"/>
-      <w:r>
-        <w:rPr>
-          <w:color w:val="auto"/>
-          <w:szCs w:val="22"/>
-        </w:rPr>
-        <w:t xml:space="preserve"> </w:t>
-      </w:r>
-    </w:p>
-    <w:p>
-      <w:pPr>
-        <w:pStyle w:val="ListParagraph"/>
-        <w:numPr>
-          <w:ilvl w:val="0"/>
-          <w:numId w:val="6"/>
-        </w:numPr>
-        <w:spacing w:line="240" w:lineRule="auto"/>
-        <w:rPr>
-          <w:color w:val="auto"/>
-          <w:szCs w:val="22"/>
-        </w:rPr>
-      </w:pPr>
-      <w:r>
-        <w:rPr>
-          <w:color w:val="auto"/>
-          <w:szCs w:val="22"/>
-        </w:rPr>
-        <w:t>In dajaxice\core\__init__.py :  </w:t>
-      </w:r>
-    </w:p>
-    <w:p>
-      <w:pPr>
-        <w:pStyle w:val="ListParagraph"/>
-        <w:numPr>
-          <w:ilvl w:val="1"/>
-          <w:numId w:val="6"/>
-        </w:numPr>
-        <w:spacing w:line="240" w:lineRule="auto"/>
-        <w:contextualSpacing w:val="0"/>
-        <w:rPr>
-          <w:color w:val="auto"/>
-          <w:szCs w:val="22"/>
-        </w:rPr>
-      </w:pPr>
-      <w:r>
-        <w:rPr>
-          <w:color w:val="auto"/>
-          <w:szCs w:val="22"/>
-        </w:rPr>
-        <w:t>Replace :</w:t>
-      </w:r>
-    </w:p>
-    <w:p>
-      <w:pPr>
-        <w:pStyle w:val="ListParagraph"/>
-        <w:numPr>
-          <w:ilvl w:val="2"/>
-          <w:numId w:val="6"/>
-        </w:numPr>
-        <w:spacing w:line="240" w:lineRule="auto"/>
-        <w:contextualSpacing w:val="0"/>
-        <w:rPr>
-          <w:color w:val="auto"/>
-          <w:szCs w:val="22"/>
-        </w:rPr>
-      </w:pPr>
-      <w:r>
-        <w:rPr>
-          <w:color w:val="auto"/>
-          <w:szCs w:val="22"/>
-        </w:rPr>
-        <w:t xml:space="preserve">from </w:t>
-      </w:r>
-      <w:proofErr w:type="spellStart"/>
-      <w:r>
-        <w:rPr>
-          <w:color w:val="auto"/>
-          <w:szCs w:val="22"/>
-        </w:rPr>
-        <w:t>Dajaxice</w:t>
-      </w:r>
-      <w:proofErr w:type="spellEnd"/>
-      <w:r>
-        <w:rPr>
-          <w:color w:val="auto"/>
-          <w:szCs w:val="22"/>
-        </w:rPr>
-        <w:t xml:space="preserve"> </w:t>
-      </w:r>
-    </w:p>
-    <w:p>
-      <w:pPr>
-        <w:pStyle w:val="ListParagraph"/>
-        <w:numPr>
-          <w:ilvl w:val="1"/>
-          <w:numId w:val="6"/>
-        </w:numPr>
-        <w:spacing w:line="240" w:lineRule="auto"/>
-        <w:contextualSpacing w:val="0"/>
-        <w:rPr>
-          <w:color w:val="auto"/>
-          <w:szCs w:val="22"/>
-        </w:rPr>
-      </w:pPr>
-      <w:r>
-        <w:rPr>
-          <w:color w:val="auto"/>
-          <w:szCs w:val="22"/>
-        </w:rPr>
-        <w:t>By :</w:t>
-      </w:r>
-    </w:p>
-    <w:p>
-      <w:pPr>
-        <w:pStyle w:val="ListParagraph"/>
-        <w:numPr>
-          <w:ilvl w:val="2"/>
-          <w:numId w:val="6"/>
-        </w:numPr>
-        <w:spacing w:line="240" w:lineRule="auto"/>
-        <w:contextualSpacing w:val="0"/>
-        <w:rPr>
-          <w:color w:val="auto"/>
-          <w:szCs w:val="22"/>
-        </w:rPr>
-      </w:pPr>
-      <w:r>
-        <w:rPr>
-          <w:color w:val="auto"/>
-          <w:szCs w:val="22"/>
-        </w:rPr>
-        <w:t>from .</w:t>
-      </w:r>
-      <w:proofErr w:type="spellStart"/>
-      <w:r>
-        <w:rPr>
-          <w:color w:val="auto"/>
-          <w:szCs w:val="22"/>
-        </w:rPr>
-        <w:t>Dajaxice</w:t>
-      </w:r>
-      <w:proofErr w:type="spellEnd"/>
-    </w:p>
-    <w:p>
-      <w:pPr>
-        <w:pStyle w:val="ListParagraph"/>
-        <w:numPr>
-          <w:ilvl w:val="0"/>
-          <w:numId w:val="6"/>
-        </w:numPr>
-        <w:spacing w:line="240" w:lineRule="auto"/>
-        <w:contextualSpacing w:val="0"/>
-        <w:rPr>
-          <w:color w:val="auto"/>
-          <w:szCs w:val="22"/>
-        </w:rPr>
-      </w:pPr>
-      <w:r>
-        <w:rPr>
-          <w:color w:val="auto"/>
-          <w:szCs w:val="22"/>
-        </w:rPr>
-        <w:t xml:space="preserve">In </w:t>
-      </w:r>
-      <w:proofErr w:type="spellStart"/>
-      <w:r>
-        <w:rPr>
-          <w:color w:val="auto"/>
-          <w:szCs w:val="22"/>
-        </w:rPr>
-        <w:t>dajaxice</w:t>
-      </w:r>
-      <w:proofErr w:type="spellEnd"/>
-      <w:r>
-        <w:rPr>
-          <w:color w:val="auto"/>
-          <w:szCs w:val="22"/>
-        </w:rPr>
-        <w:t>\</w:t>
-      </w:r>
-      <w:proofErr w:type="spellStart"/>
-      <w:r>
-        <w:rPr>
-          <w:color w:val="auto"/>
-          <w:szCs w:val="22"/>
-        </w:rPr>
-        <w:t>urls</w:t>
-      </w:r>
-      <w:proofErr w:type="spellEnd"/>
-      <w:r>
-        <w:rPr>
-          <w:color w:val="auto"/>
-          <w:szCs w:val="22"/>
-        </w:rPr>
-        <w:t xml:space="preserve">. </w:t>
-      </w:r>
-      <w:proofErr w:type="spellStart"/>
-      <w:r>
-        <w:rPr>
-          <w:color w:val="auto"/>
-          <w:szCs w:val="22"/>
-        </w:rPr>
-        <w:t>py</w:t>
-      </w:r>
-      <w:proofErr w:type="spellEnd"/>
-    </w:p>
-    <w:p>
-      <w:pPr>
-        <w:pStyle w:val="ListParagraph"/>
-        <w:numPr>
-          <w:ilvl w:val="1"/>
-          <w:numId w:val="6"/>
-        </w:numPr>
-        <w:spacing w:line="240" w:lineRule="auto"/>
-        <w:contextualSpacing w:val="0"/>
-        <w:rPr>
-          <w:color w:val="auto"/>
-          <w:szCs w:val="22"/>
-        </w:rPr>
-      </w:pPr>
-      <w:r>
-        <w:rPr>
-          <w:color w:val="auto"/>
-          <w:szCs w:val="22"/>
-        </w:rPr>
-        <w:t>Replace :</w:t>
-      </w:r>
-    </w:p>
-    <w:p>
-      <w:pPr>
-        <w:pStyle w:val="ListParagraph"/>
-        <w:numPr>
-          <w:ilvl w:val="2"/>
-          <w:numId w:val="6"/>
-        </w:numPr>
-        <w:spacing w:line="240" w:lineRule="auto"/>
-        <w:contextualSpacing w:val="0"/>
-        <w:rPr>
-          <w:color w:val="auto"/>
-          <w:szCs w:val="22"/>
-        </w:rPr>
-      </w:pPr>
-      <w:r>
-        <w:rPr>
-          <w:color w:val="auto"/>
-          <w:szCs w:val="22"/>
-        </w:rPr>
-        <w:t xml:space="preserve">from </w:t>
-      </w:r>
-      <w:proofErr w:type="spellStart"/>
-      <w:r>
-        <w:rPr>
-          <w:color w:val="auto"/>
-          <w:szCs w:val="22"/>
-        </w:rPr>
-        <w:t>django.conf.urls.defaults</w:t>
-      </w:r>
-      <w:proofErr w:type="spellEnd"/>
-      <w:r>
-        <w:rPr>
-          <w:color w:val="auto"/>
-          <w:szCs w:val="22"/>
-        </w:rPr>
-        <w:t xml:space="preserve"> import *</w:t>
-      </w:r>
-    </w:p>
-    <w:p>
-      <w:pPr>
-        <w:pStyle w:val="ListParagraph"/>
-        <w:numPr>
-          <w:ilvl w:val="1"/>
-          <w:numId w:val="6"/>
-        </w:numPr>
-        <w:spacing w:line="240" w:lineRule="auto"/>
-        <w:contextualSpacing w:val="0"/>
-        <w:rPr>
-          <w:color w:val="auto"/>
-          <w:szCs w:val="22"/>
-        </w:rPr>
-      </w:pPr>
-      <w:r>
-        <w:rPr>
-          <w:color w:val="auto"/>
-          <w:szCs w:val="22"/>
-        </w:rPr>
-        <w:t>By :</w:t>
-      </w:r>
-    </w:p>
-    <w:p>
-      <w:pPr>
-        <w:pStyle w:val="ListParagraph"/>
-        <w:numPr>
-          <w:ilvl w:val="2"/>
-          <w:numId w:val="6"/>
-        </w:numPr>
-        <w:spacing w:line="240" w:lineRule="auto"/>
-        <w:contextualSpacing w:val="0"/>
-        <w:rPr>
-          <w:color w:val="auto"/>
-          <w:szCs w:val="22"/>
-        </w:rPr>
-      </w:pPr>
-      <w:r>
-        <w:rPr>
-          <w:color w:val="auto"/>
-          <w:szCs w:val="22"/>
-        </w:rPr>
-        <w:t xml:space="preserve">from </w:t>
-      </w:r>
-      <w:proofErr w:type="spellStart"/>
-      <w:r>
-        <w:rPr>
-          <w:color w:val="auto"/>
-          <w:szCs w:val="22"/>
-        </w:rPr>
-        <w:t>django.conf.urls</w:t>
-      </w:r>
-      <w:proofErr w:type="spellEnd"/>
-      <w:r>
-        <w:rPr>
-          <w:color w:val="auto"/>
-          <w:szCs w:val="22"/>
-        </w:rPr>
-        <w:t xml:space="preserve"> import patterns, </w:t>
-      </w:r>
-      <w:proofErr w:type="spellStart"/>
-      <w:r>
-        <w:rPr>
-          <w:color w:val="auto"/>
-          <w:szCs w:val="22"/>
-        </w:rPr>
-        <w:t>url</w:t>
-      </w:r>
-      <w:proofErr w:type="spellEnd"/>
-      <w:r>
-        <w:rPr>
-          <w:color w:val="auto"/>
-          <w:szCs w:val="22"/>
-        </w:rPr>
-        <w:t>, include</w:t>
-      </w:r>
-    </w:p>
-    <w:p>
-      <w:pPr>
-        <w:spacing w:line="240" w:lineRule="auto"/>
-        <w:rPr>
-          <w:color w:val="auto"/>
-          <w:szCs w:val="22"/>
-        </w:rPr>
-      </w:pPr>
-    </w:p>
-    <w:p>
-      <w:pPr>
-        <w:spacing w:line="240" w:lineRule="auto"/>
-        <w:rPr>
-          <w:color w:val="auto"/>
-          <w:szCs w:val="22"/>
-        </w:rPr>
-      </w:pPr>
-      <w:r>
-        <w:rPr>
-          <w:color w:val="auto"/>
-          <w:szCs w:val="22"/>
-        </w:rPr>
-        <w:t>Python 3.</w:t>
-      </w:r>
-      <w:proofErr w:type="gramStart"/>
-      <w:r>
-        <w:rPr>
-          <w:color w:val="auto"/>
-          <w:szCs w:val="22"/>
-        </w:rPr>
-        <w:t>* :</w:t>
-      </w:r>
-      <w:proofErr w:type="gramEnd"/>
-    </w:p>
-    <w:p>
-      <w:pPr>
-        <w:pStyle w:val="ListParagraph"/>
-        <w:numPr>
-          <w:ilvl w:val="0"/>
-          <w:numId w:val="6"/>
-        </w:numPr>
-        <w:spacing w:line="240" w:lineRule="auto"/>
-        <w:rPr>
-          <w:color w:val="auto"/>
-          <w:szCs w:val="22"/>
-        </w:rPr>
-      </w:pPr>
-      <w:r>
-        <w:rPr>
-          <w:color w:val="auto"/>
-          <w:szCs w:val="22"/>
-        </w:rPr>
-        <w:t>In Views.py :</w:t>
-      </w:r>
-    </w:p>
-    <w:p>
-      <w:pPr>
-        <w:pStyle w:val="ListParagraph"/>
-        <w:numPr>
-          <w:ilvl w:val="1"/>
-          <w:numId w:val="6"/>
-        </w:numPr>
-        <w:spacing w:line="240" w:lineRule="auto"/>
-        <w:rPr>
-          <w:color w:val="auto"/>
-          <w:szCs w:val="22"/>
-        </w:rPr>
-      </w:pPr>
-      <w:r>
-        <w:rPr>
-          <w:color w:val="auto"/>
-          <w:szCs w:val="22"/>
-        </w:rPr>
-        <w:t xml:space="preserve">Change </w:t>
-      </w:r>
-      <w:proofErr w:type="spellStart"/>
-      <w:r>
-        <w:rPr>
-          <w:color w:val="auto"/>
-          <w:szCs w:val="22"/>
-        </w:rPr>
-        <w:t>safe_dict</w:t>
-      </w:r>
-      <w:proofErr w:type="spellEnd"/>
-      <w:r>
-        <w:rPr>
-          <w:color w:val="auto"/>
-          <w:szCs w:val="22"/>
-        </w:rPr>
-        <w:t>(d) to :</w:t>
-      </w:r>
-    </w:p>
-    <w:p>
-      <w:pPr>
-        <w:ind w:left="-720"/>
-        <w:rPr>
-          <w:color w:val="auto"/>
-          <w:szCs w:val="22"/>
-        </w:rPr>
-      </w:pPr>
-    </w:p>
-    <w:p>
-      <w:pPr>
-        <w:ind w:left="-360" w:firstLine="720"/>
-        <w:rPr>
-          <w:color w:val="auto"/>
-          <w:szCs w:val="22"/>
-        </w:rPr>
-      </w:pPr>
-      <w:proofErr w:type="spellStart"/>
-      <w:proofErr w:type="gramStart"/>
-      <w:r>
-        <w:rPr>
-          <w:color w:val="auto"/>
-          <w:szCs w:val="22"/>
-        </w:rPr>
-        <w:t>def</w:t>
-      </w:r>
-      <w:proofErr w:type="spellEnd"/>
-      <w:proofErr w:type="gramEnd"/>
-      <w:r>
-        <w:rPr>
-          <w:color w:val="auto"/>
-          <w:szCs w:val="22"/>
-        </w:rPr>
-        <w:t xml:space="preserve"> </w:t>
-      </w:r>
-      <w:proofErr w:type="spellStart"/>
-      <w:r>
-        <w:rPr>
-          <w:color w:val="auto"/>
-          <w:szCs w:val="22"/>
-        </w:rPr>
-        <w:t>safe_dict</w:t>
-      </w:r>
-      <w:proofErr w:type="spellEnd"/>
-      <w:r>
-        <w:rPr>
-          <w:color w:val="auto"/>
-          <w:szCs w:val="22"/>
-        </w:rPr>
-        <w:t>(d):</w:t>
-      </w:r>
-    </w:p>
-    <w:p>
-      <w:pPr>
-        <w:ind w:left="-720"/>
-        <w:rPr>
-          <w:color w:val="auto"/>
-          <w:szCs w:val="22"/>
-        </w:rPr>
-      </w:pPr>
-      <w:r>
-        <w:rPr>
-          <w:color w:val="auto"/>
-          <w:szCs w:val="22"/>
-        </w:rPr>
-        <w:t>                                """</w:t>
-      </w:r>
-    </w:p>
-    <w:p>
-      <w:pPr>
-        <w:ind w:left="-720"/>
-        <w:rPr>
-          <w:color w:val="auto"/>
-          <w:szCs w:val="22"/>
-        </w:rPr>
-      </w:pPr>
-      <w:r>
-        <w:rPr>
-          <w:color w:val="auto"/>
-          <w:szCs w:val="22"/>
-        </w:rPr>
-        <w:t xml:space="preserve">                                Recursively clone </w:t>
-      </w:r>
-      <w:proofErr w:type="spellStart"/>
-      <w:r>
-        <w:rPr>
-          <w:color w:val="auto"/>
-          <w:szCs w:val="22"/>
-        </w:rPr>
-        <w:t>json</w:t>
-      </w:r>
-      <w:proofErr w:type="spellEnd"/>
-      <w:r>
-        <w:rPr>
-          <w:color w:val="auto"/>
-          <w:szCs w:val="22"/>
-        </w:rPr>
-        <w:t xml:space="preserve"> structure with UTF-8 dictionary keys</w:t>
-      </w:r>
-    </w:p>
-    <w:p>
-      <w:pPr>
-        <w:ind w:left="-720"/>
-        <w:rPr>
-          <w:color w:val="auto"/>
-          <w:szCs w:val="22"/>
-        </w:rPr>
-      </w:pPr>
-      <w:r>
-        <w:rPr>
-          <w:color w:val="auto"/>
-          <w:szCs w:val="22"/>
-        </w:rPr>
-        <w:t xml:space="preserve">                                </w:t>
-      </w:r>
-      <w:hyperlink r:id="rId15" w:history="1">
-        <w:r>
-          <w:rPr>
-            <w:rStyle w:val="Hyperlink"/>
-            <w:color w:val="auto"/>
-            <w:szCs w:val="22"/>
-          </w:rPr>
-          <w:t>http://www.gossamer-threads.com/lists/python/bugs/684379</w:t>
-        </w:r>
-      </w:hyperlink>
-    </w:p>
-    <w:p>
-      <w:pPr>
-        <w:ind w:left="-720"/>
-        <w:rPr>
-          <w:color w:val="auto"/>
-          <w:szCs w:val="22"/>
-        </w:rPr>
-      </w:pPr>
-      <w:r>
-        <w:rPr>
-          <w:color w:val="auto"/>
-          <w:szCs w:val="22"/>
-        </w:rPr>
-        <w:t>                                """</w:t>
-      </w:r>
-    </w:p>
-    <w:p>
-      <w:pPr>
-        <w:ind w:left="-720"/>
-        <w:rPr>
-          <w:color w:val="auto"/>
-          <w:szCs w:val="22"/>
-        </w:rPr>
-      </w:pPr>
-      <w:r>
-        <w:rPr>
-          <w:color w:val="auto"/>
-          <w:szCs w:val="22"/>
-        </w:rPr>
-        <w:t xml:space="preserve">                                </w:t>
-      </w:r>
-      <w:proofErr w:type="gramStart"/>
-      <w:r>
-        <w:rPr>
-          <w:color w:val="auto"/>
-          <w:szCs w:val="22"/>
-        </w:rPr>
-        <w:t>if</w:t>
-      </w:r>
-      <w:proofErr w:type="gramEnd"/>
-      <w:r>
-        <w:rPr>
-          <w:color w:val="auto"/>
-          <w:szCs w:val="22"/>
-        </w:rPr>
-        <w:t xml:space="preserve"> </w:t>
-      </w:r>
-      <w:proofErr w:type="spellStart"/>
-      <w:r>
-        <w:rPr>
-          <w:color w:val="auto"/>
-          <w:szCs w:val="22"/>
-        </w:rPr>
-        <w:t>isinstance</w:t>
-      </w:r>
-      <w:proofErr w:type="spellEnd"/>
-      <w:r>
-        <w:rPr>
-          <w:color w:val="auto"/>
-          <w:szCs w:val="22"/>
-        </w:rPr>
-        <w:t xml:space="preserve">(d, </w:t>
-      </w:r>
-      <w:proofErr w:type="spellStart"/>
-      <w:r>
-        <w:rPr>
-          <w:color w:val="auto"/>
-          <w:szCs w:val="22"/>
-        </w:rPr>
-        <w:t>dict</w:t>
-      </w:r>
-      <w:proofErr w:type="spellEnd"/>
-      <w:r>
-        <w:rPr>
-          <w:color w:val="auto"/>
-          <w:szCs w:val="22"/>
-        </w:rPr>
-        <w:t>):</w:t>
-      </w:r>
-    </w:p>
-    <w:p>
-      <w:pPr>
-        <w:ind w:left="-720"/>
-        <w:rPr>
-          <w:color w:val="auto"/>
-          <w:szCs w:val="22"/>
-        </w:rPr>
-      </w:pPr>
-      <w:r>
-        <w:rPr>
-          <w:color w:val="auto"/>
-          <w:szCs w:val="22"/>
-        </w:rPr>
-        <w:t xml:space="preserve">                                                </w:t>
-      </w:r>
-      <w:proofErr w:type="gramStart"/>
-      <w:r>
-        <w:rPr>
-          <w:color w:val="auto"/>
-          <w:szCs w:val="22"/>
-        </w:rPr>
-        <w:t>return</w:t>
-      </w:r>
-      <w:proofErr w:type="gramEnd"/>
-      <w:r>
-        <w:rPr>
-          <w:color w:val="auto"/>
-          <w:szCs w:val="22"/>
-        </w:rPr>
-        <w:t xml:space="preserve"> </w:t>
-      </w:r>
-      <w:proofErr w:type="spellStart"/>
-      <w:r>
-        <w:rPr>
-          <w:color w:val="auto"/>
-          <w:szCs w:val="22"/>
-        </w:rPr>
-        <w:t>dict</w:t>
-      </w:r>
-      <w:proofErr w:type="spellEnd"/>
-      <w:r>
-        <w:rPr>
-          <w:color w:val="auto"/>
-          <w:szCs w:val="22"/>
-        </w:rPr>
-        <w:t xml:space="preserve">([(k, </w:t>
-      </w:r>
-      <w:proofErr w:type="spellStart"/>
-      <w:r>
-        <w:rPr>
-          <w:color w:val="auto"/>
-          <w:szCs w:val="22"/>
-        </w:rPr>
-        <w:t>safe_dict</w:t>
-      </w:r>
-      <w:proofErr w:type="spellEnd"/>
-      <w:r>
-        <w:rPr>
-          <w:color w:val="auto"/>
-          <w:szCs w:val="22"/>
-        </w:rPr>
-        <w:t xml:space="preserve">(v)) for k, v in </w:t>
-      </w:r>
-      <w:proofErr w:type="spellStart"/>
-      <w:r>
-        <w:rPr>
-          <w:color w:val="auto"/>
-          <w:szCs w:val="22"/>
-        </w:rPr>
-        <w:t>d.items</w:t>
-      </w:r>
-      <w:proofErr w:type="spellEnd"/>
-      <w:r>
-        <w:rPr>
-          <w:color w:val="auto"/>
-          <w:szCs w:val="22"/>
-        </w:rPr>
-        <w:t>()])</w:t>
-      </w:r>
-    </w:p>
-    <w:p>
-      <w:pPr>
-        <w:ind w:left="-720"/>
-        <w:rPr>
-          <w:color w:val="auto"/>
-          <w:szCs w:val="22"/>
-        </w:rPr>
-      </w:pPr>
-      <w:r>
-        <w:rPr>
-          <w:color w:val="auto"/>
-          <w:szCs w:val="22"/>
-        </w:rPr>
-        <w:t xml:space="preserve">                                </w:t>
-      </w:r>
-      <w:proofErr w:type="spellStart"/>
-      <w:proofErr w:type="gramStart"/>
-      <w:r>
-        <w:rPr>
-          <w:color w:val="auto"/>
-          <w:szCs w:val="22"/>
-        </w:rPr>
-        <w:t>elif</w:t>
-      </w:r>
-      <w:proofErr w:type="spellEnd"/>
-      <w:proofErr w:type="gramEnd"/>
-      <w:r>
-        <w:rPr>
-          <w:color w:val="auto"/>
-          <w:szCs w:val="22"/>
-        </w:rPr>
-        <w:t xml:space="preserve"> </w:t>
-      </w:r>
-      <w:proofErr w:type="spellStart"/>
-      <w:r>
-        <w:rPr>
-          <w:color w:val="auto"/>
-          <w:szCs w:val="22"/>
-        </w:rPr>
-        <w:t>isinstance</w:t>
-      </w:r>
-      <w:proofErr w:type="spellEnd"/>
-      <w:r>
-        <w:rPr>
-          <w:color w:val="auto"/>
-          <w:szCs w:val="22"/>
-        </w:rPr>
-        <w:t>(d, list):</w:t>
-      </w:r>
-    </w:p>
-    <w:p>
-      <w:pPr>
-        <w:ind w:left="-720"/>
-        <w:rPr>
-          <w:color w:val="auto"/>
-          <w:szCs w:val="22"/>
-        </w:rPr>
-      </w:pPr>
-      <w:r>
-        <w:rPr>
-          <w:color w:val="auto"/>
-          <w:szCs w:val="22"/>
-        </w:rPr>
-        <w:t xml:space="preserve">                                                </w:t>
-      </w:r>
-      <w:proofErr w:type="gramStart"/>
-      <w:r>
-        <w:rPr>
-          <w:color w:val="auto"/>
-          <w:szCs w:val="22"/>
-        </w:rPr>
-        <w:t>return</w:t>
-      </w:r>
-      <w:proofErr w:type="gramEnd"/>
-      <w:r>
-        <w:rPr>
-          <w:color w:val="auto"/>
-          <w:szCs w:val="22"/>
-        </w:rPr>
-        <w:t xml:space="preserve"> [</w:t>
-      </w:r>
-      <w:proofErr w:type="spellStart"/>
-      <w:r>
-        <w:rPr>
-          <w:color w:val="auto"/>
-          <w:szCs w:val="22"/>
-        </w:rPr>
-        <w:t>safe_dict</w:t>
-      </w:r>
-      <w:proofErr w:type="spellEnd"/>
-      <w:r>
-        <w:rPr>
-          <w:color w:val="auto"/>
-          <w:szCs w:val="22"/>
-        </w:rPr>
-        <w:t>(x) for x in d]</w:t>
-      </w:r>
-    </w:p>
-    <w:p>
-      <w:pPr>
-        <w:ind w:left="-720"/>
-        <w:rPr>
-          <w:color w:val="auto"/>
-          <w:szCs w:val="22"/>
-        </w:rPr>
-      </w:pPr>
-      <w:r>
-        <w:rPr>
-          <w:color w:val="auto"/>
-          <w:szCs w:val="22"/>
-        </w:rPr>
-        <w:t xml:space="preserve">                                </w:t>
-      </w:r>
-      <w:proofErr w:type="gramStart"/>
-      <w:r>
-        <w:rPr>
-          <w:color w:val="auto"/>
-          <w:szCs w:val="22"/>
-        </w:rPr>
-        <w:t>else</w:t>
-      </w:r>
-      <w:proofErr w:type="gramEnd"/>
-      <w:r>
-        <w:rPr>
-          <w:color w:val="auto"/>
-          <w:szCs w:val="22"/>
-        </w:rPr>
-        <w:t>:</w:t>
-      </w:r>
-    </w:p>
-    <w:p>
-      <w:pPr>
-        <w:ind w:left="-720"/>
-        <w:rPr>
-          <w:color w:val="auto"/>
-          <w:szCs w:val="22"/>
-        </w:rPr>
-      </w:pPr>
-      <w:r>
-        <w:rPr>
-          <w:color w:val="auto"/>
-          <w:szCs w:val="22"/>
-        </w:rPr>
-        <w:t xml:space="preserve">                                                </w:t>
-      </w:r>
-      <w:proofErr w:type="gramStart"/>
-      <w:r>
-        <w:rPr>
-          <w:color w:val="auto"/>
-          <w:szCs w:val="22"/>
-        </w:rPr>
-        <w:t>return</w:t>
-      </w:r>
-      <w:proofErr w:type="gramEnd"/>
-      <w:r>
-        <w:rPr>
-          <w:color w:val="auto"/>
-          <w:szCs w:val="22"/>
-        </w:rPr>
-        <w:t xml:space="preserve"> d</w:t>
-      </w:r>
-    </w:p>
-    <w:p>
-      <w:pPr>
-        <w:spacing w:line="240" w:lineRule="auto"/>
-        <w:rPr>
-          <w:color w:val="auto"/>
-          <w:szCs w:val="22"/>
-        </w:rPr>
-      </w:pPr>
-    </w:p>
-    <w:p>
-      <w:pPr>
-        <w:widowControl w:val="0"/>
-      </w:pPr>
-    </w:p>
-    <w:p>
-      <w:pPr>
-        <w:widowControl w:val="0"/>
-      </w:pPr>
-    </w:p>
-    <w:p>
-      <w:pPr>
-        <w:widowControl w:val="0"/>
-        <w:rPr>
-          <w:b/>
-        </w:rPr>
-      </w:pPr>
-      <w:r>
-        <w:rPr>
-          <w:b/>
-        </w:rPr>
-        <w:t xml:space="preserve">For </w:t>
-      </w:r>
-      <w:proofErr w:type="spellStart"/>
-      <w:r>
-        <w:rPr>
-          <w:b/>
-        </w:rPr>
-        <w:t>ldap</w:t>
-      </w:r>
-      <w:proofErr w:type="spellEnd"/>
+        <w:t>For ldap</w:t>
+      </w:r>
       <w:r>
         <w:rPr>
           <w:b/>
@@ -2510,15 +769,7 @@
         </w:numPr>
       </w:pPr>
       <w:r>
-        <w:t xml:space="preserve">Install the </w:t>
-      </w:r>
-      <w:proofErr w:type="spellStart"/>
-      <w:r>
-        <w:t>django-auth-ldap</w:t>
-      </w:r>
-      <w:proofErr w:type="spellEnd"/>
-      <w:r>
-        <w:t xml:space="preserve"> package:</w:t>
+        <w:t>Install the django-auth-ldap package:</w:t>
       </w:r>
     </w:p>
     <w:p>
@@ -2527,29 +778,13 @@
         <w:widowControl w:val="0"/>
         <w:numPr>
           <w:ilvl w:val="1"/>
-          <w:numId w:val="5"/>
+          <w:numId w:val="9"/>
         </w:numPr>
       </w:pPr>
       <w:r>
-        <w:t xml:space="preserve">Download </w:t>
-      </w:r>
-      <w:proofErr w:type="spellStart"/>
-      <w:r>
-        <w:t>django-auth-ldap</w:t>
-      </w:r>
-      <w:proofErr w:type="spellEnd"/>
-      <w:r>
-        <w:t xml:space="preserve"> package from </w:t>
-      </w:r>
-      <w:proofErr w:type="spellStart"/>
-      <w:r>
-        <w:t>pypi</w:t>
-      </w:r>
-      <w:proofErr w:type="spellEnd"/>
-      <w:r>
-        <w:t xml:space="preserve"> (</w:t>
-      </w:r>
-      <w:hyperlink r:id="rId16" w:history="1">
+        <w:t>Download django-auth-ldap package from pypi (</w:t>
+      </w:r>
+      <w:hyperlink r:id="rId8" w:history="1">
         <w:r>
           <w:rPr>
             <w:rStyle w:val="Hyperlink"/>
@@ -2567,7 +802,7 @@
         <w:widowControl w:val="0"/>
         <w:numPr>
           <w:ilvl w:val="1"/>
-          <w:numId w:val="5"/>
+          <w:numId w:val="9"/>
         </w:numPr>
       </w:pPr>
       <w:r>
@@ -2581,73 +816,17 @@
         <w:ind w:left="1440"/>
       </w:pPr>
       <w:r>
-        <w:t xml:space="preserve">cd </w:t>
-      </w:r>
-      <w:proofErr w:type="spellStart"/>
-      <w:r>
-        <w:t>PATH_TO_django-auth-ldap_FOLDER</w:t>
-      </w:r>
-      <w:proofErr w:type="spellEnd"/>
+        <w:t>cd PATH_TO_django-auth-ldap_FOLDER</w:t>
+      </w:r>
     </w:p>
     <w:p>
       <w:pPr>
         <w:widowControl w:val="0"/>
         <w:ind w:left="720" w:firstLine="720"/>
       </w:pPr>
-      <w:proofErr w:type="gramStart"/>
-      <w:r>
-        <w:t>python</w:t>
-      </w:r>
-      <w:proofErr w:type="gramEnd"/>
-      <w:r>
-        <w:t xml:space="preserve"> </w:t>
-      </w:r>
-      <w:r>
-        <w:t>setup.py install build</w:t>
-      </w:r>
-    </w:p>
-    <w:p>
-      <w:pPr>
-        <w:widowControl w:val="0"/>
-      </w:pPr>
-    </w:p>
-    <w:p>
-      <w:pPr>
-        <w:widowControl w:val="0"/>
-      </w:pPr>
-    </w:p>
-    <w:p>
-      <w:pPr>
-        <w:widowControl w:val="0"/>
-        <w:rPr>
-          <w:b/>
-        </w:rPr>
-      </w:pPr>
-      <w:r>
-        <w:rPr>
-          <w:b/>
-        </w:rPr>
-        <w:t xml:space="preserve">For </w:t>
-      </w:r>
-      <w:proofErr w:type="spellStart"/>
-      <w:r>
-        <w:rPr>
-          <w:b/>
-        </w:rPr>
-        <w:t>Django</w:t>
-      </w:r>
-      <w:proofErr w:type="spellEnd"/>
-      <w:r>
-        <w:rPr>
-          <w:b/>
-        </w:rPr>
-        <w:t xml:space="preserve"> Rest Framework:</w:t>
-      </w:r>
-    </w:p>
-    <w:p>
-      <w:pPr>
-        <w:widowControl w:val="0"/>
-      </w:pPr>
+      <w:r>
+        <w:t>python setup.py install build</w:t>
+      </w:r>
     </w:p>
     <w:p>
       <w:pPr>
@@ -2655,95 +834,18 @@
         <w:widowControl w:val="0"/>
         <w:numPr>
           <w:ilvl w:val="0"/>
-          <w:numId w:val="10"/>
+          <w:numId w:val="9"/>
         </w:numPr>
       </w:pPr>
       <w:r>
-        <w:t>In a command prompt :</w:t>
-      </w:r>
-    </w:p>
-    <w:p>
-      <w:pPr>
-        <w:widowControl w:val="0"/>
-        <w:ind w:firstLine="720"/>
-      </w:pPr>
-      <w:proofErr w:type="gramStart"/>
-      <w:r>
-        <w:t>pip</w:t>
-      </w:r>
-      <w:proofErr w:type="gramEnd"/>
-      <w:r>
-        <w:t xml:space="preserve"> install </w:t>
-      </w:r>
-      <w:proofErr w:type="spellStart"/>
-      <w:r>
-        <w:t>djangorestframework</w:t>
-      </w:r>
-      <w:proofErr w:type="spellEnd"/>
-      <w:r>
-        <w:t xml:space="preserve"> (</w:t>
-      </w:r>
-      <w:hyperlink r:id="rId17">
-        <w:r>
-          <w:rPr>
-            <w:color w:val="1155CC"/>
-            <w:u w:val="single"/>
-          </w:rPr>
-          <w:t>http://www.django-rest-framework.org/</w:t>
-        </w:r>
-      </w:hyperlink>
-      <w:r>
-        <w:t>)</w:t>
-      </w:r>
-    </w:p>
-    <w:p>
-      <w:pPr>
-        <w:widowControl w:val="0"/>
-        <w:ind w:firstLine="720"/>
-      </w:pPr>
-      <w:proofErr w:type="gramStart"/>
-      <w:r>
-        <w:t>pip</w:t>
-      </w:r>
-      <w:proofErr w:type="gramEnd"/>
-      <w:r>
-        <w:t xml:space="preserve"> install </w:t>
-      </w:r>
-      <w:proofErr w:type="spellStart"/>
-      <w:r>
-        <w:t>django</w:t>
-      </w:r>
-      <w:proofErr w:type="spellEnd"/>
-      <w:r>
-        <w:t>-rest-framework-</w:t>
-      </w:r>
-      <w:proofErr w:type="spellStart"/>
-      <w:r>
-        <w:t>mongoengine</w:t>
-      </w:r>
-      <w:proofErr w:type="spellEnd"/>
-    </w:p>
-    <w:p>
-      <w:pPr>
-        <w:widowControl w:val="0"/>
-        <w:ind w:firstLine="720"/>
-      </w:pPr>
-      <w:proofErr w:type="gramStart"/>
-      <w:r>
-        <w:t>pip</w:t>
-      </w:r>
-      <w:proofErr w:type="gramEnd"/>
-      <w:r>
-        <w:t xml:space="preserve"> install </w:t>
-      </w:r>
-      <w:proofErr w:type="spellStart"/>
-      <w:r>
-        <w:t>django</w:t>
-      </w:r>
-      <w:proofErr w:type="spellEnd"/>
-      <w:r>
-        <w:t>-rest-swagger</w:t>
-      </w:r>
+        <w:t>Configure settings.py with LDAP information</w:t>
+      </w:r>
+    </w:p>
+    <w:p>
+      <w:pPr>
+        <w:widowControl w:val="0"/>
+        <w:ind w:left="720" w:firstLine="720"/>
+      </w:pPr>
     </w:p>
     <w:p>
       <w:pPr>
@@ -2761,81 +863,8 @@
         <w:rPr>
           <w:b/>
         </w:rPr>
-        <w:t xml:space="preserve">For </w:t>
-      </w:r>
-      <w:r>
-        <w:rPr>
-          <w:b/>
-        </w:rPr>
-        <w:t>MS Excel to HDF5 translation/mapping:</w:t>
-      </w:r>
-    </w:p>
-    <w:p>
-      <w:pPr>
-        <w:widowControl w:val="0"/>
-        <w:rPr>
-          <w:b/>
-        </w:rPr>
-      </w:pPr>
-    </w:p>
-    <w:p>
-      <w:pPr>
-        <w:pStyle w:val="ListParagraph"/>
-        <w:widowControl w:val="0"/>
-        <w:numPr>
-          <w:ilvl w:val="0"/>
-          <w:numId w:val="11"/>
-        </w:numPr>
-      </w:pPr>
-      <w:r>
-        <w:t>In a command prompt :</w:t>
-      </w:r>
-    </w:p>
-    <w:p>
-      <w:pPr>
-        <w:widowControl w:val="0"/>
-        <w:ind w:firstLine="720"/>
-      </w:pPr>
-      <w:proofErr w:type="gramStart"/>
-      <w:r>
-        <w:t>pip</w:t>
-      </w:r>
-      <w:proofErr w:type="gramEnd"/>
-      <w:r>
-        <w:t xml:space="preserve"> install </w:t>
-      </w:r>
-      <w:proofErr w:type="spellStart"/>
-      <w:r>
-        <w:t>xlrd</w:t>
-      </w:r>
-      <w:proofErr w:type="spellEnd"/>
-    </w:p>
-    <w:p>
-      <w:pPr>
-        <w:widowControl w:val="0"/>
-      </w:pPr>
-    </w:p>
-    <w:p>
-      <w:pPr>
-        <w:widowControl w:val="0"/>
-        <w:rPr>
-          <w:b/>
-        </w:rPr>
-      </w:pPr>
-      <w:r>
-        <w:rPr>
-          <w:b/>
-        </w:rPr>
-        <w:t xml:space="preserve">For </w:t>
-      </w:r>
-      <w:proofErr w:type="spellStart"/>
-      <w:r>
-        <w:rPr>
-          <w:b/>
-        </w:rPr>
-        <w:t>lxml</w:t>
-      </w:r>
-      <w:proofErr w:type="spellEnd"/>
+        <w:t>For lxml</w:t>
+      </w:r>
       <w:r>
         <w:rPr>
           <w:b/>
@@ -2858,25 +887,9 @@
         </w:numPr>
       </w:pPr>
       <w:r>
-        <w:t xml:space="preserve">Download </w:t>
-      </w:r>
-      <w:proofErr w:type="spellStart"/>
-      <w:r>
-        <w:t>lxml</w:t>
-      </w:r>
-      <w:proofErr w:type="spellEnd"/>
-      <w:r>
-        <w:t xml:space="preserve"> from </w:t>
-      </w:r>
-      <w:proofErr w:type="spellStart"/>
-      <w:r>
-        <w:t>pypi</w:t>
-      </w:r>
-      <w:proofErr w:type="spellEnd"/>
-      <w:r>
-        <w:t xml:space="preserve"> (</w:t>
-      </w:r>
-      <w:hyperlink r:id="rId18" w:history="1">
+        <w:t>Download lxml from pypi (</w:t>
+      </w:r>
+      <w:hyperlink r:id="rId9" w:history="1">
         <w:r>
           <w:rPr>
             <w:rStyle w:val="Hyperlink"/>
@@ -2949,38 +962,24 @@
         <w:t>C:\Python27\Lib\site-packages\</w:t>
       </w:r>
       <w:r>
-        <w:t xml:space="preserve">) and then copy the </w:t>
-      </w:r>
-      <w:proofErr w:type="spellStart"/>
-      <w:r>
-        <w:t>lxml</w:t>
-      </w:r>
-      <w:proofErr w:type="spellEnd"/>
-      <w:r>
-        <w:t xml:space="preserve"> directories from </w:t>
+        <w:t xml:space="preserve">) and then copy the lxml directories from </w:t>
       </w:r>
       <w:r>
         <w:t>C:\Python27\Lib\site-packages\</w:t>
       </w:r>
       <w:r>
-        <w:t xml:space="preserve"> to %USERPROFILE%\Develop\</w:t>
-      </w:r>
-      <w:proofErr w:type="spellStart"/>
-      <w:r>
-        <w:t>Envs</w:t>
-      </w:r>
-      <w:proofErr w:type="spellEnd"/>
-      <w:r>
-        <w:t>\</w:t>
-      </w:r>
-      <w:proofErr w:type="spellStart"/>
-      <w:r>
-        <w:t>mgi</w:t>
-      </w:r>
-      <w:proofErr w:type="spellEnd"/>
-      <w:r>
-        <w:t>\Lib\site-packages.</w:t>
-      </w:r>
+        <w:t xml:space="preserve"> to %USERPROFILE%\Develop\Envs\mgi\Lib\site-packages.</w:t>
+      </w:r>
+    </w:p>
+    <w:p>
+      <w:pPr>
+        <w:widowControl w:val="0"/>
+      </w:pPr>
+    </w:p>
+    <w:p>
+      <w:pPr>
+        <w:widowControl w:val="0"/>
+      </w:pPr>
     </w:p>
     <w:p>
       <w:pPr>
@@ -2998,212 +997,12 @@
         <w:rPr>
           <w:b/>
         </w:rPr>
-        <w:t xml:space="preserve">For </w:t>
-      </w:r>
-      <w:proofErr w:type="spellStart"/>
-      <w:r>
-        <w:rPr>
-          <w:b/>
-        </w:rPr>
-        <w:t>xmltodict</w:t>
-      </w:r>
-      <w:proofErr w:type="spellEnd"/>
-      <w:r>
-        <w:rPr>
-          <w:b/>
-        </w:rPr>
-        <w:t>:</w:t>
-      </w:r>
-    </w:p>
-    <w:p>
-      <w:pPr>
-        <w:widowControl w:val="0"/>
-        <w:rPr>
-          <w:b/>
-        </w:rPr>
-      </w:pPr>
-    </w:p>
-    <w:p>
-      <w:pPr>
-        <w:pStyle w:val="ListParagraph"/>
-        <w:widowControl w:val="0"/>
-        <w:numPr>
-          <w:ilvl w:val="0"/>
-          <w:numId w:val="12"/>
-        </w:numPr>
-      </w:pPr>
-      <w:r>
-        <w:t>In a command prompt :</w:t>
-      </w:r>
-    </w:p>
-    <w:p>
-      <w:pPr>
-        <w:widowControl w:val="0"/>
-        <w:ind w:left="720"/>
-      </w:pPr>
-      <w:proofErr w:type="gramStart"/>
-      <w:r>
-        <w:t>pip</w:t>
-      </w:r>
-      <w:proofErr w:type="gramEnd"/>
-      <w:r>
-        <w:t xml:space="preserve"> install </w:t>
-      </w:r>
-      <w:proofErr w:type="spellStart"/>
-      <w:r>
-        <w:t>xmltodict</w:t>
-      </w:r>
-      <w:proofErr w:type="spellEnd"/>
-    </w:p>
-    <w:p>
-      <w:pPr>
-        <w:widowControl w:val="0"/>
-      </w:pPr>
-    </w:p>
-    <w:p>
-      <w:pPr>
-        <w:widowControl w:val="0"/>
-        <w:rPr>
-          <w:b/>
-        </w:rPr>
-      </w:pPr>
-      <w:r>
-        <w:rPr>
-          <w:b/>
-        </w:rPr>
-        <w:t xml:space="preserve">For </w:t>
-      </w:r>
-      <w:proofErr w:type="spellStart"/>
-      <w:r>
-        <w:rPr>
-          <w:b/>
-        </w:rPr>
-        <w:t>dateutil</w:t>
-      </w:r>
-      <w:proofErr w:type="spellEnd"/>
-      <w:r>
-        <w:rPr>
-          <w:b/>
-        </w:rPr>
-        <w:t>:</w:t>
-      </w:r>
-    </w:p>
-    <w:p>
-      <w:pPr>
-        <w:pStyle w:val="ListParagraph"/>
-        <w:widowControl w:val="0"/>
-        <w:numPr>
-          <w:ilvl w:val="0"/>
-          <w:numId w:val="23"/>
-        </w:numPr>
-      </w:pPr>
-      <w:r>
-        <w:t>In a command prompt:</w:t>
-      </w:r>
-    </w:p>
-    <w:p>
-      <w:pPr>
-        <w:pStyle w:val="ListParagraph"/>
-        <w:widowControl w:val="0"/>
-      </w:pPr>
-      <w:proofErr w:type="gramStart"/>
-      <w:r>
-        <w:t>pip</w:t>
-      </w:r>
-      <w:proofErr w:type="gramEnd"/>
-      <w:r>
-        <w:t xml:space="preserve"> install python-</w:t>
-      </w:r>
-      <w:proofErr w:type="spellStart"/>
-      <w:r>
-        <w:t>dateutil</w:t>
-      </w:r>
-      <w:proofErr w:type="spellEnd"/>
-    </w:p>
-    <w:p>
-      <w:pPr>
-        <w:widowControl w:val="0"/>
-      </w:pPr>
-    </w:p>
-    <w:p>
-      <w:pPr>
-        <w:widowControl w:val="0"/>
-        <w:rPr>
-          <w:b/>
-        </w:rPr>
-      </w:pPr>
-      <w:r>
-        <w:rPr>
-          <w:b/>
-        </w:rPr>
-        <w:t>For Requests:</w:t>
-      </w:r>
-    </w:p>
-    <w:p>
-      <w:pPr>
-        <w:pStyle w:val="ListParagraph"/>
-        <w:widowControl w:val="0"/>
-        <w:numPr>
-          <w:ilvl w:val="0"/>
-          <w:numId w:val="24"/>
-        </w:numPr>
-      </w:pPr>
-      <w:r>
-        <w:lastRenderedPageBreak/>
-        <w:t>In a command prompt:</w:t>
-      </w:r>
-    </w:p>
-    <w:p>
-      <w:pPr>
-        <w:pStyle w:val="ListParagraph"/>
-        <w:widowControl w:val="0"/>
-      </w:pPr>
-      <w:proofErr w:type="gramStart"/>
-      <w:r>
-        <w:t>pip</w:t>
-      </w:r>
-      <w:proofErr w:type="gramEnd"/>
-      <w:r>
-        <w:t xml:space="preserve"> install requests</w:t>
-      </w:r>
-    </w:p>
-    <w:p>
-      <w:pPr>
-        <w:widowControl w:val="0"/>
-      </w:pPr>
-    </w:p>
-    <w:p>
-      <w:pPr>
-        <w:widowControl w:val="0"/>
-      </w:pPr>
-    </w:p>
-    <w:p>
-      <w:pPr>
-        <w:widowControl w:val="0"/>
-        <w:rPr>
-          <w:b/>
-        </w:rPr>
-      </w:pPr>
-      <w:r>
-        <w:rPr>
-          <w:b/>
-        </w:rPr>
-        <w:t xml:space="preserve">To </w:t>
-      </w:r>
-      <w:r>
-        <w:rPr>
-          <w:b/>
-        </w:rPr>
-        <w:t>Run software:</w:t>
-      </w:r>
-    </w:p>
-    <w:p>
-      <w:pPr>
-        <w:spacing w:line="240" w:lineRule="auto"/>
-        <w:textAlignment w:val="baseline"/>
-        <w:rPr>
-          <w:b/>
-        </w:rPr>
+        <w:t>Running the MDCS for the first time:</w:t>
+      </w:r>
+    </w:p>
+    <w:p>
+      <w:pPr>
+        <w:widowControl w:val="0"/>
       </w:pPr>
     </w:p>
     <w:p>
@@ -3227,25 +1026,23 @@
           <w:sz w:val="23"/>
           <w:szCs w:val="23"/>
         </w:rPr>
-        <w:t xml:space="preserve">Run </w:t>
-      </w:r>
-      <w:proofErr w:type="spellStart"/>
+        <w:t>Run mongodb</w:t>
+      </w:r>
       <w:r>
         <w:rPr>
           <w:rFonts w:eastAsia="Times New Roman"/>
           <w:sz w:val="23"/>
           <w:szCs w:val="23"/>
         </w:rPr>
-        <w:t>mongodb</w:t>
-      </w:r>
-      <w:proofErr w:type="spellEnd"/>
+        <w:t xml:space="preserve"> (if not already running).</w:t>
+      </w:r>
       <w:r>
         <w:rPr>
           <w:rFonts w:eastAsia="Times New Roman"/>
           <w:sz w:val="23"/>
           <w:szCs w:val="23"/>
         </w:rPr>
-        <w:t xml:space="preserve">. </w:t>
+        <w:t xml:space="preserve"> </w:t>
       </w:r>
       <w:r>
         <w:rPr>
@@ -3261,73 +1058,194 @@
         <w:widowControl w:val="0"/>
         <w:ind w:left="720"/>
       </w:pPr>
-      <w:proofErr w:type="spellStart"/>
       <w:r>
         <w:rPr>
           <w:rFonts w:eastAsia="Times New Roman"/>
           <w:sz w:val="23"/>
           <w:szCs w:val="23"/>
         </w:rPr>
-        <w:t>mongod</w:t>
-      </w:r>
-      <w:proofErr w:type="spellEnd"/>
+        <w:t xml:space="preserve">mongod </w:t>
+      </w:r>
       <w:r>
         <w:rPr>
           <w:rFonts w:eastAsia="Times New Roman"/>
           <w:sz w:val="23"/>
           <w:szCs w:val="23"/>
         </w:rPr>
-        <w:t xml:space="preserve"> –</w:t>
-      </w:r>
-      <w:proofErr w:type="spellStart"/>
-      <w:r>
+        <w:t>--config /path/to/mdcs/conf/mongodb.conf</w:t>
+      </w:r>
+    </w:p>
+    <w:p>
+      <w:pPr>
+        <w:widowControl w:val="0"/>
+      </w:pPr>
+    </w:p>
+    <w:p>
+      <w:pPr>
+        <w:pStyle w:val="ListParagraph"/>
+        <w:widowControl w:val="0"/>
+        <w:numPr>
+          <w:ilvl w:val="0"/>
+          <w:numId w:val="22"/>
+        </w:numPr>
+      </w:pPr>
+      <w:r>
+        <w:t>python manage.py syncdb</w:t>
+      </w:r>
+    </w:p>
+    <w:p>
+      <w:pPr>
+        <w:pStyle w:val="ListParagraph"/>
+        <w:widowControl w:val="0"/>
+      </w:pPr>
+    </w:p>
+    <w:p>
+      <w:pPr>
+        <w:pStyle w:val="ListParagraph"/>
+        <w:widowControl w:val="0"/>
+      </w:pPr>
+      <w:r>
+        <w:t>Answer yes to:</w:t>
+      </w:r>
+    </w:p>
+    <w:p>
+      <w:pPr>
+        <w:pStyle w:val="ListParagraph"/>
+        <w:widowControl w:val="0"/>
+      </w:pPr>
+      <w:r>
+        <w:t>You just installed Django's auth system, which means you don't have any superusers defined.</w:t>
+      </w:r>
+    </w:p>
+    <w:p>
+      <w:pPr>
+        <w:pStyle w:val="ListParagraph"/>
+        <w:widowControl w:val="0"/>
+      </w:pPr>
+      <w:r>
+        <w:t>Would you like to create one now? (yes/no):yes</w:t>
+      </w:r>
+    </w:p>
+    <w:p>
+      <w:pPr>
+        <w:widowControl w:val="0"/>
+      </w:pPr>
+    </w:p>
+    <w:p>
+      <w:pPr>
+        <w:widowControl w:val="0"/>
+      </w:pPr>
+    </w:p>
+    <w:p>
+      <w:pPr>
+        <w:widowControl w:val="0"/>
+        <w:rPr>
+          <w:b/>
+        </w:rPr>
+      </w:pPr>
+      <w:r>
+        <w:rPr>
+          <w:b/>
+        </w:rPr>
+        <w:t xml:space="preserve">To </w:t>
+      </w:r>
+      <w:r>
+        <w:rPr>
+          <w:b/>
+        </w:rPr>
+        <w:t xml:space="preserve">Run </w:t>
+      </w:r>
+      <w:r>
+        <w:rPr>
+          <w:b/>
+        </w:rPr>
+        <w:t xml:space="preserve">the </w:t>
+      </w:r>
+      <w:r>
+        <w:rPr>
+          <w:b/>
+        </w:rPr>
+        <w:t>software:</w:t>
+      </w:r>
+    </w:p>
+    <w:p>
+      <w:pPr>
+        <w:spacing w:line="240" w:lineRule="auto"/>
+        <w:textAlignment w:val="baseline"/>
+        <w:rPr>
+          <w:b/>
+        </w:rPr>
+      </w:pPr>
+    </w:p>
+    <w:p>
+      <w:pPr>
+        <w:pStyle w:val="ListParagraph"/>
+        <w:numPr>
+          <w:ilvl w:val="0"/>
+          <w:numId w:val="26"/>
+        </w:numPr>
+        <w:spacing w:line="240" w:lineRule="auto"/>
+        <w:textAlignment w:val="baseline"/>
         <w:rPr>
           <w:rFonts w:eastAsia="Times New Roman"/>
           <w:sz w:val="23"/>
           <w:szCs w:val="23"/>
         </w:rPr>
-        <w:t>dbpath</w:t>
-      </w:r>
-      <w:proofErr w:type="spellEnd"/>
+      </w:pPr>
       <w:r>
         <w:rPr>
           <w:rFonts w:eastAsia="Times New Roman"/>
           <w:sz w:val="23"/>
           <w:szCs w:val="23"/>
         </w:rPr>
-        <w:t xml:space="preserve"> PROJECT_PATH\data\</w:t>
-      </w:r>
-      <w:proofErr w:type="spellStart"/>
+        <w:t>Run mongodb</w:t>
+      </w:r>
       <w:r>
         <w:rPr>
           <w:rFonts w:eastAsia="Times New Roman"/>
           <w:sz w:val="23"/>
           <w:szCs w:val="23"/>
         </w:rPr>
-        <w:t>db</w:t>
-      </w:r>
-      <w:proofErr w:type="spellEnd"/>
+        <w:t xml:space="preserve"> </w:t>
+      </w:r>
       <w:r>
         <w:rPr>
           <w:rFonts w:eastAsia="Times New Roman"/>
           <w:sz w:val="23"/>
           <w:szCs w:val="23"/>
         </w:rPr>
+        <w:t>(if not already running).</w:t>
+      </w:r>
+      <w:r>
+        <w:rPr>
+          <w:rFonts w:eastAsia="Times New Roman"/>
+          <w:sz w:val="23"/>
+          <w:szCs w:val="23"/>
+        </w:rPr>
         <w:t xml:space="preserve"> </w:t>
       </w:r>
       <w:r>
-        <w:t>--</w:t>
-      </w:r>
-      <w:proofErr w:type="spellStart"/>
-      <w:r>
-        <w:t>bind_ip</w:t>
-      </w:r>
-      <w:proofErr w:type="spellEnd"/>
-      <w:r>
-        <w:t xml:space="preserve"> 127.0.0.1</w:t>
-      </w:r>
-      <w:bookmarkStart w:id="0" w:name="_GoBack"/>
-      <w:bookmarkEnd w:id="0"/>
+        <w:rPr>
+          <w:rFonts w:eastAsia="Times New Roman"/>
+          <w:sz w:val="23"/>
+          <w:szCs w:val="23"/>
+        </w:rPr>
+        <w:t>In a command prompt :</w:t>
+      </w:r>
+    </w:p>
+    <w:p>
+      <w:pPr>
+        <w:pStyle w:val="ListParagraph"/>
+        <w:widowControl w:val="0"/>
+      </w:pPr>
+      <w:r>
+        <w:rPr>
+          <w:rFonts w:eastAsia="Times New Roman"/>
+          <w:sz w:val="23"/>
+          <w:szCs w:val="23"/>
+        </w:rPr>
+        <w:t>mongod --config /path/to/mdcs/conf/mongodb.conf</w:t>
+      </w:r>
     </w:p>
     <w:p>
       <w:pPr>
@@ -3345,7 +1263,7 @@
         <w:pStyle w:val="ListParagraph"/>
         <w:numPr>
           <w:ilvl w:val="0"/>
-          <w:numId w:val="22"/>
+          <w:numId w:val="26"/>
         </w:numPr>
         <w:spacing w:line="240" w:lineRule="auto"/>
         <w:textAlignment w:val="baseline"/>
@@ -3383,167 +1301,29 @@
           <w:szCs w:val="24"/>
         </w:rPr>
       </w:pPr>
-      <w:proofErr w:type="gramStart"/>
       <w:r>
         <w:rPr>
           <w:rFonts w:eastAsia="Times New Roman"/>
           <w:sz w:val="23"/>
           <w:szCs w:val="23"/>
         </w:rPr>
-        <w:t>java</w:t>
-      </w:r>
-      <w:proofErr w:type="gramEnd"/>
+        <w:t>java -cp “lib/*;.” JenaServers -rdfserver_endpoint “tcp://127.0.0.1:5555” -sparqlserver_endpoint “tcp://127.0.0.1:5556” -tdb_directory &lt;</w:t>
+      </w:r>
       <w:r>
         <w:rPr>
           <w:rFonts w:eastAsia="Times New Roman"/>
           <w:sz w:val="23"/>
           <w:szCs w:val="23"/>
         </w:rPr>
-        <w:t xml:space="preserve"> -</w:t>
-      </w:r>
-      <w:proofErr w:type="spellStart"/>
+        <w:t>path/to/mdcs/data/ts&gt; -project_uri &lt;”http://www.example.com”</w:t>
+      </w:r>
       <w:r>
         <w:rPr>
           <w:rFonts w:eastAsia="Times New Roman"/>
           <w:sz w:val="23"/>
           <w:szCs w:val="23"/>
         </w:rPr>
-        <w:t>cp</w:t>
-      </w:r>
-      <w:proofErr w:type="spellEnd"/>
-      <w:r>
-        <w:rPr>
-          <w:rFonts w:eastAsia="Times New Roman"/>
-          <w:sz w:val="23"/>
-          <w:szCs w:val="23"/>
-        </w:rPr>
-        <w:t xml:space="preserve"> “lib/*;.” </w:t>
-      </w:r>
-      <w:proofErr w:type="spellStart"/>
-      <w:r>
-        <w:rPr>
-          <w:rFonts w:eastAsia="Times New Roman"/>
-          <w:sz w:val="23"/>
-          <w:szCs w:val="23"/>
-        </w:rPr>
-        <w:t>JenaServers</w:t>
-      </w:r>
-      <w:proofErr w:type="spellEnd"/>
-      <w:r>
-        <w:rPr>
-          <w:rFonts w:eastAsia="Times New Roman"/>
-          <w:sz w:val="23"/>
-          <w:szCs w:val="23"/>
-        </w:rPr>
-        <w:t xml:space="preserve"> -</w:t>
-      </w:r>
-      <w:proofErr w:type="spellStart"/>
-      <w:r>
-        <w:rPr>
-          <w:rFonts w:eastAsia="Times New Roman"/>
-          <w:sz w:val="23"/>
-          <w:szCs w:val="23"/>
-        </w:rPr>
-        <w:t>rdfserver_endpoint</w:t>
-      </w:r>
-      <w:proofErr w:type="spellEnd"/>
-      <w:r>
-        <w:rPr>
-          <w:rFonts w:eastAsia="Times New Roman"/>
-          <w:sz w:val="23"/>
-          <w:szCs w:val="23"/>
-        </w:rPr>
-        <w:t xml:space="preserve"> “</w:t>
-      </w:r>
-      <w:proofErr w:type="spellStart"/>
-      <w:r>
-        <w:rPr>
-          <w:rFonts w:eastAsia="Times New Roman"/>
-          <w:sz w:val="23"/>
-          <w:szCs w:val="23"/>
-        </w:rPr>
-        <w:t>tcp</w:t>
-      </w:r>
-      <w:proofErr w:type="spellEnd"/>
-      <w:r>
-        <w:rPr>
-          <w:rFonts w:eastAsia="Times New Roman"/>
-          <w:sz w:val="23"/>
-          <w:szCs w:val="23"/>
-        </w:rPr>
-        <w:t>://127.0.0.1:5555” -</w:t>
-      </w:r>
-      <w:proofErr w:type="spellStart"/>
-      <w:r>
-        <w:rPr>
-          <w:rFonts w:eastAsia="Times New Roman"/>
-          <w:sz w:val="23"/>
-          <w:szCs w:val="23"/>
-        </w:rPr>
-        <w:t>sparqlserver_endpoint</w:t>
-      </w:r>
-      <w:proofErr w:type="spellEnd"/>
-      <w:r>
-        <w:rPr>
-          <w:rFonts w:eastAsia="Times New Roman"/>
-          <w:sz w:val="23"/>
-          <w:szCs w:val="23"/>
-        </w:rPr>
-        <w:t xml:space="preserve"> “</w:t>
-      </w:r>
-      <w:proofErr w:type="spellStart"/>
-      <w:r>
-        <w:rPr>
-          <w:rFonts w:eastAsia="Times New Roman"/>
-          <w:sz w:val="23"/>
-          <w:szCs w:val="23"/>
-        </w:rPr>
-        <w:t>tcp</w:t>
-      </w:r>
-      <w:proofErr w:type="spellEnd"/>
-      <w:r>
-        <w:rPr>
-          <w:rFonts w:eastAsia="Times New Roman"/>
-          <w:sz w:val="23"/>
-          <w:szCs w:val="23"/>
-        </w:rPr>
-        <w:t>://127.0.0.1:5556” -</w:t>
-      </w:r>
-      <w:proofErr w:type="spellStart"/>
-      <w:r>
-        <w:rPr>
-          <w:rFonts w:eastAsia="Times New Roman"/>
-          <w:sz w:val="23"/>
-          <w:szCs w:val="23"/>
-        </w:rPr>
-        <w:t>tdb_directory</w:t>
-      </w:r>
-      <w:proofErr w:type="spellEnd"/>
-      <w:r>
-        <w:rPr>
-          <w:rFonts w:eastAsia="Times New Roman"/>
-          <w:sz w:val="23"/>
-          <w:szCs w:val="23"/>
-        </w:rPr>
-        <w:t xml:space="preserve"> &lt;TS PATH&gt; -</w:t>
-      </w:r>
-      <w:proofErr w:type="spellStart"/>
-      <w:r>
-        <w:rPr>
-          <w:rFonts w:eastAsia="Times New Roman"/>
-          <w:sz w:val="23"/>
-          <w:szCs w:val="23"/>
-        </w:rPr>
-        <w:t>project_uri</w:t>
-      </w:r>
-      <w:proofErr w:type="spellEnd"/>
-      <w:r>
-        <w:rPr>
-          <w:rFonts w:eastAsia="Times New Roman"/>
-          <w:sz w:val="23"/>
-          <w:szCs w:val="23"/>
-        </w:rPr>
-        <w:t xml:space="preserve"> &lt;PROJECT URI&gt;</w:t>
+        <w:t>&gt;</w:t>
       </w:r>
     </w:p>
     <w:p>
@@ -3562,7 +1342,7 @@
         <w:pStyle w:val="ListParagraph"/>
         <w:numPr>
           <w:ilvl w:val="0"/>
-          <w:numId w:val="22"/>
+          <w:numId w:val="26"/>
         </w:numPr>
         <w:spacing w:line="240" w:lineRule="auto"/>
         <w:textAlignment w:val="baseline"/>
@@ -3600,36 +1380,14 @@
           <w:szCs w:val="24"/>
         </w:rPr>
       </w:pPr>
-      <w:proofErr w:type="spellStart"/>
-      <w:proofErr w:type="gramStart"/>
       <w:r>
         <w:rPr>
           <w:rFonts w:eastAsia="Times New Roman"/>
           <w:sz w:val="23"/>
           <w:szCs w:val="23"/>
         </w:rPr>
-        <w:t>workon</w:t>
-      </w:r>
-      <w:proofErr w:type="spellEnd"/>
-      <w:proofErr w:type="gramEnd"/>
-      <w:r>
-        <w:rPr>
-          <w:rFonts w:eastAsia="Times New Roman"/>
-          <w:sz w:val="23"/>
-          <w:szCs w:val="23"/>
-        </w:rPr>
-        <w:t xml:space="preserve"> </w:t>
-      </w:r>
-      <w:proofErr w:type="spellStart"/>
-      <w:r>
-        <w:rPr>
-          <w:rFonts w:eastAsia="Times New Roman"/>
-          <w:sz w:val="23"/>
-          <w:szCs w:val="23"/>
-        </w:rPr>
-        <w:t>mgi</w:t>
-      </w:r>
-      <w:proofErr w:type="spellEnd"/>
+        <w:t>workon mgi</w:t>
+      </w:r>
     </w:p>
     <w:p>
       <w:pPr>
@@ -3648,57 +1406,51 @@
           <w:sz w:val="23"/>
           <w:szCs w:val="23"/>
         </w:rPr>
-        <w:t xml:space="preserve">cd </w:t>
-      </w:r>
-      <w:proofErr w:type="spellStart"/>
+        <w:t>cd path/</w:t>
+      </w:r>
       <w:r>
         <w:rPr>
           <w:rFonts w:eastAsia="Times New Roman"/>
           <w:sz w:val="23"/>
           <w:szCs w:val="23"/>
         </w:rPr>
-        <w:t>path_to_mdcs_folder</w:t>
-      </w:r>
-      <w:proofErr w:type="spellEnd"/>
-    </w:p>
-    <w:p>
-      <w:pPr>
-        <w:widowControl w:val="0"/>
-        <w:ind w:firstLine="720"/>
+        <w:t>to</w:t>
+      </w:r>
+      <w:r>
         <w:rPr>
           <w:rFonts w:eastAsia="Times New Roman"/>
           <w:sz w:val="23"/>
           <w:szCs w:val="23"/>
         </w:rPr>
-      </w:pPr>
-      <w:proofErr w:type="gramStart"/>
+        <w:t>/</w:t>
+      </w:r>
       <w:r>
         <w:rPr>
           <w:rFonts w:eastAsia="Times New Roman"/>
           <w:sz w:val="23"/>
           <w:szCs w:val="23"/>
         </w:rPr>
-        <w:t>python</w:t>
-      </w:r>
-      <w:proofErr w:type="gramEnd"/>
-      <w:r>
+        <w:t>mdcs</w:t>
+      </w:r>
+    </w:p>
+    <w:p>
+      <w:pPr>
+        <w:widowControl w:val="0"/>
+        <w:ind w:firstLine="720"/>
         <w:rPr>
           <w:rFonts w:eastAsia="Times New Roman"/>
           <w:sz w:val="23"/>
           <w:szCs w:val="23"/>
         </w:rPr>
-        <w:t xml:space="preserve"> manage.py </w:t>
-      </w:r>
-      <w:proofErr w:type="spellStart"/>
+      </w:pPr>
       <w:r>
         <w:rPr>
           <w:rFonts w:eastAsia="Times New Roman"/>
           <w:sz w:val="23"/>
           <w:szCs w:val="23"/>
         </w:rPr>
-        <w:t>runserver</w:t>
-      </w:r>
-      <w:proofErr w:type="spellEnd"/>
+        <w:t>python manage.py runserver</w:t>
+      </w:r>
     </w:p>
     <w:p>
       <w:pPr>
@@ -3742,61 +1494,7 @@
           <w:sz w:val="23"/>
           <w:szCs w:val="23"/>
         </w:rPr>
-        <w:t xml:space="preserve">, instead of using python manage.py </w:t>
-      </w:r>
-      <w:proofErr w:type="spellStart"/>
-      <w:r>
-        <w:rPr>
-          <w:rFonts w:eastAsia="Times New Roman"/>
-          <w:sz w:val="23"/>
-          <w:szCs w:val="23"/>
-        </w:rPr>
-        <w:t>runserver</w:t>
-      </w:r>
-      <w:proofErr w:type="spellEnd"/>
-      <w:r>
-        <w:rPr>
-          <w:rFonts w:eastAsia="Times New Roman"/>
-          <w:sz w:val="23"/>
-          <w:szCs w:val="23"/>
-        </w:rPr>
-        <w:t xml:space="preserve">, use: python manage.py </w:t>
-      </w:r>
-      <w:proofErr w:type="spellStart"/>
-      <w:r>
-        <w:rPr>
-          <w:rFonts w:eastAsia="Times New Roman"/>
-          <w:sz w:val="23"/>
-          <w:szCs w:val="23"/>
-        </w:rPr>
-        <w:t>runserver</w:t>
-      </w:r>
-      <w:proofErr w:type="spellEnd"/>
-      <w:r>
-        <w:rPr>
-          <w:rFonts w:eastAsia="Times New Roman"/>
-          <w:sz w:val="23"/>
-          <w:szCs w:val="23"/>
-        </w:rPr>
-        <w:t xml:space="preserve"> </w:t>
-      </w:r>
-      <w:proofErr w:type="gramStart"/>
-      <w:r>
-        <w:rPr>
-          <w:rFonts w:eastAsia="Times New Roman"/>
-          <w:sz w:val="23"/>
-          <w:szCs w:val="23"/>
-        </w:rPr>
-        <w:t>0.0.0.0:</w:t>
-      </w:r>
-      <w:proofErr w:type="gramEnd"/>
-      <w:r>
-        <w:rPr>
-          <w:rFonts w:eastAsia="Times New Roman"/>
-          <w:sz w:val="23"/>
-          <w:szCs w:val="23"/>
-        </w:rPr>
-        <w:t>&lt;port&gt;</w:t>
+        <w:t>, instead of using python manage.py runserver, use: python manage.py runserver 0.0.0.0:&lt;port&gt;</w:t>
       </w:r>
     </w:p>
     <w:p>
@@ -3829,7 +1527,7 @@
       <w:r>
         <w:t xml:space="preserve">For Materials Data Curation System, Go to:  </w:t>
       </w:r>
-      <w:hyperlink r:id="rId19">
+      <w:hyperlink r:id="rId10">
         <w:r>
           <w:rPr>
             <w:color w:val="1155CC"/>
@@ -3854,7 +1552,7 @@
       <w:r>
         <w:t xml:space="preserve">For Materials Data Curation Administration, Go to:  </w:t>
       </w:r>
-      <w:hyperlink r:id="rId20">
+      <w:hyperlink r:id="rId11">
         <w:r>
           <w:rPr>
             <w:color w:val="1155CC"/>
@@ -4664,6 +2362,95 @@
     </w:lvl>
   </w:abstractNum>
   <w:abstractNum w:abstractNumId="8">
+    <w:nsid w:val="2B132429"/>
+    <w:multiLevelType w:val="hybridMultilevel"/>
+    <w:tmpl w:val="EED04876"/>
+    <w:lvl w:ilvl="0" w:tplc="358C85EA">
+      <w:start w:val="1"/>
+      <w:numFmt w:val="decimal"/>
+      <w:lvlText w:val="%1)"/>
+      <w:lvlJc w:val="left"/>
+      <w:pPr>
+        <w:ind w:left="1080" w:hanging="360"/>
+      </w:pPr>
+      <w:rPr>
+        <w:rFonts w:hint="default"/>
+      </w:rPr>
+    </w:lvl>
+    <w:lvl w:ilvl="1" w:tplc="04090019" w:tentative="1">
+      <w:start w:val="1"/>
+      <w:numFmt w:val="lowerLetter"/>
+      <w:lvlText w:val="%2."/>
+      <w:lvlJc w:val="left"/>
+      <w:pPr>
+        <w:ind w:left="1800" w:hanging="360"/>
+      </w:pPr>
+    </w:lvl>
+    <w:lvl w:ilvl="2" w:tplc="0409001B" w:tentative="1">
+      <w:start w:val="1"/>
+      <w:numFmt w:val="lowerRoman"/>
+      <w:lvlText w:val="%3."/>
+      <w:lvlJc w:val="right"/>
+      <w:pPr>
+        <w:ind w:left="2520" w:hanging="180"/>
+      </w:pPr>
+    </w:lvl>
+    <w:lvl w:ilvl="3" w:tplc="0409000F" w:tentative="1">
+      <w:start w:val="1"/>
+      <w:numFmt w:val="decimal"/>
+      <w:lvlText w:val="%4."/>
+      <w:lvlJc w:val="left"/>
+      <w:pPr>
+        <w:ind w:left="3240" w:hanging="360"/>
+      </w:pPr>
+    </w:lvl>
+    <w:lvl w:ilvl="4" w:tplc="04090019" w:tentative="1">
+      <w:start w:val="1"/>
+      <w:numFmt w:val="lowerLetter"/>
+      <w:lvlText w:val="%5."/>
+      <w:lvlJc w:val="left"/>
+      <w:pPr>
+        <w:ind w:left="3960" w:hanging="360"/>
+      </w:pPr>
+    </w:lvl>
+    <w:lvl w:ilvl="5" w:tplc="0409001B" w:tentative="1">
+      <w:start w:val="1"/>
+      <w:numFmt w:val="lowerRoman"/>
+      <w:lvlText w:val="%6."/>
+      <w:lvlJc w:val="right"/>
+      <w:pPr>
+        <w:ind w:left="4680" w:hanging="180"/>
+      </w:pPr>
+    </w:lvl>
+    <w:lvl w:ilvl="6" w:tplc="0409000F" w:tentative="1">
+      <w:start w:val="1"/>
+      <w:numFmt w:val="decimal"/>
+      <w:lvlText w:val="%7."/>
+      <w:lvlJc w:val="left"/>
+      <w:pPr>
+        <w:ind w:left="5400" w:hanging="360"/>
+      </w:pPr>
+    </w:lvl>
+    <w:lvl w:ilvl="7" w:tplc="04090019" w:tentative="1">
+      <w:start w:val="1"/>
+      <w:numFmt w:val="lowerLetter"/>
+      <w:lvlText w:val="%8."/>
+      <w:lvlJc w:val="left"/>
+      <w:pPr>
+        <w:ind w:left="6120" w:hanging="360"/>
+      </w:pPr>
+    </w:lvl>
+    <w:lvl w:ilvl="8" w:tplc="0409001B" w:tentative="1">
+      <w:start w:val="1"/>
+      <w:numFmt w:val="lowerRoman"/>
+      <w:lvlText w:val="%9."/>
+      <w:lvlJc w:val="right"/>
+      <w:pPr>
+        <w:ind w:left="6840" w:hanging="180"/>
+      </w:pPr>
+    </w:lvl>
+  </w:abstractNum>
+  <w:abstractNum w:abstractNumId="9">
     <w:nsid w:val="337D0E86"/>
     <w:multiLevelType w:val="multilevel"/>
     <w:tmpl w:val="9F283484"/>
@@ -4776,7 +2563,7 @@
       </w:pPr>
     </w:lvl>
   </w:abstractNum>
-  <w:abstractNum w:abstractNumId="9">
+  <w:abstractNum w:abstractNumId="10">
     <w:nsid w:val="34211543"/>
     <w:multiLevelType w:val="hybridMultilevel"/>
     <w:tmpl w:val="7966C52A"/>
@@ -4865,7 +2652,7 @@
       </w:pPr>
     </w:lvl>
   </w:abstractNum>
-  <w:abstractNum w:abstractNumId="10">
+  <w:abstractNum w:abstractNumId="11">
     <w:nsid w:val="34457848"/>
     <w:multiLevelType w:val="hybridMultilevel"/>
     <w:tmpl w:val="05780836"/>
@@ -4954,7 +2741,7 @@
       </w:pPr>
     </w:lvl>
   </w:abstractNum>
-  <w:abstractNum w:abstractNumId="11">
+  <w:abstractNum w:abstractNumId="12">
     <w:nsid w:val="413542CE"/>
     <w:multiLevelType w:val="hybridMultilevel"/>
     <w:tmpl w:val="1AF2153C"/>
@@ -5043,7 +2830,7 @@
       </w:pPr>
     </w:lvl>
   </w:abstractNum>
-  <w:abstractNum w:abstractNumId="12">
+  <w:abstractNum w:abstractNumId="13">
     <w:nsid w:val="431C4EA1"/>
     <w:multiLevelType w:val="hybridMultilevel"/>
     <w:tmpl w:val="7966C52A"/>
@@ -5132,7 +2919,7 @@
       </w:pPr>
     </w:lvl>
   </w:abstractNum>
-  <w:abstractNum w:abstractNumId="13">
+  <w:abstractNum w:abstractNumId="14">
     <w:nsid w:val="5F796C44"/>
     <w:multiLevelType w:val="hybridMultilevel"/>
     <w:tmpl w:val="7966C52A"/>
@@ -5221,7 +3008,7 @@
       </w:pPr>
     </w:lvl>
   </w:abstractNum>
-  <w:abstractNum w:abstractNumId="14">
+  <w:abstractNum w:abstractNumId="15">
     <w:nsid w:val="61647B1F"/>
     <w:multiLevelType w:val="multilevel"/>
     <w:tmpl w:val="2C725FBC"/>
@@ -5334,7 +3121,7 @@
       </w:pPr>
     </w:lvl>
   </w:abstractNum>
-  <w:abstractNum w:abstractNumId="15">
+  <w:abstractNum w:abstractNumId="16">
     <w:nsid w:val="624534BB"/>
     <w:multiLevelType w:val="hybridMultilevel"/>
     <w:tmpl w:val="7966C52A"/>
@@ -5423,7 +3210,7 @@
       </w:pPr>
     </w:lvl>
   </w:abstractNum>
-  <w:abstractNum w:abstractNumId="16">
+  <w:abstractNum w:abstractNumId="17">
     <w:nsid w:val="637B3D50"/>
     <w:multiLevelType w:val="hybridMultilevel"/>
     <w:tmpl w:val="CC9AD9AA"/>
@@ -5512,7 +3299,7 @@
       </w:pPr>
     </w:lvl>
   </w:abstractNum>
-  <w:abstractNum w:abstractNumId="17">
+  <w:abstractNum w:abstractNumId="18">
     <w:nsid w:val="6BC65D05"/>
     <w:multiLevelType w:val="hybridMultilevel"/>
     <w:tmpl w:val="C4B0368C"/>
@@ -5601,7 +3388,7 @@
       </w:pPr>
     </w:lvl>
   </w:abstractNum>
-  <w:abstractNum w:abstractNumId="18">
+  <w:abstractNum w:abstractNumId="19">
     <w:nsid w:val="6F067F8E"/>
     <w:multiLevelType w:val="hybridMultilevel"/>
     <w:tmpl w:val="4964EF62"/>
@@ -5690,7 +3477,7 @@
       </w:pPr>
     </w:lvl>
   </w:abstractNum>
-  <w:abstractNum w:abstractNumId="19">
+  <w:abstractNum w:abstractNumId="20">
     <w:nsid w:val="6F21125E"/>
     <w:multiLevelType w:val="hybridMultilevel"/>
     <w:tmpl w:val="DE3AEE56"/>
@@ -5779,7 +3566,96 @@
       </w:pPr>
     </w:lvl>
   </w:abstractNum>
-  <w:abstractNum w:abstractNumId="20">
+  <w:abstractNum w:abstractNumId="21">
+    <w:nsid w:val="71F47F8E"/>
+    <w:multiLevelType w:val="hybridMultilevel"/>
+    <w:tmpl w:val="A064BBF8"/>
+    <w:lvl w:ilvl="0" w:tplc="04090011">
+      <w:start w:val="1"/>
+      <w:numFmt w:val="decimal"/>
+      <w:lvlText w:val="%1)"/>
+      <w:lvlJc w:val="left"/>
+      <w:pPr>
+        <w:ind w:left="720" w:hanging="360"/>
+      </w:pPr>
+      <w:rPr>
+        <w:rFonts w:hint="default"/>
+      </w:rPr>
+    </w:lvl>
+    <w:lvl w:ilvl="1" w:tplc="04090019" w:tentative="1">
+      <w:start w:val="1"/>
+      <w:numFmt w:val="lowerLetter"/>
+      <w:lvlText w:val="%2."/>
+      <w:lvlJc w:val="left"/>
+      <w:pPr>
+        <w:ind w:left="1440" w:hanging="360"/>
+      </w:pPr>
+    </w:lvl>
+    <w:lvl w:ilvl="2" w:tplc="0409001B" w:tentative="1">
+      <w:start w:val="1"/>
+      <w:numFmt w:val="lowerRoman"/>
+      <w:lvlText w:val="%3."/>
+      <w:lvlJc w:val="right"/>
+      <w:pPr>
+        <w:ind w:left="2160" w:hanging="180"/>
+      </w:pPr>
+    </w:lvl>
+    <w:lvl w:ilvl="3" w:tplc="0409000F" w:tentative="1">
+      <w:start w:val="1"/>
+      <w:numFmt w:val="decimal"/>
+      <w:lvlText w:val="%4."/>
+      <w:lvlJc w:val="left"/>
+      <w:pPr>
+        <w:ind w:left="2880" w:hanging="360"/>
+      </w:pPr>
+    </w:lvl>
+    <w:lvl w:ilvl="4" w:tplc="04090019" w:tentative="1">
+      <w:start w:val="1"/>
+      <w:numFmt w:val="lowerLetter"/>
+      <w:lvlText w:val="%5."/>
+      <w:lvlJc w:val="left"/>
+      <w:pPr>
+        <w:ind w:left="3600" w:hanging="360"/>
+      </w:pPr>
+    </w:lvl>
+    <w:lvl w:ilvl="5" w:tplc="0409001B" w:tentative="1">
+      <w:start w:val="1"/>
+      <w:numFmt w:val="lowerRoman"/>
+      <w:lvlText w:val="%6."/>
+      <w:lvlJc w:val="right"/>
+      <w:pPr>
+        <w:ind w:left="4320" w:hanging="180"/>
+      </w:pPr>
+    </w:lvl>
+    <w:lvl w:ilvl="6" w:tplc="0409000F" w:tentative="1">
+      <w:start w:val="1"/>
+      <w:numFmt w:val="decimal"/>
+      <w:lvlText w:val="%7."/>
+      <w:lvlJc w:val="left"/>
+      <w:pPr>
+        <w:ind w:left="5040" w:hanging="360"/>
+      </w:pPr>
+    </w:lvl>
+    <w:lvl w:ilvl="7" w:tplc="04090019" w:tentative="1">
+      <w:start w:val="1"/>
+      <w:numFmt w:val="lowerLetter"/>
+      <w:lvlText w:val="%8."/>
+      <w:lvlJc w:val="left"/>
+      <w:pPr>
+        <w:ind w:left="5760" w:hanging="360"/>
+      </w:pPr>
+    </w:lvl>
+    <w:lvl w:ilvl="8" w:tplc="0409001B" w:tentative="1">
+      <w:start w:val="1"/>
+      <w:numFmt w:val="lowerRoman"/>
+      <w:lvlText w:val="%9."/>
+      <w:lvlJc w:val="right"/>
+      <w:pPr>
+        <w:ind w:left="6480" w:hanging="180"/>
+      </w:pPr>
+    </w:lvl>
+  </w:abstractNum>
+  <w:abstractNum w:abstractNumId="22">
     <w:nsid w:val="75A640E4"/>
     <w:multiLevelType w:val="hybridMultilevel"/>
     <w:tmpl w:val="B6AA1E7A"/>
@@ -5868,7 +3744,7 @@
       </w:pPr>
     </w:lvl>
   </w:abstractNum>
-  <w:abstractNum w:abstractNumId="21">
+  <w:abstractNum w:abstractNumId="23">
     <w:nsid w:val="75EC3028"/>
     <w:multiLevelType w:val="hybridMultilevel"/>
     <w:tmpl w:val="930A706C"/>
@@ -5957,7 +3833,7 @@
       </w:pPr>
     </w:lvl>
   </w:abstractNum>
-  <w:abstractNum w:abstractNumId="22">
+  <w:abstractNum w:abstractNumId="24">
     <w:nsid w:val="777A49D8"/>
     <w:multiLevelType w:val="hybridMultilevel"/>
     <w:tmpl w:val="E032707C"/>
@@ -6046,7 +3922,7 @@
       </w:pPr>
     </w:lvl>
   </w:abstractNum>
-  <w:abstractNum w:abstractNumId="23">
+  <w:abstractNum w:abstractNumId="25">
     <w:nsid w:val="77E42FE7"/>
     <w:multiLevelType w:val="hybridMultilevel"/>
     <w:tmpl w:val="7966C52A"/>
@@ -6063,6 +3939,96 @@
       </w:rPr>
     </w:lvl>
     <w:lvl w:ilvl="1" w:tplc="04090019">
+      <w:start w:val="1"/>
+      <w:numFmt w:val="lowerLetter"/>
+      <w:lvlText w:val="%2."/>
+      <w:lvlJc w:val="left"/>
+      <w:pPr>
+        <w:ind w:left="1440" w:hanging="360"/>
+      </w:pPr>
+    </w:lvl>
+    <w:lvl w:ilvl="2" w:tplc="0409001B" w:tentative="1">
+      <w:start w:val="1"/>
+      <w:numFmt w:val="lowerRoman"/>
+      <w:lvlText w:val="%3."/>
+      <w:lvlJc w:val="right"/>
+      <w:pPr>
+        <w:ind w:left="2160" w:hanging="180"/>
+      </w:pPr>
+    </w:lvl>
+    <w:lvl w:ilvl="3" w:tplc="0409000F" w:tentative="1">
+      <w:start w:val="1"/>
+      <w:numFmt w:val="decimal"/>
+      <w:lvlText w:val="%4."/>
+      <w:lvlJc w:val="left"/>
+      <w:pPr>
+        <w:ind w:left="2880" w:hanging="360"/>
+      </w:pPr>
+    </w:lvl>
+    <w:lvl w:ilvl="4" w:tplc="04090019" w:tentative="1">
+      <w:start w:val="1"/>
+      <w:numFmt w:val="lowerLetter"/>
+      <w:lvlText w:val="%5."/>
+      <w:lvlJc w:val="left"/>
+      <w:pPr>
+        <w:ind w:left="3600" w:hanging="360"/>
+      </w:pPr>
+    </w:lvl>
+    <w:lvl w:ilvl="5" w:tplc="0409001B" w:tentative="1">
+      <w:start w:val="1"/>
+      <w:numFmt w:val="lowerRoman"/>
+      <w:lvlText w:val="%6."/>
+      <w:lvlJc w:val="right"/>
+      <w:pPr>
+        <w:ind w:left="4320" w:hanging="180"/>
+      </w:pPr>
+    </w:lvl>
+    <w:lvl w:ilvl="6" w:tplc="0409000F" w:tentative="1">
+      <w:start w:val="1"/>
+      <w:numFmt w:val="decimal"/>
+      <w:lvlText w:val="%7."/>
+      <w:lvlJc w:val="left"/>
+      <w:pPr>
+        <w:ind w:left="5040" w:hanging="360"/>
+      </w:pPr>
+    </w:lvl>
+    <w:lvl w:ilvl="7" w:tplc="04090019" w:tentative="1">
+      <w:start w:val="1"/>
+      <w:numFmt w:val="lowerLetter"/>
+      <w:lvlText w:val="%8."/>
+      <w:lvlJc w:val="left"/>
+      <w:pPr>
+        <w:ind w:left="5760" w:hanging="360"/>
+      </w:pPr>
+    </w:lvl>
+    <w:lvl w:ilvl="8" w:tplc="0409001B" w:tentative="1">
+      <w:start w:val="1"/>
+      <w:numFmt w:val="lowerRoman"/>
+      <w:lvlText w:val="%9."/>
+      <w:lvlJc w:val="right"/>
+      <w:pPr>
+        <w:ind w:left="6480" w:hanging="180"/>
+      </w:pPr>
+    </w:lvl>
+  </w:abstractNum>
+  <w:abstractNum w:abstractNumId="26">
+    <w:nsid w:val="7D642B4F"/>
+    <w:multiLevelType w:val="hybridMultilevel"/>
+    <w:tmpl w:val="258CB59C"/>
+    <w:lvl w:ilvl="0" w:tplc="04090011">
+      <w:start w:val="1"/>
+      <w:numFmt w:val="decimal"/>
+      <w:lvlText w:val="%1)"/>
+      <w:lvlJc w:val="left"/>
+      <w:pPr>
+        <w:ind w:left="720" w:hanging="360"/>
+      </w:pPr>
+      <w:rPr>
+        <w:rFonts w:hint="default"/>
+        <w:b w:val="0"/>
+      </w:rPr>
+    </w:lvl>
+    <w:lvl w:ilvl="1" w:tplc="04090019" w:tentative="1">
       <w:start w:val="1"/>
       <w:numFmt w:val="lowerLetter"/>
       <w:lvlText w:val="%2."/>
@@ -6139,58 +4105,58 @@
     <w:abstractNumId w:val="7"/>
   </w:num>
   <w:num w:numId="2">
-    <w:abstractNumId w:val="22"/>
+    <w:abstractNumId w:val="24"/>
   </w:num>
   <w:num w:numId="3">
-    <w:abstractNumId w:val="15"/>
+    <w:abstractNumId w:val="16"/>
   </w:num>
   <w:num w:numId="4">
-    <w:abstractNumId w:val="12"/>
+    <w:abstractNumId w:val="13"/>
   </w:num>
   <w:num w:numId="5">
-    <w:abstractNumId w:val="18"/>
+    <w:abstractNumId w:val="19"/>
   </w:num>
   <w:num w:numId="6">
     <w:abstractNumId w:val="6"/>
   </w:num>
   <w:num w:numId="7">
+    <w:abstractNumId w:val="18"/>
+  </w:num>
+  <w:num w:numId="8">
+    <w:abstractNumId w:val="11"/>
+  </w:num>
+  <w:num w:numId="9">
     <w:abstractNumId w:val="17"/>
   </w:num>
-  <w:num w:numId="8">
+  <w:num w:numId="10">
+    <w:abstractNumId w:val="14"/>
+  </w:num>
+  <w:num w:numId="11">
     <w:abstractNumId w:val="10"/>
   </w:num>
-  <w:num w:numId="9">
-    <w:abstractNumId w:val="16"/>
-  </w:num>
-  <w:num w:numId="10">
-    <w:abstractNumId w:val="13"/>
-  </w:num>
-  <w:num w:numId="11">
-    <w:abstractNumId w:val="9"/>
-  </w:num>
   <w:num w:numId="12">
-    <w:abstractNumId w:val="23"/>
+    <w:abstractNumId w:val="25"/>
   </w:num>
   <w:num w:numId="13">
     <w:abstractNumId w:val="1"/>
   </w:num>
   <w:num w:numId="14">
-    <w:abstractNumId w:val="19"/>
+    <w:abstractNumId w:val="20"/>
   </w:num>
   <w:num w:numId="15">
     <w:abstractNumId w:val="2"/>
   </w:num>
   <w:num w:numId="16">
-    <w:abstractNumId w:val="11"/>
+    <w:abstractNumId w:val="12"/>
   </w:num>
   <w:num w:numId="17">
-    <w:abstractNumId w:val="21"/>
+    <w:abstractNumId w:val="23"/>
   </w:num>
   <w:num w:numId="18">
-    <w:abstractNumId w:val="20"/>
+    <w:abstractNumId w:val="22"/>
   </w:num>
   <w:num w:numId="19">
-    <w:abstractNumId w:val="14"/>
+    <w:abstractNumId w:val="15"/>
   </w:num>
   <w:num w:numId="20">
     <w:abstractNumId w:val="0"/>
@@ -6203,7 +4169,7 @@
     </w:lvlOverride>
   </w:num>
   <w:num w:numId="21">
-    <w:abstractNumId w:val="8"/>
+    <w:abstractNumId w:val="9"/>
     <w:lvlOverride w:ilvl="0">
       <w:lvl w:ilvl="0">
         <w:numFmt w:val="decimal"/>
@@ -6220,6 +4186,15 @@
   </w:num>
   <w:num w:numId="24">
     <w:abstractNumId w:val="5"/>
+  </w:num>
+  <w:num w:numId="25">
+    <w:abstractNumId w:val="8"/>
+  </w:num>
+  <w:num w:numId="26">
+    <w:abstractNumId w:val="21"/>
+  </w:num>
+  <w:num w:numId="27">
+    <w:abstractNumId w:val="26"/>
   </w:num>
 </w:numbering>
 </file>

--- a/docs/Installation Instructions for Windows.docx
+++ b/docs/Installation Instructions for Windows.docx
@@ -26,11 +26,19 @@
         <w:widowControl w:val="0"/>
         <w:jc w:val="center"/>
       </w:pPr>
+      <w:proofErr w:type="gramStart"/>
       <w:r>
         <w:rPr>
           <w:sz w:val="36"/>
         </w:rPr>
-        <w:t>for Materials Data Curation Project</w:t>
+        <w:t>for</w:t>
+      </w:r>
+      <w:proofErr w:type="gramEnd"/>
+      <w:r>
+        <w:rPr>
+          <w:sz w:val="36"/>
+        </w:rPr>
+        <w:t xml:space="preserve"> Materials Data Curation Project</w:t>
       </w:r>
     </w:p>
     <w:p>
@@ -184,7 +192,23 @@
         <w:widowControl w:val="0"/>
       </w:pPr>
       <w:r>
-        <w:t xml:space="preserve">We need pip to do the installation of the required dependencies.  pip requires setuptools and it has to be installed first, before pip can run: </w:t>
+        <w:t xml:space="preserve">We need pip to do the installation of the required dependencies.  </w:t>
+      </w:r>
+      <w:proofErr w:type="gramStart"/>
+      <w:r>
+        <w:t>pip</w:t>
+      </w:r>
+      <w:proofErr w:type="gramEnd"/>
+      <w:r>
+        <w:t xml:space="preserve"> requires </w:t>
+      </w:r>
+      <w:proofErr w:type="spellStart"/>
+      <w:r>
+        <w:t>setuptools</w:t>
+      </w:r>
+      <w:proofErr w:type="spellEnd"/>
+      <w:r>
+        <w:t xml:space="preserve"> and it has to be installed first, before pip can run: </w:t>
       </w:r>
       <w:hyperlink r:id="rId6">
         <w:r>
@@ -235,8 +259,13 @@
         <w:widowControl w:val="0"/>
         <w:ind w:left="720"/>
       </w:pPr>
-      <w:r>
-        <w:t xml:space="preserve">python </w:t>
+      <w:proofErr w:type="gramStart"/>
+      <w:r>
+        <w:t>python</w:t>
+      </w:r>
+      <w:proofErr w:type="gramEnd"/>
+      <w:r>
+        <w:t xml:space="preserve"> </w:t>
       </w:r>
       <w:r>
         <w:t xml:space="preserve">get-pip.py </w:t>
@@ -299,8 +328,21 @@
         <w:widowControl w:val="0"/>
         <w:ind w:left="720"/>
       </w:pPr>
-      <w:r>
-        <w:t>pip install virtualenvwrapper-win</w:t>
+      <w:proofErr w:type="gramStart"/>
+      <w:r>
+        <w:t>pip</w:t>
+      </w:r>
+      <w:proofErr w:type="gramEnd"/>
+      <w:r>
+        <w:t xml:space="preserve"> install </w:t>
+      </w:r>
+      <w:proofErr w:type="spellStart"/>
+      <w:r>
+        <w:t>virtualenvwrapper</w:t>
+      </w:r>
+      <w:proofErr w:type="spellEnd"/>
+      <w:r>
+        <w:t>-win</w:t>
       </w:r>
     </w:p>
     <w:p>
@@ -333,9 +375,11 @@
       <w:r>
         <w:t>Develop\</w:t>
       </w:r>
+      <w:proofErr w:type="spellStart"/>
       <w:r>
         <w:t>Envs</w:t>
       </w:r>
+      <w:proofErr w:type="spellEnd"/>
     </w:p>
     <w:p>
       <w:pPr>
@@ -358,9 +402,13 @@
         <w:pStyle w:val="ListParagraph"/>
         <w:widowControl w:val="0"/>
       </w:pPr>
+      <w:proofErr w:type="spellStart"/>
+      <w:proofErr w:type="gramStart"/>
       <w:r>
         <w:t>mkdir</w:t>
       </w:r>
+      <w:proofErr w:type="spellEnd"/>
+      <w:proofErr w:type="gramEnd"/>
       <w:r>
         <w:t xml:space="preserve"> %WORKON_HOME%</w:t>
       </w:r>
@@ -370,8 +418,13 @@
         <w:pStyle w:val="ListParagraph"/>
         <w:widowControl w:val="0"/>
       </w:pPr>
-      <w:r>
-        <w:t>cd %WORKON_HOME%</w:t>
+      <w:proofErr w:type="gramStart"/>
+      <w:r>
+        <w:t>cd</w:t>
+      </w:r>
+      <w:proofErr w:type="gramEnd"/>
+      <w:r>
+        <w:t xml:space="preserve"> %WORKON_HOME%</w:t>
       </w:r>
     </w:p>
     <w:p>
@@ -379,9 +432,21 @@
         <w:pStyle w:val="ListParagraph"/>
         <w:widowControl w:val="0"/>
       </w:pPr>
-      <w:r>
-        <w:t>mkvirtualenv mgi</w:t>
-      </w:r>
+      <w:proofErr w:type="spellStart"/>
+      <w:proofErr w:type="gramStart"/>
+      <w:r>
+        <w:t>mkvirtualenv</w:t>
+      </w:r>
+      <w:proofErr w:type="spellEnd"/>
+      <w:proofErr w:type="gramEnd"/>
+      <w:r>
+        <w:t xml:space="preserve"> </w:t>
+      </w:r>
+      <w:proofErr w:type="spellStart"/>
+      <w:r>
+        <w:t>mgi</w:t>
+      </w:r>
+      <w:proofErr w:type="spellEnd"/>
     </w:p>
     <w:p>
       <w:pPr>
@@ -401,8 +466,39 @@
         <w:pStyle w:val="ListParagraph"/>
         <w:widowControl w:val="0"/>
       </w:pPr>
-      <w:r>
-        <w:t>workon mgi (the prompt will change and become mgi. You should always see the mgi prompt when installing new packages)</w:t>
+      <w:proofErr w:type="spellStart"/>
+      <w:proofErr w:type="gramStart"/>
+      <w:r>
+        <w:t>workon</w:t>
+      </w:r>
+      <w:proofErr w:type="spellEnd"/>
+      <w:proofErr w:type="gramEnd"/>
+      <w:r>
+        <w:t xml:space="preserve"> </w:t>
+      </w:r>
+      <w:proofErr w:type="spellStart"/>
+      <w:r>
+        <w:t>mgi</w:t>
+      </w:r>
+      <w:proofErr w:type="spellEnd"/>
+      <w:r>
+        <w:t xml:space="preserve"> (the prompt will change and become </w:t>
+      </w:r>
+      <w:proofErr w:type="spellStart"/>
+      <w:r>
+        <w:t>mgi</w:t>
+      </w:r>
+      <w:proofErr w:type="spellEnd"/>
+      <w:r>
+        <w:t xml:space="preserve">. You should always see the </w:t>
+      </w:r>
+      <w:proofErr w:type="spellStart"/>
+      <w:r>
+        <w:t>mgi</w:t>
+      </w:r>
+      <w:proofErr w:type="spellEnd"/>
+      <w:r>
+        <w:t xml:space="preserve"> prompt when installing new packages)</w:t>
       </w:r>
     </w:p>
     <w:p>
@@ -450,8 +546,6 @@
           <w:b/>
         </w:rPr>
       </w:pPr>
-      <w:bookmarkStart w:id="0" w:name="_GoBack"/>
-      <w:bookmarkEnd w:id="0"/>
     </w:p>
     <w:p>
       <w:pPr>
@@ -465,285 +559,57 @@
           <w:b/>
         </w:rPr>
         <w:lastRenderedPageBreak/>
-        <w:t>For Jena:</w:t>
-      </w:r>
-    </w:p>
-    <w:p>
-      <w:pPr>
-        <w:widowControl w:val="0"/>
-        <w:ind w:left="360"/>
-      </w:pPr>
-    </w:p>
-    <w:p>
-      <w:pPr>
-        <w:pStyle w:val="ListParagraph"/>
-        <w:widowControl w:val="0"/>
-        <w:numPr>
-          <w:ilvl w:val="0"/>
-          <w:numId w:val="14"/>
-        </w:numPr>
-      </w:pPr>
-      <w:r>
-        <w:t>Be sure that the folder &lt;PROJECT PATH&gt;\mdcs\data exists and contains a folder named ts. Otherwise, in a command prompt:</w:t>
-      </w:r>
-    </w:p>
-    <w:p>
-      <w:pPr>
-        <w:pStyle w:val="ListParagraph"/>
-        <w:widowControl w:val="0"/>
-      </w:pPr>
-      <w:r>
-        <w:t>cd &lt;PROJECT PATH&gt;\mdcs</w:t>
-      </w:r>
-    </w:p>
-    <w:p>
-      <w:pPr>
-        <w:pStyle w:val="ListParagraph"/>
-        <w:widowControl w:val="0"/>
-        <w:numPr>
-          <w:ilvl w:val="0"/>
-          <w:numId w:val="14"/>
-        </w:numPr>
-      </w:pPr>
-      <w:r>
-        <w:t>Be sure that a jdk7 is installed on your computer and that it is in your path. In a command prompt, the following command should display the version of javac (1.7.*):</w:t>
-      </w:r>
-    </w:p>
-    <w:p>
-      <w:pPr>
-        <w:pStyle w:val="ListParagraph"/>
-        <w:widowControl w:val="0"/>
-      </w:pPr>
-      <w:r>
-        <w:t>javac –version</w:t>
-      </w:r>
-    </w:p>
-    <w:p>
-      <w:pPr>
-        <w:pStyle w:val="ListParagraph"/>
-        <w:widowControl w:val="0"/>
-      </w:pPr>
-    </w:p>
-    <w:p>
-      <w:pPr>
-        <w:pStyle w:val="ListParagraph"/>
-        <w:widowControl w:val="0"/>
-      </w:pPr>
-      <w:r>
-        <w:t>Otherwise:</w:t>
-      </w:r>
-    </w:p>
-    <w:p>
-      <w:pPr>
-        <w:pStyle w:val="ListParagraph"/>
-        <w:widowControl w:val="0"/>
-        <w:numPr>
-          <w:ilvl w:val="0"/>
-          <w:numId w:val="15"/>
-        </w:numPr>
-      </w:pPr>
-      <w:r>
-        <w:t xml:space="preserve">Download a jdk7 from </w:t>
-      </w:r>
-      <w:hyperlink r:id="rId7" w:history="1">
-        <w:r>
-          <w:rPr>
-            <w:rStyle w:val="Hyperlink"/>
-          </w:rPr>
-          <w:t>http://www.oracle.com/technetwork/java/javase/downloads/jdk7-downloads-1880260.html</w:t>
-        </w:r>
-      </w:hyperlink>
-      <w:r>
-        <w:t xml:space="preserve"> </w:t>
-      </w:r>
-    </w:p>
-    <w:p>
-      <w:pPr>
-        <w:pStyle w:val="ListParagraph"/>
-        <w:widowControl w:val="0"/>
-        <w:numPr>
-          <w:ilvl w:val="0"/>
-          <w:numId w:val="15"/>
-        </w:numPr>
-      </w:pPr>
-      <w:r>
-        <w:t>Install the jdk</w:t>
-      </w:r>
-    </w:p>
-    <w:p>
-      <w:pPr>
-        <w:pStyle w:val="ListParagraph"/>
-        <w:widowControl w:val="0"/>
-        <w:numPr>
-          <w:ilvl w:val="0"/>
-          <w:numId w:val="15"/>
-        </w:numPr>
-      </w:pPr>
-      <w:r>
-        <w:t>Add C:\Program Files\Java\jdk1.7.0_60\bin to your path.</w:t>
-      </w:r>
-    </w:p>
-    <w:p>
-      <w:pPr>
-        <w:pStyle w:val="ListParagraph"/>
-        <w:widowControl w:val="0"/>
-      </w:pPr>
-    </w:p>
-    <w:p>
-      <w:pPr>
-        <w:pStyle w:val="ListParagraph"/>
-        <w:widowControl w:val="0"/>
-        <w:numPr>
-          <w:ilvl w:val="0"/>
-          <w:numId w:val="14"/>
-        </w:numPr>
-      </w:pPr>
-      <w:r>
-        <w:t>In a command prompt:</w:t>
-      </w:r>
-    </w:p>
-    <w:p>
-      <w:pPr>
-        <w:pStyle w:val="ListParagraph"/>
-        <w:widowControl w:val="0"/>
-      </w:pPr>
-      <w:r>
-        <w:t>cd &lt;PROJECT PATH&gt;\mdcs\rdf</w:t>
-      </w:r>
-    </w:p>
-    <w:p>
-      <w:pPr>
-        <w:pStyle w:val="ListParagraph"/>
-        <w:widowControl w:val="0"/>
-      </w:pPr>
-      <w:r>
-        <w:t>javac -cp “lib/*” RdfServer</w:t>
-      </w:r>
-      <w:r>
-        <w:t>.java</w:t>
-      </w:r>
-      <w:r>
-        <w:t xml:space="preserve"> SparqlServer.java JenaServers.java</w:t>
-      </w:r>
-    </w:p>
-    <w:p>
-      <w:pPr>
-        <w:pStyle w:val="ListParagraph"/>
-        <w:widowControl w:val="0"/>
-      </w:pPr>
-      <w:r>
-        <w:t>java -cp “lib/*;.” JenaServers -rdfserver_endpoint “tcp://127.0.0.1:5555”</w:t>
-      </w:r>
-      <w:r>
-        <w:t xml:space="preserve"> -s</w:t>
-      </w:r>
-      <w:r>
-        <w:t>parqlserver_endpoint “tcp://127.0.0.1:5556” -tdb_directory &lt;TS PATH&gt; -project_uri &lt;PROJECT URI&gt;</w:t>
-      </w:r>
-    </w:p>
-    <w:p>
-      <w:pPr>
-        <w:pStyle w:val="ListParagraph"/>
-        <w:widowControl w:val="0"/>
-      </w:pPr>
-    </w:p>
-    <w:p>
-      <w:pPr>
-        <w:widowControl w:val="0"/>
-      </w:pPr>
-      <w:r>
-        <w:rPr>
-          <w:u w:val="single"/>
-        </w:rPr>
-        <w:t>Command Example:</w:t>
-      </w:r>
-      <w:r>
-        <w:t xml:space="preserve"> C:\Users\&lt;username&gt;\workspace\MDCS_PROJECT\mdcs\rdf&gt;java -cp "lib/*;." JenaServers -rdfserver_endpoint "tcp://127.0.0.1:5555" -sparqlserver_endpoint</w:t>
-      </w:r>
-      <w:r>
-        <w:t xml:space="preserve"> </w:t>
-      </w:r>
-      <w:r>
-        <w:t>"tcp://127.0.0.1:5556"</w:t>
-      </w:r>
-      <w:r>
-        <w:t xml:space="preserve">  -tdb_directory </w:t>
-      </w:r>
-      <w:r>
-        <w:t>"C:\Users\&lt;username&gt;\workspace\MDCS_Project\mdcs\data\ts" -project_uri</w:t>
-      </w:r>
-      <w:r>
-        <w:t xml:space="preserve"> </w:t>
-      </w:r>
-      <w:r>
-        <w:t>“</w:t>
-      </w:r>
-      <w:r>
-        <w:t>http://www.example.com/</w:t>
-      </w:r>
-      <w:r>
-        <w:t>”</w:t>
-      </w:r>
-    </w:p>
-    <w:p>
-      <w:pPr>
-        <w:widowControl w:val="0"/>
-      </w:pPr>
-    </w:p>
-    <w:p>
-      <w:pPr>
-        <w:widowControl w:val="0"/>
+        <w:t>Install all required python packages</w:t>
+      </w:r>
+      <w:r>
         <w:rPr>
           <w:b/>
         </w:rPr>
-      </w:pPr>
-      <w:r>
+        <w:t>:</w:t>
+      </w:r>
+    </w:p>
+    <w:p>
+      <w:pPr>
+        <w:widowControl w:val="0"/>
+      </w:pPr>
+      <w:r>
+        <w:t>Use the file called Required Python Packages to install them in their good version. If you are using a virtual environment, make sure it is activated before starting the installation.</w:t>
+      </w:r>
+      <w:r>
+        <w:t xml:space="preserve"> Instructions specific to Windows platform can be found below.</w:t>
+      </w:r>
+    </w:p>
+    <w:p>
+      <w:pPr>
+        <w:widowControl w:val="0"/>
+      </w:pPr>
+    </w:p>
+    <w:p>
+      <w:pPr>
+        <w:widowControl w:val="0"/>
+      </w:pPr>
+    </w:p>
+    <w:p>
+      <w:pPr>
+        <w:widowControl w:val="0"/>
         <w:rPr>
           <w:b/>
         </w:rPr>
-        <w:t>Install all required python packages</w:t>
-      </w:r>
+      </w:pPr>
       <w:r>
         <w:rPr>
           <w:b/>
         </w:rPr>
-        <w:t>:</w:t>
-      </w:r>
-    </w:p>
-    <w:p>
-      <w:pPr>
-        <w:widowControl w:val="0"/>
-      </w:pPr>
-      <w:r>
-        <w:t>Use the file called Required Python Packages to install them in their good version. If you are using a virtual environment, make sure it is activated before starting the installation.</w:t>
-      </w:r>
-      <w:r>
-        <w:t xml:space="preserve"> Instructions specific to Windows platform can be found below.</w:t>
-      </w:r>
-    </w:p>
-    <w:p>
-      <w:pPr>
-        <w:widowControl w:val="0"/>
-      </w:pPr>
-    </w:p>
-    <w:p>
-      <w:pPr>
-        <w:widowControl w:val="0"/>
-      </w:pPr>
-    </w:p>
-    <w:p>
-      <w:pPr>
-        <w:widowControl w:val="0"/>
+        <w:t xml:space="preserve">For </w:t>
+      </w:r>
+      <w:proofErr w:type="spellStart"/>
+      <w:r>
         <w:rPr>
           <w:b/>
         </w:rPr>
-      </w:pPr>
-      <w:r>
-        <w:rPr>
-          <w:b/>
-        </w:rPr>
-        <w:t>For ldap</w:t>
-      </w:r>
+        <w:t>ldap</w:t>
+      </w:r>
+      <w:proofErr w:type="spellEnd"/>
       <w:r>
         <w:rPr>
           <w:b/>
@@ -769,7 +635,15 @@
         </w:numPr>
       </w:pPr>
       <w:r>
-        <w:t>Install the django-auth-ldap package:</w:t>
+        <w:t xml:space="preserve">Install the </w:t>
+      </w:r>
+      <w:proofErr w:type="spellStart"/>
+      <w:r>
+        <w:t>django-auth-ldap</w:t>
+      </w:r>
+      <w:proofErr w:type="spellEnd"/>
+      <w:r>
+        <w:t xml:space="preserve"> package:</w:t>
       </w:r>
     </w:p>
     <w:p>
@@ -782,9 +656,25 @@
         </w:numPr>
       </w:pPr>
       <w:r>
-        <w:t>Download django-auth-ldap package from pypi (</w:t>
-      </w:r>
-      <w:hyperlink r:id="rId8" w:history="1">
+        <w:t xml:space="preserve">Download </w:t>
+      </w:r>
+      <w:proofErr w:type="spellStart"/>
+      <w:r>
+        <w:t>django-auth-ldap</w:t>
+      </w:r>
+      <w:proofErr w:type="spellEnd"/>
+      <w:r>
+        <w:t xml:space="preserve"> package from </w:t>
+      </w:r>
+      <w:proofErr w:type="spellStart"/>
+      <w:r>
+        <w:t>pypi</w:t>
+      </w:r>
+      <w:proofErr w:type="spellEnd"/>
+      <w:r>
+        <w:t xml:space="preserve"> (</w:t>
+      </w:r>
+      <w:hyperlink r:id="rId7" w:history="1">
         <w:r>
           <w:rPr>
             <w:rStyle w:val="Hyperlink"/>
@@ -815,17 +705,32 @@
         <w:widowControl w:val="0"/>
         <w:ind w:left="1440"/>
       </w:pPr>
-      <w:r>
-        <w:t>cd PATH_TO_django-auth-ldap_FOLDER</w:t>
-      </w:r>
+      <w:proofErr w:type="gramStart"/>
+      <w:r>
+        <w:t>cd</w:t>
+      </w:r>
+      <w:proofErr w:type="gramEnd"/>
+      <w:r>
+        <w:t xml:space="preserve"> </w:t>
+      </w:r>
+      <w:proofErr w:type="spellStart"/>
+      <w:r>
+        <w:t>PATH_TO_django-auth-ldap_FOLDER</w:t>
+      </w:r>
+      <w:proofErr w:type="spellEnd"/>
     </w:p>
     <w:p>
       <w:pPr>
         <w:widowControl w:val="0"/>
         <w:ind w:left="720" w:firstLine="720"/>
       </w:pPr>
-      <w:r>
-        <w:t>python setup.py install build</w:t>
+      <w:proofErr w:type="gramStart"/>
+      <w:r>
+        <w:t>python</w:t>
+      </w:r>
+      <w:proofErr w:type="gramEnd"/>
+      <w:r>
+        <w:t xml:space="preserve"> setup.py install build</w:t>
       </w:r>
     </w:p>
     <w:p>
@@ -863,8 +768,16 @@
         <w:rPr>
           <w:b/>
         </w:rPr>
-        <w:t>For lxml</w:t>
-      </w:r>
+        <w:t xml:space="preserve">For </w:t>
+      </w:r>
+      <w:proofErr w:type="spellStart"/>
+      <w:r>
+        <w:rPr>
+          <w:b/>
+        </w:rPr>
+        <w:t>lxml</w:t>
+      </w:r>
+      <w:proofErr w:type="spellEnd"/>
       <w:r>
         <w:rPr>
           <w:b/>
@@ -887,9 +800,25 @@
         </w:numPr>
       </w:pPr>
       <w:r>
-        <w:t>Download lxml from pypi (</w:t>
-      </w:r>
-      <w:hyperlink r:id="rId9" w:history="1">
+        <w:t xml:space="preserve">Download </w:t>
+      </w:r>
+      <w:proofErr w:type="spellStart"/>
+      <w:r>
+        <w:t>lxml</w:t>
+      </w:r>
+      <w:proofErr w:type="spellEnd"/>
+      <w:r>
+        <w:t xml:space="preserve"> from </w:t>
+      </w:r>
+      <w:proofErr w:type="spellStart"/>
+      <w:r>
+        <w:t>pypi</w:t>
+      </w:r>
+      <w:proofErr w:type="spellEnd"/>
+      <w:r>
+        <w:t xml:space="preserve"> (</w:t>
+      </w:r>
+      <w:hyperlink r:id="rId8" w:history="1">
         <w:r>
           <w:rPr>
             <w:rStyle w:val="Hyperlink"/>
@@ -962,13 +891,37 @@
         <w:t>C:\Python27\Lib\site-packages\</w:t>
       </w:r>
       <w:r>
-        <w:t xml:space="preserve">) and then copy the lxml directories from </w:t>
+        <w:t xml:space="preserve">) and then copy the </w:t>
+      </w:r>
+      <w:proofErr w:type="spellStart"/>
+      <w:r>
+        <w:t>lxml</w:t>
+      </w:r>
+      <w:proofErr w:type="spellEnd"/>
+      <w:r>
+        <w:t xml:space="preserve"> directories from </w:t>
       </w:r>
       <w:r>
         <w:t>C:\Python27\Lib\site-packages\</w:t>
       </w:r>
       <w:r>
-        <w:t xml:space="preserve"> to %USERPROFILE%\Develop\Envs\mgi\Lib\site-packages.</w:t>
+        <w:t xml:space="preserve"> to %USERPROFILE%\Develop\</w:t>
+      </w:r>
+      <w:proofErr w:type="spellStart"/>
+      <w:r>
+        <w:t>Envs</w:t>
+      </w:r>
+      <w:proofErr w:type="spellEnd"/>
+      <w:r>
+        <w:t>\</w:t>
+      </w:r>
+      <w:proofErr w:type="spellStart"/>
+      <w:r>
+        <w:t>mgi</w:t>
+      </w:r>
+      <w:proofErr w:type="spellEnd"/>
+      <w:r>
+        <w:t>\Lib\site-packages.</w:t>
       </w:r>
     </w:p>
     <w:p>
@@ -1026,8 +979,18 @@
           <w:sz w:val="23"/>
           <w:szCs w:val="23"/>
         </w:rPr>
-        <w:t>Run mongodb</w:t>
-      </w:r>
+        <w:t xml:space="preserve">Run </w:t>
+      </w:r>
+      <w:proofErr w:type="spellStart"/>
+      <w:r>
+        <w:rPr>
+          <w:rFonts w:eastAsia="Times New Roman"/>
+          <w:sz w:val="23"/>
+          <w:szCs w:val="23"/>
+        </w:rPr>
+        <w:t>mongodb</w:t>
+      </w:r>
+      <w:proofErr w:type="spellEnd"/>
       <w:r>
         <w:rPr>
           <w:rFonts w:eastAsia="Times New Roman"/>
@@ -1058,22 +1021,98 @@
         <w:widowControl w:val="0"/>
         <w:ind w:left="720"/>
       </w:pPr>
-      <w:r>
-        <w:rPr>
-          <w:rFonts w:eastAsia="Times New Roman"/>
-          <w:sz w:val="23"/>
-          <w:szCs w:val="23"/>
-        </w:rPr>
-        <w:t xml:space="preserve">mongod </w:t>
-      </w:r>
-      <w:r>
-        <w:rPr>
-          <w:rFonts w:eastAsia="Times New Roman"/>
-          <w:sz w:val="23"/>
-          <w:szCs w:val="23"/>
-        </w:rPr>
-        <w:t>--config /path/to/mdcs/conf/mongodb.conf</w:t>
-      </w:r>
+      <w:proofErr w:type="spellStart"/>
+      <w:proofErr w:type="gramStart"/>
+      <w:r>
+        <w:rPr>
+          <w:rFonts w:eastAsia="Times New Roman"/>
+          <w:sz w:val="23"/>
+          <w:szCs w:val="23"/>
+        </w:rPr>
+        <w:t>mongod</w:t>
+      </w:r>
+      <w:proofErr w:type="spellEnd"/>
+      <w:proofErr w:type="gramEnd"/>
+      <w:r>
+        <w:rPr>
+          <w:rFonts w:eastAsia="Times New Roman"/>
+          <w:sz w:val="23"/>
+          <w:szCs w:val="23"/>
+        </w:rPr>
+        <w:t xml:space="preserve"> </w:t>
+      </w:r>
+      <w:r>
+        <w:rPr>
+          <w:rFonts w:eastAsia="Times New Roman"/>
+          <w:sz w:val="23"/>
+          <w:szCs w:val="23"/>
+        </w:rPr>
+        <w:t>--</w:t>
+      </w:r>
+      <w:proofErr w:type="spellStart"/>
+      <w:r>
+        <w:rPr>
+          <w:rFonts w:eastAsia="Times New Roman"/>
+          <w:sz w:val="23"/>
+          <w:szCs w:val="23"/>
+        </w:rPr>
+        <w:t>config</w:t>
+      </w:r>
+      <w:proofErr w:type="spellEnd"/>
+      <w:r>
+        <w:rPr>
+          <w:rFonts w:eastAsia="Times New Roman"/>
+          <w:sz w:val="23"/>
+          <w:szCs w:val="23"/>
+        </w:rPr>
+        <w:t xml:space="preserve"> /path/to/</w:t>
+      </w:r>
+      <w:proofErr w:type="spellStart"/>
+      <w:r>
+        <w:rPr>
+          <w:rFonts w:eastAsia="Times New Roman"/>
+          <w:sz w:val="23"/>
+          <w:szCs w:val="23"/>
+        </w:rPr>
+        <w:t>mdcs</w:t>
+      </w:r>
+      <w:proofErr w:type="spellEnd"/>
+      <w:r>
+        <w:rPr>
+          <w:rFonts w:eastAsia="Times New Roman"/>
+          <w:sz w:val="23"/>
+          <w:szCs w:val="23"/>
+        </w:rPr>
+        <w:t>/</w:t>
+      </w:r>
+      <w:proofErr w:type="spellStart"/>
+      <w:r>
+        <w:rPr>
+          <w:rFonts w:eastAsia="Times New Roman"/>
+          <w:sz w:val="23"/>
+          <w:szCs w:val="23"/>
+        </w:rPr>
+        <w:t>conf</w:t>
+      </w:r>
+      <w:proofErr w:type="spellEnd"/>
+      <w:r>
+        <w:rPr>
+          <w:rFonts w:eastAsia="Times New Roman"/>
+          <w:sz w:val="23"/>
+          <w:szCs w:val="23"/>
+        </w:rPr>
+        <w:t>/</w:t>
+      </w:r>
+      <w:proofErr w:type="spellStart"/>
+      <w:r>
+        <w:rPr>
+          <w:rFonts w:eastAsia="Times New Roman"/>
+          <w:sz w:val="23"/>
+          <w:szCs w:val="23"/>
+        </w:rPr>
+        <w:t>mongodb.conf</w:t>
+      </w:r>
+      <w:proofErr w:type="spellEnd"/>
     </w:p>
     <w:p>
       <w:pPr>
@@ -1090,8 +1129,13 @@
         </w:numPr>
       </w:pPr>
       <w:r>
-        <w:t>python manage.py syncdb</w:t>
-      </w:r>
+        <w:t xml:space="preserve">python manage.py </w:t>
+      </w:r>
+      <w:proofErr w:type="spellStart"/>
+      <w:r>
+        <w:t>syncdb</w:t>
+      </w:r>
+      <w:proofErr w:type="spellEnd"/>
     </w:p>
     <w:p>
       <w:pPr>
@@ -1114,7 +1158,23 @@
         <w:widowControl w:val="0"/>
       </w:pPr>
       <w:r>
-        <w:t>You just installed Django's auth system, which means you don't have any superusers defined.</w:t>
+        <w:t xml:space="preserve">You just installed Django's </w:t>
+      </w:r>
+      <w:proofErr w:type="spellStart"/>
+      <w:r>
+        <w:t>auth</w:t>
+      </w:r>
+      <w:proofErr w:type="spellEnd"/>
+      <w:r>
+        <w:t xml:space="preserve"> system, which means you don't have any </w:t>
+      </w:r>
+      <w:proofErr w:type="spellStart"/>
+      <w:r>
+        <w:t>superusers</w:t>
+      </w:r>
+      <w:proofErr w:type="spellEnd"/>
+      <w:r>
+        <w:t xml:space="preserve"> defined.</w:t>
       </w:r>
     </w:p>
     <w:p>
@@ -1123,7 +1183,15 @@
         <w:widowControl w:val="0"/>
       </w:pPr>
       <w:r>
-        <w:t>Would you like to create one now? (yes/no):yes</w:t>
+        <w:t>Would you like to create one now? (</w:t>
+      </w:r>
+      <w:proofErr w:type="gramStart"/>
+      <w:r>
+        <w:t>yes/</w:t>
+      </w:r>
+      <w:proofErr w:type="gramEnd"/>
+      <w:r>
+        <w:t>no):yes</w:t>
       </w:r>
     </w:p>
     <w:p>
@@ -1149,11 +1217,19 @@
         </w:rPr>
         <w:t xml:space="preserve">To </w:t>
       </w:r>
+      <w:proofErr w:type="gramStart"/>
       <w:r>
         <w:rPr>
           <w:b/>
         </w:rPr>
-        <w:t xml:space="preserve">Run </w:t>
+        <w:t>Run</w:t>
+      </w:r>
+      <w:proofErr w:type="gramEnd"/>
+      <w:r>
+        <w:rPr>
+          <w:b/>
+        </w:rPr>
+        <w:t xml:space="preserve"> </w:t>
       </w:r>
       <w:r>
         <w:rPr>
@@ -1198,7 +1274,25 @@
           <w:sz w:val="23"/>
           <w:szCs w:val="23"/>
         </w:rPr>
-        <w:t>Run mongodb</w:t>
+        <w:t xml:space="preserve">Run </w:t>
+      </w:r>
+      <w:proofErr w:type="spellStart"/>
+      <w:r>
+        <w:rPr>
+          <w:rFonts w:eastAsia="Times New Roman"/>
+          <w:sz w:val="23"/>
+          <w:szCs w:val="23"/>
+        </w:rPr>
+        <w:t>mongodb</w:t>
+      </w:r>
+      <w:proofErr w:type="spellEnd"/>
+      <w:r>
+        <w:rPr>
+          <w:rFonts w:eastAsia="Times New Roman"/>
+          <w:sz w:val="23"/>
+          <w:szCs w:val="23"/>
+        </w:rPr>
+        <w:t xml:space="preserve"> (if not already running).</w:t>
       </w:r>
       <w:r>
         <w:rPr>
@@ -1214,22 +1308,6 @@
           <w:sz w:val="23"/>
           <w:szCs w:val="23"/>
         </w:rPr>
-        <w:t>(if not already running).</w:t>
-      </w:r>
-      <w:r>
-        <w:rPr>
-          <w:rFonts w:eastAsia="Times New Roman"/>
-          <w:sz w:val="23"/>
-          <w:szCs w:val="23"/>
-        </w:rPr>
-        <w:t xml:space="preserve"> </w:t>
-      </w:r>
-      <w:r>
-        <w:rPr>
-          <w:rFonts w:eastAsia="Times New Roman"/>
-          <w:sz w:val="23"/>
-          <w:szCs w:val="23"/>
-        </w:rPr>
         <w:t>In a command prompt :</w:t>
       </w:r>
     </w:p>
@@ -1238,14 +1316,90 @@
         <w:pStyle w:val="ListParagraph"/>
         <w:widowControl w:val="0"/>
       </w:pPr>
-      <w:r>
-        <w:rPr>
-          <w:rFonts w:eastAsia="Times New Roman"/>
-          <w:sz w:val="23"/>
-          <w:szCs w:val="23"/>
-        </w:rPr>
-        <w:t>mongod --config /path/to/mdcs/conf/mongodb.conf</w:t>
-      </w:r>
+      <w:proofErr w:type="spellStart"/>
+      <w:proofErr w:type="gramStart"/>
+      <w:r>
+        <w:rPr>
+          <w:rFonts w:eastAsia="Times New Roman"/>
+          <w:sz w:val="23"/>
+          <w:szCs w:val="23"/>
+        </w:rPr>
+        <w:t>mongod</w:t>
+      </w:r>
+      <w:proofErr w:type="spellEnd"/>
+      <w:proofErr w:type="gramEnd"/>
+      <w:r>
+        <w:rPr>
+          <w:rFonts w:eastAsia="Times New Roman"/>
+          <w:sz w:val="23"/>
+          <w:szCs w:val="23"/>
+        </w:rPr>
+        <w:t xml:space="preserve"> --</w:t>
+      </w:r>
+      <w:proofErr w:type="spellStart"/>
+      <w:r>
+        <w:rPr>
+          <w:rFonts w:eastAsia="Times New Roman"/>
+          <w:sz w:val="23"/>
+          <w:szCs w:val="23"/>
+        </w:rPr>
+        <w:t>config</w:t>
+      </w:r>
+      <w:proofErr w:type="spellEnd"/>
+      <w:r>
+        <w:rPr>
+          <w:rFonts w:eastAsia="Times New Roman"/>
+          <w:sz w:val="23"/>
+          <w:szCs w:val="23"/>
+        </w:rPr>
+        <w:t xml:space="preserve"> /path/to/</w:t>
+      </w:r>
+      <w:proofErr w:type="spellStart"/>
+      <w:r>
+        <w:rPr>
+          <w:rFonts w:eastAsia="Times New Roman"/>
+          <w:sz w:val="23"/>
+          <w:szCs w:val="23"/>
+        </w:rPr>
+        <w:t>mdcs</w:t>
+      </w:r>
+      <w:proofErr w:type="spellEnd"/>
+      <w:r>
+        <w:rPr>
+          <w:rFonts w:eastAsia="Times New Roman"/>
+          <w:sz w:val="23"/>
+          <w:szCs w:val="23"/>
+        </w:rPr>
+        <w:t>/</w:t>
+      </w:r>
+      <w:proofErr w:type="spellStart"/>
+      <w:r>
+        <w:rPr>
+          <w:rFonts w:eastAsia="Times New Roman"/>
+          <w:sz w:val="23"/>
+          <w:szCs w:val="23"/>
+        </w:rPr>
+        <w:t>conf</w:t>
+      </w:r>
+      <w:proofErr w:type="spellEnd"/>
+      <w:r>
+        <w:rPr>
+          <w:rFonts w:eastAsia="Times New Roman"/>
+          <w:sz w:val="23"/>
+          <w:szCs w:val="23"/>
+        </w:rPr>
+        <w:t>/</w:t>
+      </w:r>
+      <w:proofErr w:type="spellStart"/>
+      <w:r>
+        <w:rPr>
+          <w:rFonts w:eastAsia="Times New Roman"/>
+          <w:sz w:val="23"/>
+          <w:szCs w:val="23"/>
+        </w:rPr>
+        <w:t>mongodb.conf</w:t>
+      </w:r>
+      <w:proofErr w:type="spellEnd"/>
     </w:p>
     <w:p>
       <w:pPr>
@@ -1257,6 +1411,8 @@
           <w:szCs w:val="24"/>
         </w:rPr>
       </w:pPr>
+      <w:bookmarkStart w:id="0" w:name="_GoBack"/>
+      <w:bookmarkEnd w:id="0"/>
     </w:p>
     <w:p>
       <w:pPr>
@@ -1279,7 +1435,7 @@
           <w:sz w:val="23"/>
           <w:szCs w:val="23"/>
         </w:rPr>
-        <w:t xml:space="preserve">Run Jena. </w:t>
+        <w:t xml:space="preserve">Run the MDCS. </w:t>
       </w:r>
       <w:r>
         <w:rPr>
@@ -1301,34 +1457,41 @@
           <w:szCs w:val="24"/>
         </w:rPr>
       </w:pPr>
-      <w:r>
-        <w:rPr>
-          <w:rFonts w:eastAsia="Times New Roman"/>
-          <w:sz w:val="23"/>
-          <w:szCs w:val="23"/>
-        </w:rPr>
-        <w:t>java -cp “lib/*;.” JenaServers -rdfserver_endpoint “tcp://127.0.0.1:5555” -sparqlserver_endpoint “tcp://127.0.0.1:5556” -tdb_directory &lt;</w:t>
-      </w:r>
-      <w:r>
-        <w:rPr>
-          <w:rFonts w:eastAsia="Times New Roman"/>
-          <w:sz w:val="23"/>
-          <w:szCs w:val="23"/>
-        </w:rPr>
-        <w:t>path/to/mdcs/data/ts&gt; -project_uri &lt;”http://www.example.com”</w:t>
-      </w:r>
-      <w:r>
-        <w:rPr>
-          <w:rFonts w:eastAsia="Times New Roman"/>
-          <w:sz w:val="23"/>
-          <w:szCs w:val="23"/>
-        </w:rPr>
-        <w:t>&gt;</w:t>
-      </w:r>
+      <w:proofErr w:type="spellStart"/>
+      <w:proofErr w:type="gramStart"/>
+      <w:r>
+        <w:rPr>
+          <w:rFonts w:eastAsia="Times New Roman"/>
+          <w:sz w:val="23"/>
+          <w:szCs w:val="23"/>
+        </w:rPr>
+        <w:t>workon</w:t>
+      </w:r>
+      <w:proofErr w:type="spellEnd"/>
+      <w:proofErr w:type="gramEnd"/>
+      <w:r>
+        <w:rPr>
+          <w:rFonts w:eastAsia="Times New Roman"/>
+          <w:sz w:val="23"/>
+          <w:szCs w:val="23"/>
+        </w:rPr>
+        <w:t xml:space="preserve"> </w:t>
+      </w:r>
+      <w:proofErr w:type="spellStart"/>
+      <w:r>
+        <w:rPr>
+          <w:rFonts w:eastAsia="Times New Roman"/>
+          <w:sz w:val="23"/>
+          <w:szCs w:val="23"/>
+        </w:rPr>
+        <w:t>mgi</w:t>
+      </w:r>
+      <w:proofErr w:type="spellEnd"/>
     </w:p>
     <w:p>
       <w:pPr>
         <w:spacing w:line="240" w:lineRule="auto"/>
+        <w:ind w:left="720"/>
         <w:rPr>
           <w:rFonts w:ascii="Times New Roman" w:eastAsia="Times New Roman" w:hAnsi="Times New Roman" w:cs="Times New Roman"/>
           <w:color w:val="auto"/>
@@ -1336,77 +1499,23 @@
           <w:szCs w:val="24"/>
         </w:rPr>
       </w:pPr>
-    </w:p>
-    <w:p>
-      <w:pPr>
-        <w:pStyle w:val="ListParagraph"/>
-        <w:numPr>
-          <w:ilvl w:val="0"/>
-          <w:numId w:val="26"/>
-        </w:numPr>
-        <w:spacing w:line="240" w:lineRule="auto"/>
-        <w:textAlignment w:val="baseline"/>
-        <w:rPr>
-          <w:rFonts w:eastAsia="Times New Roman"/>
-          <w:sz w:val="23"/>
-          <w:szCs w:val="23"/>
-        </w:rPr>
-      </w:pPr>
-      <w:r>
-        <w:rPr>
-          <w:rFonts w:eastAsia="Times New Roman"/>
-          <w:sz w:val="23"/>
-          <w:szCs w:val="23"/>
-        </w:rPr>
-        <w:t xml:space="preserve">Run the MDCS. </w:t>
-      </w:r>
-      <w:r>
-        <w:rPr>
-          <w:rFonts w:eastAsia="Times New Roman"/>
-          <w:sz w:val="23"/>
-          <w:szCs w:val="23"/>
-        </w:rPr>
-        <w:t>In a command prompt :</w:t>
-      </w:r>
-    </w:p>
-    <w:p>
-      <w:pPr>
-        <w:spacing w:line="240" w:lineRule="auto"/>
-        <w:ind w:left="720"/>
-        <w:rPr>
-          <w:rFonts w:ascii="Times New Roman" w:eastAsia="Times New Roman" w:hAnsi="Times New Roman" w:cs="Times New Roman"/>
-          <w:color w:val="auto"/>
-          <w:sz w:val="24"/>
-          <w:szCs w:val="24"/>
-        </w:rPr>
-      </w:pPr>
-      <w:r>
-        <w:rPr>
-          <w:rFonts w:eastAsia="Times New Roman"/>
-          <w:sz w:val="23"/>
-          <w:szCs w:val="23"/>
-        </w:rPr>
-        <w:t>workon mgi</w:t>
-      </w:r>
-    </w:p>
-    <w:p>
-      <w:pPr>
-        <w:spacing w:line="240" w:lineRule="auto"/>
-        <w:ind w:left="720"/>
-        <w:rPr>
-          <w:rFonts w:ascii="Times New Roman" w:eastAsia="Times New Roman" w:hAnsi="Times New Roman" w:cs="Times New Roman"/>
-          <w:color w:val="auto"/>
-          <w:sz w:val="24"/>
-          <w:szCs w:val="24"/>
-        </w:rPr>
-      </w:pPr>
-      <w:r>
-        <w:rPr>
-          <w:rFonts w:eastAsia="Times New Roman"/>
-          <w:sz w:val="23"/>
-          <w:szCs w:val="23"/>
-        </w:rPr>
-        <w:t>cd path/</w:t>
+      <w:proofErr w:type="gramStart"/>
+      <w:r>
+        <w:rPr>
+          <w:rFonts w:eastAsia="Times New Roman"/>
+          <w:sz w:val="23"/>
+          <w:szCs w:val="23"/>
+        </w:rPr>
+        <w:t>cd</w:t>
+      </w:r>
+      <w:proofErr w:type="gramEnd"/>
+      <w:r>
+        <w:rPr>
+          <w:rFonts w:eastAsia="Times New Roman"/>
+          <w:sz w:val="23"/>
+          <w:szCs w:val="23"/>
+        </w:rPr>
+        <w:t xml:space="preserve"> path/</w:t>
       </w:r>
       <w:r>
         <w:rPr>
@@ -1424,6 +1533,7 @@
         </w:rPr>
         <w:t>/</w:t>
       </w:r>
+      <w:proofErr w:type="spellStart"/>
       <w:r>
         <w:rPr>
           <w:rFonts w:eastAsia="Times New Roman"/>
@@ -1432,6 +1542,7 @@
         </w:rPr>
         <w:t>mdcs</w:t>
       </w:r>
+      <w:proofErr w:type="spellEnd"/>
     </w:p>
     <w:p>
       <w:pPr>
@@ -1443,14 +1554,34 @@
           <w:szCs w:val="23"/>
         </w:rPr>
       </w:pPr>
-      <w:r>
-        <w:rPr>
-          <w:rFonts w:eastAsia="Times New Roman"/>
-          <w:sz w:val="23"/>
-          <w:szCs w:val="23"/>
-        </w:rPr>
-        <w:t>python manage.py runserver</w:t>
-      </w:r>
+      <w:proofErr w:type="gramStart"/>
+      <w:r>
+        <w:rPr>
+          <w:rFonts w:eastAsia="Times New Roman"/>
+          <w:sz w:val="23"/>
+          <w:szCs w:val="23"/>
+        </w:rPr>
+        <w:t>python</w:t>
+      </w:r>
+      <w:proofErr w:type="gramEnd"/>
+      <w:r>
+        <w:rPr>
+          <w:rFonts w:eastAsia="Times New Roman"/>
+          <w:sz w:val="23"/>
+          <w:szCs w:val="23"/>
+        </w:rPr>
+        <w:t xml:space="preserve"> manage.py </w:t>
+      </w:r>
+      <w:proofErr w:type="spellStart"/>
+      <w:r>
+        <w:rPr>
+          <w:rFonts w:eastAsia="Times New Roman"/>
+          <w:sz w:val="23"/>
+          <w:szCs w:val="23"/>
+        </w:rPr>
+        <w:t>runserver</w:t>
+      </w:r>
+      <w:proofErr w:type="spellEnd"/>
     </w:p>
     <w:p>
       <w:pPr>
@@ -1494,7 +1625,61 @@
           <w:sz w:val="23"/>
           <w:szCs w:val="23"/>
         </w:rPr>
-        <w:t>, instead of using python manage.py runserver, use: python manage.py runserver 0.0.0.0:&lt;port&gt;</w:t>
+        <w:t xml:space="preserve">, instead of using python manage.py </w:t>
+      </w:r>
+      <w:proofErr w:type="spellStart"/>
+      <w:r>
+        <w:rPr>
+          <w:rFonts w:eastAsia="Times New Roman"/>
+          <w:sz w:val="23"/>
+          <w:szCs w:val="23"/>
+        </w:rPr>
+        <w:t>runserver</w:t>
+      </w:r>
+      <w:proofErr w:type="spellEnd"/>
+      <w:r>
+        <w:rPr>
+          <w:rFonts w:eastAsia="Times New Roman"/>
+          <w:sz w:val="23"/>
+          <w:szCs w:val="23"/>
+        </w:rPr>
+        <w:t xml:space="preserve">, use: python manage.py </w:t>
+      </w:r>
+      <w:proofErr w:type="spellStart"/>
+      <w:r>
+        <w:rPr>
+          <w:rFonts w:eastAsia="Times New Roman"/>
+          <w:sz w:val="23"/>
+          <w:szCs w:val="23"/>
+        </w:rPr>
+        <w:t>runserver</w:t>
+      </w:r>
+      <w:proofErr w:type="spellEnd"/>
+      <w:r>
+        <w:rPr>
+          <w:rFonts w:eastAsia="Times New Roman"/>
+          <w:sz w:val="23"/>
+          <w:szCs w:val="23"/>
+        </w:rPr>
+        <w:t xml:space="preserve"> </w:t>
+      </w:r>
+      <w:proofErr w:type="gramStart"/>
+      <w:r>
+        <w:rPr>
+          <w:rFonts w:eastAsia="Times New Roman"/>
+          <w:sz w:val="23"/>
+          <w:szCs w:val="23"/>
+        </w:rPr>
+        <w:t>0.0.0.0:</w:t>
+      </w:r>
+      <w:proofErr w:type="gramEnd"/>
+      <w:r>
+        <w:rPr>
+          <w:rFonts w:eastAsia="Times New Roman"/>
+          <w:sz w:val="23"/>
+          <w:szCs w:val="23"/>
+        </w:rPr>
+        <w:t>&lt;port&gt;</w:t>
       </w:r>
     </w:p>
     <w:p>
@@ -1527,7 +1712,7 @@
       <w:r>
         <w:t xml:space="preserve">For Materials Data Curation System, Go to:  </w:t>
       </w:r>
-      <w:hyperlink r:id="rId10">
+      <w:hyperlink r:id="rId9">
         <w:r>
           <w:rPr>
             <w:color w:val="1155CC"/>
@@ -1552,7 +1737,7 @@
       <w:r>
         <w:t xml:space="preserve">For Materials Data Curation Administration, Go to:  </w:t>
       </w:r>
-      <w:hyperlink r:id="rId11">
+      <w:hyperlink r:id="rId10">
         <w:r>
           <w:rPr>
             <w:color w:val="1155CC"/>
@@ -1576,7 +1761,7 @@
 
 <file path=word/numbering.xml><?xml version="1.0" encoding="utf-8"?>
 <w:numbering xmlns:wpc="http://schemas.microsoft.com/office/word/2010/wordprocessingCanvas" xmlns:mc="http://schemas.openxmlformats.org/markup-compatibility/2006" xmlns:o="urn:schemas-microsoft-com:office:office" xmlns:r="http://schemas.openxmlformats.org/officeDocument/2006/relationships" xmlns:m="http://schemas.openxmlformats.org/officeDocument/2006/math" xmlns:v="urn:schemas-microsoft-com:vml" xmlns:wp14="http://schemas.microsoft.com/office/word/2010/wordprocessingDrawing" xmlns:wp="http://schemas.openxmlformats.org/drawingml/2006/wordprocessingDrawing" xmlns:w10="urn:schemas-microsoft-com:office:word" xmlns:w="http://schemas.openxmlformats.org/wordprocessingml/2006/main" xmlns:w14="http://schemas.microsoft.com/office/word/2010/wordml" xmlns:w15="http://schemas.microsoft.com/office/word/2012/wordml" xmlns:wpg="http://schemas.microsoft.com/office/word/2010/wordprocessingGroup" xmlns:wpi="http://schemas.microsoft.com/office/word/2010/wordprocessingInk" xmlns:wne="http://schemas.microsoft.com/office/word/2006/wordml" xmlns:wps="http://schemas.microsoft.com/office/word/2010/wordprocessingShape" mc:Ignorable="w14 w15 wp14">
-  <w:abstractNum w:abstractNumId="0">
+  <w:abstractNum w:abstractNumId="0" w15:restartNumberingAfterBreak="0">
     <w:nsid w:val="03272869"/>
     <w:multiLevelType w:val="multilevel"/>
     <w:tmpl w:val="E3C24A00"/>
@@ -1689,7 +1874,7 @@
       </w:pPr>
     </w:lvl>
   </w:abstractNum>
-  <w:abstractNum w:abstractNumId="1">
+  <w:abstractNum w:abstractNumId="1" w15:restartNumberingAfterBreak="0">
     <w:nsid w:val="0A644BED"/>
     <w:multiLevelType w:val="hybridMultilevel"/>
     <w:tmpl w:val="96723426"/>
@@ -1778,7 +1963,7 @@
       </w:pPr>
     </w:lvl>
   </w:abstractNum>
-  <w:abstractNum w:abstractNumId="2">
+  <w:abstractNum w:abstractNumId="2" w15:restartNumberingAfterBreak="0">
     <w:nsid w:val="0E201C2D"/>
     <w:multiLevelType w:val="hybridMultilevel"/>
     <w:tmpl w:val="BE708A12"/>
@@ -1890,7 +2075,7 @@
       </w:rPr>
     </w:lvl>
   </w:abstractNum>
-  <w:abstractNum w:abstractNumId="3">
+  <w:abstractNum w:abstractNumId="3" w15:restartNumberingAfterBreak="0">
     <w:nsid w:val="13320C2B"/>
     <w:multiLevelType w:val="hybridMultilevel"/>
     <w:tmpl w:val="E41C979C"/>
@@ -1981,7 +2166,7 @@
       </w:pPr>
     </w:lvl>
   </w:abstractNum>
-  <w:abstractNum w:abstractNumId="4">
+  <w:abstractNum w:abstractNumId="4" w15:restartNumberingAfterBreak="0">
     <w:nsid w:val="17AD7F68"/>
     <w:multiLevelType w:val="hybridMultilevel"/>
     <w:tmpl w:val="07FA82EC"/>
@@ -2070,7 +2255,7 @@
       </w:pPr>
     </w:lvl>
   </w:abstractNum>
-  <w:abstractNum w:abstractNumId="5">
+  <w:abstractNum w:abstractNumId="5" w15:restartNumberingAfterBreak="0">
     <w:nsid w:val="1AA42EBD"/>
     <w:multiLevelType w:val="hybridMultilevel"/>
     <w:tmpl w:val="07FA82EC"/>
@@ -2159,7 +2344,7 @@
       </w:pPr>
     </w:lvl>
   </w:abstractNum>
-  <w:abstractNum w:abstractNumId="6">
+  <w:abstractNum w:abstractNumId="6" w15:restartNumberingAfterBreak="0">
     <w:nsid w:val="214923CA"/>
     <w:multiLevelType w:val="hybridMultilevel"/>
     <w:tmpl w:val="0DEA35E8"/>
@@ -2272,7 +2457,7 @@
       </w:rPr>
     </w:lvl>
   </w:abstractNum>
-  <w:abstractNum w:abstractNumId="7">
+  <w:abstractNum w:abstractNumId="7" w15:restartNumberingAfterBreak="0">
     <w:nsid w:val="2399565D"/>
     <w:multiLevelType w:val="hybridMultilevel"/>
     <w:tmpl w:val="5150F96E"/>
@@ -2361,7 +2546,7 @@
       </w:pPr>
     </w:lvl>
   </w:abstractNum>
-  <w:abstractNum w:abstractNumId="8">
+  <w:abstractNum w:abstractNumId="8" w15:restartNumberingAfterBreak="0">
     <w:nsid w:val="2B132429"/>
     <w:multiLevelType w:val="hybridMultilevel"/>
     <w:tmpl w:val="EED04876"/>
@@ -2450,7 +2635,7 @@
       </w:pPr>
     </w:lvl>
   </w:abstractNum>
-  <w:abstractNum w:abstractNumId="9">
+  <w:abstractNum w:abstractNumId="9" w15:restartNumberingAfterBreak="0">
     <w:nsid w:val="337D0E86"/>
     <w:multiLevelType w:val="multilevel"/>
     <w:tmpl w:val="9F283484"/>
@@ -2563,7 +2748,7 @@
       </w:pPr>
     </w:lvl>
   </w:abstractNum>
-  <w:abstractNum w:abstractNumId="10">
+  <w:abstractNum w:abstractNumId="10" w15:restartNumberingAfterBreak="0">
     <w:nsid w:val="34211543"/>
     <w:multiLevelType w:val="hybridMultilevel"/>
     <w:tmpl w:val="7966C52A"/>
@@ -2652,7 +2837,7 @@
       </w:pPr>
     </w:lvl>
   </w:abstractNum>
-  <w:abstractNum w:abstractNumId="11">
+  <w:abstractNum w:abstractNumId="11" w15:restartNumberingAfterBreak="0">
     <w:nsid w:val="34457848"/>
     <w:multiLevelType w:val="hybridMultilevel"/>
     <w:tmpl w:val="05780836"/>
@@ -2741,7 +2926,7 @@
       </w:pPr>
     </w:lvl>
   </w:abstractNum>
-  <w:abstractNum w:abstractNumId="12">
+  <w:abstractNum w:abstractNumId="12" w15:restartNumberingAfterBreak="0">
     <w:nsid w:val="413542CE"/>
     <w:multiLevelType w:val="hybridMultilevel"/>
     <w:tmpl w:val="1AF2153C"/>
@@ -2830,7 +3015,7 @@
       </w:pPr>
     </w:lvl>
   </w:abstractNum>
-  <w:abstractNum w:abstractNumId="13">
+  <w:abstractNum w:abstractNumId="13" w15:restartNumberingAfterBreak="0">
     <w:nsid w:val="431C4EA1"/>
     <w:multiLevelType w:val="hybridMultilevel"/>
     <w:tmpl w:val="7966C52A"/>
@@ -2919,7 +3104,7 @@
       </w:pPr>
     </w:lvl>
   </w:abstractNum>
-  <w:abstractNum w:abstractNumId="14">
+  <w:abstractNum w:abstractNumId="14" w15:restartNumberingAfterBreak="0">
     <w:nsid w:val="5F796C44"/>
     <w:multiLevelType w:val="hybridMultilevel"/>
     <w:tmpl w:val="7966C52A"/>
@@ -3008,7 +3193,7 @@
       </w:pPr>
     </w:lvl>
   </w:abstractNum>
-  <w:abstractNum w:abstractNumId="15">
+  <w:abstractNum w:abstractNumId="15" w15:restartNumberingAfterBreak="0">
     <w:nsid w:val="61647B1F"/>
     <w:multiLevelType w:val="multilevel"/>
     <w:tmpl w:val="2C725FBC"/>
@@ -3121,7 +3306,7 @@
       </w:pPr>
     </w:lvl>
   </w:abstractNum>
-  <w:abstractNum w:abstractNumId="16">
+  <w:abstractNum w:abstractNumId="16" w15:restartNumberingAfterBreak="0">
     <w:nsid w:val="624534BB"/>
     <w:multiLevelType w:val="hybridMultilevel"/>
     <w:tmpl w:val="7966C52A"/>
@@ -3210,7 +3395,7 @@
       </w:pPr>
     </w:lvl>
   </w:abstractNum>
-  <w:abstractNum w:abstractNumId="17">
+  <w:abstractNum w:abstractNumId="17" w15:restartNumberingAfterBreak="0">
     <w:nsid w:val="637B3D50"/>
     <w:multiLevelType w:val="hybridMultilevel"/>
     <w:tmpl w:val="CC9AD9AA"/>
@@ -3299,7 +3484,7 @@
       </w:pPr>
     </w:lvl>
   </w:abstractNum>
-  <w:abstractNum w:abstractNumId="18">
+  <w:abstractNum w:abstractNumId="18" w15:restartNumberingAfterBreak="0">
     <w:nsid w:val="6BC65D05"/>
     <w:multiLevelType w:val="hybridMultilevel"/>
     <w:tmpl w:val="C4B0368C"/>
@@ -3388,7 +3573,7 @@
       </w:pPr>
     </w:lvl>
   </w:abstractNum>
-  <w:abstractNum w:abstractNumId="19">
+  <w:abstractNum w:abstractNumId="19" w15:restartNumberingAfterBreak="0">
     <w:nsid w:val="6F067F8E"/>
     <w:multiLevelType w:val="hybridMultilevel"/>
     <w:tmpl w:val="4964EF62"/>
@@ -3477,7 +3662,7 @@
       </w:pPr>
     </w:lvl>
   </w:abstractNum>
-  <w:abstractNum w:abstractNumId="20">
+  <w:abstractNum w:abstractNumId="20" w15:restartNumberingAfterBreak="0">
     <w:nsid w:val="6F21125E"/>
     <w:multiLevelType w:val="hybridMultilevel"/>
     <w:tmpl w:val="DE3AEE56"/>
@@ -3566,7 +3751,7 @@
       </w:pPr>
     </w:lvl>
   </w:abstractNum>
-  <w:abstractNum w:abstractNumId="21">
+  <w:abstractNum w:abstractNumId="21" w15:restartNumberingAfterBreak="0">
     <w:nsid w:val="71F47F8E"/>
     <w:multiLevelType w:val="hybridMultilevel"/>
     <w:tmpl w:val="A064BBF8"/>
@@ -3655,7 +3840,7 @@
       </w:pPr>
     </w:lvl>
   </w:abstractNum>
-  <w:abstractNum w:abstractNumId="22">
+  <w:abstractNum w:abstractNumId="22" w15:restartNumberingAfterBreak="0">
     <w:nsid w:val="75A640E4"/>
     <w:multiLevelType w:val="hybridMultilevel"/>
     <w:tmpl w:val="B6AA1E7A"/>
@@ -3744,7 +3929,7 @@
       </w:pPr>
     </w:lvl>
   </w:abstractNum>
-  <w:abstractNum w:abstractNumId="23">
+  <w:abstractNum w:abstractNumId="23" w15:restartNumberingAfterBreak="0">
     <w:nsid w:val="75EC3028"/>
     <w:multiLevelType w:val="hybridMultilevel"/>
     <w:tmpl w:val="930A706C"/>
@@ -3833,7 +4018,7 @@
       </w:pPr>
     </w:lvl>
   </w:abstractNum>
-  <w:abstractNum w:abstractNumId="24">
+  <w:abstractNum w:abstractNumId="24" w15:restartNumberingAfterBreak="0">
     <w:nsid w:val="777A49D8"/>
     <w:multiLevelType w:val="hybridMultilevel"/>
     <w:tmpl w:val="E032707C"/>
@@ -3922,7 +4107,7 @@
       </w:pPr>
     </w:lvl>
   </w:abstractNum>
-  <w:abstractNum w:abstractNumId="25">
+  <w:abstractNum w:abstractNumId="25" w15:restartNumberingAfterBreak="0">
     <w:nsid w:val="77E42FE7"/>
     <w:multiLevelType w:val="hybridMultilevel"/>
     <w:tmpl w:val="7966C52A"/>
@@ -4011,7 +4196,7 @@
       </w:pPr>
     </w:lvl>
   </w:abstractNum>
-  <w:abstractNum w:abstractNumId="26">
+  <w:abstractNum w:abstractNumId="26" w15:restartNumberingAfterBreak="0">
     <w:nsid w:val="7D642B4F"/>
     <w:multiLevelType w:val="hybridMultilevel"/>
     <w:tmpl w:val="258CB59C"/>

--- a/docs/Installation Instructions for Windows.docx
+++ b/docs/Installation Instructions for Windows.docx
@@ -26,19 +26,11 @@
         <w:widowControl w:val="0"/>
         <w:jc w:val="center"/>
       </w:pPr>
-      <w:proofErr w:type="gramStart"/>
       <w:r>
         <w:rPr>
           <w:sz w:val="36"/>
         </w:rPr>
-        <w:t>for</w:t>
-      </w:r>
-      <w:proofErr w:type="gramEnd"/>
-      <w:r>
-        <w:rPr>
-          <w:sz w:val="36"/>
-        </w:rPr>
-        <w:t xml:space="preserve"> Materials Data Curation Project</w:t>
+        <w:t>for Materials Data Curation Project</w:t>
       </w:r>
     </w:p>
     <w:p>
@@ -192,23 +184,7 @@
         <w:widowControl w:val="0"/>
       </w:pPr>
       <w:r>
-        <w:t xml:space="preserve">We need pip to do the installation of the required dependencies.  </w:t>
-      </w:r>
-      <w:proofErr w:type="gramStart"/>
-      <w:r>
-        <w:t>pip</w:t>
-      </w:r>
-      <w:proofErr w:type="gramEnd"/>
-      <w:r>
-        <w:t xml:space="preserve"> requires </w:t>
-      </w:r>
-      <w:proofErr w:type="spellStart"/>
-      <w:r>
-        <w:t>setuptools</w:t>
-      </w:r>
-      <w:proofErr w:type="spellEnd"/>
-      <w:r>
-        <w:t xml:space="preserve"> and it has to be installed first, before pip can run: </w:t>
+        <w:t xml:space="preserve">We need pip to do the installation of the required dependencies.  pip requires setuptools and it has to be installed first, before pip can run: </w:t>
       </w:r>
       <w:hyperlink r:id="rId6">
         <w:r>
@@ -259,13 +235,8 @@
         <w:widowControl w:val="0"/>
         <w:ind w:left="720"/>
       </w:pPr>
-      <w:proofErr w:type="gramStart"/>
-      <w:r>
-        <w:t>python</w:t>
-      </w:r>
-      <w:proofErr w:type="gramEnd"/>
-      <w:r>
-        <w:t xml:space="preserve"> </w:t>
+      <w:r>
+        <w:t xml:space="preserve">python </w:t>
       </w:r>
       <w:r>
         <w:t xml:space="preserve">get-pip.py </w:t>
@@ -328,21 +299,8 @@
         <w:widowControl w:val="0"/>
         <w:ind w:left="720"/>
       </w:pPr>
-      <w:proofErr w:type="gramStart"/>
-      <w:r>
-        <w:t>pip</w:t>
-      </w:r>
-      <w:proofErr w:type="gramEnd"/>
-      <w:r>
-        <w:t xml:space="preserve"> install </w:t>
-      </w:r>
-      <w:proofErr w:type="spellStart"/>
-      <w:r>
-        <w:t>virtualenvwrapper</w:t>
-      </w:r>
-      <w:proofErr w:type="spellEnd"/>
-      <w:r>
-        <w:t>-win</w:t>
+      <w:r>
+        <w:t>pip install virtualenvwrapper-win</w:t>
       </w:r>
     </w:p>
     <w:p>
@@ -375,11 +333,9 @@
       <w:r>
         <w:t>Develop\</w:t>
       </w:r>
-      <w:proofErr w:type="spellStart"/>
       <w:r>
         <w:t>Envs</w:t>
       </w:r>
-      <w:proofErr w:type="spellEnd"/>
     </w:p>
     <w:p>
       <w:pPr>
@@ -402,13 +358,9 @@
         <w:pStyle w:val="ListParagraph"/>
         <w:widowControl w:val="0"/>
       </w:pPr>
-      <w:proofErr w:type="spellStart"/>
-      <w:proofErr w:type="gramStart"/>
       <w:r>
         <w:t>mkdir</w:t>
       </w:r>
-      <w:proofErr w:type="spellEnd"/>
-      <w:proofErr w:type="gramEnd"/>
       <w:r>
         <w:t xml:space="preserve"> %WORKON_HOME%</w:t>
       </w:r>
@@ -418,13 +370,8 @@
         <w:pStyle w:val="ListParagraph"/>
         <w:widowControl w:val="0"/>
       </w:pPr>
-      <w:proofErr w:type="gramStart"/>
-      <w:r>
-        <w:t>cd</w:t>
-      </w:r>
-      <w:proofErr w:type="gramEnd"/>
-      <w:r>
-        <w:t xml:space="preserve"> %WORKON_HOME%</w:t>
+      <w:r>
+        <w:t>cd %WORKON_HOME%</w:t>
       </w:r>
     </w:p>
     <w:p>
@@ -432,21 +379,9 @@
         <w:pStyle w:val="ListParagraph"/>
         <w:widowControl w:val="0"/>
       </w:pPr>
-      <w:proofErr w:type="spellStart"/>
-      <w:proofErr w:type="gramStart"/>
-      <w:r>
-        <w:t>mkvirtualenv</w:t>
-      </w:r>
-      <w:proofErr w:type="spellEnd"/>
-      <w:proofErr w:type="gramEnd"/>
-      <w:r>
-        <w:t xml:space="preserve"> </w:t>
-      </w:r>
-      <w:proofErr w:type="spellStart"/>
-      <w:r>
-        <w:t>mgi</w:t>
-      </w:r>
-      <w:proofErr w:type="spellEnd"/>
+      <w:r>
+        <w:t>mkvirtualenv mgi</w:t>
+      </w:r>
     </w:p>
     <w:p>
       <w:pPr>
@@ -466,39 +401,8 @@
         <w:pStyle w:val="ListParagraph"/>
         <w:widowControl w:val="0"/>
       </w:pPr>
-      <w:proofErr w:type="spellStart"/>
-      <w:proofErr w:type="gramStart"/>
-      <w:r>
-        <w:t>workon</w:t>
-      </w:r>
-      <w:proofErr w:type="spellEnd"/>
-      <w:proofErr w:type="gramEnd"/>
-      <w:r>
-        <w:t xml:space="preserve"> </w:t>
-      </w:r>
-      <w:proofErr w:type="spellStart"/>
-      <w:r>
-        <w:t>mgi</w:t>
-      </w:r>
-      <w:proofErr w:type="spellEnd"/>
-      <w:r>
-        <w:t xml:space="preserve"> (the prompt will change and become </w:t>
-      </w:r>
-      <w:proofErr w:type="spellStart"/>
-      <w:r>
-        <w:t>mgi</w:t>
-      </w:r>
-      <w:proofErr w:type="spellEnd"/>
-      <w:r>
-        <w:t xml:space="preserve">. You should always see the </w:t>
-      </w:r>
-      <w:proofErr w:type="spellStart"/>
-      <w:r>
-        <w:t>mgi</w:t>
-      </w:r>
-      <w:proofErr w:type="spellEnd"/>
-      <w:r>
-        <w:t xml:space="preserve"> prompt when installing new packages)</w:t>
+      <w:r>
+        <w:t>workon mgi (the prompt will change and become mgi. You should always see the mgi prompt when installing new packages)</w:t>
       </w:r>
     </w:p>
     <w:p>
@@ -600,16 +504,8 @@
         <w:rPr>
           <w:b/>
         </w:rPr>
-        <w:t xml:space="preserve">For </w:t>
-      </w:r>
-      <w:proofErr w:type="spellStart"/>
-      <w:r>
-        <w:rPr>
-          <w:b/>
-        </w:rPr>
-        <w:t>ldap</w:t>
-      </w:r>
-      <w:proofErr w:type="spellEnd"/>
+        <w:t>For ldap</w:t>
+      </w:r>
       <w:r>
         <w:rPr>
           <w:b/>
@@ -635,15 +531,7 @@
         </w:numPr>
       </w:pPr>
       <w:r>
-        <w:t xml:space="preserve">Install the </w:t>
-      </w:r>
-      <w:proofErr w:type="spellStart"/>
-      <w:r>
-        <w:t>django-auth-ldap</w:t>
-      </w:r>
-      <w:proofErr w:type="spellEnd"/>
-      <w:r>
-        <w:t xml:space="preserve"> package:</w:t>
+        <w:t>Install the django-auth-ldap package:</w:t>
       </w:r>
     </w:p>
     <w:p>
@@ -656,23 +544,7 @@
         </w:numPr>
       </w:pPr>
       <w:r>
-        <w:t xml:space="preserve">Download </w:t>
-      </w:r>
-      <w:proofErr w:type="spellStart"/>
-      <w:r>
-        <w:t>django-auth-ldap</w:t>
-      </w:r>
-      <w:proofErr w:type="spellEnd"/>
-      <w:r>
-        <w:t xml:space="preserve"> package from </w:t>
-      </w:r>
-      <w:proofErr w:type="spellStart"/>
-      <w:r>
-        <w:t>pypi</w:t>
-      </w:r>
-      <w:proofErr w:type="spellEnd"/>
-      <w:r>
-        <w:t xml:space="preserve"> (</w:t>
+        <w:t>Download django-auth-ldap package from pypi (</w:t>
       </w:r>
       <w:hyperlink r:id="rId7" w:history="1">
         <w:r>
@@ -705,32 +577,17 @@
         <w:widowControl w:val="0"/>
         <w:ind w:left="1440"/>
       </w:pPr>
-      <w:proofErr w:type="gramStart"/>
-      <w:r>
-        <w:t>cd</w:t>
-      </w:r>
-      <w:proofErr w:type="gramEnd"/>
-      <w:r>
-        <w:t xml:space="preserve"> </w:t>
-      </w:r>
-      <w:proofErr w:type="spellStart"/>
-      <w:r>
-        <w:t>PATH_TO_django-auth-ldap_FOLDER</w:t>
-      </w:r>
-      <w:proofErr w:type="spellEnd"/>
+      <w:r>
+        <w:t>cd PATH_TO_django-auth-ldap_FOLDER</w:t>
+      </w:r>
     </w:p>
     <w:p>
       <w:pPr>
         <w:widowControl w:val="0"/>
         <w:ind w:left="720" w:firstLine="720"/>
       </w:pPr>
-      <w:proofErr w:type="gramStart"/>
-      <w:r>
-        <w:t>python</w:t>
-      </w:r>
-      <w:proofErr w:type="gramEnd"/>
-      <w:r>
-        <w:t xml:space="preserve"> setup.py install build</w:t>
+      <w:r>
+        <w:t>python setup.py install build</w:t>
       </w:r>
     </w:p>
     <w:p>
@@ -768,16 +625,8 @@
         <w:rPr>
           <w:b/>
         </w:rPr>
-        <w:t xml:space="preserve">For </w:t>
-      </w:r>
-      <w:proofErr w:type="spellStart"/>
-      <w:r>
-        <w:rPr>
-          <w:b/>
-        </w:rPr>
-        <w:t>lxml</w:t>
-      </w:r>
-      <w:proofErr w:type="spellEnd"/>
+        <w:t>For lxml</w:t>
+      </w:r>
       <w:r>
         <w:rPr>
           <w:b/>
@@ -800,23 +649,7 @@
         </w:numPr>
       </w:pPr>
       <w:r>
-        <w:t xml:space="preserve">Download </w:t>
-      </w:r>
-      <w:proofErr w:type="spellStart"/>
-      <w:r>
-        <w:t>lxml</w:t>
-      </w:r>
-      <w:proofErr w:type="spellEnd"/>
-      <w:r>
-        <w:t xml:space="preserve"> from </w:t>
-      </w:r>
-      <w:proofErr w:type="spellStart"/>
-      <w:r>
-        <w:t>pypi</w:t>
-      </w:r>
-      <w:proofErr w:type="spellEnd"/>
-      <w:r>
-        <w:t xml:space="preserve"> (</w:t>
+        <w:t>Download lxml from pypi (</w:t>
       </w:r>
       <w:hyperlink r:id="rId8" w:history="1">
         <w:r>
@@ -891,37 +724,13 @@
         <w:t>C:\Python27\Lib\site-packages\</w:t>
       </w:r>
       <w:r>
-        <w:t xml:space="preserve">) and then copy the </w:t>
-      </w:r>
-      <w:proofErr w:type="spellStart"/>
-      <w:r>
-        <w:t>lxml</w:t>
-      </w:r>
-      <w:proofErr w:type="spellEnd"/>
-      <w:r>
-        <w:t xml:space="preserve"> directories from </w:t>
+        <w:t xml:space="preserve">) and then copy the lxml directories from </w:t>
       </w:r>
       <w:r>
         <w:t>C:\Python27\Lib\site-packages\</w:t>
       </w:r>
       <w:r>
-        <w:t xml:space="preserve"> to %USERPROFILE%\Develop\</w:t>
-      </w:r>
-      <w:proofErr w:type="spellStart"/>
-      <w:r>
-        <w:t>Envs</w:t>
-      </w:r>
-      <w:proofErr w:type="spellEnd"/>
-      <w:r>
-        <w:t>\</w:t>
-      </w:r>
-      <w:proofErr w:type="spellStart"/>
-      <w:r>
-        <w:t>mgi</w:t>
-      </w:r>
-      <w:proofErr w:type="spellEnd"/>
-      <w:r>
-        <w:t>\Lib\site-packages.</w:t>
+        <w:t xml:space="preserve"> to %USERPROFILE%\Develop\Envs\mgi\Lib\site-packages.</w:t>
       </w:r>
     </w:p>
     <w:p>
@@ -979,25 +788,23 @@
           <w:sz w:val="23"/>
           <w:szCs w:val="23"/>
         </w:rPr>
-        <w:t xml:space="preserve">Run </w:t>
-      </w:r>
-      <w:proofErr w:type="spellStart"/>
+        <w:t>Run mongodb</w:t>
+      </w:r>
       <w:r>
         <w:rPr>
           <w:rFonts w:eastAsia="Times New Roman"/>
           <w:sz w:val="23"/>
           <w:szCs w:val="23"/>
         </w:rPr>
-        <w:t>mongodb</w:t>
-      </w:r>
-      <w:proofErr w:type="spellEnd"/>
+        <w:t xml:space="preserve"> (if not already running).</w:t>
+      </w:r>
       <w:r>
         <w:rPr>
           <w:rFonts w:eastAsia="Times New Roman"/>
           <w:sz w:val="23"/>
           <w:szCs w:val="23"/>
         </w:rPr>
-        <w:t xml:space="preserve"> (if not already running).</w:t>
+        <w:t xml:space="preserve"> </w:t>
       </w:r>
       <w:r>
         <w:rPr>
@@ -1005,114 +812,30 @@
           <w:sz w:val="23"/>
           <w:szCs w:val="23"/>
         </w:rPr>
-        <w:t xml:space="preserve"> </w:t>
-      </w:r>
+        <w:t>In a command prompt :</w:t>
+      </w:r>
+    </w:p>
+    <w:p>
+      <w:pPr>
+        <w:widowControl w:val="0"/>
+        <w:ind w:left="720"/>
+      </w:pPr>
       <w:r>
         <w:rPr>
           <w:rFonts w:eastAsia="Times New Roman"/>
           <w:sz w:val="23"/>
           <w:szCs w:val="23"/>
         </w:rPr>
-        <w:t>In a command prompt :</w:t>
-      </w:r>
-    </w:p>
-    <w:p>
-      <w:pPr>
-        <w:widowControl w:val="0"/>
-        <w:ind w:left="720"/>
-      </w:pPr>
-      <w:proofErr w:type="spellStart"/>
-      <w:proofErr w:type="gramStart"/>
+        <w:t xml:space="preserve">mongod </w:t>
+      </w:r>
       <w:r>
         <w:rPr>
           <w:rFonts w:eastAsia="Times New Roman"/>
           <w:sz w:val="23"/>
           <w:szCs w:val="23"/>
         </w:rPr>
-        <w:t>mongod</w:t>
-      </w:r>
-      <w:proofErr w:type="spellEnd"/>
-      <w:proofErr w:type="gramEnd"/>
-      <w:r>
-        <w:rPr>
-          <w:rFonts w:eastAsia="Times New Roman"/>
-          <w:sz w:val="23"/>
-          <w:szCs w:val="23"/>
-        </w:rPr>
-        <w:t xml:space="preserve"> </w:t>
-      </w:r>
-      <w:r>
-        <w:rPr>
-          <w:rFonts w:eastAsia="Times New Roman"/>
-          <w:sz w:val="23"/>
-          <w:szCs w:val="23"/>
-        </w:rPr>
-        <w:t>--</w:t>
-      </w:r>
-      <w:proofErr w:type="spellStart"/>
-      <w:r>
-        <w:rPr>
-          <w:rFonts w:eastAsia="Times New Roman"/>
-          <w:sz w:val="23"/>
-          <w:szCs w:val="23"/>
-        </w:rPr>
-        <w:t>config</w:t>
-      </w:r>
-      <w:proofErr w:type="spellEnd"/>
-      <w:r>
-        <w:rPr>
-          <w:rFonts w:eastAsia="Times New Roman"/>
-          <w:sz w:val="23"/>
-          <w:szCs w:val="23"/>
-        </w:rPr>
-        <w:t xml:space="preserve"> /path/to/</w:t>
-      </w:r>
-      <w:proofErr w:type="spellStart"/>
-      <w:r>
-        <w:rPr>
-          <w:rFonts w:eastAsia="Times New Roman"/>
-          <w:sz w:val="23"/>
-          <w:szCs w:val="23"/>
-        </w:rPr>
-        <w:t>mdcs</w:t>
-      </w:r>
-      <w:proofErr w:type="spellEnd"/>
-      <w:r>
-        <w:rPr>
-          <w:rFonts w:eastAsia="Times New Roman"/>
-          <w:sz w:val="23"/>
-          <w:szCs w:val="23"/>
-        </w:rPr>
-        <w:t>/</w:t>
-      </w:r>
-      <w:proofErr w:type="spellStart"/>
-      <w:r>
-        <w:rPr>
-          <w:rFonts w:eastAsia="Times New Roman"/>
-          <w:sz w:val="23"/>
-          <w:szCs w:val="23"/>
-        </w:rPr>
-        <w:t>conf</w:t>
-      </w:r>
-      <w:proofErr w:type="spellEnd"/>
-      <w:r>
-        <w:rPr>
-          <w:rFonts w:eastAsia="Times New Roman"/>
-          <w:sz w:val="23"/>
-          <w:szCs w:val="23"/>
-        </w:rPr>
-        <w:t>/</w:t>
-      </w:r>
-      <w:proofErr w:type="spellStart"/>
-      <w:r>
-        <w:rPr>
-          <w:rFonts w:eastAsia="Times New Roman"/>
-          <w:sz w:val="23"/>
-          <w:szCs w:val="23"/>
-        </w:rPr>
-        <w:t>mongodb.conf</w:t>
-      </w:r>
-      <w:proofErr w:type="spellEnd"/>
+        <w:t>--config /path/to/mdcs/conf/mongodb.conf</w:t>
+      </w:r>
     </w:p>
     <w:p>
       <w:pPr>
@@ -1128,14 +851,21 @@
           <w:numId w:val="22"/>
         </w:numPr>
       </w:pPr>
-      <w:r>
-        <w:t xml:space="preserve">python manage.py </w:t>
-      </w:r>
-      <w:proofErr w:type="spellStart"/>
-      <w:r>
-        <w:t>syncdb</w:t>
-      </w:r>
-      <w:proofErr w:type="spellEnd"/>
+      <w:bookmarkStart w:id="0" w:name="_GoBack"/>
+      <w:bookmarkEnd w:id="0"/>
+      <w:r>
+        <w:t>python manage.py migrate</w:t>
+      </w:r>
+    </w:p>
+    <w:p>
+      <w:pPr>
+        <w:widowControl w:val="0"/>
+        <w:ind w:left="360"/>
+      </w:pPr>
+      <w:r>
+        <w:tab/>
+        <w:t>python manage.py createsuperuser</w:t>
+      </w:r>
     </w:p>
     <w:p>
       <w:pPr>
@@ -1158,23 +888,7 @@
         <w:widowControl w:val="0"/>
       </w:pPr>
       <w:r>
-        <w:t xml:space="preserve">You just installed Django's </w:t>
-      </w:r>
-      <w:proofErr w:type="spellStart"/>
-      <w:r>
-        <w:t>auth</w:t>
-      </w:r>
-      <w:proofErr w:type="spellEnd"/>
-      <w:r>
-        <w:t xml:space="preserve"> system, which means you don't have any </w:t>
-      </w:r>
-      <w:proofErr w:type="spellStart"/>
-      <w:r>
-        <w:t>superusers</w:t>
-      </w:r>
-      <w:proofErr w:type="spellEnd"/>
-      <w:r>
-        <w:t xml:space="preserve"> defined.</w:t>
+        <w:t>You just installed Django's auth system, which means you don't have any superusers defined.</w:t>
       </w:r>
     </w:p>
     <w:p>
@@ -1183,15 +897,7 @@
         <w:widowControl w:val="0"/>
       </w:pPr>
       <w:r>
-        <w:t>Would you like to create one now? (</w:t>
-      </w:r>
-      <w:proofErr w:type="gramStart"/>
-      <w:r>
-        <w:t>yes/</w:t>
-      </w:r>
-      <w:proofErr w:type="gramEnd"/>
-      <w:r>
-        <w:t>no):yes</w:t>
+        <w:t>Would you like to create one now? (yes/no):yes</w:t>
       </w:r>
     </w:p>
     <w:p>
@@ -1215,21 +921,14 @@
         <w:rPr>
           <w:b/>
         </w:rPr>
+        <w:lastRenderedPageBreak/>
         <w:t xml:space="preserve">To </w:t>
       </w:r>
-      <w:proofErr w:type="gramStart"/>
       <w:r>
         <w:rPr>
           <w:b/>
         </w:rPr>
-        <w:t>Run</w:t>
-      </w:r>
-      <w:proofErr w:type="gramEnd"/>
-      <w:r>
-        <w:rPr>
-          <w:b/>
-        </w:rPr>
-        <w:t xml:space="preserve"> </w:t>
+        <w:t xml:space="preserve">Run </w:t>
       </w:r>
       <w:r>
         <w:rPr>
@@ -1274,25 +973,23 @@
           <w:sz w:val="23"/>
           <w:szCs w:val="23"/>
         </w:rPr>
-        <w:t xml:space="preserve">Run </w:t>
-      </w:r>
-      <w:proofErr w:type="spellStart"/>
+        <w:t>Run mongodb</w:t>
+      </w:r>
       <w:r>
         <w:rPr>
           <w:rFonts w:eastAsia="Times New Roman"/>
           <w:sz w:val="23"/>
           <w:szCs w:val="23"/>
         </w:rPr>
-        <w:t>mongodb</w:t>
-      </w:r>
-      <w:proofErr w:type="spellEnd"/>
+        <w:t xml:space="preserve"> (if not already running).</w:t>
+      </w:r>
       <w:r>
         <w:rPr>
           <w:rFonts w:eastAsia="Times New Roman"/>
           <w:sz w:val="23"/>
           <w:szCs w:val="23"/>
         </w:rPr>
-        <w:t xml:space="preserve"> (if not already running).</w:t>
+        <w:t xml:space="preserve"> </w:t>
       </w:r>
       <w:r>
         <w:rPr>
@@ -1300,106 +997,22 @@
           <w:sz w:val="23"/>
           <w:szCs w:val="23"/>
         </w:rPr>
-        <w:t xml:space="preserve"> </w:t>
-      </w:r>
+        <w:t>In a command prompt :</w:t>
+      </w:r>
+    </w:p>
+    <w:p>
+      <w:pPr>
+        <w:pStyle w:val="ListParagraph"/>
+        <w:widowControl w:val="0"/>
+      </w:pPr>
       <w:r>
         <w:rPr>
           <w:rFonts w:eastAsia="Times New Roman"/>
           <w:sz w:val="23"/>
           <w:szCs w:val="23"/>
         </w:rPr>
-        <w:t>In a command prompt :</w:t>
-      </w:r>
-    </w:p>
-    <w:p>
-      <w:pPr>
-        <w:pStyle w:val="ListParagraph"/>
-        <w:widowControl w:val="0"/>
-      </w:pPr>
-      <w:proofErr w:type="spellStart"/>
-      <w:proofErr w:type="gramStart"/>
-      <w:r>
-        <w:rPr>
-          <w:rFonts w:eastAsia="Times New Roman"/>
-          <w:sz w:val="23"/>
-          <w:szCs w:val="23"/>
-        </w:rPr>
-        <w:t>mongod</w:t>
-      </w:r>
-      <w:proofErr w:type="spellEnd"/>
-      <w:proofErr w:type="gramEnd"/>
-      <w:r>
-        <w:rPr>
-          <w:rFonts w:eastAsia="Times New Roman"/>
-          <w:sz w:val="23"/>
-          <w:szCs w:val="23"/>
-        </w:rPr>
-        <w:t xml:space="preserve"> --</w:t>
-      </w:r>
-      <w:proofErr w:type="spellStart"/>
-      <w:r>
-        <w:rPr>
-          <w:rFonts w:eastAsia="Times New Roman"/>
-          <w:sz w:val="23"/>
-          <w:szCs w:val="23"/>
-        </w:rPr>
-        <w:t>config</w:t>
-      </w:r>
-      <w:proofErr w:type="spellEnd"/>
-      <w:r>
-        <w:rPr>
-          <w:rFonts w:eastAsia="Times New Roman"/>
-          <w:sz w:val="23"/>
-          <w:szCs w:val="23"/>
-        </w:rPr>
-        <w:t xml:space="preserve"> /path/to/</w:t>
-      </w:r>
-      <w:proofErr w:type="spellStart"/>
-      <w:r>
-        <w:rPr>
-          <w:rFonts w:eastAsia="Times New Roman"/>
-          <w:sz w:val="23"/>
-          <w:szCs w:val="23"/>
-        </w:rPr>
-        <w:t>mdcs</w:t>
-      </w:r>
-      <w:proofErr w:type="spellEnd"/>
-      <w:r>
-        <w:rPr>
-          <w:rFonts w:eastAsia="Times New Roman"/>
-          <w:sz w:val="23"/>
-          <w:szCs w:val="23"/>
-        </w:rPr>
-        <w:t>/</w:t>
-      </w:r>
-      <w:proofErr w:type="spellStart"/>
-      <w:r>
-        <w:rPr>
-          <w:rFonts w:eastAsia="Times New Roman"/>
-          <w:sz w:val="23"/>
-          <w:szCs w:val="23"/>
-        </w:rPr>
-        <w:t>conf</w:t>
-      </w:r>
-      <w:proofErr w:type="spellEnd"/>
-      <w:r>
-        <w:rPr>
-          <w:rFonts w:eastAsia="Times New Roman"/>
-          <w:sz w:val="23"/>
-          <w:szCs w:val="23"/>
-        </w:rPr>
-        <w:t>/</w:t>
-      </w:r>
-      <w:proofErr w:type="spellStart"/>
-      <w:r>
-        <w:rPr>
-          <w:rFonts w:eastAsia="Times New Roman"/>
-          <w:sz w:val="23"/>
-          <w:szCs w:val="23"/>
-        </w:rPr>
-        <w:t>mongodb.conf</w:t>
-      </w:r>
-      <w:proofErr w:type="spellEnd"/>
+        <w:t>mongod --config /path/to/mdcs/conf/mongodb.conf</w:t>
+      </w:r>
     </w:p>
     <w:p>
       <w:pPr>
@@ -1411,8 +1024,6 @@
           <w:szCs w:val="24"/>
         </w:rPr>
       </w:pPr>
-      <w:bookmarkStart w:id="0" w:name="_GoBack"/>
-      <w:bookmarkEnd w:id="0"/>
     </w:p>
     <w:p>
       <w:pPr>
@@ -1457,36 +1068,14 @@
           <w:szCs w:val="24"/>
         </w:rPr>
       </w:pPr>
-      <w:proofErr w:type="spellStart"/>
-      <w:proofErr w:type="gramStart"/>
       <w:r>
         <w:rPr>
           <w:rFonts w:eastAsia="Times New Roman"/>
           <w:sz w:val="23"/>
           <w:szCs w:val="23"/>
         </w:rPr>
-        <w:t>workon</w:t>
-      </w:r>
-      <w:proofErr w:type="spellEnd"/>
-      <w:proofErr w:type="gramEnd"/>
-      <w:r>
-        <w:rPr>
-          <w:rFonts w:eastAsia="Times New Roman"/>
-          <w:sz w:val="23"/>
-          <w:szCs w:val="23"/>
-        </w:rPr>
-        <w:t xml:space="preserve"> </w:t>
-      </w:r>
-      <w:proofErr w:type="spellStart"/>
-      <w:r>
-        <w:rPr>
-          <w:rFonts w:eastAsia="Times New Roman"/>
-          <w:sz w:val="23"/>
-          <w:szCs w:val="23"/>
-        </w:rPr>
-        <w:t>mgi</w:t>
-      </w:r>
-      <w:proofErr w:type="spellEnd"/>
+        <w:t>workon mgi</w:t>
+      </w:r>
     </w:p>
     <w:p>
       <w:pPr>
@@ -1499,23 +1088,21 @@
           <w:szCs w:val="24"/>
         </w:rPr>
       </w:pPr>
-      <w:proofErr w:type="gramStart"/>
       <w:r>
         <w:rPr>
           <w:rFonts w:eastAsia="Times New Roman"/>
           <w:sz w:val="23"/>
           <w:szCs w:val="23"/>
         </w:rPr>
-        <w:t>cd</w:t>
-      </w:r>
-      <w:proofErr w:type="gramEnd"/>
+        <w:t>cd path/</w:t>
+      </w:r>
       <w:r>
         <w:rPr>
           <w:rFonts w:eastAsia="Times New Roman"/>
           <w:sz w:val="23"/>
           <w:szCs w:val="23"/>
         </w:rPr>
-        <w:t xml:space="preserve"> path/</w:t>
+        <w:t>to</w:t>
       </w:r>
       <w:r>
         <w:rPr>
@@ -1523,7 +1110,7 @@
           <w:sz w:val="23"/>
           <w:szCs w:val="23"/>
         </w:rPr>
-        <w:t>to</w:t>
+        <w:t>/</w:t>
       </w:r>
       <w:r>
         <w:rPr>
@@ -1531,57 +1118,27 @@
           <w:sz w:val="23"/>
           <w:szCs w:val="23"/>
         </w:rPr>
-        <w:t>/</w:t>
-      </w:r>
-      <w:proofErr w:type="spellStart"/>
-      <w:r>
+        <w:t>mdcs</w:t>
+      </w:r>
+    </w:p>
+    <w:p>
+      <w:pPr>
+        <w:widowControl w:val="0"/>
+        <w:ind w:firstLine="720"/>
         <w:rPr>
           <w:rFonts w:eastAsia="Times New Roman"/>
           <w:sz w:val="23"/>
           <w:szCs w:val="23"/>
         </w:rPr>
-        <w:t>mdcs</w:t>
-      </w:r>
-      <w:proofErr w:type="spellEnd"/>
-    </w:p>
-    <w:p>
-      <w:pPr>
-        <w:widowControl w:val="0"/>
-        <w:ind w:firstLine="720"/>
+      </w:pPr>
+      <w:r>
         <w:rPr>
           <w:rFonts w:eastAsia="Times New Roman"/>
           <w:sz w:val="23"/>
           <w:szCs w:val="23"/>
         </w:rPr>
-      </w:pPr>
-      <w:proofErr w:type="gramStart"/>
-      <w:r>
-        <w:rPr>
-          <w:rFonts w:eastAsia="Times New Roman"/>
-          <w:sz w:val="23"/>
-          <w:szCs w:val="23"/>
-        </w:rPr>
-        <w:t>python</w:t>
-      </w:r>
-      <w:proofErr w:type="gramEnd"/>
-      <w:r>
-        <w:rPr>
-          <w:rFonts w:eastAsia="Times New Roman"/>
-          <w:sz w:val="23"/>
-          <w:szCs w:val="23"/>
-        </w:rPr>
-        <w:t xml:space="preserve"> manage.py </w:t>
-      </w:r>
-      <w:proofErr w:type="spellStart"/>
-      <w:r>
-        <w:rPr>
-          <w:rFonts w:eastAsia="Times New Roman"/>
-          <w:sz w:val="23"/>
-          <w:szCs w:val="23"/>
-        </w:rPr>
-        <w:t>runserver</w:t>
-      </w:r>
-      <w:proofErr w:type="spellEnd"/>
+        <w:t>python manage.py runserver</w:t>
+      </w:r>
     </w:p>
     <w:p>
       <w:pPr>
@@ -1625,61 +1182,7 @@
           <w:sz w:val="23"/>
           <w:szCs w:val="23"/>
         </w:rPr>
-        <w:t xml:space="preserve">, instead of using python manage.py </w:t>
-      </w:r>
-      <w:proofErr w:type="spellStart"/>
-      <w:r>
-        <w:rPr>
-          <w:rFonts w:eastAsia="Times New Roman"/>
-          <w:sz w:val="23"/>
-          <w:szCs w:val="23"/>
-        </w:rPr>
-        <w:t>runserver</w:t>
-      </w:r>
-      <w:proofErr w:type="spellEnd"/>
-      <w:r>
-        <w:rPr>
-          <w:rFonts w:eastAsia="Times New Roman"/>
-          <w:sz w:val="23"/>
-          <w:szCs w:val="23"/>
-        </w:rPr>
-        <w:t xml:space="preserve">, use: python manage.py </w:t>
-      </w:r>
-      <w:proofErr w:type="spellStart"/>
-      <w:r>
-        <w:rPr>
-          <w:rFonts w:eastAsia="Times New Roman"/>
-          <w:sz w:val="23"/>
-          <w:szCs w:val="23"/>
-        </w:rPr>
-        <w:t>runserver</w:t>
-      </w:r>
-      <w:proofErr w:type="spellEnd"/>
-      <w:r>
-        <w:rPr>
-          <w:rFonts w:eastAsia="Times New Roman"/>
-          <w:sz w:val="23"/>
-          <w:szCs w:val="23"/>
-        </w:rPr>
-        <w:t xml:space="preserve"> </w:t>
-      </w:r>
-      <w:proofErr w:type="gramStart"/>
-      <w:r>
-        <w:rPr>
-          <w:rFonts w:eastAsia="Times New Roman"/>
-          <w:sz w:val="23"/>
-          <w:szCs w:val="23"/>
-        </w:rPr>
-        <w:t>0.0.0.0:</w:t>
-      </w:r>
-      <w:proofErr w:type="gramEnd"/>
-      <w:r>
-        <w:rPr>
-          <w:rFonts w:eastAsia="Times New Roman"/>
-          <w:sz w:val="23"/>
-          <w:szCs w:val="23"/>
-        </w:rPr>
-        <w:t>&lt;port&gt;</w:t>
+        <w:t>, instead of using python manage.py runserver, use: python manage.py runserver 0.0.0.0:&lt;port&gt;</w:t>
       </w:r>
     </w:p>
     <w:p>
